--- a/Artefatos/14. Matriz de Rastreabilidade (Necessidades x Características).docx
+++ b/Artefatos/14. Matriz de Rastreabilidade (Necessidades x Características).docx
@@ -85,8 +85,6 @@
       <w:r>
         <w:t>arceiros</w:t>
       </w:r>
-      <w:bookmarkStart w:id="2" w:name="_GoBack"/>
-      <w:bookmarkEnd w:id="2"/>
       <w:r>
         <w:t>), receitas e dicas nutricionais.</w:t>
       </w:r>
@@ -256,13 +254,7 @@
         <w:rPr>
           <w:lang w:val="pt-BR"/>
         </w:rPr>
-        <w:t>ão de produtos/</w:t>
-      </w:r>
-      <w:r>
-        <w:rPr>
-          <w:lang w:val="pt-BR"/>
-        </w:rPr>
-        <w:t>campanhas e dúvidas recorrentes.</w:t>
+        <w:t>ão de produtos/campanhas e dúvidas recorrentes.</w:t>
       </w:r>
     </w:p>
     <w:tbl>
@@ -2030,112 +2022,149 @@
                 <w:between w:val="nil"/>
               </w:pBdr>
             </w:pPr>
-            <w:proofErr w:type="spellStart"/>
-            <w:r>
-              <w:t>Chatboat</w:t>
-            </w:r>
-            <w:proofErr w:type="spellEnd"/>
-          </w:p>
-        </w:tc>
-        <w:tc>
-          <w:tcPr>
-            <w:tcW w:w="695" w:type="dxa"/>
-            <w:tcBorders>
-              <w:top w:val="single" w:sz="4" w:space="0" w:color="FF9900"/>
-              <w:left w:val="single" w:sz="4" w:space="0" w:color="FF9900"/>
-              <w:bottom w:val="single" w:sz="4" w:space="0" w:color="FF9900"/>
-              <w:right w:val="single" w:sz="4" w:space="0" w:color="FF9900"/>
-            </w:tcBorders>
-          </w:tcPr>
-          <w:p>
-            <w:pPr>
-              <w:widowControl w:val="0"/>
-              <w:pBdr>
-                <w:top w:val="nil"/>
-                <w:left w:val="nil"/>
-                <w:bottom w:val="nil"/>
-                <w:right w:val="nil"/>
-                <w:between w:val="nil"/>
-              </w:pBdr>
-              <w:jc w:val="center"/>
-            </w:pPr>
-          </w:p>
-        </w:tc>
-        <w:tc>
-          <w:tcPr>
-            <w:tcW w:w="695" w:type="dxa"/>
-            <w:tcBorders>
-              <w:top w:val="single" w:sz="4" w:space="0" w:color="FF9900"/>
-              <w:left w:val="single" w:sz="4" w:space="0" w:color="FF9900"/>
-              <w:bottom w:val="single" w:sz="4" w:space="0" w:color="FF9900"/>
-              <w:right w:val="single" w:sz="4" w:space="0" w:color="FF9900"/>
-            </w:tcBorders>
-          </w:tcPr>
-          <w:p>
-            <w:pPr>
-              <w:widowControl w:val="0"/>
-              <w:pBdr>
-                <w:top w:val="nil"/>
-                <w:left w:val="nil"/>
-                <w:bottom w:val="nil"/>
-                <w:right w:val="nil"/>
-                <w:between w:val="nil"/>
-              </w:pBdr>
-              <w:jc w:val="center"/>
-            </w:pPr>
-          </w:p>
-        </w:tc>
-        <w:tc>
-          <w:tcPr>
-            <w:tcW w:w="695" w:type="dxa"/>
-            <w:tcBorders>
-              <w:top w:val="single" w:sz="4" w:space="0" w:color="FF9900"/>
-              <w:left w:val="single" w:sz="4" w:space="0" w:color="FF9900"/>
-              <w:bottom w:val="single" w:sz="4" w:space="0" w:color="FF9900"/>
-              <w:right w:val="single" w:sz="4" w:space="0" w:color="FF9900"/>
-            </w:tcBorders>
-          </w:tcPr>
-          <w:p>
-            <w:pPr>
-              <w:widowControl w:val="0"/>
-              <w:pBdr>
-                <w:top w:val="nil"/>
-                <w:left w:val="nil"/>
-                <w:bottom w:val="nil"/>
-                <w:right w:val="nil"/>
-                <w:between w:val="nil"/>
-              </w:pBdr>
-              <w:jc w:val="center"/>
-            </w:pPr>
-          </w:p>
-        </w:tc>
-        <w:tc>
-          <w:tcPr>
-            <w:tcW w:w="695" w:type="dxa"/>
-            <w:tcBorders>
-              <w:top w:val="single" w:sz="4" w:space="0" w:color="FF9900"/>
-              <w:left w:val="single" w:sz="4" w:space="0" w:color="FF9900"/>
-              <w:bottom w:val="single" w:sz="4" w:space="0" w:color="FF9900"/>
-              <w:right w:val="single" w:sz="4" w:space="0" w:color="FF9900"/>
-            </w:tcBorders>
-          </w:tcPr>
-          <w:p>
-            <w:pPr>
-              <w:widowControl w:val="0"/>
-              <w:pBdr>
-                <w:top w:val="nil"/>
-                <w:left w:val="nil"/>
-                <w:bottom w:val="nil"/>
-                <w:right w:val="nil"/>
-                <w:between w:val="nil"/>
-              </w:pBdr>
-              <w:jc w:val="center"/>
-            </w:pPr>
-          </w:p>
-        </w:tc>
-        <w:tc>
-          <w:tcPr>
-            <w:tcW w:w="695" w:type="dxa"/>
+            <w:r>
+              <w:t>Acompanhamento Personalizado</w:t>
+            </w:r>
+          </w:p>
+        </w:tc>
+        <w:tc>
+          <w:tcPr>
+            <w:tcW w:w="695" w:type="dxa"/>
+            <w:tcBorders>
+              <w:top w:val="single" w:sz="4" w:space="0" w:color="FF9900"/>
+              <w:left w:val="single" w:sz="4" w:space="0" w:color="FF9900"/>
+              <w:bottom w:val="single" w:sz="4" w:space="0" w:color="FF9900"/>
+              <w:right w:val="single" w:sz="4" w:space="0" w:color="FF9900"/>
+            </w:tcBorders>
+          </w:tcPr>
+          <w:p>
+            <w:pPr>
+              <w:widowControl w:val="0"/>
+              <w:pBdr>
+                <w:top w:val="nil"/>
+                <w:left w:val="nil"/>
+                <w:bottom w:val="nil"/>
+                <w:right w:val="nil"/>
+                <w:between w:val="nil"/>
+              </w:pBdr>
+              <w:jc w:val="center"/>
+            </w:pPr>
+            <w:r>
+              <w:t>X</w:t>
+            </w:r>
+          </w:p>
+        </w:tc>
+        <w:tc>
+          <w:tcPr>
+            <w:tcW w:w="695" w:type="dxa"/>
+            <w:tcBorders>
+              <w:top w:val="single" w:sz="4" w:space="0" w:color="FF9900"/>
+              <w:left w:val="single" w:sz="4" w:space="0" w:color="FF9900"/>
+              <w:bottom w:val="single" w:sz="4" w:space="0" w:color="FF9900"/>
+              <w:right w:val="single" w:sz="4" w:space="0" w:color="FF9900"/>
+            </w:tcBorders>
+          </w:tcPr>
+          <w:p>
+            <w:pPr>
+              <w:widowControl w:val="0"/>
+              <w:pBdr>
+                <w:top w:val="nil"/>
+                <w:left w:val="nil"/>
+                <w:bottom w:val="nil"/>
+                <w:right w:val="nil"/>
+                <w:between w:val="nil"/>
+              </w:pBdr>
+              <w:jc w:val="center"/>
+            </w:pPr>
+            <w:r>
+              <w:t>X</w:t>
+            </w:r>
+          </w:p>
+        </w:tc>
+        <w:tc>
+          <w:tcPr>
+            <w:tcW w:w="695" w:type="dxa"/>
+            <w:tcBorders>
+              <w:top w:val="single" w:sz="4" w:space="0" w:color="FF9900"/>
+              <w:left w:val="single" w:sz="4" w:space="0" w:color="FF9900"/>
+              <w:bottom w:val="single" w:sz="4" w:space="0" w:color="FF9900"/>
+              <w:right w:val="single" w:sz="4" w:space="0" w:color="FF9900"/>
+            </w:tcBorders>
+          </w:tcPr>
+          <w:p>
+            <w:pPr>
+              <w:widowControl w:val="0"/>
+              <w:pBdr>
+                <w:top w:val="nil"/>
+                <w:left w:val="nil"/>
+                <w:bottom w:val="nil"/>
+                <w:right w:val="nil"/>
+                <w:between w:val="nil"/>
+              </w:pBdr>
+              <w:jc w:val="center"/>
+            </w:pPr>
+            <w:r>
+              <w:t>X</w:t>
+            </w:r>
+          </w:p>
+        </w:tc>
+        <w:tc>
+          <w:tcPr>
+            <w:tcW w:w="695" w:type="dxa"/>
+            <w:tcBorders>
+              <w:top w:val="single" w:sz="4" w:space="0" w:color="FF9900"/>
+              <w:left w:val="single" w:sz="4" w:space="0" w:color="FF9900"/>
+              <w:bottom w:val="single" w:sz="4" w:space="0" w:color="FF9900"/>
+              <w:right w:val="single" w:sz="4" w:space="0" w:color="FF9900"/>
+            </w:tcBorders>
+          </w:tcPr>
+          <w:p>
+            <w:pPr>
+              <w:widowControl w:val="0"/>
+              <w:pBdr>
+                <w:top w:val="nil"/>
+                <w:left w:val="nil"/>
+                <w:bottom w:val="nil"/>
+                <w:right w:val="nil"/>
+                <w:between w:val="nil"/>
+              </w:pBdr>
+              <w:jc w:val="center"/>
+            </w:pPr>
+          </w:p>
+        </w:tc>
+        <w:tc>
+          <w:tcPr>
+            <w:tcW w:w="695" w:type="dxa"/>
+            <w:tcBorders>
+              <w:top w:val="single" w:sz="4" w:space="0" w:color="FF9900"/>
+              <w:left w:val="single" w:sz="4" w:space="0" w:color="FF9900"/>
+              <w:bottom w:val="single" w:sz="4" w:space="0" w:color="FF9900"/>
+              <w:right w:val="single" w:sz="4" w:space="0" w:color="FF9900"/>
+            </w:tcBorders>
+            <w:tcMar>
+              <w:top w:w="100" w:type="dxa"/>
+              <w:left w:w="100" w:type="dxa"/>
+              <w:bottom w:w="100" w:type="dxa"/>
+              <w:right w:w="100" w:type="dxa"/>
+            </w:tcMar>
+          </w:tcPr>
+          <w:p>
+            <w:pPr>
+              <w:widowControl w:val="0"/>
+              <w:pBdr>
+                <w:top w:val="nil"/>
+                <w:left w:val="nil"/>
+                <w:bottom w:val="nil"/>
+                <w:right w:val="nil"/>
+                <w:between w:val="nil"/>
+              </w:pBdr>
+              <w:jc w:val="center"/>
+            </w:pPr>
+          </w:p>
+        </w:tc>
+        <w:tc>
+          <w:tcPr>
+            <w:tcW w:w="728" w:type="dxa"/>
             <w:tcBorders>
               <w:top w:val="single" w:sz="4" w:space="0" w:color="FF9900"/>
               <w:left w:val="single" w:sz="4" w:space="0" w:color="FF9900"/>
@@ -2168,7 +2197,58 @@
         </w:tc>
         <w:tc>
           <w:tcPr>
-            <w:tcW w:w="728" w:type="dxa"/>
+            <w:tcW w:w="662" w:type="dxa"/>
+            <w:tcBorders>
+              <w:top w:val="single" w:sz="4" w:space="0" w:color="FF9900"/>
+              <w:left w:val="single" w:sz="4" w:space="0" w:color="FF9900"/>
+              <w:bottom w:val="single" w:sz="4" w:space="0" w:color="FF9900"/>
+              <w:right w:val="single" w:sz="4" w:space="0" w:color="FF9900"/>
+            </w:tcBorders>
+          </w:tcPr>
+          <w:p>
+            <w:pPr>
+              <w:widowControl w:val="0"/>
+              <w:pBdr>
+                <w:top w:val="nil"/>
+                <w:left w:val="nil"/>
+                <w:bottom w:val="nil"/>
+                <w:right w:val="nil"/>
+                <w:between w:val="nil"/>
+              </w:pBdr>
+              <w:jc w:val="center"/>
+            </w:pPr>
+            <w:r>
+              <w:t>X</w:t>
+            </w:r>
+          </w:p>
+        </w:tc>
+        <w:tc>
+          <w:tcPr>
+            <w:tcW w:w="662" w:type="dxa"/>
+            <w:tcBorders>
+              <w:top w:val="single" w:sz="4" w:space="0" w:color="FF9900"/>
+              <w:left w:val="single" w:sz="4" w:space="0" w:color="FF9900"/>
+              <w:bottom w:val="single" w:sz="4" w:space="0" w:color="FF9900"/>
+              <w:right w:val="single" w:sz="4" w:space="0" w:color="FF9900"/>
+            </w:tcBorders>
+          </w:tcPr>
+          <w:p>
+            <w:pPr>
+              <w:widowControl w:val="0"/>
+              <w:pBdr>
+                <w:top w:val="nil"/>
+                <w:left w:val="nil"/>
+                <w:bottom w:val="nil"/>
+                <w:right w:val="nil"/>
+                <w:between w:val="nil"/>
+              </w:pBdr>
+              <w:jc w:val="center"/>
+            </w:pPr>
+          </w:p>
+        </w:tc>
+        <w:tc>
+          <w:tcPr>
+            <w:tcW w:w="662" w:type="dxa"/>
             <w:tcBorders>
               <w:top w:val="single" w:sz="4" w:space="0" w:color="FF9900"/>
               <w:left w:val="single" w:sz="4" w:space="0" w:color="FF9900"/>
@@ -2196,87 +2276,6 @@
             </w:pPr>
             <w:r>
               <w:t xml:space="preserve"> </w:t>
-            </w:r>
-          </w:p>
-        </w:tc>
-        <w:tc>
-          <w:tcPr>
-            <w:tcW w:w="662" w:type="dxa"/>
-            <w:tcBorders>
-              <w:top w:val="single" w:sz="4" w:space="0" w:color="FF9900"/>
-              <w:left w:val="single" w:sz="4" w:space="0" w:color="FF9900"/>
-              <w:bottom w:val="single" w:sz="4" w:space="0" w:color="FF9900"/>
-              <w:right w:val="single" w:sz="4" w:space="0" w:color="FF9900"/>
-            </w:tcBorders>
-          </w:tcPr>
-          <w:p>
-            <w:pPr>
-              <w:widowControl w:val="0"/>
-              <w:pBdr>
-                <w:top w:val="nil"/>
-                <w:left w:val="nil"/>
-                <w:bottom w:val="nil"/>
-                <w:right w:val="nil"/>
-                <w:between w:val="nil"/>
-              </w:pBdr>
-              <w:jc w:val="center"/>
-            </w:pPr>
-          </w:p>
-        </w:tc>
-        <w:tc>
-          <w:tcPr>
-            <w:tcW w:w="662" w:type="dxa"/>
-            <w:tcBorders>
-              <w:top w:val="single" w:sz="4" w:space="0" w:color="FF9900"/>
-              <w:left w:val="single" w:sz="4" w:space="0" w:color="FF9900"/>
-              <w:bottom w:val="single" w:sz="4" w:space="0" w:color="FF9900"/>
-              <w:right w:val="single" w:sz="4" w:space="0" w:color="FF9900"/>
-            </w:tcBorders>
-          </w:tcPr>
-          <w:p>
-            <w:pPr>
-              <w:widowControl w:val="0"/>
-              <w:pBdr>
-                <w:top w:val="nil"/>
-                <w:left w:val="nil"/>
-                <w:bottom w:val="nil"/>
-                <w:right w:val="nil"/>
-                <w:between w:val="nil"/>
-              </w:pBdr>
-              <w:jc w:val="center"/>
-            </w:pPr>
-          </w:p>
-        </w:tc>
-        <w:tc>
-          <w:tcPr>
-            <w:tcW w:w="662" w:type="dxa"/>
-            <w:tcBorders>
-              <w:top w:val="single" w:sz="4" w:space="0" w:color="FF9900"/>
-              <w:left w:val="single" w:sz="4" w:space="0" w:color="FF9900"/>
-              <w:bottom w:val="single" w:sz="4" w:space="0" w:color="FF9900"/>
-              <w:right w:val="single" w:sz="4" w:space="0" w:color="FF9900"/>
-            </w:tcBorders>
-            <w:tcMar>
-              <w:top w:w="100" w:type="dxa"/>
-              <w:left w:w="100" w:type="dxa"/>
-              <w:bottom w:w="100" w:type="dxa"/>
-              <w:right w:w="100" w:type="dxa"/>
-            </w:tcMar>
-          </w:tcPr>
-          <w:p>
-            <w:pPr>
-              <w:widowControl w:val="0"/>
-              <w:pBdr>
-                <w:top w:val="nil"/>
-                <w:left w:val="nil"/>
-                <w:bottom w:val="nil"/>
-                <w:right w:val="nil"/>
-                <w:between w:val="nil"/>
-              </w:pBdr>
-              <w:jc w:val="center"/>
-            </w:pPr>
-            <w:r>
-              <w:t>X</w:t>
             </w:r>
           </w:p>
         </w:tc>
@@ -2346,89 +2345,80 @@
               </w:pBdr>
             </w:pPr>
             <w:r>
-              <w:t>Acompanhamento Personalizado</w:t>
-            </w:r>
-          </w:p>
-        </w:tc>
-        <w:tc>
-          <w:tcPr>
-            <w:tcW w:w="695" w:type="dxa"/>
-            <w:tcBorders>
-              <w:top w:val="single" w:sz="4" w:space="0" w:color="FF9900"/>
-              <w:left w:val="single" w:sz="4" w:space="0" w:color="FF9900"/>
-              <w:bottom w:val="single" w:sz="4" w:space="0" w:color="FF9900"/>
-              <w:right w:val="single" w:sz="4" w:space="0" w:color="FF9900"/>
-            </w:tcBorders>
-          </w:tcPr>
-          <w:p>
-            <w:pPr>
-              <w:widowControl w:val="0"/>
-              <w:pBdr>
-                <w:top w:val="nil"/>
-                <w:left w:val="nil"/>
-                <w:bottom w:val="nil"/>
-                <w:right w:val="nil"/>
-                <w:between w:val="nil"/>
-              </w:pBdr>
-              <w:jc w:val="center"/>
-            </w:pPr>
-            <w:r>
-              <w:t>X</w:t>
-            </w:r>
-          </w:p>
-        </w:tc>
-        <w:tc>
-          <w:tcPr>
-            <w:tcW w:w="695" w:type="dxa"/>
-            <w:tcBorders>
-              <w:top w:val="single" w:sz="4" w:space="0" w:color="FF9900"/>
-              <w:left w:val="single" w:sz="4" w:space="0" w:color="FF9900"/>
-              <w:bottom w:val="single" w:sz="4" w:space="0" w:color="FF9900"/>
-              <w:right w:val="single" w:sz="4" w:space="0" w:color="FF9900"/>
-            </w:tcBorders>
-          </w:tcPr>
-          <w:p>
-            <w:pPr>
-              <w:widowControl w:val="0"/>
-              <w:pBdr>
-                <w:top w:val="nil"/>
-                <w:left w:val="nil"/>
-                <w:bottom w:val="nil"/>
-                <w:right w:val="nil"/>
-                <w:between w:val="nil"/>
-              </w:pBdr>
-              <w:jc w:val="center"/>
-            </w:pPr>
-            <w:r>
-              <w:t>X</w:t>
-            </w:r>
-          </w:p>
-        </w:tc>
-        <w:tc>
-          <w:tcPr>
-            <w:tcW w:w="695" w:type="dxa"/>
-            <w:tcBorders>
-              <w:top w:val="single" w:sz="4" w:space="0" w:color="FF9900"/>
-              <w:left w:val="single" w:sz="4" w:space="0" w:color="FF9900"/>
-              <w:bottom w:val="single" w:sz="4" w:space="0" w:color="FF9900"/>
-              <w:right w:val="single" w:sz="4" w:space="0" w:color="FF9900"/>
-            </w:tcBorders>
-          </w:tcPr>
-          <w:p>
-            <w:pPr>
-              <w:widowControl w:val="0"/>
-              <w:pBdr>
-                <w:top w:val="nil"/>
-                <w:left w:val="nil"/>
-                <w:bottom w:val="nil"/>
-                <w:right w:val="nil"/>
-                <w:between w:val="nil"/>
-              </w:pBdr>
-              <w:jc w:val="center"/>
-            </w:pPr>
-            <w:r>
-              <w:t>X</w:t>
-            </w:r>
+              <w:t>Cadastro de Produtos</w:t>
+            </w:r>
+          </w:p>
+        </w:tc>
+        <w:tc>
+          <w:tcPr>
+            <w:tcW w:w="695" w:type="dxa"/>
+            <w:tcBorders>
+              <w:top w:val="single" w:sz="4" w:space="0" w:color="FF9900"/>
+              <w:left w:val="single" w:sz="4" w:space="0" w:color="FF9900"/>
+              <w:bottom w:val="single" w:sz="4" w:space="0" w:color="FF9900"/>
+              <w:right w:val="single" w:sz="4" w:space="0" w:color="FF9900"/>
+            </w:tcBorders>
+          </w:tcPr>
+          <w:p>
+            <w:pPr>
+              <w:widowControl w:val="0"/>
+              <w:pBdr>
+                <w:top w:val="nil"/>
+                <w:left w:val="nil"/>
+                <w:bottom w:val="nil"/>
+                <w:right w:val="nil"/>
+                <w:between w:val="nil"/>
+              </w:pBdr>
+              <w:jc w:val="center"/>
+            </w:pPr>
+          </w:p>
+        </w:tc>
+        <w:tc>
+          <w:tcPr>
+            <w:tcW w:w="695" w:type="dxa"/>
+            <w:tcBorders>
+              <w:top w:val="single" w:sz="4" w:space="0" w:color="FF9900"/>
+              <w:left w:val="single" w:sz="4" w:space="0" w:color="FF9900"/>
+              <w:bottom w:val="single" w:sz="4" w:space="0" w:color="FF9900"/>
+              <w:right w:val="single" w:sz="4" w:space="0" w:color="FF9900"/>
+            </w:tcBorders>
+          </w:tcPr>
+          <w:p>
+            <w:pPr>
+              <w:widowControl w:val="0"/>
+              <w:pBdr>
+                <w:top w:val="nil"/>
+                <w:left w:val="nil"/>
+                <w:bottom w:val="nil"/>
+                <w:right w:val="nil"/>
+                <w:between w:val="nil"/>
+              </w:pBdr>
+              <w:jc w:val="center"/>
+            </w:pPr>
+          </w:p>
+        </w:tc>
+        <w:tc>
+          <w:tcPr>
+            <w:tcW w:w="695" w:type="dxa"/>
+            <w:tcBorders>
+              <w:top w:val="single" w:sz="4" w:space="0" w:color="FF9900"/>
+              <w:left w:val="single" w:sz="4" w:space="0" w:color="FF9900"/>
+              <w:bottom w:val="single" w:sz="4" w:space="0" w:color="FF9900"/>
+              <w:right w:val="single" w:sz="4" w:space="0" w:color="FF9900"/>
+            </w:tcBorders>
+          </w:tcPr>
+          <w:p>
+            <w:pPr>
+              <w:widowControl w:val="0"/>
+              <w:pBdr>
+                <w:top w:val="nil"/>
+                <w:left w:val="nil"/>
+                <w:bottom w:val="nil"/>
+                <w:right w:val="nil"/>
+                <w:between w:val="nil"/>
+              </w:pBdr>
+              <w:jc w:val="center"/>
+            </w:pPr>
           </w:p>
         </w:tc>
         <w:tc>
@@ -2668,7 +2658,7 @@
               </w:pBdr>
             </w:pPr>
             <w:r>
-              <w:t>Cadastro de Produtos</w:t>
+              <w:t>Vendas</w:t>
             </w:r>
           </w:p>
         </w:tc>
@@ -2981,134 +2971,137 @@
               </w:pBdr>
             </w:pPr>
             <w:r>
-              <w:t>Vendas</w:t>
-            </w:r>
-          </w:p>
-        </w:tc>
-        <w:tc>
-          <w:tcPr>
-            <w:tcW w:w="695" w:type="dxa"/>
-            <w:tcBorders>
-              <w:top w:val="single" w:sz="4" w:space="0" w:color="FF9900"/>
-              <w:left w:val="single" w:sz="4" w:space="0" w:color="FF9900"/>
-              <w:bottom w:val="single" w:sz="4" w:space="0" w:color="FF9900"/>
-              <w:right w:val="single" w:sz="4" w:space="0" w:color="FF9900"/>
-            </w:tcBorders>
-          </w:tcPr>
-          <w:p>
-            <w:pPr>
-              <w:widowControl w:val="0"/>
-              <w:pBdr>
-                <w:top w:val="nil"/>
-                <w:left w:val="nil"/>
-                <w:bottom w:val="nil"/>
-                <w:right w:val="nil"/>
-                <w:between w:val="nil"/>
-              </w:pBdr>
-              <w:jc w:val="center"/>
-            </w:pPr>
-          </w:p>
-        </w:tc>
-        <w:tc>
-          <w:tcPr>
-            <w:tcW w:w="695" w:type="dxa"/>
-            <w:tcBorders>
-              <w:top w:val="single" w:sz="4" w:space="0" w:color="FF9900"/>
-              <w:left w:val="single" w:sz="4" w:space="0" w:color="FF9900"/>
-              <w:bottom w:val="single" w:sz="4" w:space="0" w:color="FF9900"/>
-              <w:right w:val="single" w:sz="4" w:space="0" w:color="FF9900"/>
-            </w:tcBorders>
-          </w:tcPr>
-          <w:p>
-            <w:pPr>
-              <w:widowControl w:val="0"/>
-              <w:pBdr>
-                <w:top w:val="nil"/>
-                <w:left w:val="nil"/>
-                <w:bottom w:val="nil"/>
-                <w:right w:val="nil"/>
-                <w:between w:val="nil"/>
-              </w:pBdr>
-              <w:jc w:val="center"/>
-            </w:pPr>
-          </w:p>
-        </w:tc>
-        <w:tc>
-          <w:tcPr>
-            <w:tcW w:w="695" w:type="dxa"/>
-            <w:tcBorders>
-              <w:top w:val="single" w:sz="4" w:space="0" w:color="FF9900"/>
-              <w:left w:val="single" w:sz="4" w:space="0" w:color="FF9900"/>
-              <w:bottom w:val="single" w:sz="4" w:space="0" w:color="FF9900"/>
-              <w:right w:val="single" w:sz="4" w:space="0" w:color="FF9900"/>
-            </w:tcBorders>
-          </w:tcPr>
-          <w:p>
-            <w:pPr>
-              <w:widowControl w:val="0"/>
-              <w:pBdr>
-                <w:top w:val="nil"/>
-                <w:left w:val="nil"/>
-                <w:bottom w:val="nil"/>
-                <w:right w:val="nil"/>
-                <w:between w:val="nil"/>
-              </w:pBdr>
-              <w:jc w:val="center"/>
-            </w:pPr>
-          </w:p>
-        </w:tc>
-        <w:tc>
-          <w:tcPr>
-            <w:tcW w:w="695" w:type="dxa"/>
-            <w:tcBorders>
-              <w:top w:val="single" w:sz="4" w:space="0" w:color="FF9900"/>
-              <w:left w:val="single" w:sz="4" w:space="0" w:color="FF9900"/>
-              <w:bottom w:val="single" w:sz="4" w:space="0" w:color="FF9900"/>
-              <w:right w:val="single" w:sz="4" w:space="0" w:color="FF9900"/>
-            </w:tcBorders>
-          </w:tcPr>
-          <w:p>
-            <w:pPr>
-              <w:widowControl w:val="0"/>
-              <w:pBdr>
-                <w:top w:val="nil"/>
-                <w:left w:val="nil"/>
-                <w:bottom w:val="nil"/>
-                <w:right w:val="nil"/>
-                <w:between w:val="nil"/>
-              </w:pBdr>
-              <w:jc w:val="center"/>
-            </w:pPr>
-          </w:p>
-        </w:tc>
-        <w:tc>
-          <w:tcPr>
-            <w:tcW w:w="695" w:type="dxa"/>
-            <w:tcBorders>
-              <w:top w:val="single" w:sz="4" w:space="0" w:color="FF9900"/>
-              <w:left w:val="single" w:sz="4" w:space="0" w:color="FF9900"/>
-              <w:bottom w:val="single" w:sz="4" w:space="0" w:color="FF9900"/>
-              <w:right w:val="single" w:sz="4" w:space="0" w:color="FF9900"/>
-            </w:tcBorders>
-            <w:tcMar>
-              <w:top w:w="100" w:type="dxa"/>
-              <w:left w:w="100" w:type="dxa"/>
-              <w:bottom w:w="100" w:type="dxa"/>
-              <w:right w:w="100" w:type="dxa"/>
-            </w:tcMar>
-          </w:tcPr>
-          <w:p>
-            <w:pPr>
-              <w:widowControl w:val="0"/>
-              <w:pBdr>
-                <w:top w:val="nil"/>
-                <w:left w:val="nil"/>
-                <w:bottom w:val="nil"/>
-                <w:right w:val="nil"/>
-                <w:between w:val="nil"/>
-              </w:pBdr>
-              <w:jc w:val="center"/>
-            </w:pPr>
+              <w:t>Cadastro de Clientes</w:t>
+            </w:r>
+          </w:p>
+        </w:tc>
+        <w:tc>
+          <w:tcPr>
+            <w:tcW w:w="695" w:type="dxa"/>
+            <w:tcBorders>
+              <w:top w:val="single" w:sz="4" w:space="0" w:color="FF9900"/>
+              <w:left w:val="single" w:sz="4" w:space="0" w:color="FF9900"/>
+              <w:bottom w:val="single" w:sz="4" w:space="0" w:color="FF9900"/>
+              <w:right w:val="single" w:sz="4" w:space="0" w:color="FF9900"/>
+            </w:tcBorders>
+          </w:tcPr>
+          <w:p>
+            <w:pPr>
+              <w:widowControl w:val="0"/>
+              <w:pBdr>
+                <w:top w:val="nil"/>
+                <w:left w:val="nil"/>
+                <w:bottom w:val="nil"/>
+                <w:right w:val="nil"/>
+                <w:between w:val="nil"/>
+              </w:pBdr>
+              <w:jc w:val="center"/>
+            </w:pPr>
+          </w:p>
+        </w:tc>
+        <w:tc>
+          <w:tcPr>
+            <w:tcW w:w="695" w:type="dxa"/>
+            <w:tcBorders>
+              <w:top w:val="single" w:sz="4" w:space="0" w:color="FF9900"/>
+              <w:left w:val="single" w:sz="4" w:space="0" w:color="FF9900"/>
+              <w:bottom w:val="single" w:sz="4" w:space="0" w:color="FF9900"/>
+              <w:right w:val="single" w:sz="4" w:space="0" w:color="FF9900"/>
+            </w:tcBorders>
+          </w:tcPr>
+          <w:p>
+            <w:pPr>
+              <w:widowControl w:val="0"/>
+              <w:pBdr>
+                <w:top w:val="nil"/>
+                <w:left w:val="nil"/>
+                <w:bottom w:val="nil"/>
+                <w:right w:val="nil"/>
+                <w:between w:val="nil"/>
+              </w:pBdr>
+              <w:jc w:val="center"/>
+            </w:pPr>
+          </w:p>
+        </w:tc>
+        <w:tc>
+          <w:tcPr>
+            <w:tcW w:w="695" w:type="dxa"/>
+            <w:tcBorders>
+              <w:top w:val="single" w:sz="4" w:space="0" w:color="FF9900"/>
+              <w:left w:val="single" w:sz="4" w:space="0" w:color="FF9900"/>
+              <w:bottom w:val="single" w:sz="4" w:space="0" w:color="FF9900"/>
+              <w:right w:val="single" w:sz="4" w:space="0" w:color="FF9900"/>
+            </w:tcBorders>
+          </w:tcPr>
+          <w:p>
+            <w:pPr>
+              <w:widowControl w:val="0"/>
+              <w:pBdr>
+                <w:top w:val="nil"/>
+                <w:left w:val="nil"/>
+                <w:bottom w:val="nil"/>
+                <w:right w:val="nil"/>
+                <w:between w:val="nil"/>
+              </w:pBdr>
+              <w:jc w:val="center"/>
+            </w:pPr>
+          </w:p>
+        </w:tc>
+        <w:tc>
+          <w:tcPr>
+            <w:tcW w:w="695" w:type="dxa"/>
+            <w:tcBorders>
+              <w:top w:val="single" w:sz="4" w:space="0" w:color="FF9900"/>
+              <w:left w:val="single" w:sz="4" w:space="0" w:color="FF9900"/>
+              <w:bottom w:val="single" w:sz="4" w:space="0" w:color="FF9900"/>
+              <w:right w:val="single" w:sz="4" w:space="0" w:color="FF9900"/>
+            </w:tcBorders>
+          </w:tcPr>
+          <w:p>
+            <w:pPr>
+              <w:widowControl w:val="0"/>
+              <w:pBdr>
+                <w:top w:val="nil"/>
+                <w:left w:val="nil"/>
+                <w:bottom w:val="nil"/>
+                <w:right w:val="nil"/>
+                <w:between w:val="nil"/>
+              </w:pBdr>
+              <w:jc w:val="center"/>
+            </w:pPr>
+          </w:p>
+        </w:tc>
+        <w:tc>
+          <w:tcPr>
+            <w:tcW w:w="695" w:type="dxa"/>
+            <w:tcBorders>
+              <w:top w:val="single" w:sz="4" w:space="0" w:color="FF9900"/>
+              <w:left w:val="single" w:sz="4" w:space="0" w:color="FF9900"/>
+              <w:bottom w:val="single" w:sz="4" w:space="0" w:color="FF9900"/>
+              <w:right w:val="single" w:sz="4" w:space="0" w:color="FF9900"/>
+            </w:tcBorders>
+            <w:tcMar>
+              <w:top w:w="100" w:type="dxa"/>
+              <w:left w:w="100" w:type="dxa"/>
+              <w:bottom w:w="100" w:type="dxa"/>
+              <w:right w:w="100" w:type="dxa"/>
+            </w:tcMar>
+          </w:tcPr>
+          <w:p>
+            <w:pPr>
+              <w:widowControl w:val="0"/>
+              <w:pBdr>
+                <w:top w:val="nil"/>
+                <w:left w:val="nil"/>
+                <w:bottom w:val="nil"/>
+                <w:right w:val="nil"/>
+                <w:between w:val="nil"/>
+              </w:pBdr>
+              <w:jc w:val="center"/>
+            </w:pPr>
+            <w:r>
+              <w:t>X</w:t>
+            </w:r>
           </w:p>
         </w:tc>
         <w:tc>
@@ -3166,9 +3159,6 @@
               </w:pBdr>
               <w:jc w:val="center"/>
             </w:pPr>
-            <w:r>
-              <w:t>X</w:t>
-            </w:r>
           </w:p>
         </w:tc>
         <w:tc>
@@ -3294,7 +3284,7 @@
               </w:pBdr>
             </w:pPr>
             <w:r>
-              <w:t>Cadastro de Clientes</w:t>
+              <w:t>Cadastro de Pessoas Interessadas</w:t>
             </w:r>
           </w:p>
         </w:tc>
@@ -3425,6 +3415,9 @@
             <w:r>
               <w:t>X</w:t>
             </w:r>
+            <w:r>
+              <w:t xml:space="preserve"> </w:t>
+            </w:r>
           </w:p>
         </w:tc>
         <w:tc>
@@ -3536,9 +3529,6 @@
               </w:pBdr>
               <w:jc w:val="center"/>
             </w:pPr>
-            <w:r>
-              <w:t xml:space="preserve"> </w:t>
-            </w:r>
           </w:p>
         </w:tc>
       </w:tr>
@@ -3607,121 +3597,205 @@
               </w:pBdr>
             </w:pPr>
             <w:r>
-              <w:t>Cadastro de Pessoas Interessadas</w:t>
-            </w:r>
-          </w:p>
-        </w:tc>
-        <w:tc>
-          <w:tcPr>
-            <w:tcW w:w="695" w:type="dxa"/>
-            <w:tcBorders>
-              <w:top w:val="single" w:sz="4" w:space="0" w:color="FF9900"/>
-              <w:left w:val="single" w:sz="4" w:space="0" w:color="FF9900"/>
-              <w:bottom w:val="single" w:sz="4" w:space="0" w:color="FF9900"/>
-              <w:right w:val="single" w:sz="4" w:space="0" w:color="FF9900"/>
-            </w:tcBorders>
-          </w:tcPr>
-          <w:p>
-            <w:pPr>
-              <w:widowControl w:val="0"/>
-              <w:pBdr>
-                <w:top w:val="nil"/>
-                <w:left w:val="nil"/>
-                <w:bottom w:val="nil"/>
-                <w:right w:val="nil"/>
-                <w:between w:val="nil"/>
-              </w:pBdr>
-              <w:jc w:val="center"/>
-            </w:pPr>
-          </w:p>
-        </w:tc>
-        <w:tc>
-          <w:tcPr>
-            <w:tcW w:w="695" w:type="dxa"/>
-            <w:tcBorders>
-              <w:top w:val="single" w:sz="4" w:space="0" w:color="FF9900"/>
-              <w:left w:val="single" w:sz="4" w:space="0" w:color="FF9900"/>
-              <w:bottom w:val="single" w:sz="4" w:space="0" w:color="FF9900"/>
-              <w:right w:val="single" w:sz="4" w:space="0" w:color="FF9900"/>
-            </w:tcBorders>
-          </w:tcPr>
-          <w:p>
-            <w:pPr>
-              <w:widowControl w:val="0"/>
-              <w:pBdr>
-                <w:top w:val="nil"/>
-                <w:left w:val="nil"/>
-                <w:bottom w:val="nil"/>
-                <w:right w:val="nil"/>
-                <w:between w:val="nil"/>
-              </w:pBdr>
-              <w:jc w:val="center"/>
-            </w:pPr>
-          </w:p>
-        </w:tc>
-        <w:tc>
-          <w:tcPr>
-            <w:tcW w:w="695" w:type="dxa"/>
-            <w:tcBorders>
-              <w:top w:val="single" w:sz="4" w:space="0" w:color="FF9900"/>
-              <w:left w:val="single" w:sz="4" w:space="0" w:color="FF9900"/>
-              <w:bottom w:val="single" w:sz="4" w:space="0" w:color="FF9900"/>
-              <w:right w:val="single" w:sz="4" w:space="0" w:color="FF9900"/>
-            </w:tcBorders>
-          </w:tcPr>
-          <w:p>
-            <w:pPr>
-              <w:widowControl w:val="0"/>
-              <w:pBdr>
-                <w:top w:val="nil"/>
-                <w:left w:val="nil"/>
-                <w:bottom w:val="nil"/>
-                <w:right w:val="nil"/>
-                <w:between w:val="nil"/>
-              </w:pBdr>
-              <w:jc w:val="center"/>
-            </w:pPr>
-          </w:p>
-        </w:tc>
-        <w:tc>
-          <w:tcPr>
-            <w:tcW w:w="695" w:type="dxa"/>
-            <w:tcBorders>
-              <w:top w:val="single" w:sz="4" w:space="0" w:color="FF9900"/>
-              <w:left w:val="single" w:sz="4" w:space="0" w:color="FF9900"/>
-              <w:bottom w:val="single" w:sz="4" w:space="0" w:color="FF9900"/>
-              <w:right w:val="single" w:sz="4" w:space="0" w:color="FF9900"/>
-            </w:tcBorders>
-          </w:tcPr>
-          <w:p>
-            <w:pPr>
-              <w:widowControl w:val="0"/>
-              <w:pBdr>
-                <w:top w:val="nil"/>
-                <w:left w:val="nil"/>
-                <w:bottom w:val="nil"/>
-                <w:right w:val="nil"/>
-                <w:between w:val="nil"/>
-              </w:pBdr>
-              <w:jc w:val="center"/>
-            </w:pPr>
-          </w:p>
-        </w:tc>
-        <w:tc>
-          <w:tcPr>
-            <w:tcW w:w="695" w:type="dxa"/>
-            <w:tcBorders>
-              <w:top w:val="single" w:sz="4" w:space="0" w:color="FF9900"/>
-              <w:left w:val="single" w:sz="4" w:space="0" w:color="FF9900"/>
-              <w:bottom w:val="single" w:sz="4" w:space="0" w:color="FF9900"/>
-              <w:right w:val="single" w:sz="4" w:space="0" w:color="FF9900"/>
-            </w:tcBorders>
-            <w:tcMar>
-              <w:top w:w="100" w:type="dxa"/>
-              <w:left w:w="100" w:type="dxa"/>
-              <w:bottom w:w="100" w:type="dxa"/>
-              <w:right w:w="100" w:type="dxa"/>
-            </w:tcMar>
+              <w:t>Banco de Dados</w:t>
+            </w:r>
+          </w:p>
+        </w:tc>
+        <w:tc>
+          <w:tcPr>
+            <w:tcW w:w="695" w:type="dxa"/>
+            <w:tcBorders>
+              <w:top w:val="single" w:sz="4" w:space="0" w:color="FF9900"/>
+              <w:left w:val="single" w:sz="4" w:space="0" w:color="FF9900"/>
+              <w:bottom w:val="single" w:sz="4" w:space="0" w:color="FF9900"/>
+              <w:right w:val="single" w:sz="4" w:space="0" w:color="FF9900"/>
+            </w:tcBorders>
+          </w:tcPr>
+          <w:p>
+            <w:pPr>
+              <w:widowControl w:val="0"/>
+              <w:pBdr>
+                <w:top w:val="nil"/>
+                <w:left w:val="nil"/>
+                <w:bottom w:val="nil"/>
+                <w:right w:val="nil"/>
+                <w:between w:val="nil"/>
+              </w:pBdr>
+              <w:jc w:val="center"/>
+            </w:pPr>
+          </w:p>
+        </w:tc>
+        <w:tc>
+          <w:tcPr>
+            <w:tcW w:w="695" w:type="dxa"/>
+            <w:tcBorders>
+              <w:top w:val="single" w:sz="4" w:space="0" w:color="FF9900"/>
+              <w:left w:val="single" w:sz="4" w:space="0" w:color="FF9900"/>
+              <w:bottom w:val="single" w:sz="4" w:space="0" w:color="FF9900"/>
+              <w:right w:val="single" w:sz="4" w:space="0" w:color="FF9900"/>
+            </w:tcBorders>
+          </w:tcPr>
+          <w:p>
+            <w:pPr>
+              <w:widowControl w:val="0"/>
+              <w:pBdr>
+                <w:top w:val="nil"/>
+                <w:left w:val="nil"/>
+                <w:bottom w:val="nil"/>
+                <w:right w:val="nil"/>
+                <w:between w:val="nil"/>
+              </w:pBdr>
+              <w:jc w:val="center"/>
+            </w:pPr>
+          </w:p>
+        </w:tc>
+        <w:tc>
+          <w:tcPr>
+            <w:tcW w:w="695" w:type="dxa"/>
+            <w:tcBorders>
+              <w:top w:val="single" w:sz="4" w:space="0" w:color="FF9900"/>
+              <w:left w:val="single" w:sz="4" w:space="0" w:color="FF9900"/>
+              <w:bottom w:val="single" w:sz="4" w:space="0" w:color="FF9900"/>
+              <w:right w:val="single" w:sz="4" w:space="0" w:color="FF9900"/>
+            </w:tcBorders>
+          </w:tcPr>
+          <w:p>
+            <w:pPr>
+              <w:widowControl w:val="0"/>
+              <w:pBdr>
+                <w:top w:val="nil"/>
+                <w:left w:val="nil"/>
+                <w:bottom w:val="nil"/>
+                <w:right w:val="nil"/>
+                <w:between w:val="nil"/>
+              </w:pBdr>
+              <w:jc w:val="center"/>
+            </w:pPr>
+          </w:p>
+        </w:tc>
+        <w:tc>
+          <w:tcPr>
+            <w:tcW w:w="695" w:type="dxa"/>
+            <w:tcBorders>
+              <w:top w:val="single" w:sz="4" w:space="0" w:color="FF9900"/>
+              <w:left w:val="single" w:sz="4" w:space="0" w:color="FF9900"/>
+              <w:bottom w:val="single" w:sz="4" w:space="0" w:color="FF9900"/>
+              <w:right w:val="single" w:sz="4" w:space="0" w:color="FF9900"/>
+            </w:tcBorders>
+          </w:tcPr>
+          <w:p>
+            <w:pPr>
+              <w:widowControl w:val="0"/>
+              <w:pBdr>
+                <w:top w:val="nil"/>
+                <w:left w:val="nil"/>
+                <w:bottom w:val="nil"/>
+                <w:right w:val="nil"/>
+                <w:between w:val="nil"/>
+              </w:pBdr>
+              <w:jc w:val="center"/>
+            </w:pPr>
+          </w:p>
+        </w:tc>
+        <w:tc>
+          <w:tcPr>
+            <w:tcW w:w="695" w:type="dxa"/>
+            <w:tcBorders>
+              <w:top w:val="single" w:sz="4" w:space="0" w:color="FF9900"/>
+              <w:left w:val="single" w:sz="4" w:space="0" w:color="FF9900"/>
+              <w:bottom w:val="single" w:sz="4" w:space="0" w:color="FF9900"/>
+              <w:right w:val="single" w:sz="4" w:space="0" w:color="FF9900"/>
+            </w:tcBorders>
+            <w:tcMar>
+              <w:top w:w="100" w:type="dxa"/>
+              <w:left w:w="100" w:type="dxa"/>
+              <w:bottom w:w="100" w:type="dxa"/>
+              <w:right w:w="100" w:type="dxa"/>
+            </w:tcMar>
+          </w:tcPr>
+          <w:p>
+            <w:pPr>
+              <w:widowControl w:val="0"/>
+              <w:pBdr>
+                <w:top w:val="nil"/>
+                <w:left w:val="nil"/>
+                <w:bottom w:val="nil"/>
+                <w:right w:val="nil"/>
+                <w:between w:val="nil"/>
+              </w:pBdr>
+              <w:jc w:val="center"/>
+            </w:pPr>
+            <w:r>
+              <w:t xml:space="preserve"> </w:t>
+            </w:r>
+          </w:p>
+        </w:tc>
+        <w:tc>
+          <w:tcPr>
+            <w:tcW w:w="728" w:type="dxa"/>
+            <w:tcBorders>
+              <w:top w:val="single" w:sz="4" w:space="0" w:color="FF9900"/>
+              <w:left w:val="single" w:sz="4" w:space="0" w:color="FF9900"/>
+              <w:bottom w:val="single" w:sz="4" w:space="0" w:color="FF9900"/>
+              <w:right w:val="single" w:sz="4" w:space="0" w:color="FF9900"/>
+            </w:tcBorders>
+            <w:tcMar>
+              <w:top w:w="100" w:type="dxa"/>
+              <w:left w:w="100" w:type="dxa"/>
+              <w:bottom w:w="100" w:type="dxa"/>
+              <w:right w:w="100" w:type="dxa"/>
+            </w:tcMar>
+          </w:tcPr>
+          <w:p>
+            <w:pPr>
+              <w:widowControl w:val="0"/>
+              <w:pBdr>
+                <w:top w:val="nil"/>
+                <w:left w:val="nil"/>
+                <w:bottom w:val="nil"/>
+                <w:right w:val="nil"/>
+                <w:between w:val="nil"/>
+              </w:pBdr>
+              <w:jc w:val="center"/>
+            </w:pPr>
+            <w:r>
+              <w:t xml:space="preserve"> </w:t>
+            </w:r>
+          </w:p>
+        </w:tc>
+        <w:tc>
+          <w:tcPr>
+            <w:tcW w:w="662" w:type="dxa"/>
+            <w:tcBorders>
+              <w:top w:val="single" w:sz="4" w:space="0" w:color="FF9900"/>
+              <w:left w:val="single" w:sz="4" w:space="0" w:color="FF9900"/>
+              <w:bottom w:val="single" w:sz="4" w:space="0" w:color="FF9900"/>
+              <w:right w:val="single" w:sz="4" w:space="0" w:color="FF9900"/>
+            </w:tcBorders>
+          </w:tcPr>
+          <w:p>
+            <w:pPr>
+              <w:widowControl w:val="0"/>
+              <w:pBdr>
+                <w:top w:val="nil"/>
+                <w:left w:val="nil"/>
+                <w:bottom w:val="nil"/>
+                <w:right w:val="nil"/>
+                <w:between w:val="nil"/>
+              </w:pBdr>
+              <w:jc w:val="center"/>
+            </w:pPr>
+          </w:p>
+        </w:tc>
+        <w:tc>
+          <w:tcPr>
+            <w:tcW w:w="662" w:type="dxa"/>
+            <w:tcBorders>
+              <w:top w:val="single" w:sz="4" w:space="0" w:color="FF9900"/>
+              <w:left w:val="single" w:sz="4" w:space="0" w:color="FF9900"/>
+              <w:bottom w:val="single" w:sz="4" w:space="0" w:color="FF9900"/>
+              <w:right w:val="single" w:sz="4" w:space="0" w:color="FF9900"/>
+            </w:tcBorders>
           </w:tcPr>
           <w:p>
             <w:pPr>
@@ -3738,90 +3812,6 @@
             <w:r>
               <w:t>X</w:t>
             </w:r>
-            <w:r>
-              <w:t xml:space="preserve"> </w:t>
-            </w:r>
-          </w:p>
-        </w:tc>
-        <w:tc>
-          <w:tcPr>
-            <w:tcW w:w="728" w:type="dxa"/>
-            <w:tcBorders>
-              <w:top w:val="single" w:sz="4" w:space="0" w:color="FF9900"/>
-              <w:left w:val="single" w:sz="4" w:space="0" w:color="FF9900"/>
-              <w:bottom w:val="single" w:sz="4" w:space="0" w:color="FF9900"/>
-              <w:right w:val="single" w:sz="4" w:space="0" w:color="FF9900"/>
-            </w:tcBorders>
-            <w:tcMar>
-              <w:top w:w="100" w:type="dxa"/>
-              <w:left w:w="100" w:type="dxa"/>
-              <w:bottom w:w="100" w:type="dxa"/>
-              <w:right w:w="100" w:type="dxa"/>
-            </w:tcMar>
-          </w:tcPr>
-          <w:p>
-            <w:pPr>
-              <w:widowControl w:val="0"/>
-              <w:pBdr>
-                <w:top w:val="nil"/>
-                <w:left w:val="nil"/>
-                <w:bottom w:val="nil"/>
-                <w:right w:val="nil"/>
-                <w:between w:val="nil"/>
-              </w:pBdr>
-              <w:jc w:val="center"/>
-            </w:pPr>
-            <w:r>
-              <w:t xml:space="preserve"> </w:t>
-            </w:r>
-          </w:p>
-        </w:tc>
-        <w:tc>
-          <w:tcPr>
-            <w:tcW w:w="662" w:type="dxa"/>
-            <w:tcBorders>
-              <w:top w:val="single" w:sz="4" w:space="0" w:color="FF9900"/>
-              <w:left w:val="single" w:sz="4" w:space="0" w:color="FF9900"/>
-              <w:bottom w:val="single" w:sz="4" w:space="0" w:color="FF9900"/>
-              <w:right w:val="single" w:sz="4" w:space="0" w:color="FF9900"/>
-            </w:tcBorders>
-          </w:tcPr>
-          <w:p>
-            <w:pPr>
-              <w:widowControl w:val="0"/>
-              <w:pBdr>
-                <w:top w:val="nil"/>
-                <w:left w:val="nil"/>
-                <w:bottom w:val="nil"/>
-                <w:right w:val="nil"/>
-                <w:between w:val="nil"/>
-              </w:pBdr>
-              <w:jc w:val="center"/>
-            </w:pPr>
-          </w:p>
-        </w:tc>
-        <w:tc>
-          <w:tcPr>
-            <w:tcW w:w="662" w:type="dxa"/>
-            <w:tcBorders>
-              <w:top w:val="single" w:sz="4" w:space="0" w:color="FF9900"/>
-              <w:left w:val="single" w:sz="4" w:space="0" w:color="FF9900"/>
-              <w:bottom w:val="single" w:sz="4" w:space="0" w:color="FF9900"/>
-              <w:right w:val="single" w:sz="4" w:space="0" w:color="FF9900"/>
-            </w:tcBorders>
-          </w:tcPr>
-          <w:p>
-            <w:pPr>
-              <w:widowControl w:val="0"/>
-              <w:pBdr>
-                <w:top w:val="nil"/>
-                <w:left w:val="nil"/>
-                <w:bottom w:val="nil"/>
-                <w:right w:val="nil"/>
-                <w:between w:val="nil"/>
-              </w:pBdr>
-              <w:jc w:val="center"/>
-            </w:pPr>
           </w:p>
         </w:tc>
         <w:tc>
@@ -3890,319 +3880,8 @@
             <w:r>
               <w:t>11</w:t>
             </w:r>
-          </w:p>
-        </w:tc>
-        <w:tc>
-          <w:tcPr>
-            <w:tcW w:w="3621" w:type="dxa"/>
-            <w:tcBorders>
-              <w:top w:val="single" w:sz="4" w:space="0" w:color="FF9900"/>
-              <w:left w:val="single" w:sz="4" w:space="0" w:color="FF9900"/>
-              <w:bottom w:val="single" w:sz="4" w:space="0" w:color="FF9900"/>
-              <w:right w:val="single" w:sz="4" w:space="0" w:color="FF9900"/>
-            </w:tcBorders>
-            <w:tcMar>
-              <w:top w:w="100" w:type="dxa"/>
-              <w:left w:w="100" w:type="dxa"/>
-              <w:bottom w:w="100" w:type="dxa"/>
-              <w:right w:w="100" w:type="dxa"/>
-            </w:tcMar>
-          </w:tcPr>
-          <w:p>
-            <w:pPr>
-              <w:widowControl w:val="0"/>
-              <w:pBdr>
-                <w:top w:val="nil"/>
-                <w:left w:val="nil"/>
-                <w:bottom w:val="nil"/>
-                <w:right w:val="nil"/>
-                <w:between w:val="nil"/>
-              </w:pBdr>
-            </w:pPr>
-            <w:r>
-              <w:t>Banco de Dados</w:t>
-            </w:r>
-          </w:p>
-        </w:tc>
-        <w:tc>
-          <w:tcPr>
-            <w:tcW w:w="695" w:type="dxa"/>
-            <w:tcBorders>
-              <w:top w:val="single" w:sz="4" w:space="0" w:color="FF9900"/>
-              <w:left w:val="single" w:sz="4" w:space="0" w:color="FF9900"/>
-              <w:bottom w:val="single" w:sz="4" w:space="0" w:color="FF9900"/>
-              <w:right w:val="single" w:sz="4" w:space="0" w:color="FF9900"/>
-            </w:tcBorders>
-          </w:tcPr>
-          <w:p>
-            <w:pPr>
-              <w:widowControl w:val="0"/>
-              <w:pBdr>
-                <w:top w:val="nil"/>
-                <w:left w:val="nil"/>
-                <w:bottom w:val="nil"/>
-                <w:right w:val="nil"/>
-                <w:between w:val="nil"/>
-              </w:pBdr>
-              <w:jc w:val="center"/>
-            </w:pPr>
-          </w:p>
-        </w:tc>
-        <w:tc>
-          <w:tcPr>
-            <w:tcW w:w="695" w:type="dxa"/>
-            <w:tcBorders>
-              <w:top w:val="single" w:sz="4" w:space="0" w:color="FF9900"/>
-              <w:left w:val="single" w:sz="4" w:space="0" w:color="FF9900"/>
-              <w:bottom w:val="single" w:sz="4" w:space="0" w:color="FF9900"/>
-              <w:right w:val="single" w:sz="4" w:space="0" w:color="FF9900"/>
-            </w:tcBorders>
-          </w:tcPr>
-          <w:p>
-            <w:pPr>
-              <w:widowControl w:val="0"/>
-              <w:pBdr>
-                <w:top w:val="nil"/>
-                <w:left w:val="nil"/>
-                <w:bottom w:val="nil"/>
-                <w:right w:val="nil"/>
-                <w:between w:val="nil"/>
-              </w:pBdr>
-              <w:jc w:val="center"/>
-            </w:pPr>
-          </w:p>
-        </w:tc>
-        <w:tc>
-          <w:tcPr>
-            <w:tcW w:w="695" w:type="dxa"/>
-            <w:tcBorders>
-              <w:top w:val="single" w:sz="4" w:space="0" w:color="FF9900"/>
-              <w:left w:val="single" w:sz="4" w:space="0" w:color="FF9900"/>
-              <w:bottom w:val="single" w:sz="4" w:space="0" w:color="FF9900"/>
-              <w:right w:val="single" w:sz="4" w:space="0" w:color="FF9900"/>
-            </w:tcBorders>
-          </w:tcPr>
-          <w:p>
-            <w:pPr>
-              <w:widowControl w:val="0"/>
-              <w:pBdr>
-                <w:top w:val="nil"/>
-                <w:left w:val="nil"/>
-                <w:bottom w:val="nil"/>
-                <w:right w:val="nil"/>
-                <w:between w:val="nil"/>
-              </w:pBdr>
-              <w:jc w:val="center"/>
-            </w:pPr>
-          </w:p>
-        </w:tc>
-        <w:tc>
-          <w:tcPr>
-            <w:tcW w:w="695" w:type="dxa"/>
-            <w:tcBorders>
-              <w:top w:val="single" w:sz="4" w:space="0" w:color="FF9900"/>
-              <w:left w:val="single" w:sz="4" w:space="0" w:color="FF9900"/>
-              <w:bottom w:val="single" w:sz="4" w:space="0" w:color="FF9900"/>
-              <w:right w:val="single" w:sz="4" w:space="0" w:color="FF9900"/>
-            </w:tcBorders>
-          </w:tcPr>
-          <w:p>
-            <w:pPr>
-              <w:widowControl w:val="0"/>
-              <w:pBdr>
-                <w:top w:val="nil"/>
-                <w:left w:val="nil"/>
-                <w:bottom w:val="nil"/>
-                <w:right w:val="nil"/>
-                <w:between w:val="nil"/>
-              </w:pBdr>
-              <w:jc w:val="center"/>
-            </w:pPr>
-          </w:p>
-        </w:tc>
-        <w:tc>
-          <w:tcPr>
-            <w:tcW w:w="695" w:type="dxa"/>
-            <w:tcBorders>
-              <w:top w:val="single" w:sz="4" w:space="0" w:color="FF9900"/>
-              <w:left w:val="single" w:sz="4" w:space="0" w:color="FF9900"/>
-              <w:bottom w:val="single" w:sz="4" w:space="0" w:color="FF9900"/>
-              <w:right w:val="single" w:sz="4" w:space="0" w:color="FF9900"/>
-            </w:tcBorders>
-            <w:tcMar>
-              <w:top w:w="100" w:type="dxa"/>
-              <w:left w:w="100" w:type="dxa"/>
-              <w:bottom w:w="100" w:type="dxa"/>
-              <w:right w:w="100" w:type="dxa"/>
-            </w:tcMar>
-          </w:tcPr>
-          <w:p>
-            <w:pPr>
-              <w:widowControl w:val="0"/>
-              <w:pBdr>
-                <w:top w:val="nil"/>
-                <w:left w:val="nil"/>
-                <w:bottom w:val="nil"/>
-                <w:right w:val="nil"/>
-                <w:between w:val="nil"/>
-              </w:pBdr>
-              <w:jc w:val="center"/>
-            </w:pPr>
-            <w:r>
-              <w:t xml:space="preserve"> </w:t>
-            </w:r>
-          </w:p>
-        </w:tc>
-        <w:tc>
-          <w:tcPr>
-            <w:tcW w:w="728" w:type="dxa"/>
-            <w:tcBorders>
-              <w:top w:val="single" w:sz="4" w:space="0" w:color="FF9900"/>
-              <w:left w:val="single" w:sz="4" w:space="0" w:color="FF9900"/>
-              <w:bottom w:val="single" w:sz="4" w:space="0" w:color="FF9900"/>
-              <w:right w:val="single" w:sz="4" w:space="0" w:color="FF9900"/>
-            </w:tcBorders>
-            <w:tcMar>
-              <w:top w:w="100" w:type="dxa"/>
-              <w:left w:w="100" w:type="dxa"/>
-              <w:bottom w:w="100" w:type="dxa"/>
-              <w:right w:w="100" w:type="dxa"/>
-            </w:tcMar>
-          </w:tcPr>
-          <w:p>
-            <w:pPr>
-              <w:widowControl w:val="0"/>
-              <w:pBdr>
-                <w:top w:val="nil"/>
-                <w:left w:val="nil"/>
-                <w:bottom w:val="nil"/>
-                <w:right w:val="nil"/>
-                <w:between w:val="nil"/>
-              </w:pBdr>
-              <w:jc w:val="center"/>
-            </w:pPr>
-            <w:r>
-              <w:t xml:space="preserve"> </w:t>
-            </w:r>
-          </w:p>
-        </w:tc>
-        <w:tc>
-          <w:tcPr>
-            <w:tcW w:w="662" w:type="dxa"/>
-            <w:tcBorders>
-              <w:top w:val="single" w:sz="4" w:space="0" w:color="FF9900"/>
-              <w:left w:val="single" w:sz="4" w:space="0" w:color="FF9900"/>
-              <w:bottom w:val="single" w:sz="4" w:space="0" w:color="FF9900"/>
-              <w:right w:val="single" w:sz="4" w:space="0" w:color="FF9900"/>
-            </w:tcBorders>
-          </w:tcPr>
-          <w:p>
-            <w:pPr>
-              <w:widowControl w:val="0"/>
-              <w:pBdr>
-                <w:top w:val="nil"/>
-                <w:left w:val="nil"/>
-                <w:bottom w:val="nil"/>
-                <w:right w:val="nil"/>
-                <w:between w:val="nil"/>
-              </w:pBdr>
-              <w:jc w:val="center"/>
-            </w:pPr>
-          </w:p>
-        </w:tc>
-        <w:tc>
-          <w:tcPr>
-            <w:tcW w:w="662" w:type="dxa"/>
-            <w:tcBorders>
-              <w:top w:val="single" w:sz="4" w:space="0" w:color="FF9900"/>
-              <w:left w:val="single" w:sz="4" w:space="0" w:color="FF9900"/>
-              <w:bottom w:val="single" w:sz="4" w:space="0" w:color="FF9900"/>
-              <w:right w:val="single" w:sz="4" w:space="0" w:color="FF9900"/>
-            </w:tcBorders>
-          </w:tcPr>
-          <w:p>
-            <w:pPr>
-              <w:widowControl w:val="0"/>
-              <w:pBdr>
-                <w:top w:val="nil"/>
-                <w:left w:val="nil"/>
-                <w:bottom w:val="nil"/>
-                <w:right w:val="nil"/>
-                <w:between w:val="nil"/>
-              </w:pBdr>
-              <w:jc w:val="center"/>
-            </w:pPr>
-            <w:r>
-              <w:t>X</w:t>
-            </w:r>
-          </w:p>
-        </w:tc>
-        <w:tc>
-          <w:tcPr>
-            <w:tcW w:w="662" w:type="dxa"/>
-            <w:tcBorders>
-              <w:top w:val="single" w:sz="4" w:space="0" w:color="FF9900"/>
-              <w:left w:val="single" w:sz="4" w:space="0" w:color="FF9900"/>
-              <w:bottom w:val="single" w:sz="4" w:space="0" w:color="FF9900"/>
-              <w:right w:val="single" w:sz="4" w:space="0" w:color="FF9900"/>
-            </w:tcBorders>
-            <w:tcMar>
-              <w:top w:w="100" w:type="dxa"/>
-              <w:left w:w="100" w:type="dxa"/>
-              <w:bottom w:w="100" w:type="dxa"/>
-              <w:right w:w="100" w:type="dxa"/>
-            </w:tcMar>
-          </w:tcPr>
-          <w:p>
-            <w:pPr>
-              <w:widowControl w:val="0"/>
-              <w:pBdr>
-                <w:top w:val="nil"/>
-                <w:left w:val="nil"/>
-                <w:bottom w:val="nil"/>
-                <w:right w:val="nil"/>
-                <w:between w:val="nil"/>
-              </w:pBdr>
-              <w:jc w:val="center"/>
-            </w:pPr>
-          </w:p>
-        </w:tc>
-      </w:tr>
-      <w:tr>
-        <w:trPr>
-          <w:trHeight w:val="500"/>
-        </w:trPr>
-        <w:tc>
-          <w:tcPr>
-            <w:tcW w:w="586" w:type="dxa"/>
-            <w:tcBorders>
-              <w:top w:val="single" w:sz="4" w:space="0" w:color="FF9900"/>
-              <w:left w:val="single" w:sz="4" w:space="0" w:color="FF9900"/>
-              <w:bottom w:val="single" w:sz="4" w:space="0" w:color="FF9900"/>
-              <w:right w:val="single" w:sz="4" w:space="0" w:color="FF9900"/>
-            </w:tcBorders>
-            <w:tcMar>
-              <w:top w:w="100" w:type="dxa"/>
-              <w:left w:w="100" w:type="dxa"/>
-              <w:bottom w:w="100" w:type="dxa"/>
-              <w:right w:w="100" w:type="dxa"/>
-            </w:tcMar>
-          </w:tcPr>
-          <w:p>
-            <w:pPr>
-              <w:widowControl w:val="0"/>
-              <w:pBdr>
-                <w:top w:val="nil"/>
-                <w:left w:val="nil"/>
-                <w:bottom w:val="nil"/>
-                <w:right w:val="nil"/>
-                <w:between w:val="nil"/>
-              </w:pBdr>
-              <w:jc w:val="center"/>
-            </w:pPr>
-            <w:r>
-              <w:t>12</w:t>
-            </w:r>
+            <w:bookmarkStart w:id="2" w:name="_GoBack"/>
+            <w:bookmarkEnd w:id="2"/>
           </w:p>
         </w:tc>
         <w:tc>

--- a/Artefatos/14. Matriz de Rastreabilidade (Necessidades x Características).docx
+++ b/Artefatos/14. Matriz de Rastreabilidade (Necessidades x Características).docx
@@ -108,7 +108,32 @@
         </w:numPr>
       </w:pPr>
       <w:r>
-        <w:t>N05: Cadastro de novos usuários para receber informações referente a serviços.</w:t>
+        <w:t>N</w:t>
+      </w:r>
+      <w:proofErr w:type="gramStart"/>
+      <w:r>
+        <w:t>05</w:t>
+      </w:r>
+      <w:r>
+        <w:t>:</w:t>
+      </w:r>
+      <w:r>
+        <w:t>Venda</w:t>
+      </w:r>
+      <w:proofErr w:type="gramEnd"/>
+      <w:r>
+        <w:t xml:space="preserve"> de produtos </w:t>
+      </w:r>
+      <w:proofErr w:type="spellStart"/>
+      <w:r>
+        <w:t>Herbalife</w:t>
+      </w:r>
+      <w:proofErr w:type="spellEnd"/>
+      <w:r>
+        <w:t>.</w:t>
+      </w:r>
+      <w:r>
+        <w:t xml:space="preserve"> </w:t>
       </w:r>
     </w:p>
     <w:p>
@@ -138,7 +163,10 @@
       </w:r>
       <w:proofErr w:type="spellEnd"/>
       <w:r>
-        <w:t xml:space="preserve"> com informações totais dos usuários (Redes Sociais, Venda de Produtos, Controle de Estoque). </w:t>
+        <w:t xml:space="preserve"> com informações Redes Sociais, Venda de Produtos, Controle de Estoque</w:t>
+      </w:r>
+      <w:r>
+        <w:t xml:space="preserve"> e acompanhamento no desenvolvimento dos usuários (acesso do administrador).</w:t>
       </w:r>
     </w:p>
     <w:p>
@@ -159,68 +187,13 @@
         <w:rPr>
           <w:lang w:val="pt-BR"/>
         </w:rPr>
-        <w:t xml:space="preserve">N08: </w:t>
-      </w:r>
-      <w:proofErr w:type="spellStart"/>
-      <w:r>
-        <w:rPr>
-          <w:lang w:val="pt-BR"/>
-        </w:rPr>
-        <w:t>Dashboard</w:t>
-      </w:r>
-      <w:proofErr w:type="spellEnd"/>
-      <w:r>
-        <w:rPr>
-          <w:lang w:val="pt-BR"/>
-        </w:rPr>
-        <w:t xml:space="preserve"> exclusivo com Evolução de Desenvolvimento dos usuários (acesso do administrador)</w:t>
+        <w:t>N08</w:t>
       </w:r>
       <w:r>
         <w:rPr>
           <w:lang w:val="pt-BR"/>
         </w:rPr>
-        <w:t>.</w:t>
-      </w:r>
-    </w:p>
-    <w:p>
-      <w:pPr>
-        <w:pStyle w:val="PargrafodaLista"/>
-        <w:numPr>
-          <w:ilvl w:val="0"/>
-          <w:numId w:val="1"/>
-        </w:numPr>
-        <w:jc w:val="both"/>
-        <w:rPr>
-          <w:b/>
-          <w:bCs/>
-          <w:lang w:val="pt-BR"/>
-        </w:rPr>
-      </w:pPr>
-      <w:r>
-        <w:rPr>
-          <w:lang w:val="pt-BR"/>
-        </w:rPr>
-        <w:t xml:space="preserve">N09: </w:t>
-      </w:r>
-      <w:r>
-        <w:rPr>
-          <w:lang w:val="pt-BR"/>
-        </w:rPr>
-        <w:t xml:space="preserve">Uso de </w:t>
-      </w:r>
-      <w:proofErr w:type="spellStart"/>
-      <w:r>
-        <w:rPr>
-          <w:lang w:val="pt-BR"/>
-        </w:rPr>
-        <w:t>chatbot</w:t>
-      </w:r>
-      <w:proofErr w:type="spellEnd"/>
-      <w:r>
-        <w:rPr>
-          <w:lang w:val="pt-BR"/>
-        </w:rPr>
-        <w:t xml:space="preserve"> no </w:t>
+        <w:t xml:space="preserve">: Uso de automação no </w:t>
       </w:r>
       <w:proofErr w:type="spellStart"/>
       <w:r>
@@ -234,7 +207,7 @@
         <w:rPr>
           <w:lang w:val="pt-BR"/>
         </w:rPr>
-        <w:t xml:space="preserve"> e </w:t>
+        <w:t xml:space="preserve">, </w:t>
       </w:r>
       <w:proofErr w:type="spellStart"/>
       <w:r>
@@ -248,20 +221,14 @@
         <w:rPr>
           <w:lang w:val="pt-BR"/>
         </w:rPr>
-        <w:t xml:space="preserve"> para divulgaç</w:t>
-      </w:r>
-      <w:r>
-        <w:rPr>
-          <w:lang w:val="pt-BR"/>
-        </w:rPr>
-        <w:t>ão de produtos/campanhas e dúvidas recorrentes.</w:t>
+        <w:t xml:space="preserve"> e Instagram para a divulgação de produtos e campanhas. </w:t>
       </w:r>
     </w:p>
     <w:tbl>
       <w:tblPr>
         <w:tblStyle w:val="a"/>
         <w:tblpPr w:leftFromText="141" w:rightFromText="141" w:vertAnchor="text" w:horzAnchor="margin" w:tblpY="178"/>
-        <w:tblW w:w="10396" w:type="dxa"/>
+        <w:tblW w:w="9734" w:type="dxa"/>
         <w:tblInd w:w="0" w:type="dxa"/>
         <w:tblBorders>
           <w:top w:val="single" w:sz="4" w:space="0" w:color="FF9900"/>
@@ -285,7 +252,6 @@
         <w:gridCol w:w="728"/>
         <w:gridCol w:w="662"/>
         <w:gridCol w:w="662"/>
-        <w:gridCol w:w="662"/>
       </w:tblGrid>
       <w:tr>
         <w:trPr>
@@ -638,46 +604,6 @@
             </w:r>
           </w:p>
         </w:tc>
-        <w:tc>
-          <w:tcPr>
-            <w:tcW w:w="662" w:type="dxa"/>
-            <w:tcBorders>
-              <w:top w:val="single" w:sz="4" w:space="0" w:color="FF9900"/>
-              <w:left w:val="single" w:sz="4" w:space="0" w:color="FF9900"/>
-              <w:bottom w:val="single" w:sz="4" w:space="0" w:color="FF9900"/>
-              <w:right w:val="single" w:sz="4" w:space="0" w:color="FF9900"/>
-            </w:tcBorders>
-            <w:shd w:val="clear" w:color="auto" w:fill="FCE5CD"/>
-            <w:tcMar>
-              <w:top w:w="100" w:type="dxa"/>
-              <w:left w:w="100" w:type="dxa"/>
-              <w:bottom w:w="100" w:type="dxa"/>
-              <w:right w:w="100" w:type="dxa"/>
-            </w:tcMar>
-          </w:tcPr>
-          <w:p>
-            <w:pPr>
-              <w:widowControl w:val="0"/>
-              <w:pBdr>
-                <w:top w:val="nil"/>
-                <w:left w:val="nil"/>
-                <w:bottom w:val="nil"/>
-                <w:right w:val="nil"/>
-                <w:between w:val="nil"/>
-              </w:pBdr>
-              <w:jc w:val="center"/>
-              <w:rPr>
-                <w:b/>
-              </w:rPr>
-            </w:pPr>
-            <w:r>
-              <w:rPr>
-                <w:b/>
-              </w:rPr>
-              <w:t>N09</w:t>
-            </w:r>
-          </w:p>
-        </w:tc>
       </w:tr>
       <w:tr>
         <w:trPr>
@@ -744,7 +670,7 @@
               </w:pBdr>
             </w:pPr>
             <w:r>
-              <w:t>Site/APP</w:t>
+              <w:t>Site</w:t>
             </w:r>
           </w:p>
         </w:tc>
@@ -918,11 +844,35 @@
               <w:jc w:val="center"/>
             </w:pPr>
             <w:r>
+              <w:t xml:space="preserve">X </w:t>
+            </w:r>
+          </w:p>
+        </w:tc>
+        <w:tc>
+          <w:tcPr>
+            <w:tcW w:w="662" w:type="dxa"/>
+            <w:tcBorders>
+              <w:top w:val="single" w:sz="4" w:space="0" w:color="FF9900"/>
+              <w:left w:val="single" w:sz="4" w:space="0" w:color="FF9900"/>
+              <w:bottom w:val="single" w:sz="4" w:space="0" w:color="FF9900"/>
+              <w:right w:val="single" w:sz="4" w:space="0" w:color="FF9900"/>
+            </w:tcBorders>
+          </w:tcPr>
+          <w:p>
+            <w:pPr>
+              <w:widowControl w:val="0"/>
+              <w:pBdr>
+                <w:top w:val="nil"/>
+                <w:left w:val="nil"/>
+                <w:bottom w:val="nil"/>
+                <w:right w:val="nil"/>
+                <w:between w:val="nil"/>
+              </w:pBdr>
+              <w:jc w:val="center"/>
+            </w:pPr>
+            <w:r>
               <w:t>X</w:t>
             </w:r>
-            <w:r>
-              <w:t xml:space="preserve"> </w:t>
-            </w:r>
           </w:p>
         </w:tc>
         <w:tc>
@@ -949,69 +899,6 @@
             </w:pPr>
             <w:r>
               <w:t>X</w:t>
-            </w:r>
-          </w:p>
-        </w:tc>
-        <w:tc>
-          <w:tcPr>
-            <w:tcW w:w="662" w:type="dxa"/>
-            <w:tcBorders>
-              <w:top w:val="single" w:sz="4" w:space="0" w:color="FF9900"/>
-              <w:left w:val="single" w:sz="4" w:space="0" w:color="FF9900"/>
-              <w:bottom w:val="single" w:sz="4" w:space="0" w:color="FF9900"/>
-              <w:right w:val="single" w:sz="4" w:space="0" w:color="FF9900"/>
-            </w:tcBorders>
-          </w:tcPr>
-          <w:p>
-            <w:pPr>
-              <w:widowControl w:val="0"/>
-              <w:pBdr>
-                <w:top w:val="nil"/>
-                <w:left w:val="nil"/>
-                <w:bottom w:val="nil"/>
-                <w:right w:val="nil"/>
-                <w:between w:val="nil"/>
-              </w:pBdr>
-              <w:jc w:val="center"/>
-            </w:pPr>
-            <w:r>
-              <w:t>X</w:t>
-            </w:r>
-          </w:p>
-        </w:tc>
-        <w:tc>
-          <w:tcPr>
-            <w:tcW w:w="662" w:type="dxa"/>
-            <w:tcBorders>
-              <w:top w:val="single" w:sz="4" w:space="0" w:color="FF9900"/>
-              <w:left w:val="single" w:sz="4" w:space="0" w:color="FF9900"/>
-              <w:bottom w:val="single" w:sz="4" w:space="0" w:color="FF9900"/>
-              <w:right w:val="single" w:sz="4" w:space="0" w:color="FF9900"/>
-            </w:tcBorders>
-            <w:tcMar>
-              <w:top w:w="100" w:type="dxa"/>
-              <w:left w:w="100" w:type="dxa"/>
-              <w:bottom w:w="100" w:type="dxa"/>
-              <w:right w:w="100" w:type="dxa"/>
-            </w:tcMar>
-          </w:tcPr>
-          <w:p>
-            <w:pPr>
-              <w:widowControl w:val="0"/>
-              <w:pBdr>
-                <w:top w:val="nil"/>
-                <w:left w:val="nil"/>
-                <w:bottom w:val="nil"/>
-                <w:right w:val="nil"/>
-                <w:between w:val="nil"/>
-              </w:pBdr>
-              <w:jc w:val="center"/>
-            </w:pPr>
-            <w:r>
-              <w:t>X</w:t>
-            </w:r>
-            <w:r>
-              <w:t xml:space="preserve"> </w:t>
             </w:r>
           </w:p>
         </w:tc>
@@ -1080,9 +967,11 @@
                 <w:between w:val="nil"/>
               </w:pBdr>
             </w:pPr>
-            <w:r>
-              <w:t>Receitas</w:t>
-            </w:r>
+            <w:proofErr w:type="spellStart"/>
+            <w:r>
+              <w:t>App</w:t>
+            </w:r>
+            <w:proofErr w:type="spellEnd"/>
           </w:p>
         </w:tc>
         <w:tc>
@@ -1134,30 +1023,6 @@
               </w:pBdr>
               <w:jc w:val="center"/>
             </w:pPr>
-          </w:p>
-        </w:tc>
-        <w:tc>
-          <w:tcPr>
-            <w:tcW w:w="695" w:type="dxa"/>
-            <w:tcBorders>
-              <w:top w:val="single" w:sz="4" w:space="0" w:color="FF9900"/>
-              <w:left w:val="single" w:sz="4" w:space="0" w:color="FF9900"/>
-              <w:bottom w:val="single" w:sz="4" w:space="0" w:color="FF9900"/>
-              <w:right w:val="single" w:sz="4" w:space="0" w:color="FF9900"/>
-            </w:tcBorders>
-          </w:tcPr>
-          <w:p>
-            <w:pPr>
-              <w:widowControl w:val="0"/>
-              <w:pBdr>
-                <w:top w:val="nil"/>
-                <w:left w:val="nil"/>
-                <w:bottom w:val="nil"/>
-                <w:right w:val="nil"/>
-                <w:between w:val="nil"/>
-              </w:pBdr>
-              <w:jc w:val="center"/>
-            </w:pPr>
             <w:r>
               <w:t>X</w:t>
             </w:r>
@@ -1185,36 +1050,69 @@
               </w:pBdr>
               <w:jc w:val="center"/>
             </w:pPr>
-          </w:p>
-        </w:tc>
-        <w:tc>
-          <w:tcPr>
-            <w:tcW w:w="695" w:type="dxa"/>
-            <w:tcBorders>
-              <w:top w:val="single" w:sz="4" w:space="0" w:color="FF9900"/>
-              <w:left w:val="single" w:sz="4" w:space="0" w:color="FF9900"/>
-              <w:bottom w:val="single" w:sz="4" w:space="0" w:color="FF9900"/>
-              <w:right w:val="single" w:sz="4" w:space="0" w:color="FF9900"/>
-            </w:tcBorders>
-            <w:tcMar>
-              <w:top w:w="100" w:type="dxa"/>
-              <w:left w:w="100" w:type="dxa"/>
-              <w:bottom w:w="100" w:type="dxa"/>
-              <w:right w:w="100" w:type="dxa"/>
-            </w:tcMar>
-          </w:tcPr>
-          <w:p>
-            <w:pPr>
-              <w:widowControl w:val="0"/>
-              <w:pBdr>
-                <w:top w:val="nil"/>
-                <w:left w:val="nil"/>
-                <w:bottom w:val="nil"/>
-                <w:right w:val="nil"/>
-                <w:between w:val="nil"/>
-              </w:pBdr>
-              <w:jc w:val="center"/>
-            </w:pPr>
+            <w:r>
+              <w:t>X</w:t>
+            </w:r>
+          </w:p>
+        </w:tc>
+        <w:tc>
+          <w:tcPr>
+            <w:tcW w:w="695" w:type="dxa"/>
+            <w:tcBorders>
+              <w:top w:val="single" w:sz="4" w:space="0" w:color="FF9900"/>
+              <w:left w:val="single" w:sz="4" w:space="0" w:color="FF9900"/>
+              <w:bottom w:val="single" w:sz="4" w:space="0" w:color="FF9900"/>
+              <w:right w:val="single" w:sz="4" w:space="0" w:color="FF9900"/>
+            </w:tcBorders>
+          </w:tcPr>
+          <w:p>
+            <w:pPr>
+              <w:widowControl w:val="0"/>
+              <w:pBdr>
+                <w:top w:val="nil"/>
+                <w:left w:val="nil"/>
+                <w:bottom w:val="nil"/>
+                <w:right w:val="nil"/>
+                <w:between w:val="nil"/>
+              </w:pBdr>
+              <w:jc w:val="center"/>
+            </w:pPr>
+            <w:r>
+              <w:t>X</w:t>
+            </w:r>
+          </w:p>
+        </w:tc>
+        <w:tc>
+          <w:tcPr>
+            <w:tcW w:w="695" w:type="dxa"/>
+            <w:tcBorders>
+              <w:top w:val="single" w:sz="4" w:space="0" w:color="FF9900"/>
+              <w:left w:val="single" w:sz="4" w:space="0" w:color="FF9900"/>
+              <w:bottom w:val="single" w:sz="4" w:space="0" w:color="FF9900"/>
+              <w:right w:val="single" w:sz="4" w:space="0" w:color="FF9900"/>
+            </w:tcBorders>
+            <w:tcMar>
+              <w:top w:w="100" w:type="dxa"/>
+              <w:left w:w="100" w:type="dxa"/>
+              <w:bottom w:w="100" w:type="dxa"/>
+              <w:right w:w="100" w:type="dxa"/>
+            </w:tcMar>
+          </w:tcPr>
+          <w:p>
+            <w:pPr>
+              <w:widowControl w:val="0"/>
+              <w:pBdr>
+                <w:top w:val="nil"/>
+                <w:left w:val="nil"/>
+                <w:bottom w:val="nil"/>
+                <w:right w:val="nil"/>
+                <w:between w:val="nil"/>
+              </w:pBdr>
+              <w:jc w:val="center"/>
+            </w:pPr>
+            <w:r>
+              <w:t>X</w:t>
+            </w:r>
           </w:p>
         </w:tc>
         <w:tc>
@@ -1246,7 +1144,7 @@
               <w:jc w:val="center"/>
             </w:pPr>
             <w:r>
-              <w:t xml:space="preserve"> </w:t>
+              <w:t>X</w:t>
             </w:r>
           </w:p>
         </w:tc>
@@ -1272,6 +1170,9 @@
               </w:pBdr>
               <w:jc w:val="center"/>
             </w:pPr>
+            <w:r>
+              <w:t>X</w:t>
+            </w:r>
           </w:p>
         </w:tc>
         <w:tc>
@@ -1296,38 +1197,8 @@
               </w:pBdr>
               <w:jc w:val="center"/>
             </w:pPr>
-          </w:p>
-        </w:tc>
-        <w:tc>
-          <w:tcPr>
-            <w:tcW w:w="662" w:type="dxa"/>
-            <w:tcBorders>
-              <w:top w:val="single" w:sz="4" w:space="0" w:color="FF9900"/>
-              <w:left w:val="single" w:sz="4" w:space="0" w:color="FF9900"/>
-              <w:bottom w:val="single" w:sz="4" w:space="0" w:color="FF9900"/>
-              <w:right w:val="single" w:sz="4" w:space="0" w:color="FF9900"/>
-            </w:tcBorders>
-            <w:tcMar>
-              <w:top w:w="100" w:type="dxa"/>
-              <w:left w:w="100" w:type="dxa"/>
-              <w:bottom w:w="100" w:type="dxa"/>
-              <w:right w:w="100" w:type="dxa"/>
-            </w:tcMar>
-          </w:tcPr>
-          <w:p>
-            <w:pPr>
-              <w:widowControl w:val="0"/>
-              <w:pBdr>
-                <w:top w:val="nil"/>
-                <w:left w:val="nil"/>
-                <w:bottom w:val="nil"/>
-                <w:right w:val="nil"/>
-                <w:between w:val="nil"/>
-              </w:pBdr>
-              <w:jc w:val="center"/>
-            </w:pPr>
-            <w:r>
-              <w:t xml:space="preserve"> </w:t>
+            <w:r>
+              <w:t>X</w:t>
             </w:r>
           </w:p>
         </w:tc>
@@ -1397,109 +1268,145 @@
               </w:pBdr>
             </w:pPr>
             <w:r>
-              <w:t>Depoimentos</w:t>
-            </w:r>
-          </w:p>
-        </w:tc>
-        <w:tc>
-          <w:tcPr>
-            <w:tcW w:w="695" w:type="dxa"/>
-            <w:tcBorders>
-              <w:top w:val="single" w:sz="4" w:space="0" w:color="FF9900"/>
-              <w:left w:val="single" w:sz="4" w:space="0" w:color="FF9900"/>
-              <w:bottom w:val="single" w:sz="4" w:space="0" w:color="FF9900"/>
-              <w:right w:val="single" w:sz="4" w:space="0" w:color="FF9900"/>
-            </w:tcBorders>
-          </w:tcPr>
-          <w:p>
-            <w:pPr>
-              <w:widowControl w:val="0"/>
-              <w:pBdr>
-                <w:top w:val="nil"/>
-                <w:left w:val="nil"/>
-                <w:bottom w:val="nil"/>
-                <w:right w:val="nil"/>
-                <w:between w:val="nil"/>
-              </w:pBdr>
-              <w:jc w:val="center"/>
-            </w:pPr>
-          </w:p>
-        </w:tc>
-        <w:tc>
-          <w:tcPr>
-            <w:tcW w:w="695" w:type="dxa"/>
-            <w:tcBorders>
-              <w:top w:val="single" w:sz="4" w:space="0" w:color="FF9900"/>
-              <w:left w:val="single" w:sz="4" w:space="0" w:color="FF9900"/>
-              <w:bottom w:val="single" w:sz="4" w:space="0" w:color="FF9900"/>
-              <w:right w:val="single" w:sz="4" w:space="0" w:color="FF9900"/>
-            </w:tcBorders>
-          </w:tcPr>
-          <w:p>
-            <w:pPr>
-              <w:widowControl w:val="0"/>
-              <w:pBdr>
-                <w:top w:val="nil"/>
-                <w:left w:val="nil"/>
-                <w:bottom w:val="nil"/>
-                <w:right w:val="nil"/>
-                <w:between w:val="nil"/>
-              </w:pBdr>
-              <w:jc w:val="center"/>
-            </w:pPr>
-          </w:p>
-        </w:tc>
-        <w:tc>
-          <w:tcPr>
-            <w:tcW w:w="695" w:type="dxa"/>
-            <w:tcBorders>
-              <w:top w:val="single" w:sz="4" w:space="0" w:color="FF9900"/>
-              <w:left w:val="single" w:sz="4" w:space="0" w:color="FF9900"/>
-              <w:bottom w:val="single" w:sz="4" w:space="0" w:color="FF9900"/>
-              <w:right w:val="single" w:sz="4" w:space="0" w:color="FF9900"/>
-            </w:tcBorders>
-          </w:tcPr>
-          <w:p>
-            <w:pPr>
-              <w:widowControl w:val="0"/>
-              <w:pBdr>
-                <w:top w:val="nil"/>
-                <w:left w:val="nil"/>
-                <w:bottom w:val="nil"/>
-                <w:right w:val="nil"/>
-                <w:between w:val="nil"/>
-              </w:pBdr>
-              <w:jc w:val="center"/>
-            </w:pPr>
-          </w:p>
-        </w:tc>
-        <w:tc>
-          <w:tcPr>
-            <w:tcW w:w="695" w:type="dxa"/>
-            <w:tcBorders>
-              <w:top w:val="single" w:sz="4" w:space="0" w:color="FF9900"/>
-              <w:left w:val="single" w:sz="4" w:space="0" w:color="FF9900"/>
-              <w:bottom w:val="single" w:sz="4" w:space="0" w:color="FF9900"/>
-              <w:right w:val="single" w:sz="4" w:space="0" w:color="FF9900"/>
-            </w:tcBorders>
-          </w:tcPr>
-          <w:p>
-            <w:pPr>
-              <w:widowControl w:val="0"/>
-              <w:pBdr>
-                <w:top w:val="nil"/>
-                <w:left w:val="nil"/>
-                <w:bottom w:val="nil"/>
-                <w:right w:val="nil"/>
-                <w:between w:val="nil"/>
-              </w:pBdr>
-              <w:jc w:val="center"/>
-            </w:pPr>
-          </w:p>
-        </w:tc>
-        <w:tc>
-          <w:tcPr>
-            <w:tcW w:w="695" w:type="dxa"/>
+              <w:t>Receitas</w:t>
+            </w:r>
+          </w:p>
+        </w:tc>
+        <w:tc>
+          <w:tcPr>
+            <w:tcW w:w="695" w:type="dxa"/>
+            <w:tcBorders>
+              <w:top w:val="single" w:sz="4" w:space="0" w:color="FF9900"/>
+              <w:left w:val="single" w:sz="4" w:space="0" w:color="FF9900"/>
+              <w:bottom w:val="single" w:sz="4" w:space="0" w:color="FF9900"/>
+              <w:right w:val="single" w:sz="4" w:space="0" w:color="FF9900"/>
+            </w:tcBorders>
+          </w:tcPr>
+          <w:p>
+            <w:pPr>
+              <w:widowControl w:val="0"/>
+              <w:pBdr>
+                <w:top w:val="nil"/>
+                <w:left w:val="nil"/>
+                <w:bottom w:val="nil"/>
+                <w:right w:val="nil"/>
+                <w:between w:val="nil"/>
+              </w:pBdr>
+              <w:jc w:val="center"/>
+            </w:pPr>
+            <w:r>
+              <w:t>X</w:t>
+            </w:r>
+          </w:p>
+        </w:tc>
+        <w:tc>
+          <w:tcPr>
+            <w:tcW w:w="695" w:type="dxa"/>
+            <w:tcBorders>
+              <w:top w:val="single" w:sz="4" w:space="0" w:color="FF9900"/>
+              <w:left w:val="single" w:sz="4" w:space="0" w:color="FF9900"/>
+              <w:bottom w:val="single" w:sz="4" w:space="0" w:color="FF9900"/>
+              <w:right w:val="single" w:sz="4" w:space="0" w:color="FF9900"/>
+            </w:tcBorders>
+          </w:tcPr>
+          <w:p>
+            <w:pPr>
+              <w:widowControl w:val="0"/>
+              <w:pBdr>
+                <w:top w:val="nil"/>
+                <w:left w:val="nil"/>
+                <w:bottom w:val="nil"/>
+                <w:right w:val="nil"/>
+                <w:between w:val="nil"/>
+              </w:pBdr>
+              <w:jc w:val="center"/>
+            </w:pPr>
+          </w:p>
+        </w:tc>
+        <w:tc>
+          <w:tcPr>
+            <w:tcW w:w="695" w:type="dxa"/>
+            <w:tcBorders>
+              <w:top w:val="single" w:sz="4" w:space="0" w:color="FF9900"/>
+              <w:left w:val="single" w:sz="4" w:space="0" w:color="FF9900"/>
+              <w:bottom w:val="single" w:sz="4" w:space="0" w:color="FF9900"/>
+              <w:right w:val="single" w:sz="4" w:space="0" w:color="FF9900"/>
+            </w:tcBorders>
+          </w:tcPr>
+          <w:p>
+            <w:pPr>
+              <w:widowControl w:val="0"/>
+              <w:pBdr>
+                <w:top w:val="nil"/>
+                <w:left w:val="nil"/>
+                <w:bottom w:val="nil"/>
+                <w:right w:val="nil"/>
+                <w:between w:val="nil"/>
+              </w:pBdr>
+              <w:jc w:val="center"/>
+            </w:pPr>
+            <w:r>
+              <w:t>X</w:t>
+            </w:r>
+          </w:p>
+        </w:tc>
+        <w:tc>
+          <w:tcPr>
+            <w:tcW w:w="695" w:type="dxa"/>
+            <w:tcBorders>
+              <w:top w:val="single" w:sz="4" w:space="0" w:color="FF9900"/>
+              <w:left w:val="single" w:sz="4" w:space="0" w:color="FF9900"/>
+              <w:bottom w:val="single" w:sz="4" w:space="0" w:color="FF9900"/>
+              <w:right w:val="single" w:sz="4" w:space="0" w:color="FF9900"/>
+            </w:tcBorders>
+          </w:tcPr>
+          <w:p>
+            <w:pPr>
+              <w:widowControl w:val="0"/>
+              <w:pBdr>
+                <w:top w:val="nil"/>
+                <w:left w:val="nil"/>
+                <w:bottom w:val="nil"/>
+                <w:right w:val="nil"/>
+                <w:between w:val="nil"/>
+              </w:pBdr>
+              <w:jc w:val="center"/>
+            </w:pPr>
+          </w:p>
+        </w:tc>
+        <w:tc>
+          <w:tcPr>
+            <w:tcW w:w="695" w:type="dxa"/>
+            <w:tcBorders>
+              <w:top w:val="single" w:sz="4" w:space="0" w:color="FF9900"/>
+              <w:left w:val="single" w:sz="4" w:space="0" w:color="FF9900"/>
+              <w:bottom w:val="single" w:sz="4" w:space="0" w:color="FF9900"/>
+              <w:right w:val="single" w:sz="4" w:space="0" w:color="FF9900"/>
+            </w:tcBorders>
+            <w:tcMar>
+              <w:top w:w="100" w:type="dxa"/>
+              <w:left w:w="100" w:type="dxa"/>
+              <w:bottom w:w="100" w:type="dxa"/>
+              <w:right w:w="100" w:type="dxa"/>
+            </w:tcMar>
+          </w:tcPr>
+          <w:p>
+            <w:pPr>
+              <w:widowControl w:val="0"/>
+              <w:pBdr>
+                <w:top w:val="nil"/>
+                <w:left w:val="nil"/>
+                <w:bottom w:val="nil"/>
+                <w:right w:val="nil"/>
+                <w:between w:val="nil"/>
+              </w:pBdr>
+              <w:jc w:val="center"/>
+            </w:pPr>
+          </w:p>
+        </w:tc>
+        <w:tc>
+          <w:tcPr>
+            <w:tcW w:w="728" w:type="dxa"/>
             <w:tcBorders>
               <w:top w:val="single" w:sz="4" w:space="0" w:color="FF9900"/>
               <w:left w:val="single" w:sz="4" w:space="0" w:color="FF9900"/>
@@ -1532,36 +1439,6 @@
         </w:tc>
         <w:tc>
           <w:tcPr>
-            <w:tcW w:w="728" w:type="dxa"/>
-            <w:tcBorders>
-              <w:top w:val="single" w:sz="4" w:space="0" w:color="FF9900"/>
-              <w:left w:val="single" w:sz="4" w:space="0" w:color="FF9900"/>
-              <w:bottom w:val="single" w:sz="4" w:space="0" w:color="FF9900"/>
-              <w:right w:val="single" w:sz="4" w:space="0" w:color="FF9900"/>
-            </w:tcBorders>
-            <w:tcMar>
-              <w:top w:w="100" w:type="dxa"/>
-              <w:left w:w="100" w:type="dxa"/>
-              <w:bottom w:w="100" w:type="dxa"/>
-              <w:right w:w="100" w:type="dxa"/>
-            </w:tcMar>
-          </w:tcPr>
-          <w:p>
-            <w:pPr>
-              <w:widowControl w:val="0"/>
-              <w:pBdr>
-                <w:top w:val="nil"/>
-                <w:left w:val="nil"/>
-                <w:bottom w:val="nil"/>
-                <w:right w:val="nil"/>
-                <w:between w:val="nil"/>
-              </w:pBdr>
-              <w:jc w:val="center"/>
-            </w:pPr>
-          </w:p>
-        </w:tc>
-        <w:tc>
-          <w:tcPr>
             <w:tcW w:w="662" w:type="dxa"/>
             <w:tcBorders>
               <w:top w:val="single" w:sz="4" w:space="0" w:color="FF9900"/>
@@ -1606,39 +1483,6 @@
               </w:pBdr>
               <w:jc w:val="center"/>
             </w:pPr>
-          </w:p>
-        </w:tc>
-        <w:tc>
-          <w:tcPr>
-            <w:tcW w:w="662" w:type="dxa"/>
-            <w:tcBorders>
-              <w:top w:val="single" w:sz="4" w:space="0" w:color="FF9900"/>
-              <w:left w:val="single" w:sz="4" w:space="0" w:color="FF9900"/>
-              <w:bottom w:val="single" w:sz="4" w:space="0" w:color="FF9900"/>
-              <w:right w:val="single" w:sz="4" w:space="0" w:color="FF9900"/>
-            </w:tcBorders>
-            <w:tcMar>
-              <w:top w:w="100" w:type="dxa"/>
-              <w:left w:w="100" w:type="dxa"/>
-              <w:bottom w:w="100" w:type="dxa"/>
-              <w:right w:w="100" w:type="dxa"/>
-            </w:tcMar>
-          </w:tcPr>
-          <w:p>
-            <w:pPr>
-              <w:widowControl w:val="0"/>
-              <w:pBdr>
-                <w:top w:val="nil"/>
-                <w:left w:val="nil"/>
-                <w:bottom w:val="nil"/>
-                <w:right w:val="nil"/>
-                <w:between w:val="nil"/>
-              </w:pBdr>
-              <w:jc w:val="center"/>
-            </w:pPr>
-            <w:r>
-              <w:t xml:space="preserve"> </w:t>
-            </w:r>
           </w:p>
         </w:tc>
       </w:tr>
@@ -1707,85 +1551,196 @@
               </w:pBdr>
             </w:pPr>
             <w:r>
-              <w:t>Noticias</w:t>
-            </w:r>
-          </w:p>
-        </w:tc>
-        <w:tc>
-          <w:tcPr>
-            <w:tcW w:w="695" w:type="dxa"/>
-            <w:tcBorders>
-              <w:top w:val="single" w:sz="4" w:space="0" w:color="FF9900"/>
-              <w:left w:val="single" w:sz="4" w:space="0" w:color="FF9900"/>
-              <w:bottom w:val="single" w:sz="4" w:space="0" w:color="FF9900"/>
-              <w:right w:val="single" w:sz="4" w:space="0" w:color="FF9900"/>
-            </w:tcBorders>
-          </w:tcPr>
-          <w:p>
-            <w:pPr>
-              <w:widowControl w:val="0"/>
-              <w:pBdr>
-                <w:top w:val="nil"/>
-                <w:left w:val="nil"/>
-                <w:bottom w:val="nil"/>
-                <w:right w:val="nil"/>
-                <w:between w:val="nil"/>
-              </w:pBdr>
-              <w:jc w:val="center"/>
-            </w:pPr>
-          </w:p>
-        </w:tc>
-        <w:tc>
-          <w:tcPr>
-            <w:tcW w:w="695" w:type="dxa"/>
-            <w:tcBorders>
-              <w:top w:val="single" w:sz="4" w:space="0" w:color="FF9900"/>
-              <w:left w:val="single" w:sz="4" w:space="0" w:color="FF9900"/>
-              <w:bottom w:val="single" w:sz="4" w:space="0" w:color="FF9900"/>
-              <w:right w:val="single" w:sz="4" w:space="0" w:color="FF9900"/>
-            </w:tcBorders>
-          </w:tcPr>
-          <w:p>
-            <w:pPr>
-              <w:widowControl w:val="0"/>
-              <w:pBdr>
-                <w:top w:val="nil"/>
-                <w:left w:val="nil"/>
-                <w:bottom w:val="nil"/>
-                <w:right w:val="nil"/>
-                <w:between w:val="nil"/>
-              </w:pBdr>
-              <w:jc w:val="center"/>
-            </w:pPr>
-          </w:p>
-        </w:tc>
-        <w:tc>
-          <w:tcPr>
-            <w:tcW w:w="695" w:type="dxa"/>
-            <w:tcBorders>
-              <w:top w:val="single" w:sz="4" w:space="0" w:color="FF9900"/>
-              <w:left w:val="single" w:sz="4" w:space="0" w:color="FF9900"/>
-              <w:bottom w:val="single" w:sz="4" w:space="0" w:color="FF9900"/>
-              <w:right w:val="single" w:sz="4" w:space="0" w:color="FF9900"/>
-            </w:tcBorders>
-          </w:tcPr>
-          <w:p>
-            <w:pPr>
-              <w:widowControl w:val="0"/>
-              <w:pBdr>
-                <w:top w:val="nil"/>
-                <w:left w:val="nil"/>
-                <w:bottom w:val="nil"/>
-                <w:right w:val="nil"/>
-                <w:between w:val="nil"/>
-              </w:pBdr>
-              <w:jc w:val="center"/>
-            </w:pPr>
-          </w:p>
-        </w:tc>
-        <w:tc>
-          <w:tcPr>
-            <w:tcW w:w="695" w:type="dxa"/>
+              <w:t>Depoimentos</w:t>
+            </w:r>
+          </w:p>
+        </w:tc>
+        <w:tc>
+          <w:tcPr>
+            <w:tcW w:w="695" w:type="dxa"/>
+            <w:tcBorders>
+              <w:top w:val="single" w:sz="4" w:space="0" w:color="FF9900"/>
+              <w:left w:val="single" w:sz="4" w:space="0" w:color="FF9900"/>
+              <w:bottom w:val="single" w:sz="4" w:space="0" w:color="FF9900"/>
+              <w:right w:val="single" w:sz="4" w:space="0" w:color="FF9900"/>
+            </w:tcBorders>
+          </w:tcPr>
+          <w:p>
+            <w:pPr>
+              <w:widowControl w:val="0"/>
+              <w:pBdr>
+                <w:top w:val="nil"/>
+                <w:left w:val="nil"/>
+                <w:bottom w:val="nil"/>
+                <w:right w:val="nil"/>
+                <w:between w:val="nil"/>
+              </w:pBdr>
+              <w:jc w:val="center"/>
+            </w:pPr>
+          </w:p>
+        </w:tc>
+        <w:tc>
+          <w:tcPr>
+            <w:tcW w:w="695" w:type="dxa"/>
+            <w:tcBorders>
+              <w:top w:val="single" w:sz="4" w:space="0" w:color="FF9900"/>
+              <w:left w:val="single" w:sz="4" w:space="0" w:color="FF9900"/>
+              <w:bottom w:val="single" w:sz="4" w:space="0" w:color="FF9900"/>
+              <w:right w:val="single" w:sz="4" w:space="0" w:color="FF9900"/>
+            </w:tcBorders>
+          </w:tcPr>
+          <w:p>
+            <w:pPr>
+              <w:widowControl w:val="0"/>
+              <w:pBdr>
+                <w:top w:val="nil"/>
+                <w:left w:val="nil"/>
+                <w:bottom w:val="nil"/>
+                <w:right w:val="nil"/>
+                <w:between w:val="nil"/>
+              </w:pBdr>
+              <w:jc w:val="center"/>
+            </w:pPr>
+          </w:p>
+        </w:tc>
+        <w:tc>
+          <w:tcPr>
+            <w:tcW w:w="695" w:type="dxa"/>
+            <w:tcBorders>
+              <w:top w:val="single" w:sz="4" w:space="0" w:color="FF9900"/>
+              <w:left w:val="single" w:sz="4" w:space="0" w:color="FF9900"/>
+              <w:bottom w:val="single" w:sz="4" w:space="0" w:color="FF9900"/>
+              <w:right w:val="single" w:sz="4" w:space="0" w:color="FF9900"/>
+            </w:tcBorders>
+          </w:tcPr>
+          <w:p>
+            <w:pPr>
+              <w:widowControl w:val="0"/>
+              <w:pBdr>
+                <w:top w:val="nil"/>
+                <w:left w:val="nil"/>
+                <w:bottom w:val="nil"/>
+                <w:right w:val="nil"/>
+                <w:between w:val="nil"/>
+              </w:pBdr>
+              <w:jc w:val="center"/>
+            </w:pPr>
+          </w:p>
+        </w:tc>
+        <w:tc>
+          <w:tcPr>
+            <w:tcW w:w="695" w:type="dxa"/>
+            <w:tcBorders>
+              <w:top w:val="single" w:sz="4" w:space="0" w:color="FF9900"/>
+              <w:left w:val="single" w:sz="4" w:space="0" w:color="FF9900"/>
+              <w:bottom w:val="single" w:sz="4" w:space="0" w:color="FF9900"/>
+              <w:right w:val="single" w:sz="4" w:space="0" w:color="FF9900"/>
+            </w:tcBorders>
+          </w:tcPr>
+          <w:p>
+            <w:pPr>
+              <w:widowControl w:val="0"/>
+              <w:pBdr>
+                <w:top w:val="nil"/>
+                <w:left w:val="nil"/>
+                <w:bottom w:val="nil"/>
+                <w:right w:val="nil"/>
+                <w:between w:val="nil"/>
+              </w:pBdr>
+              <w:jc w:val="center"/>
+            </w:pPr>
+          </w:p>
+        </w:tc>
+        <w:tc>
+          <w:tcPr>
+            <w:tcW w:w="695" w:type="dxa"/>
+            <w:tcBorders>
+              <w:top w:val="single" w:sz="4" w:space="0" w:color="FF9900"/>
+              <w:left w:val="single" w:sz="4" w:space="0" w:color="FF9900"/>
+              <w:bottom w:val="single" w:sz="4" w:space="0" w:color="FF9900"/>
+              <w:right w:val="single" w:sz="4" w:space="0" w:color="FF9900"/>
+            </w:tcBorders>
+            <w:tcMar>
+              <w:top w:w="100" w:type="dxa"/>
+              <w:left w:w="100" w:type="dxa"/>
+              <w:bottom w:w="100" w:type="dxa"/>
+              <w:right w:w="100" w:type="dxa"/>
+            </w:tcMar>
+          </w:tcPr>
+          <w:p>
+            <w:pPr>
+              <w:widowControl w:val="0"/>
+              <w:pBdr>
+                <w:top w:val="nil"/>
+                <w:left w:val="nil"/>
+                <w:bottom w:val="nil"/>
+                <w:right w:val="nil"/>
+                <w:between w:val="nil"/>
+              </w:pBdr>
+              <w:jc w:val="center"/>
+            </w:pPr>
+            <w:r>
+              <w:t xml:space="preserve"> </w:t>
+            </w:r>
+          </w:p>
+        </w:tc>
+        <w:tc>
+          <w:tcPr>
+            <w:tcW w:w="728" w:type="dxa"/>
+            <w:tcBorders>
+              <w:top w:val="single" w:sz="4" w:space="0" w:color="FF9900"/>
+              <w:left w:val="single" w:sz="4" w:space="0" w:color="FF9900"/>
+              <w:bottom w:val="single" w:sz="4" w:space="0" w:color="FF9900"/>
+              <w:right w:val="single" w:sz="4" w:space="0" w:color="FF9900"/>
+            </w:tcBorders>
+            <w:tcMar>
+              <w:top w:w="100" w:type="dxa"/>
+              <w:left w:w="100" w:type="dxa"/>
+              <w:bottom w:w="100" w:type="dxa"/>
+              <w:right w:w="100" w:type="dxa"/>
+            </w:tcMar>
+          </w:tcPr>
+          <w:p>
+            <w:pPr>
+              <w:widowControl w:val="0"/>
+              <w:pBdr>
+                <w:top w:val="nil"/>
+                <w:left w:val="nil"/>
+                <w:bottom w:val="nil"/>
+                <w:right w:val="nil"/>
+                <w:between w:val="nil"/>
+              </w:pBdr>
+              <w:jc w:val="center"/>
+            </w:pPr>
+          </w:p>
+        </w:tc>
+        <w:tc>
+          <w:tcPr>
+            <w:tcW w:w="662" w:type="dxa"/>
+            <w:tcBorders>
+              <w:top w:val="single" w:sz="4" w:space="0" w:color="FF9900"/>
+              <w:left w:val="single" w:sz="4" w:space="0" w:color="FF9900"/>
+              <w:bottom w:val="single" w:sz="4" w:space="0" w:color="FF9900"/>
+              <w:right w:val="single" w:sz="4" w:space="0" w:color="FF9900"/>
+            </w:tcBorders>
+          </w:tcPr>
+          <w:p>
+            <w:pPr>
+              <w:widowControl w:val="0"/>
+              <w:pBdr>
+                <w:top w:val="nil"/>
+                <w:left w:val="nil"/>
+                <w:bottom w:val="nil"/>
+                <w:right w:val="nil"/>
+                <w:between w:val="nil"/>
+              </w:pBdr>
+              <w:jc w:val="center"/>
+            </w:pPr>
+          </w:p>
+        </w:tc>
+        <w:tc>
+          <w:tcPr>
+            <w:tcW w:w="662" w:type="dxa"/>
             <w:tcBorders>
               <w:top w:val="single" w:sz="4" w:space="0" w:color="FF9900"/>
               <w:left w:val="single" w:sz="4" w:space="0" w:color="FF9900"/>
@@ -1807,153 +1762,6 @@
             </w:pPr>
             <w:r>
               <w:t>X</w:t>
-            </w:r>
-          </w:p>
-        </w:tc>
-        <w:tc>
-          <w:tcPr>
-            <w:tcW w:w="695" w:type="dxa"/>
-            <w:tcBorders>
-              <w:top w:val="single" w:sz="4" w:space="0" w:color="FF9900"/>
-              <w:left w:val="single" w:sz="4" w:space="0" w:color="FF9900"/>
-              <w:bottom w:val="single" w:sz="4" w:space="0" w:color="FF9900"/>
-              <w:right w:val="single" w:sz="4" w:space="0" w:color="FF9900"/>
-            </w:tcBorders>
-            <w:tcMar>
-              <w:top w:w="100" w:type="dxa"/>
-              <w:left w:w="100" w:type="dxa"/>
-              <w:bottom w:w="100" w:type="dxa"/>
-              <w:right w:w="100" w:type="dxa"/>
-            </w:tcMar>
-          </w:tcPr>
-          <w:p>
-            <w:pPr>
-              <w:widowControl w:val="0"/>
-              <w:pBdr>
-                <w:top w:val="nil"/>
-                <w:left w:val="nil"/>
-                <w:bottom w:val="nil"/>
-                <w:right w:val="nil"/>
-                <w:between w:val="nil"/>
-              </w:pBdr>
-              <w:jc w:val="center"/>
-            </w:pPr>
-            <w:r>
-              <w:t>X</w:t>
-            </w:r>
-          </w:p>
-        </w:tc>
-        <w:tc>
-          <w:tcPr>
-            <w:tcW w:w="728" w:type="dxa"/>
-            <w:tcBorders>
-              <w:top w:val="single" w:sz="4" w:space="0" w:color="FF9900"/>
-              <w:left w:val="single" w:sz="4" w:space="0" w:color="FF9900"/>
-              <w:bottom w:val="single" w:sz="4" w:space="0" w:color="FF9900"/>
-              <w:right w:val="single" w:sz="4" w:space="0" w:color="FF9900"/>
-            </w:tcBorders>
-            <w:tcMar>
-              <w:top w:w="100" w:type="dxa"/>
-              <w:left w:w="100" w:type="dxa"/>
-              <w:bottom w:w="100" w:type="dxa"/>
-              <w:right w:w="100" w:type="dxa"/>
-            </w:tcMar>
-          </w:tcPr>
-          <w:p>
-            <w:pPr>
-              <w:widowControl w:val="0"/>
-              <w:pBdr>
-                <w:top w:val="nil"/>
-                <w:left w:val="nil"/>
-                <w:bottom w:val="nil"/>
-                <w:right w:val="nil"/>
-                <w:between w:val="nil"/>
-              </w:pBdr>
-              <w:jc w:val="center"/>
-            </w:pPr>
-            <w:r>
-              <w:t xml:space="preserve"> </w:t>
-            </w:r>
-          </w:p>
-        </w:tc>
-        <w:tc>
-          <w:tcPr>
-            <w:tcW w:w="662" w:type="dxa"/>
-            <w:tcBorders>
-              <w:top w:val="single" w:sz="4" w:space="0" w:color="FF9900"/>
-              <w:left w:val="single" w:sz="4" w:space="0" w:color="FF9900"/>
-              <w:bottom w:val="single" w:sz="4" w:space="0" w:color="FF9900"/>
-              <w:right w:val="single" w:sz="4" w:space="0" w:color="FF9900"/>
-            </w:tcBorders>
-          </w:tcPr>
-          <w:p>
-            <w:pPr>
-              <w:widowControl w:val="0"/>
-              <w:pBdr>
-                <w:top w:val="nil"/>
-                <w:left w:val="nil"/>
-                <w:bottom w:val="nil"/>
-                <w:right w:val="nil"/>
-                <w:between w:val="nil"/>
-              </w:pBdr>
-              <w:jc w:val="center"/>
-            </w:pPr>
-          </w:p>
-        </w:tc>
-        <w:tc>
-          <w:tcPr>
-            <w:tcW w:w="662" w:type="dxa"/>
-            <w:tcBorders>
-              <w:top w:val="single" w:sz="4" w:space="0" w:color="FF9900"/>
-              <w:left w:val="single" w:sz="4" w:space="0" w:color="FF9900"/>
-              <w:bottom w:val="single" w:sz="4" w:space="0" w:color="FF9900"/>
-              <w:right w:val="single" w:sz="4" w:space="0" w:color="FF9900"/>
-            </w:tcBorders>
-          </w:tcPr>
-          <w:p>
-            <w:pPr>
-              <w:widowControl w:val="0"/>
-              <w:pBdr>
-                <w:top w:val="nil"/>
-                <w:left w:val="nil"/>
-                <w:bottom w:val="nil"/>
-                <w:right w:val="nil"/>
-                <w:between w:val="nil"/>
-              </w:pBdr>
-              <w:jc w:val="center"/>
-            </w:pPr>
-          </w:p>
-        </w:tc>
-        <w:tc>
-          <w:tcPr>
-            <w:tcW w:w="662" w:type="dxa"/>
-            <w:tcBorders>
-              <w:top w:val="single" w:sz="4" w:space="0" w:color="FF9900"/>
-              <w:left w:val="single" w:sz="4" w:space="0" w:color="FF9900"/>
-              <w:bottom w:val="single" w:sz="4" w:space="0" w:color="FF9900"/>
-              <w:right w:val="single" w:sz="4" w:space="0" w:color="FF9900"/>
-            </w:tcBorders>
-            <w:tcMar>
-              <w:top w:w="100" w:type="dxa"/>
-              <w:left w:w="100" w:type="dxa"/>
-              <w:bottom w:w="100" w:type="dxa"/>
-              <w:right w:w="100" w:type="dxa"/>
-            </w:tcMar>
-          </w:tcPr>
-          <w:p>
-            <w:pPr>
-              <w:widowControl w:val="0"/>
-              <w:pBdr>
-                <w:top w:val="nil"/>
-                <w:left w:val="nil"/>
-                <w:bottom w:val="nil"/>
-                <w:right w:val="nil"/>
-                <w:between w:val="nil"/>
-              </w:pBdr>
-              <w:jc w:val="center"/>
-            </w:pPr>
-            <w:r>
-              <w:t xml:space="preserve"> </w:t>
             </w:r>
           </w:p>
         </w:tc>
@@ -2023,8 +1831,80 @@
               </w:pBdr>
             </w:pPr>
             <w:r>
-              <w:t>Acompanhamento Personalizado</w:t>
-            </w:r>
+              <w:t>Noticias</w:t>
+            </w:r>
+          </w:p>
+        </w:tc>
+        <w:tc>
+          <w:tcPr>
+            <w:tcW w:w="695" w:type="dxa"/>
+            <w:tcBorders>
+              <w:top w:val="single" w:sz="4" w:space="0" w:color="FF9900"/>
+              <w:left w:val="single" w:sz="4" w:space="0" w:color="FF9900"/>
+              <w:bottom w:val="single" w:sz="4" w:space="0" w:color="FF9900"/>
+              <w:right w:val="single" w:sz="4" w:space="0" w:color="FF9900"/>
+            </w:tcBorders>
+          </w:tcPr>
+          <w:p>
+            <w:pPr>
+              <w:widowControl w:val="0"/>
+              <w:pBdr>
+                <w:top w:val="nil"/>
+                <w:left w:val="nil"/>
+                <w:bottom w:val="nil"/>
+                <w:right w:val="nil"/>
+                <w:between w:val="nil"/>
+              </w:pBdr>
+              <w:jc w:val="center"/>
+            </w:pPr>
+          </w:p>
+        </w:tc>
+        <w:tc>
+          <w:tcPr>
+            <w:tcW w:w="695" w:type="dxa"/>
+            <w:tcBorders>
+              <w:top w:val="single" w:sz="4" w:space="0" w:color="FF9900"/>
+              <w:left w:val="single" w:sz="4" w:space="0" w:color="FF9900"/>
+              <w:bottom w:val="single" w:sz="4" w:space="0" w:color="FF9900"/>
+              <w:right w:val="single" w:sz="4" w:space="0" w:color="FF9900"/>
+            </w:tcBorders>
+          </w:tcPr>
+          <w:p>
+            <w:pPr>
+              <w:widowControl w:val="0"/>
+              <w:pBdr>
+                <w:top w:val="nil"/>
+                <w:left w:val="nil"/>
+                <w:bottom w:val="nil"/>
+                <w:right w:val="nil"/>
+                <w:between w:val="nil"/>
+              </w:pBdr>
+              <w:jc w:val="center"/>
+            </w:pPr>
+          </w:p>
+        </w:tc>
+        <w:tc>
+          <w:tcPr>
+            <w:tcW w:w="695" w:type="dxa"/>
+            <w:tcBorders>
+              <w:top w:val="single" w:sz="4" w:space="0" w:color="FF9900"/>
+              <w:left w:val="single" w:sz="4" w:space="0" w:color="FF9900"/>
+              <w:bottom w:val="single" w:sz="4" w:space="0" w:color="FF9900"/>
+              <w:right w:val="single" w:sz="4" w:space="0" w:color="FF9900"/>
+            </w:tcBorders>
+          </w:tcPr>
+          <w:p>
+            <w:pPr>
+              <w:widowControl w:val="0"/>
+              <w:pBdr>
+                <w:top w:val="nil"/>
+                <w:left w:val="nil"/>
+                <w:bottom w:val="nil"/>
+                <w:right w:val="nil"/>
+                <w:between w:val="nil"/>
+              </w:pBdr>
+              <w:jc w:val="center"/>
+            </w:pPr>
           </w:p>
         </w:tc>
         <w:tc>
@@ -2063,6 +1943,93 @@
               <w:bottom w:val="single" w:sz="4" w:space="0" w:color="FF9900"/>
               <w:right w:val="single" w:sz="4" w:space="0" w:color="FF9900"/>
             </w:tcBorders>
+            <w:tcMar>
+              <w:top w:w="100" w:type="dxa"/>
+              <w:left w:w="100" w:type="dxa"/>
+              <w:bottom w:w="100" w:type="dxa"/>
+              <w:right w:w="100" w:type="dxa"/>
+            </w:tcMar>
+          </w:tcPr>
+          <w:p>
+            <w:pPr>
+              <w:widowControl w:val="0"/>
+              <w:pBdr>
+                <w:top w:val="nil"/>
+                <w:left w:val="nil"/>
+                <w:bottom w:val="nil"/>
+                <w:right w:val="nil"/>
+                <w:between w:val="nil"/>
+              </w:pBdr>
+              <w:jc w:val="center"/>
+            </w:pPr>
+          </w:p>
+        </w:tc>
+        <w:tc>
+          <w:tcPr>
+            <w:tcW w:w="728" w:type="dxa"/>
+            <w:tcBorders>
+              <w:top w:val="single" w:sz="4" w:space="0" w:color="FF9900"/>
+              <w:left w:val="single" w:sz="4" w:space="0" w:color="FF9900"/>
+              <w:bottom w:val="single" w:sz="4" w:space="0" w:color="FF9900"/>
+              <w:right w:val="single" w:sz="4" w:space="0" w:color="FF9900"/>
+            </w:tcBorders>
+            <w:tcMar>
+              <w:top w:w="100" w:type="dxa"/>
+              <w:left w:w="100" w:type="dxa"/>
+              <w:bottom w:w="100" w:type="dxa"/>
+              <w:right w:w="100" w:type="dxa"/>
+            </w:tcMar>
+          </w:tcPr>
+          <w:p>
+            <w:pPr>
+              <w:widowControl w:val="0"/>
+              <w:pBdr>
+                <w:top w:val="nil"/>
+                <w:left w:val="nil"/>
+                <w:bottom w:val="nil"/>
+                <w:right w:val="nil"/>
+                <w:between w:val="nil"/>
+              </w:pBdr>
+              <w:jc w:val="center"/>
+            </w:pPr>
+            <w:r>
+              <w:t xml:space="preserve"> </w:t>
+            </w:r>
+          </w:p>
+        </w:tc>
+        <w:tc>
+          <w:tcPr>
+            <w:tcW w:w="662" w:type="dxa"/>
+            <w:tcBorders>
+              <w:top w:val="single" w:sz="4" w:space="0" w:color="FF9900"/>
+              <w:left w:val="single" w:sz="4" w:space="0" w:color="FF9900"/>
+              <w:bottom w:val="single" w:sz="4" w:space="0" w:color="FF9900"/>
+              <w:right w:val="single" w:sz="4" w:space="0" w:color="FF9900"/>
+            </w:tcBorders>
+          </w:tcPr>
+          <w:p>
+            <w:pPr>
+              <w:widowControl w:val="0"/>
+              <w:pBdr>
+                <w:top w:val="nil"/>
+                <w:left w:val="nil"/>
+                <w:bottom w:val="nil"/>
+                <w:right w:val="nil"/>
+                <w:between w:val="nil"/>
+              </w:pBdr>
+              <w:jc w:val="center"/>
+            </w:pPr>
+          </w:p>
+        </w:tc>
+        <w:tc>
+          <w:tcPr>
+            <w:tcW w:w="662" w:type="dxa"/>
+            <w:tcBorders>
+              <w:top w:val="single" w:sz="4" w:space="0" w:color="FF9900"/>
+              <w:left w:val="single" w:sz="4" w:space="0" w:color="FF9900"/>
+              <w:bottom w:val="single" w:sz="4" w:space="0" w:color="FF9900"/>
+              <w:right w:val="single" w:sz="4" w:space="0" w:color="FF9900"/>
+            </w:tcBorders>
           </w:tcPr>
           <w:p>
             <w:pPr>
@@ -2078,204 +2045,6 @@
             </w:pPr>
             <w:r>
               <w:t>X</w:t>
-            </w:r>
-          </w:p>
-        </w:tc>
-        <w:tc>
-          <w:tcPr>
-            <w:tcW w:w="695" w:type="dxa"/>
-            <w:tcBorders>
-              <w:top w:val="single" w:sz="4" w:space="0" w:color="FF9900"/>
-              <w:left w:val="single" w:sz="4" w:space="0" w:color="FF9900"/>
-              <w:bottom w:val="single" w:sz="4" w:space="0" w:color="FF9900"/>
-              <w:right w:val="single" w:sz="4" w:space="0" w:color="FF9900"/>
-            </w:tcBorders>
-          </w:tcPr>
-          <w:p>
-            <w:pPr>
-              <w:widowControl w:val="0"/>
-              <w:pBdr>
-                <w:top w:val="nil"/>
-                <w:left w:val="nil"/>
-                <w:bottom w:val="nil"/>
-                <w:right w:val="nil"/>
-                <w:between w:val="nil"/>
-              </w:pBdr>
-              <w:jc w:val="center"/>
-            </w:pPr>
-            <w:r>
-              <w:t>X</w:t>
-            </w:r>
-          </w:p>
-        </w:tc>
-        <w:tc>
-          <w:tcPr>
-            <w:tcW w:w="695" w:type="dxa"/>
-            <w:tcBorders>
-              <w:top w:val="single" w:sz="4" w:space="0" w:color="FF9900"/>
-              <w:left w:val="single" w:sz="4" w:space="0" w:color="FF9900"/>
-              <w:bottom w:val="single" w:sz="4" w:space="0" w:color="FF9900"/>
-              <w:right w:val="single" w:sz="4" w:space="0" w:color="FF9900"/>
-            </w:tcBorders>
-          </w:tcPr>
-          <w:p>
-            <w:pPr>
-              <w:widowControl w:val="0"/>
-              <w:pBdr>
-                <w:top w:val="nil"/>
-                <w:left w:val="nil"/>
-                <w:bottom w:val="nil"/>
-                <w:right w:val="nil"/>
-                <w:between w:val="nil"/>
-              </w:pBdr>
-              <w:jc w:val="center"/>
-            </w:pPr>
-          </w:p>
-        </w:tc>
-        <w:tc>
-          <w:tcPr>
-            <w:tcW w:w="695" w:type="dxa"/>
-            <w:tcBorders>
-              <w:top w:val="single" w:sz="4" w:space="0" w:color="FF9900"/>
-              <w:left w:val="single" w:sz="4" w:space="0" w:color="FF9900"/>
-              <w:bottom w:val="single" w:sz="4" w:space="0" w:color="FF9900"/>
-              <w:right w:val="single" w:sz="4" w:space="0" w:color="FF9900"/>
-            </w:tcBorders>
-            <w:tcMar>
-              <w:top w:w="100" w:type="dxa"/>
-              <w:left w:w="100" w:type="dxa"/>
-              <w:bottom w:w="100" w:type="dxa"/>
-              <w:right w:w="100" w:type="dxa"/>
-            </w:tcMar>
-          </w:tcPr>
-          <w:p>
-            <w:pPr>
-              <w:widowControl w:val="0"/>
-              <w:pBdr>
-                <w:top w:val="nil"/>
-                <w:left w:val="nil"/>
-                <w:bottom w:val="nil"/>
-                <w:right w:val="nil"/>
-                <w:between w:val="nil"/>
-              </w:pBdr>
-              <w:jc w:val="center"/>
-            </w:pPr>
-          </w:p>
-        </w:tc>
-        <w:tc>
-          <w:tcPr>
-            <w:tcW w:w="728" w:type="dxa"/>
-            <w:tcBorders>
-              <w:top w:val="single" w:sz="4" w:space="0" w:color="FF9900"/>
-              <w:left w:val="single" w:sz="4" w:space="0" w:color="FF9900"/>
-              <w:bottom w:val="single" w:sz="4" w:space="0" w:color="FF9900"/>
-              <w:right w:val="single" w:sz="4" w:space="0" w:color="FF9900"/>
-            </w:tcBorders>
-            <w:tcMar>
-              <w:top w:w="100" w:type="dxa"/>
-              <w:left w:w="100" w:type="dxa"/>
-              <w:bottom w:w="100" w:type="dxa"/>
-              <w:right w:w="100" w:type="dxa"/>
-            </w:tcMar>
-          </w:tcPr>
-          <w:p>
-            <w:pPr>
-              <w:widowControl w:val="0"/>
-              <w:pBdr>
-                <w:top w:val="nil"/>
-                <w:left w:val="nil"/>
-                <w:bottom w:val="nil"/>
-                <w:right w:val="nil"/>
-                <w:between w:val="nil"/>
-              </w:pBdr>
-              <w:jc w:val="center"/>
-            </w:pPr>
-            <w:r>
-              <w:t xml:space="preserve"> </w:t>
-            </w:r>
-          </w:p>
-        </w:tc>
-        <w:tc>
-          <w:tcPr>
-            <w:tcW w:w="662" w:type="dxa"/>
-            <w:tcBorders>
-              <w:top w:val="single" w:sz="4" w:space="0" w:color="FF9900"/>
-              <w:left w:val="single" w:sz="4" w:space="0" w:color="FF9900"/>
-              <w:bottom w:val="single" w:sz="4" w:space="0" w:color="FF9900"/>
-              <w:right w:val="single" w:sz="4" w:space="0" w:color="FF9900"/>
-            </w:tcBorders>
-          </w:tcPr>
-          <w:p>
-            <w:pPr>
-              <w:widowControl w:val="0"/>
-              <w:pBdr>
-                <w:top w:val="nil"/>
-                <w:left w:val="nil"/>
-                <w:bottom w:val="nil"/>
-                <w:right w:val="nil"/>
-                <w:between w:val="nil"/>
-              </w:pBdr>
-              <w:jc w:val="center"/>
-            </w:pPr>
-            <w:r>
-              <w:t>X</w:t>
-            </w:r>
-          </w:p>
-        </w:tc>
-        <w:tc>
-          <w:tcPr>
-            <w:tcW w:w="662" w:type="dxa"/>
-            <w:tcBorders>
-              <w:top w:val="single" w:sz="4" w:space="0" w:color="FF9900"/>
-              <w:left w:val="single" w:sz="4" w:space="0" w:color="FF9900"/>
-              <w:bottom w:val="single" w:sz="4" w:space="0" w:color="FF9900"/>
-              <w:right w:val="single" w:sz="4" w:space="0" w:color="FF9900"/>
-            </w:tcBorders>
-          </w:tcPr>
-          <w:p>
-            <w:pPr>
-              <w:widowControl w:val="0"/>
-              <w:pBdr>
-                <w:top w:val="nil"/>
-                <w:left w:val="nil"/>
-                <w:bottom w:val="nil"/>
-                <w:right w:val="nil"/>
-                <w:between w:val="nil"/>
-              </w:pBdr>
-              <w:jc w:val="center"/>
-            </w:pPr>
-          </w:p>
-        </w:tc>
-        <w:tc>
-          <w:tcPr>
-            <w:tcW w:w="662" w:type="dxa"/>
-            <w:tcBorders>
-              <w:top w:val="single" w:sz="4" w:space="0" w:color="FF9900"/>
-              <w:left w:val="single" w:sz="4" w:space="0" w:color="FF9900"/>
-              <w:bottom w:val="single" w:sz="4" w:space="0" w:color="FF9900"/>
-              <w:right w:val="single" w:sz="4" w:space="0" w:color="FF9900"/>
-            </w:tcBorders>
-            <w:tcMar>
-              <w:top w:w="100" w:type="dxa"/>
-              <w:left w:w="100" w:type="dxa"/>
-              <w:bottom w:w="100" w:type="dxa"/>
-              <w:right w:w="100" w:type="dxa"/>
-            </w:tcMar>
-          </w:tcPr>
-          <w:p>
-            <w:pPr>
-              <w:widowControl w:val="0"/>
-              <w:pBdr>
-                <w:top w:val="nil"/>
-                <w:left w:val="nil"/>
-                <w:bottom w:val="nil"/>
-                <w:right w:val="nil"/>
-                <w:between w:val="nil"/>
-              </w:pBdr>
-              <w:jc w:val="center"/>
-            </w:pPr>
-            <w:r>
-              <w:t xml:space="preserve"> </w:t>
             </w:r>
           </w:p>
         </w:tc>
@@ -2345,80 +2114,89 @@
               </w:pBdr>
             </w:pPr>
             <w:r>
-              <w:t>Cadastro de Produtos</w:t>
-            </w:r>
-          </w:p>
-        </w:tc>
-        <w:tc>
-          <w:tcPr>
-            <w:tcW w:w="695" w:type="dxa"/>
-            <w:tcBorders>
-              <w:top w:val="single" w:sz="4" w:space="0" w:color="FF9900"/>
-              <w:left w:val="single" w:sz="4" w:space="0" w:color="FF9900"/>
-              <w:bottom w:val="single" w:sz="4" w:space="0" w:color="FF9900"/>
-              <w:right w:val="single" w:sz="4" w:space="0" w:color="FF9900"/>
-            </w:tcBorders>
-          </w:tcPr>
-          <w:p>
-            <w:pPr>
-              <w:widowControl w:val="0"/>
-              <w:pBdr>
-                <w:top w:val="nil"/>
-                <w:left w:val="nil"/>
-                <w:bottom w:val="nil"/>
-                <w:right w:val="nil"/>
-                <w:between w:val="nil"/>
-              </w:pBdr>
-              <w:jc w:val="center"/>
-            </w:pPr>
-          </w:p>
-        </w:tc>
-        <w:tc>
-          <w:tcPr>
-            <w:tcW w:w="695" w:type="dxa"/>
-            <w:tcBorders>
-              <w:top w:val="single" w:sz="4" w:space="0" w:color="FF9900"/>
-              <w:left w:val="single" w:sz="4" w:space="0" w:color="FF9900"/>
-              <w:bottom w:val="single" w:sz="4" w:space="0" w:color="FF9900"/>
-              <w:right w:val="single" w:sz="4" w:space="0" w:color="FF9900"/>
-            </w:tcBorders>
-          </w:tcPr>
-          <w:p>
-            <w:pPr>
-              <w:widowControl w:val="0"/>
-              <w:pBdr>
-                <w:top w:val="nil"/>
-                <w:left w:val="nil"/>
-                <w:bottom w:val="nil"/>
-                <w:right w:val="nil"/>
-                <w:between w:val="nil"/>
-              </w:pBdr>
-              <w:jc w:val="center"/>
-            </w:pPr>
-          </w:p>
-        </w:tc>
-        <w:tc>
-          <w:tcPr>
-            <w:tcW w:w="695" w:type="dxa"/>
-            <w:tcBorders>
-              <w:top w:val="single" w:sz="4" w:space="0" w:color="FF9900"/>
-              <w:left w:val="single" w:sz="4" w:space="0" w:color="FF9900"/>
-              <w:bottom w:val="single" w:sz="4" w:space="0" w:color="FF9900"/>
-              <w:right w:val="single" w:sz="4" w:space="0" w:color="FF9900"/>
-            </w:tcBorders>
-          </w:tcPr>
-          <w:p>
-            <w:pPr>
-              <w:widowControl w:val="0"/>
-              <w:pBdr>
-                <w:top w:val="nil"/>
-                <w:left w:val="nil"/>
-                <w:bottom w:val="nil"/>
-                <w:right w:val="nil"/>
-                <w:between w:val="nil"/>
-              </w:pBdr>
-              <w:jc w:val="center"/>
-            </w:pPr>
+              <w:t>Acompanhamento Personalizado</w:t>
+            </w:r>
+          </w:p>
+        </w:tc>
+        <w:tc>
+          <w:tcPr>
+            <w:tcW w:w="695" w:type="dxa"/>
+            <w:tcBorders>
+              <w:top w:val="single" w:sz="4" w:space="0" w:color="FF9900"/>
+              <w:left w:val="single" w:sz="4" w:space="0" w:color="FF9900"/>
+              <w:bottom w:val="single" w:sz="4" w:space="0" w:color="FF9900"/>
+              <w:right w:val="single" w:sz="4" w:space="0" w:color="FF9900"/>
+            </w:tcBorders>
+          </w:tcPr>
+          <w:p>
+            <w:pPr>
+              <w:widowControl w:val="0"/>
+              <w:pBdr>
+                <w:top w:val="nil"/>
+                <w:left w:val="nil"/>
+                <w:bottom w:val="nil"/>
+                <w:right w:val="nil"/>
+                <w:between w:val="nil"/>
+              </w:pBdr>
+              <w:jc w:val="center"/>
+            </w:pPr>
+            <w:r>
+              <w:t>X</w:t>
+            </w:r>
+          </w:p>
+        </w:tc>
+        <w:tc>
+          <w:tcPr>
+            <w:tcW w:w="695" w:type="dxa"/>
+            <w:tcBorders>
+              <w:top w:val="single" w:sz="4" w:space="0" w:color="FF9900"/>
+              <w:left w:val="single" w:sz="4" w:space="0" w:color="FF9900"/>
+              <w:bottom w:val="single" w:sz="4" w:space="0" w:color="FF9900"/>
+              <w:right w:val="single" w:sz="4" w:space="0" w:color="FF9900"/>
+            </w:tcBorders>
+          </w:tcPr>
+          <w:p>
+            <w:pPr>
+              <w:widowControl w:val="0"/>
+              <w:pBdr>
+                <w:top w:val="nil"/>
+                <w:left w:val="nil"/>
+                <w:bottom w:val="nil"/>
+                <w:right w:val="nil"/>
+                <w:between w:val="nil"/>
+              </w:pBdr>
+              <w:jc w:val="center"/>
+            </w:pPr>
+            <w:r>
+              <w:t>X</w:t>
+            </w:r>
+          </w:p>
+        </w:tc>
+        <w:tc>
+          <w:tcPr>
+            <w:tcW w:w="695" w:type="dxa"/>
+            <w:tcBorders>
+              <w:top w:val="single" w:sz="4" w:space="0" w:color="FF9900"/>
+              <w:left w:val="single" w:sz="4" w:space="0" w:color="FF9900"/>
+              <w:bottom w:val="single" w:sz="4" w:space="0" w:color="FF9900"/>
+              <w:right w:val="single" w:sz="4" w:space="0" w:color="FF9900"/>
+            </w:tcBorders>
+          </w:tcPr>
+          <w:p>
+            <w:pPr>
+              <w:widowControl w:val="0"/>
+              <w:pBdr>
+                <w:top w:val="nil"/>
+                <w:left w:val="nil"/>
+                <w:bottom w:val="nil"/>
+                <w:right w:val="nil"/>
+                <w:between w:val="nil"/>
+              </w:pBdr>
+              <w:jc w:val="center"/>
+            </w:pPr>
+            <w:r>
+              <w:t>X</w:t>
+            </w:r>
           </w:p>
         </w:tc>
         <w:tc>
@@ -2557,39 +2335,6 @@
               </w:pBdr>
               <w:jc w:val="center"/>
             </w:pPr>
-          </w:p>
-        </w:tc>
-        <w:tc>
-          <w:tcPr>
-            <w:tcW w:w="662" w:type="dxa"/>
-            <w:tcBorders>
-              <w:top w:val="single" w:sz="4" w:space="0" w:color="FF9900"/>
-              <w:left w:val="single" w:sz="4" w:space="0" w:color="FF9900"/>
-              <w:bottom w:val="single" w:sz="4" w:space="0" w:color="FF9900"/>
-              <w:right w:val="single" w:sz="4" w:space="0" w:color="FF9900"/>
-            </w:tcBorders>
-            <w:tcMar>
-              <w:top w:w="100" w:type="dxa"/>
-              <w:left w:w="100" w:type="dxa"/>
-              <w:bottom w:w="100" w:type="dxa"/>
-              <w:right w:w="100" w:type="dxa"/>
-            </w:tcMar>
-          </w:tcPr>
-          <w:p>
-            <w:pPr>
-              <w:widowControl w:val="0"/>
-              <w:pBdr>
-                <w:top w:val="nil"/>
-                <w:left w:val="nil"/>
-                <w:bottom w:val="nil"/>
-                <w:right w:val="nil"/>
-                <w:between w:val="nil"/>
-              </w:pBdr>
-              <w:jc w:val="center"/>
-            </w:pPr>
-            <w:r>
-              <w:t xml:space="preserve"> </w:t>
-            </w:r>
           </w:p>
         </w:tc>
       </w:tr>
@@ -2658,7 +2403,7 @@
               </w:pBdr>
             </w:pPr>
             <w:r>
-              <w:t>Vendas</w:t>
+              <w:t>Cadastro de Produtos</w:t>
             </w:r>
           </w:p>
         </w:tc>
@@ -2870,39 +2615,6 @@
               </w:pBdr>
               <w:jc w:val="center"/>
             </w:pPr>
-          </w:p>
-        </w:tc>
-        <w:tc>
-          <w:tcPr>
-            <w:tcW w:w="662" w:type="dxa"/>
-            <w:tcBorders>
-              <w:top w:val="single" w:sz="4" w:space="0" w:color="FF9900"/>
-              <w:left w:val="single" w:sz="4" w:space="0" w:color="FF9900"/>
-              <w:bottom w:val="single" w:sz="4" w:space="0" w:color="FF9900"/>
-              <w:right w:val="single" w:sz="4" w:space="0" w:color="FF9900"/>
-            </w:tcBorders>
-            <w:tcMar>
-              <w:top w:w="100" w:type="dxa"/>
-              <w:left w:w="100" w:type="dxa"/>
-              <w:bottom w:w="100" w:type="dxa"/>
-              <w:right w:w="100" w:type="dxa"/>
-            </w:tcMar>
-          </w:tcPr>
-          <w:p>
-            <w:pPr>
-              <w:widowControl w:val="0"/>
-              <w:pBdr>
-                <w:top w:val="nil"/>
-                <w:left w:val="nil"/>
-                <w:bottom w:val="nil"/>
-                <w:right w:val="nil"/>
-                <w:between w:val="nil"/>
-              </w:pBdr>
-              <w:jc w:val="center"/>
-            </w:pPr>
-            <w:r>
-              <w:t xml:space="preserve"> </w:t>
-            </w:r>
           </w:p>
         </w:tc>
       </w:tr>
@@ -2971,109 +2683,139 @@
               </w:pBdr>
             </w:pPr>
             <w:r>
-              <w:t>Cadastro de Clientes</w:t>
-            </w:r>
-          </w:p>
-        </w:tc>
-        <w:tc>
-          <w:tcPr>
-            <w:tcW w:w="695" w:type="dxa"/>
-            <w:tcBorders>
-              <w:top w:val="single" w:sz="4" w:space="0" w:color="FF9900"/>
-              <w:left w:val="single" w:sz="4" w:space="0" w:color="FF9900"/>
-              <w:bottom w:val="single" w:sz="4" w:space="0" w:color="FF9900"/>
-              <w:right w:val="single" w:sz="4" w:space="0" w:color="FF9900"/>
-            </w:tcBorders>
-          </w:tcPr>
-          <w:p>
-            <w:pPr>
-              <w:widowControl w:val="0"/>
-              <w:pBdr>
-                <w:top w:val="nil"/>
-                <w:left w:val="nil"/>
-                <w:bottom w:val="nil"/>
-                <w:right w:val="nil"/>
-                <w:between w:val="nil"/>
-              </w:pBdr>
-              <w:jc w:val="center"/>
-            </w:pPr>
-          </w:p>
-        </w:tc>
-        <w:tc>
-          <w:tcPr>
-            <w:tcW w:w="695" w:type="dxa"/>
-            <w:tcBorders>
-              <w:top w:val="single" w:sz="4" w:space="0" w:color="FF9900"/>
-              <w:left w:val="single" w:sz="4" w:space="0" w:color="FF9900"/>
-              <w:bottom w:val="single" w:sz="4" w:space="0" w:color="FF9900"/>
-              <w:right w:val="single" w:sz="4" w:space="0" w:color="FF9900"/>
-            </w:tcBorders>
-          </w:tcPr>
-          <w:p>
-            <w:pPr>
-              <w:widowControl w:val="0"/>
-              <w:pBdr>
-                <w:top w:val="nil"/>
-                <w:left w:val="nil"/>
-                <w:bottom w:val="nil"/>
-                <w:right w:val="nil"/>
-                <w:between w:val="nil"/>
-              </w:pBdr>
-              <w:jc w:val="center"/>
-            </w:pPr>
-          </w:p>
-        </w:tc>
-        <w:tc>
-          <w:tcPr>
-            <w:tcW w:w="695" w:type="dxa"/>
-            <w:tcBorders>
-              <w:top w:val="single" w:sz="4" w:space="0" w:color="FF9900"/>
-              <w:left w:val="single" w:sz="4" w:space="0" w:color="FF9900"/>
-              <w:bottom w:val="single" w:sz="4" w:space="0" w:color="FF9900"/>
-              <w:right w:val="single" w:sz="4" w:space="0" w:color="FF9900"/>
-            </w:tcBorders>
-          </w:tcPr>
-          <w:p>
-            <w:pPr>
-              <w:widowControl w:val="0"/>
-              <w:pBdr>
-                <w:top w:val="nil"/>
-                <w:left w:val="nil"/>
-                <w:bottom w:val="nil"/>
-                <w:right w:val="nil"/>
-                <w:between w:val="nil"/>
-              </w:pBdr>
-              <w:jc w:val="center"/>
-            </w:pPr>
-          </w:p>
-        </w:tc>
-        <w:tc>
-          <w:tcPr>
-            <w:tcW w:w="695" w:type="dxa"/>
-            <w:tcBorders>
-              <w:top w:val="single" w:sz="4" w:space="0" w:color="FF9900"/>
-              <w:left w:val="single" w:sz="4" w:space="0" w:color="FF9900"/>
-              <w:bottom w:val="single" w:sz="4" w:space="0" w:color="FF9900"/>
-              <w:right w:val="single" w:sz="4" w:space="0" w:color="FF9900"/>
-            </w:tcBorders>
-          </w:tcPr>
-          <w:p>
-            <w:pPr>
-              <w:widowControl w:val="0"/>
-              <w:pBdr>
-                <w:top w:val="nil"/>
-                <w:left w:val="nil"/>
-                <w:bottom w:val="nil"/>
-                <w:right w:val="nil"/>
-                <w:between w:val="nil"/>
-              </w:pBdr>
-              <w:jc w:val="center"/>
-            </w:pPr>
-          </w:p>
-        </w:tc>
-        <w:tc>
-          <w:tcPr>
-            <w:tcW w:w="695" w:type="dxa"/>
+              <w:t>Vendas</w:t>
+            </w:r>
+          </w:p>
+        </w:tc>
+        <w:tc>
+          <w:tcPr>
+            <w:tcW w:w="695" w:type="dxa"/>
+            <w:tcBorders>
+              <w:top w:val="single" w:sz="4" w:space="0" w:color="FF9900"/>
+              <w:left w:val="single" w:sz="4" w:space="0" w:color="FF9900"/>
+              <w:bottom w:val="single" w:sz="4" w:space="0" w:color="FF9900"/>
+              <w:right w:val="single" w:sz="4" w:space="0" w:color="FF9900"/>
+            </w:tcBorders>
+          </w:tcPr>
+          <w:p>
+            <w:pPr>
+              <w:widowControl w:val="0"/>
+              <w:pBdr>
+                <w:top w:val="nil"/>
+                <w:left w:val="nil"/>
+                <w:bottom w:val="nil"/>
+                <w:right w:val="nil"/>
+                <w:between w:val="nil"/>
+              </w:pBdr>
+              <w:jc w:val="center"/>
+            </w:pPr>
+          </w:p>
+        </w:tc>
+        <w:tc>
+          <w:tcPr>
+            <w:tcW w:w="695" w:type="dxa"/>
+            <w:tcBorders>
+              <w:top w:val="single" w:sz="4" w:space="0" w:color="FF9900"/>
+              <w:left w:val="single" w:sz="4" w:space="0" w:color="FF9900"/>
+              <w:bottom w:val="single" w:sz="4" w:space="0" w:color="FF9900"/>
+              <w:right w:val="single" w:sz="4" w:space="0" w:color="FF9900"/>
+            </w:tcBorders>
+          </w:tcPr>
+          <w:p>
+            <w:pPr>
+              <w:widowControl w:val="0"/>
+              <w:pBdr>
+                <w:top w:val="nil"/>
+                <w:left w:val="nil"/>
+                <w:bottom w:val="nil"/>
+                <w:right w:val="nil"/>
+                <w:between w:val="nil"/>
+              </w:pBdr>
+              <w:jc w:val="center"/>
+            </w:pPr>
+          </w:p>
+        </w:tc>
+        <w:tc>
+          <w:tcPr>
+            <w:tcW w:w="695" w:type="dxa"/>
+            <w:tcBorders>
+              <w:top w:val="single" w:sz="4" w:space="0" w:color="FF9900"/>
+              <w:left w:val="single" w:sz="4" w:space="0" w:color="FF9900"/>
+              <w:bottom w:val="single" w:sz="4" w:space="0" w:color="FF9900"/>
+              <w:right w:val="single" w:sz="4" w:space="0" w:color="FF9900"/>
+            </w:tcBorders>
+          </w:tcPr>
+          <w:p>
+            <w:pPr>
+              <w:widowControl w:val="0"/>
+              <w:pBdr>
+                <w:top w:val="nil"/>
+                <w:left w:val="nil"/>
+                <w:bottom w:val="nil"/>
+                <w:right w:val="nil"/>
+                <w:between w:val="nil"/>
+              </w:pBdr>
+              <w:jc w:val="center"/>
+            </w:pPr>
+          </w:p>
+        </w:tc>
+        <w:tc>
+          <w:tcPr>
+            <w:tcW w:w="695" w:type="dxa"/>
+            <w:tcBorders>
+              <w:top w:val="single" w:sz="4" w:space="0" w:color="FF9900"/>
+              <w:left w:val="single" w:sz="4" w:space="0" w:color="FF9900"/>
+              <w:bottom w:val="single" w:sz="4" w:space="0" w:color="FF9900"/>
+              <w:right w:val="single" w:sz="4" w:space="0" w:color="FF9900"/>
+            </w:tcBorders>
+          </w:tcPr>
+          <w:p>
+            <w:pPr>
+              <w:widowControl w:val="0"/>
+              <w:pBdr>
+                <w:top w:val="nil"/>
+                <w:left w:val="nil"/>
+                <w:bottom w:val="nil"/>
+                <w:right w:val="nil"/>
+                <w:between w:val="nil"/>
+              </w:pBdr>
+              <w:jc w:val="center"/>
+            </w:pPr>
+          </w:p>
+        </w:tc>
+        <w:tc>
+          <w:tcPr>
+            <w:tcW w:w="695" w:type="dxa"/>
+            <w:tcBorders>
+              <w:top w:val="single" w:sz="4" w:space="0" w:color="FF9900"/>
+              <w:left w:val="single" w:sz="4" w:space="0" w:color="FF9900"/>
+              <w:bottom w:val="single" w:sz="4" w:space="0" w:color="FF9900"/>
+              <w:right w:val="single" w:sz="4" w:space="0" w:color="FF9900"/>
+            </w:tcBorders>
+            <w:tcMar>
+              <w:top w:w="100" w:type="dxa"/>
+              <w:left w:w="100" w:type="dxa"/>
+              <w:bottom w:w="100" w:type="dxa"/>
+              <w:right w:w="100" w:type="dxa"/>
+            </w:tcMar>
+          </w:tcPr>
+          <w:p>
+            <w:pPr>
+              <w:widowControl w:val="0"/>
+              <w:pBdr>
+                <w:top w:val="nil"/>
+                <w:left w:val="nil"/>
+                <w:bottom w:val="nil"/>
+                <w:right w:val="nil"/>
+                <w:between w:val="nil"/>
+              </w:pBdr>
+              <w:jc w:val="center"/>
+            </w:pPr>
+          </w:p>
+        </w:tc>
+        <w:tc>
+          <w:tcPr>
+            <w:tcW w:w="728" w:type="dxa"/>
             <w:tcBorders>
               <w:top w:val="single" w:sz="4" w:space="0" w:color="FF9900"/>
               <w:left w:val="single" w:sz="4" w:space="0" w:color="FF9900"/>
@@ -3102,36 +2844,6 @@
             <w:r>
               <w:t>X</w:t>
             </w:r>
-          </w:p>
-        </w:tc>
-        <w:tc>
-          <w:tcPr>
-            <w:tcW w:w="728" w:type="dxa"/>
-            <w:tcBorders>
-              <w:top w:val="single" w:sz="4" w:space="0" w:color="FF9900"/>
-              <w:left w:val="single" w:sz="4" w:space="0" w:color="FF9900"/>
-              <w:bottom w:val="single" w:sz="4" w:space="0" w:color="FF9900"/>
-              <w:right w:val="single" w:sz="4" w:space="0" w:color="FF9900"/>
-            </w:tcBorders>
-            <w:tcMar>
-              <w:top w:w="100" w:type="dxa"/>
-              <w:left w:w="100" w:type="dxa"/>
-              <w:bottom w:w="100" w:type="dxa"/>
-              <w:right w:w="100" w:type="dxa"/>
-            </w:tcMar>
-          </w:tcPr>
-          <w:p>
-            <w:pPr>
-              <w:widowControl w:val="0"/>
-              <w:pBdr>
-                <w:top w:val="nil"/>
-                <w:left w:val="nil"/>
-                <w:bottom w:val="nil"/>
-                <w:right w:val="nil"/>
-                <w:between w:val="nil"/>
-              </w:pBdr>
-              <w:jc w:val="center"/>
-            </w:pPr>
             <w:r>
               <w:t xml:space="preserve"> </w:t>
             </w:r>
@@ -3159,6 +2871,9 @@
               </w:pBdr>
               <w:jc w:val="center"/>
             </w:pPr>
+            <w:r>
+              <w:t>X</w:t>
+            </w:r>
           </w:p>
         </w:tc>
         <w:tc>
@@ -3183,39 +2898,6 @@
               </w:pBdr>
               <w:jc w:val="center"/>
             </w:pPr>
-          </w:p>
-        </w:tc>
-        <w:tc>
-          <w:tcPr>
-            <w:tcW w:w="662" w:type="dxa"/>
-            <w:tcBorders>
-              <w:top w:val="single" w:sz="4" w:space="0" w:color="FF9900"/>
-              <w:left w:val="single" w:sz="4" w:space="0" w:color="FF9900"/>
-              <w:bottom w:val="single" w:sz="4" w:space="0" w:color="FF9900"/>
-              <w:right w:val="single" w:sz="4" w:space="0" w:color="FF9900"/>
-            </w:tcBorders>
-            <w:tcMar>
-              <w:top w:w="100" w:type="dxa"/>
-              <w:left w:w="100" w:type="dxa"/>
-              <w:bottom w:w="100" w:type="dxa"/>
-              <w:right w:w="100" w:type="dxa"/>
-            </w:tcMar>
-          </w:tcPr>
-          <w:p>
-            <w:pPr>
-              <w:widowControl w:val="0"/>
-              <w:pBdr>
-                <w:top w:val="nil"/>
-                <w:left w:val="nil"/>
-                <w:bottom w:val="nil"/>
-                <w:right w:val="nil"/>
-                <w:between w:val="nil"/>
-              </w:pBdr>
-              <w:jc w:val="center"/>
-            </w:pPr>
-            <w:r>
-              <w:t xml:space="preserve"> </w:t>
-            </w:r>
           </w:p>
         </w:tc>
       </w:tr>
@@ -3284,173 +2966,169 @@
               </w:pBdr>
             </w:pPr>
             <w:r>
-              <w:t>Cadastro de Pessoas Interessadas</w:t>
-            </w:r>
-          </w:p>
-        </w:tc>
-        <w:tc>
-          <w:tcPr>
-            <w:tcW w:w="695" w:type="dxa"/>
-            <w:tcBorders>
-              <w:top w:val="single" w:sz="4" w:space="0" w:color="FF9900"/>
-              <w:left w:val="single" w:sz="4" w:space="0" w:color="FF9900"/>
-              <w:bottom w:val="single" w:sz="4" w:space="0" w:color="FF9900"/>
-              <w:right w:val="single" w:sz="4" w:space="0" w:color="FF9900"/>
-            </w:tcBorders>
-          </w:tcPr>
-          <w:p>
-            <w:pPr>
-              <w:widowControl w:val="0"/>
-              <w:pBdr>
-                <w:top w:val="nil"/>
-                <w:left w:val="nil"/>
-                <w:bottom w:val="nil"/>
-                <w:right w:val="nil"/>
-                <w:between w:val="nil"/>
-              </w:pBdr>
-              <w:jc w:val="center"/>
-            </w:pPr>
-          </w:p>
-        </w:tc>
-        <w:tc>
-          <w:tcPr>
-            <w:tcW w:w="695" w:type="dxa"/>
-            <w:tcBorders>
-              <w:top w:val="single" w:sz="4" w:space="0" w:color="FF9900"/>
-              <w:left w:val="single" w:sz="4" w:space="0" w:color="FF9900"/>
-              <w:bottom w:val="single" w:sz="4" w:space="0" w:color="FF9900"/>
-              <w:right w:val="single" w:sz="4" w:space="0" w:color="FF9900"/>
-            </w:tcBorders>
-          </w:tcPr>
-          <w:p>
-            <w:pPr>
-              <w:widowControl w:val="0"/>
-              <w:pBdr>
-                <w:top w:val="nil"/>
-                <w:left w:val="nil"/>
-                <w:bottom w:val="nil"/>
-                <w:right w:val="nil"/>
-                <w:between w:val="nil"/>
-              </w:pBdr>
-              <w:jc w:val="center"/>
-            </w:pPr>
-          </w:p>
-        </w:tc>
-        <w:tc>
-          <w:tcPr>
-            <w:tcW w:w="695" w:type="dxa"/>
-            <w:tcBorders>
-              <w:top w:val="single" w:sz="4" w:space="0" w:color="FF9900"/>
-              <w:left w:val="single" w:sz="4" w:space="0" w:color="FF9900"/>
-              <w:bottom w:val="single" w:sz="4" w:space="0" w:color="FF9900"/>
-              <w:right w:val="single" w:sz="4" w:space="0" w:color="FF9900"/>
-            </w:tcBorders>
-          </w:tcPr>
-          <w:p>
-            <w:pPr>
-              <w:widowControl w:val="0"/>
-              <w:pBdr>
-                <w:top w:val="nil"/>
-                <w:left w:val="nil"/>
-                <w:bottom w:val="nil"/>
-                <w:right w:val="nil"/>
-                <w:between w:val="nil"/>
-              </w:pBdr>
-              <w:jc w:val="center"/>
-            </w:pPr>
-          </w:p>
-        </w:tc>
-        <w:tc>
-          <w:tcPr>
-            <w:tcW w:w="695" w:type="dxa"/>
-            <w:tcBorders>
-              <w:top w:val="single" w:sz="4" w:space="0" w:color="FF9900"/>
-              <w:left w:val="single" w:sz="4" w:space="0" w:color="FF9900"/>
-              <w:bottom w:val="single" w:sz="4" w:space="0" w:color="FF9900"/>
-              <w:right w:val="single" w:sz="4" w:space="0" w:color="FF9900"/>
-            </w:tcBorders>
-          </w:tcPr>
-          <w:p>
-            <w:pPr>
-              <w:widowControl w:val="0"/>
-              <w:pBdr>
-                <w:top w:val="nil"/>
-                <w:left w:val="nil"/>
-                <w:bottom w:val="nil"/>
-                <w:right w:val="nil"/>
-                <w:between w:val="nil"/>
-              </w:pBdr>
-              <w:jc w:val="center"/>
-            </w:pPr>
-          </w:p>
-        </w:tc>
-        <w:tc>
-          <w:tcPr>
-            <w:tcW w:w="695" w:type="dxa"/>
-            <w:tcBorders>
-              <w:top w:val="single" w:sz="4" w:space="0" w:color="FF9900"/>
-              <w:left w:val="single" w:sz="4" w:space="0" w:color="FF9900"/>
-              <w:bottom w:val="single" w:sz="4" w:space="0" w:color="FF9900"/>
-              <w:right w:val="single" w:sz="4" w:space="0" w:color="FF9900"/>
-            </w:tcBorders>
-            <w:tcMar>
-              <w:top w:w="100" w:type="dxa"/>
-              <w:left w:w="100" w:type="dxa"/>
-              <w:bottom w:w="100" w:type="dxa"/>
-              <w:right w:w="100" w:type="dxa"/>
-            </w:tcMar>
-          </w:tcPr>
-          <w:p>
-            <w:pPr>
-              <w:widowControl w:val="0"/>
-              <w:pBdr>
-                <w:top w:val="nil"/>
-                <w:left w:val="nil"/>
-                <w:bottom w:val="nil"/>
-                <w:right w:val="nil"/>
-                <w:between w:val="nil"/>
-              </w:pBdr>
-              <w:jc w:val="center"/>
-            </w:pPr>
+              <w:t>Cadastro de Clientes</w:t>
+            </w:r>
+          </w:p>
+        </w:tc>
+        <w:tc>
+          <w:tcPr>
+            <w:tcW w:w="695" w:type="dxa"/>
+            <w:tcBorders>
+              <w:top w:val="single" w:sz="4" w:space="0" w:color="FF9900"/>
+              <w:left w:val="single" w:sz="4" w:space="0" w:color="FF9900"/>
+              <w:bottom w:val="single" w:sz="4" w:space="0" w:color="FF9900"/>
+              <w:right w:val="single" w:sz="4" w:space="0" w:color="FF9900"/>
+            </w:tcBorders>
+          </w:tcPr>
+          <w:p>
+            <w:pPr>
+              <w:widowControl w:val="0"/>
+              <w:pBdr>
+                <w:top w:val="nil"/>
+                <w:left w:val="nil"/>
+                <w:bottom w:val="nil"/>
+                <w:right w:val="nil"/>
+                <w:between w:val="nil"/>
+              </w:pBdr>
+              <w:jc w:val="center"/>
+            </w:pPr>
+          </w:p>
+        </w:tc>
+        <w:tc>
+          <w:tcPr>
+            <w:tcW w:w="695" w:type="dxa"/>
+            <w:tcBorders>
+              <w:top w:val="single" w:sz="4" w:space="0" w:color="FF9900"/>
+              <w:left w:val="single" w:sz="4" w:space="0" w:color="FF9900"/>
+              <w:bottom w:val="single" w:sz="4" w:space="0" w:color="FF9900"/>
+              <w:right w:val="single" w:sz="4" w:space="0" w:color="FF9900"/>
+            </w:tcBorders>
+          </w:tcPr>
+          <w:p>
+            <w:pPr>
+              <w:widowControl w:val="0"/>
+              <w:pBdr>
+                <w:top w:val="nil"/>
+                <w:left w:val="nil"/>
+                <w:bottom w:val="nil"/>
+                <w:right w:val="nil"/>
+                <w:between w:val="nil"/>
+              </w:pBdr>
+              <w:jc w:val="center"/>
+            </w:pPr>
+          </w:p>
+        </w:tc>
+        <w:tc>
+          <w:tcPr>
+            <w:tcW w:w="695" w:type="dxa"/>
+            <w:tcBorders>
+              <w:top w:val="single" w:sz="4" w:space="0" w:color="FF9900"/>
+              <w:left w:val="single" w:sz="4" w:space="0" w:color="FF9900"/>
+              <w:bottom w:val="single" w:sz="4" w:space="0" w:color="FF9900"/>
+              <w:right w:val="single" w:sz="4" w:space="0" w:color="FF9900"/>
+            </w:tcBorders>
+          </w:tcPr>
+          <w:p>
+            <w:pPr>
+              <w:widowControl w:val="0"/>
+              <w:pBdr>
+                <w:top w:val="nil"/>
+                <w:left w:val="nil"/>
+                <w:bottom w:val="nil"/>
+                <w:right w:val="nil"/>
+                <w:between w:val="nil"/>
+              </w:pBdr>
+              <w:jc w:val="center"/>
+            </w:pPr>
+          </w:p>
+        </w:tc>
+        <w:tc>
+          <w:tcPr>
+            <w:tcW w:w="695" w:type="dxa"/>
+            <w:tcBorders>
+              <w:top w:val="single" w:sz="4" w:space="0" w:color="FF9900"/>
+              <w:left w:val="single" w:sz="4" w:space="0" w:color="FF9900"/>
+              <w:bottom w:val="single" w:sz="4" w:space="0" w:color="FF9900"/>
+              <w:right w:val="single" w:sz="4" w:space="0" w:color="FF9900"/>
+            </w:tcBorders>
+          </w:tcPr>
+          <w:p>
+            <w:pPr>
+              <w:widowControl w:val="0"/>
+              <w:pBdr>
+                <w:top w:val="nil"/>
+                <w:left w:val="nil"/>
+                <w:bottom w:val="nil"/>
+                <w:right w:val="nil"/>
+                <w:between w:val="nil"/>
+              </w:pBdr>
+              <w:jc w:val="center"/>
+            </w:pPr>
+          </w:p>
+        </w:tc>
+        <w:tc>
+          <w:tcPr>
+            <w:tcW w:w="695" w:type="dxa"/>
+            <w:tcBorders>
+              <w:top w:val="single" w:sz="4" w:space="0" w:color="FF9900"/>
+              <w:left w:val="single" w:sz="4" w:space="0" w:color="FF9900"/>
+              <w:bottom w:val="single" w:sz="4" w:space="0" w:color="FF9900"/>
+              <w:right w:val="single" w:sz="4" w:space="0" w:color="FF9900"/>
+            </w:tcBorders>
+            <w:tcMar>
+              <w:top w:w="100" w:type="dxa"/>
+              <w:left w:w="100" w:type="dxa"/>
+              <w:bottom w:w="100" w:type="dxa"/>
+              <w:right w:w="100" w:type="dxa"/>
+            </w:tcMar>
+          </w:tcPr>
+          <w:p>
+            <w:pPr>
+              <w:widowControl w:val="0"/>
+              <w:pBdr>
+                <w:top w:val="nil"/>
+                <w:left w:val="nil"/>
+                <w:bottom w:val="nil"/>
+                <w:right w:val="nil"/>
+                <w:between w:val="nil"/>
+              </w:pBdr>
+            </w:pPr>
+          </w:p>
+        </w:tc>
+        <w:tc>
+          <w:tcPr>
+            <w:tcW w:w="728" w:type="dxa"/>
+            <w:tcBorders>
+              <w:top w:val="single" w:sz="4" w:space="0" w:color="FF9900"/>
+              <w:left w:val="single" w:sz="4" w:space="0" w:color="FF9900"/>
+              <w:bottom w:val="single" w:sz="4" w:space="0" w:color="FF9900"/>
+              <w:right w:val="single" w:sz="4" w:space="0" w:color="FF9900"/>
+            </w:tcBorders>
+            <w:tcMar>
+              <w:top w:w="100" w:type="dxa"/>
+              <w:left w:w="100" w:type="dxa"/>
+              <w:bottom w:w="100" w:type="dxa"/>
+              <w:right w:w="100" w:type="dxa"/>
+            </w:tcMar>
+          </w:tcPr>
+          <w:p>
+            <w:pPr>
+              <w:widowControl w:val="0"/>
+              <w:pBdr>
+                <w:top w:val="nil"/>
+                <w:left w:val="nil"/>
+                <w:bottom w:val="nil"/>
+                <w:right w:val="nil"/>
+                <w:between w:val="nil"/>
+              </w:pBdr>
+              <w:jc w:val="center"/>
+            </w:pPr>
+            <w:r>
+              <w:t xml:space="preserve"> </w:t>
+            </w:r>
             <w:r>
               <w:t>X</w:t>
             </w:r>
-            <w:r>
-              <w:t xml:space="preserve"> </w:t>
-            </w:r>
-          </w:p>
-        </w:tc>
-        <w:tc>
-          <w:tcPr>
-            <w:tcW w:w="728" w:type="dxa"/>
-            <w:tcBorders>
-              <w:top w:val="single" w:sz="4" w:space="0" w:color="FF9900"/>
-              <w:left w:val="single" w:sz="4" w:space="0" w:color="FF9900"/>
-              <w:bottom w:val="single" w:sz="4" w:space="0" w:color="FF9900"/>
-              <w:right w:val="single" w:sz="4" w:space="0" w:color="FF9900"/>
-            </w:tcBorders>
-            <w:tcMar>
-              <w:top w:w="100" w:type="dxa"/>
-              <w:left w:w="100" w:type="dxa"/>
-              <w:bottom w:w="100" w:type="dxa"/>
-              <w:right w:w="100" w:type="dxa"/>
-            </w:tcMar>
-          </w:tcPr>
-          <w:p>
-            <w:pPr>
-              <w:widowControl w:val="0"/>
-              <w:pBdr>
-                <w:top w:val="nil"/>
-                <w:left w:val="nil"/>
-                <w:bottom w:val="nil"/>
-                <w:right w:val="nil"/>
-                <w:between w:val="nil"/>
-              </w:pBdr>
-              <w:jc w:val="center"/>
-            </w:pPr>
-            <w:r>
-              <w:t xml:space="preserve"> </w:t>
-            </w:r>
           </w:p>
         </w:tc>
         <w:tc>
@@ -3486,36 +3164,6 @@
               <w:bottom w:val="single" w:sz="4" w:space="0" w:color="FF9900"/>
               <w:right w:val="single" w:sz="4" w:space="0" w:color="FF9900"/>
             </w:tcBorders>
-          </w:tcPr>
-          <w:p>
-            <w:pPr>
-              <w:widowControl w:val="0"/>
-              <w:pBdr>
-                <w:top w:val="nil"/>
-                <w:left w:val="nil"/>
-                <w:bottom w:val="nil"/>
-                <w:right w:val="nil"/>
-                <w:between w:val="nil"/>
-              </w:pBdr>
-              <w:jc w:val="center"/>
-            </w:pPr>
-          </w:p>
-        </w:tc>
-        <w:tc>
-          <w:tcPr>
-            <w:tcW w:w="662" w:type="dxa"/>
-            <w:tcBorders>
-              <w:top w:val="single" w:sz="4" w:space="0" w:color="FF9900"/>
-              <w:left w:val="single" w:sz="4" w:space="0" w:color="FF9900"/>
-              <w:bottom w:val="single" w:sz="4" w:space="0" w:color="FF9900"/>
-              <w:right w:val="single" w:sz="4" w:space="0" w:color="FF9900"/>
-            </w:tcBorders>
-            <w:tcMar>
-              <w:top w:w="100" w:type="dxa"/>
-              <w:left w:w="100" w:type="dxa"/>
-              <w:bottom w:w="100" w:type="dxa"/>
-              <w:right w:w="100" w:type="dxa"/>
-            </w:tcMar>
           </w:tcPr>
           <w:p>
             <w:pPr>
@@ -3597,109 +3245,139 @@
               </w:pBdr>
             </w:pPr>
             <w:r>
-              <w:t>Banco de Dados</w:t>
-            </w:r>
-          </w:p>
-        </w:tc>
-        <w:tc>
-          <w:tcPr>
-            <w:tcW w:w="695" w:type="dxa"/>
-            <w:tcBorders>
-              <w:top w:val="single" w:sz="4" w:space="0" w:color="FF9900"/>
-              <w:left w:val="single" w:sz="4" w:space="0" w:color="FF9900"/>
-              <w:bottom w:val="single" w:sz="4" w:space="0" w:color="FF9900"/>
-              <w:right w:val="single" w:sz="4" w:space="0" w:color="FF9900"/>
-            </w:tcBorders>
-          </w:tcPr>
-          <w:p>
-            <w:pPr>
-              <w:widowControl w:val="0"/>
-              <w:pBdr>
-                <w:top w:val="nil"/>
-                <w:left w:val="nil"/>
-                <w:bottom w:val="nil"/>
-                <w:right w:val="nil"/>
-                <w:between w:val="nil"/>
-              </w:pBdr>
-              <w:jc w:val="center"/>
-            </w:pPr>
-          </w:p>
-        </w:tc>
-        <w:tc>
-          <w:tcPr>
-            <w:tcW w:w="695" w:type="dxa"/>
-            <w:tcBorders>
-              <w:top w:val="single" w:sz="4" w:space="0" w:color="FF9900"/>
-              <w:left w:val="single" w:sz="4" w:space="0" w:color="FF9900"/>
-              <w:bottom w:val="single" w:sz="4" w:space="0" w:color="FF9900"/>
-              <w:right w:val="single" w:sz="4" w:space="0" w:color="FF9900"/>
-            </w:tcBorders>
-          </w:tcPr>
-          <w:p>
-            <w:pPr>
-              <w:widowControl w:val="0"/>
-              <w:pBdr>
-                <w:top w:val="nil"/>
-                <w:left w:val="nil"/>
-                <w:bottom w:val="nil"/>
-                <w:right w:val="nil"/>
-                <w:between w:val="nil"/>
-              </w:pBdr>
-              <w:jc w:val="center"/>
-            </w:pPr>
-          </w:p>
-        </w:tc>
-        <w:tc>
-          <w:tcPr>
-            <w:tcW w:w="695" w:type="dxa"/>
-            <w:tcBorders>
-              <w:top w:val="single" w:sz="4" w:space="0" w:color="FF9900"/>
-              <w:left w:val="single" w:sz="4" w:space="0" w:color="FF9900"/>
-              <w:bottom w:val="single" w:sz="4" w:space="0" w:color="FF9900"/>
-              <w:right w:val="single" w:sz="4" w:space="0" w:color="FF9900"/>
-            </w:tcBorders>
-          </w:tcPr>
-          <w:p>
-            <w:pPr>
-              <w:widowControl w:val="0"/>
-              <w:pBdr>
-                <w:top w:val="nil"/>
-                <w:left w:val="nil"/>
-                <w:bottom w:val="nil"/>
-                <w:right w:val="nil"/>
-                <w:between w:val="nil"/>
-              </w:pBdr>
-              <w:jc w:val="center"/>
-            </w:pPr>
-          </w:p>
-        </w:tc>
-        <w:tc>
-          <w:tcPr>
-            <w:tcW w:w="695" w:type="dxa"/>
-            <w:tcBorders>
-              <w:top w:val="single" w:sz="4" w:space="0" w:color="FF9900"/>
-              <w:left w:val="single" w:sz="4" w:space="0" w:color="FF9900"/>
-              <w:bottom w:val="single" w:sz="4" w:space="0" w:color="FF9900"/>
-              <w:right w:val="single" w:sz="4" w:space="0" w:color="FF9900"/>
-            </w:tcBorders>
-          </w:tcPr>
-          <w:p>
-            <w:pPr>
-              <w:widowControl w:val="0"/>
-              <w:pBdr>
-                <w:top w:val="nil"/>
-                <w:left w:val="nil"/>
-                <w:bottom w:val="nil"/>
-                <w:right w:val="nil"/>
-                <w:between w:val="nil"/>
-              </w:pBdr>
-              <w:jc w:val="center"/>
-            </w:pPr>
-          </w:p>
-        </w:tc>
-        <w:tc>
-          <w:tcPr>
-            <w:tcW w:w="695" w:type="dxa"/>
+              <w:t>Cadastro de Pessoas Interessadas</w:t>
+            </w:r>
+          </w:p>
+        </w:tc>
+        <w:tc>
+          <w:tcPr>
+            <w:tcW w:w="695" w:type="dxa"/>
+            <w:tcBorders>
+              <w:top w:val="single" w:sz="4" w:space="0" w:color="FF9900"/>
+              <w:left w:val="single" w:sz="4" w:space="0" w:color="FF9900"/>
+              <w:bottom w:val="single" w:sz="4" w:space="0" w:color="FF9900"/>
+              <w:right w:val="single" w:sz="4" w:space="0" w:color="FF9900"/>
+            </w:tcBorders>
+          </w:tcPr>
+          <w:p>
+            <w:pPr>
+              <w:widowControl w:val="0"/>
+              <w:pBdr>
+                <w:top w:val="nil"/>
+                <w:left w:val="nil"/>
+                <w:bottom w:val="nil"/>
+                <w:right w:val="nil"/>
+                <w:between w:val="nil"/>
+              </w:pBdr>
+              <w:jc w:val="center"/>
+            </w:pPr>
+          </w:p>
+        </w:tc>
+        <w:tc>
+          <w:tcPr>
+            <w:tcW w:w="695" w:type="dxa"/>
+            <w:tcBorders>
+              <w:top w:val="single" w:sz="4" w:space="0" w:color="FF9900"/>
+              <w:left w:val="single" w:sz="4" w:space="0" w:color="FF9900"/>
+              <w:bottom w:val="single" w:sz="4" w:space="0" w:color="FF9900"/>
+              <w:right w:val="single" w:sz="4" w:space="0" w:color="FF9900"/>
+            </w:tcBorders>
+          </w:tcPr>
+          <w:p>
+            <w:pPr>
+              <w:widowControl w:val="0"/>
+              <w:pBdr>
+                <w:top w:val="nil"/>
+                <w:left w:val="nil"/>
+                <w:bottom w:val="nil"/>
+                <w:right w:val="nil"/>
+                <w:between w:val="nil"/>
+              </w:pBdr>
+              <w:jc w:val="center"/>
+            </w:pPr>
+          </w:p>
+        </w:tc>
+        <w:tc>
+          <w:tcPr>
+            <w:tcW w:w="695" w:type="dxa"/>
+            <w:tcBorders>
+              <w:top w:val="single" w:sz="4" w:space="0" w:color="FF9900"/>
+              <w:left w:val="single" w:sz="4" w:space="0" w:color="FF9900"/>
+              <w:bottom w:val="single" w:sz="4" w:space="0" w:color="FF9900"/>
+              <w:right w:val="single" w:sz="4" w:space="0" w:color="FF9900"/>
+            </w:tcBorders>
+          </w:tcPr>
+          <w:p>
+            <w:pPr>
+              <w:widowControl w:val="0"/>
+              <w:pBdr>
+                <w:top w:val="nil"/>
+                <w:left w:val="nil"/>
+                <w:bottom w:val="nil"/>
+                <w:right w:val="nil"/>
+                <w:between w:val="nil"/>
+              </w:pBdr>
+              <w:jc w:val="center"/>
+            </w:pPr>
+          </w:p>
+        </w:tc>
+        <w:tc>
+          <w:tcPr>
+            <w:tcW w:w="695" w:type="dxa"/>
+            <w:tcBorders>
+              <w:top w:val="single" w:sz="4" w:space="0" w:color="FF9900"/>
+              <w:left w:val="single" w:sz="4" w:space="0" w:color="FF9900"/>
+              <w:bottom w:val="single" w:sz="4" w:space="0" w:color="FF9900"/>
+              <w:right w:val="single" w:sz="4" w:space="0" w:color="FF9900"/>
+            </w:tcBorders>
+          </w:tcPr>
+          <w:p>
+            <w:pPr>
+              <w:widowControl w:val="0"/>
+              <w:pBdr>
+                <w:top w:val="nil"/>
+                <w:left w:val="nil"/>
+                <w:bottom w:val="nil"/>
+                <w:right w:val="nil"/>
+                <w:between w:val="nil"/>
+              </w:pBdr>
+              <w:jc w:val="center"/>
+            </w:pPr>
+          </w:p>
+        </w:tc>
+        <w:tc>
+          <w:tcPr>
+            <w:tcW w:w="695" w:type="dxa"/>
+            <w:tcBorders>
+              <w:top w:val="single" w:sz="4" w:space="0" w:color="FF9900"/>
+              <w:left w:val="single" w:sz="4" w:space="0" w:color="FF9900"/>
+              <w:bottom w:val="single" w:sz="4" w:space="0" w:color="FF9900"/>
+              <w:right w:val="single" w:sz="4" w:space="0" w:color="FF9900"/>
+            </w:tcBorders>
+            <w:tcMar>
+              <w:top w:w="100" w:type="dxa"/>
+              <w:left w:w="100" w:type="dxa"/>
+              <w:bottom w:w="100" w:type="dxa"/>
+              <w:right w:w="100" w:type="dxa"/>
+            </w:tcMar>
+          </w:tcPr>
+          <w:p>
+            <w:pPr>
+              <w:widowControl w:val="0"/>
+              <w:pBdr>
+                <w:top w:val="nil"/>
+                <w:left w:val="nil"/>
+                <w:bottom w:val="nil"/>
+                <w:right w:val="nil"/>
+                <w:between w:val="nil"/>
+              </w:pBdr>
+              <w:jc w:val="center"/>
+            </w:pPr>
+          </w:p>
+        </w:tc>
+        <w:tc>
+          <w:tcPr>
+            <w:tcW w:w="728" w:type="dxa"/>
             <w:tcBorders>
               <w:top w:val="single" w:sz="4" w:space="0" w:color="FF9900"/>
               <w:left w:val="single" w:sz="4" w:space="0" w:color="FF9900"/>
@@ -3728,38 +3406,8 @@
             <w:r>
               <w:t xml:space="preserve"> </w:t>
             </w:r>
-          </w:p>
-        </w:tc>
-        <w:tc>
-          <w:tcPr>
-            <w:tcW w:w="728" w:type="dxa"/>
-            <w:tcBorders>
-              <w:top w:val="single" w:sz="4" w:space="0" w:color="FF9900"/>
-              <w:left w:val="single" w:sz="4" w:space="0" w:color="FF9900"/>
-              <w:bottom w:val="single" w:sz="4" w:space="0" w:color="FF9900"/>
-              <w:right w:val="single" w:sz="4" w:space="0" w:color="FF9900"/>
-            </w:tcBorders>
-            <w:tcMar>
-              <w:top w:w="100" w:type="dxa"/>
-              <w:left w:w="100" w:type="dxa"/>
-              <w:bottom w:w="100" w:type="dxa"/>
-              <w:right w:w="100" w:type="dxa"/>
-            </w:tcMar>
-          </w:tcPr>
-          <w:p>
-            <w:pPr>
-              <w:widowControl w:val="0"/>
-              <w:pBdr>
-                <w:top w:val="nil"/>
-                <w:left w:val="nil"/>
-                <w:bottom w:val="nil"/>
-                <w:right w:val="nil"/>
-                <w:between w:val="nil"/>
-              </w:pBdr>
-              <w:jc w:val="center"/>
-            </w:pPr>
-            <w:r>
-              <w:t xml:space="preserve"> </w:t>
+            <w:r>
+              <w:t>X</w:t>
             </w:r>
           </w:p>
         </w:tc>
@@ -3796,39 +3444,6 @@
               <w:bottom w:val="single" w:sz="4" w:space="0" w:color="FF9900"/>
               <w:right w:val="single" w:sz="4" w:space="0" w:color="FF9900"/>
             </w:tcBorders>
-          </w:tcPr>
-          <w:p>
-            <w:pPr>
-              <w:widowControl w:val="0"/>
-              <w:pBdr>
-                <w:top w:val="nil"/>
-                <w:left w:val="nil"/>
-                <w:bottom w:val="nil"/>
-                <w:right w:val="nil"/>
-                <w:between w:val="nil"/>
-              </w:pBdr>
-              <w:jc w:val="center"/>
-            </w:pPr>
-            <w:r>
-              <w:t>X</w:t>
-            </w:r>
-          </w:p>
-        </w:tc>
-        <w:tc>
-          <w:tcPr>
-            <w:tcW w:w="662" w:type="dxa"/>
-            <w:tcBorders>
-              <w:top w:val="single" w:sz="4" w:space="0" w:color="FF9900"/>
-              <w:left w:val="single" w:sz="4" w:space="0" w:color="FF9900"/>
-              <w:bottom w:val="single" w:sz="4" w:space="0" w:color="FF9900"/>
-              <w:right w:val="single" w:sz="4" w:space="0" w:color="FF9900"/>
-            </w:tcBorders>
-            <w:tcMar>
-              <w:top w:w="100" w:type="dxa"/>
-              <w:left w:w="100" w:type="dxa"/>
-              <w:bottom w:w="100" w:type="dxa"/>
-              <w:right w:w="100" w:type="dxa"/>
-            </w:tcMar>
           </w:tcPr>
           <w:p>
             <w:pPr>
@@ -3880,8 +3495,6 @@
             <w:r>
               <w:t>11</w:t>
             </w:r>
-            <w:bookmarkStart w:id="2" w:name="_GoBack"/>
-            <w:bookmarkEnd w:id="2"/>
           </w:p>
         </w:tc>
         <w:tc>
@@ -3911,9 +3524,11 @@
                 <w:between w:val="nil"/>
               </w:pBdr>
             </w:pPr>
-            <w:r>
-              <w:t>Medidor de Sucesso</w:t>
-            </w:r>
+            <w:proofErr w:type="spellStart"/>
+            <w:r>
+              <w:t>Dashboard</w:t>
+            </w:r>
+            <w:proofErr w:type="spellEnd"/>
           </w:p>
         </w:tc>
         <w:tc>
@@ -4123,6 +3738,243 @@
             </w:pPr>
           </w:p>
         </w:tc>
+      </w:tr>
+      <w:tr>
+        <w:trPr>
+          <w:trHeight w:val="500"/>
+        </w:trPr>
+        <w:tc>
+          <w:tcPr>
+            <w:tcW w:w="586" w:type="dxa"/>
+            <w:tcBorders>
+              <w:top w:val="single" w:sz="4" w:space="0" w:color="FF9900"/>
+              <w:left w:val="single" w:sz="4" w:space="0" w:color="FF9900"/>
+              <w:bottom w:val="single" w:sz="4" w:space="0" w:color="FF9900"/>
+              <w:right w:val="single" w:sz="4" w:space="0" w:color="FF9900"/>
+            </w:tcBorders>
+            <w:tcMar>
+              <w:top w:w="100" w:type="dxa"/>
+              <w:left w:w="100" w:type="dxa"/>
+              <w:bottom w:w="100" w:type="dxa"/>
+              <w:right w:w="100" w:type="dxa"/>
+            </w:tcMar>
+          </w:tcPr>
+          <w:p>
+            <w:pPr>
+              <w:widowControl w:val="0"/>
+              <w:pBdr>
+                <w:top w:val="nil"/>
+                <w:left w:val="nil"/>
+                <w:bottom w:val="nil"/>
+                <w:right w:val="nil"/>
+                <w:between w:val="nil"/>
+              </w:pBdr>
+              <w:jc w:val="center"/>
+            </w:pPr>
+            <w:r>
+              <w:t>12</w:t>
+            </w:r>
+          </w:p>
+        </w:tc>
+        <w:tc>
+          <w:tcPr>
+            <w:tcW w:w="3621" w:type="dxa"/>
+            <w:tcBorders>
+              <w:top w:val="single" w:sz="4" w:space="0" w:color="FF9900"/>
+              <w:left w:val="single" w:sz="4" w:space="0" w:color="FF9900"/>
+              <w:bottom w:val="single" w:sz="4" w:space="0" w:color="FF9900"/>
+              <w:right w:val="single" w:sz="4" w:space="0" w:color="FF9900"/>
+            </w:tcBorders>
+            <w:tcMar>
+              <w:top w:w="100" w:type="dxa"/>
+              <w:left w:w="100" w:type="dxa"/>
+              <w:bottom w:w="100" w:type="dxa"/>
+              <w:right w:w="100" w:type="dxa"/>
+            </w:tcMar>
+          </w:tcPr>
+          <w:p>
+            <w:pPr>
+              <w:widowControl w:val="0"/>
+              <w:pBdr>
+                <w:top w:val="nil"/>
+                <w:left w:val="nil"/>
+                <w:bottom w:val="nil"/>
+                <w:right w:val="nil"/>
+                <w:between w:val="nil"/>
+              </w:pBdr>
+            </w:pPr>
+            <w:r>
+              <w:t>Página inicial (</w:t>
+            </w:r>
+            <w:proofErr w:type="spellStart"/>
+            <w:r>
+              <w:t>app</w:t>
+            </w:r>
+            <w:proofErr w:type="spellEnd"/>
+            <w:r>
+              <w:t>)</w:t>
+            </w:r>
+          </w:p>
+        </w:tc>
+        <w:tc>
+          <w:tcPr>
+            <w:tcW w:w="695" w:type="dxa"/>
+            <w:tcBorders>
+              <w:top w:val="single" w:sz="4" w:space="0" w:color="FF9900"/>
+              <w:left w:val="single" w:sz="4" w:space="0" w:color="FF9900"/>
+              <w:bottom w:val="single" w:sz="4" w:space="0" w:color="FF9900"/>
+              <w:right w:val="single" w:sz="4" w:space="0" w:color="FF9900"/>
+            </w:tcBorders>
+          </w:tcPr>
+          <w:p>
+            <w:pPr>
+              <w:widowControl w:val="0"/>
+              <w:pBdr>
+                <w:top w:val="nil"/>
+                <w:left w:val="nil"/>
+                <w:bottom w:val="nil"/>
+                <w:right w:val="nil"/>
+                <w:between w:val="nil"/>
+              </w:pBdr>
+              <w:jc w:val="center"/>
+            </w:pPr>
+            <w:r>
+              <w:t>X</w:t>
+            </w:r>
+          </w:p>
+        </w:tc>
+        <w:tc>
+          <w:tcPr>
+            <w:tcW w:w="695" w:type="dxa"/>
+            <w:tcBorders>
+              <w:top w:val="single" w:sz="4" w:space="0" w:color="FF9900"/>
+              <w:left w:val="single" w:sz="4" w:space="0" w:color="FF9900"/>
+              <w:bottom w:val="single" w:sz="4" w:space="0" w:color="FF9900"/>
+              <w:right w:val="single" w:sz="4" w:space="0" w:color="FF9900"/>
+            </w:tcBorders>
+          </w:tcPr>
+          <w:p>
+            <w:pPr>
+              <w:widowControl w:val="0"/>
+              <w:pBdr>
+                <w:top w:val="nil"/>
+                <w:left w:val="nil"/>
+                <w:bottom w:val="nil"/>
+                <w:right w:val="nil"/>
+                <w:between w:val="nil"/>
+              </w:pBdr>
+              <w:jc w:val="center"/>
+            </w:pPr>
+          </w:p>
+        </w:tc>
+        <w:tc>
+          <w:tcPr>
+            <w:tcW w:w="695" w:type="dxa"/>
+            <w:tcBorders>
+              <w:top w:val="single" w:sz="4" w:space="0" w:color="FF9900"/>
+              <w:left w:val="single" w:sz="4" w:space="0" w:color="FF9900"/>
+              <w:bottom w:val="single" w:sz="4" w:space="0" w:color="FF9900"/>
+              <w:right w:val="single" w:sz="4" w:space="0" w:color="FF9900"/>
+            </w:tcBorders>
+          </w:tcPr>
+          <w:p>
+            <w:pPr>
+              <w:widowControl w:val="0"/>
+              <w:pBdr>
+                <w:top w:val="nil"/>
+                <w:left w:val="nil"/>
+                <w:bottom w:val="nil"/>
+                <w:right w:val="nil"/>
+                <w:between w:val="nil"/>
+              </w:pBdr>
+              <w:jc w:val="center"/>
+            </w:pPr>
+          </w:p>
+        </w:tc>
+        <w:tc>
+          <w:tcPr>
+            <w:tcW w:w="695" w:type="dxa"/>
+            <w:tcBorders>
+              <w:top w:val="single" w:sz="4" w:space="0" w:color="FF9900"/>
+              <w:left w:val="single" w:sz="4" w:space="0" w:color="FF9900"/>
+              <w:bottom w:val="single" w:sz="4" w:space="0" w:color="FF9900"/>
+              <w:right w:val="single" w:sz="4" w:space="0" w:color="FF9900"/>
+            </w:tcBorders>
+          </w:tcPr>
+          <w:p>
+            <w:pPr>
+              <w:widowControl w:val="0"/>
+              <w:pBdr>
+                <w:top w:val="nil"/>
+                <w:left w:val="nil"/>
+                <w:bottom w:val="nil"/>
+                <w:right w:val="nil"/>
+                <w:between w:val="nil"/>
+              </w:pBdr>
+              <w:jc w:val="center"/>
+            </w:pPr>
+          </w:p>
+        </w:tc>
+        <w:tc>
+          <w:tcPr>
+            <w:tcW w:w="695" w:type="dxa"/>
+            <w:tcBorders>
+              <w:top w:val="single" w:sz="4" w:space="0" w:color="FF9900"/>
+              <w:left w:val="single" w:sz="4" w:space="0" w:color="FF9900"/>
+              <w:bottom w:val="single" w:sz="4" w:space="0" w:color="FF9900"/>
+              <w:right w:val="single" w:sz="4" w:space="0" w:color="FF9900"/>
+            </w:tcBorders>
+            <w:tcMar>
+              <w:top w:w="100" w:type="dxa"/>
+              <w:left w:w="100" w:type="dxa"/>
+              <w:bottom w:w="100" w:type="dxa"/>
+              <w:right w:w="100" w:type="dxa"/>
+            </w:tcMar>
+          </w:tcPr>
+          <w:p>
+            <w:pPr>
+              <w:widowControl w:val="0"/>
+              <w:pBdr>
+                <w:top w:val="nil"/>
+                <w:left w:val="nil"/>
+                <w:bottom w:val="nil"/>
+                <w:right w:val="nil"/>
+                <w:between w:val="nil"/>
+              </w:pBdr>
+              <w:jc w:val="center"/>
+            </w:pPr>
+          </w:p>
+        </w:tc>
+        <w:tc>
+          <w:tcPr>
+            <w:tcW w:w="728" w:type="dxa"/>
+            <w:tcBorders>
+              <w:top w:val="single" w:sz="4" w:space="0" w:color="FF9900"/>
+              <w:left w:val="single" w:sz="4" w:space="0" w:color="FF9900"/>
+              <w:bottom w:val="single" w:sz="4" w:space="0" w:color="FF9900"/>
+              <w:right w:val="single" w:sz="4" w:space="0" w:color="FF9900"/>
+            </w:tcBorders>
+            <w:tcMar>
+              <w:top w:w="100" w:type="dxa"/>
+              <w:left w:w="100" w:type="dxa"/>
+              <w:bottom w:w="100" w:type="dxa"/>
+              <w:right w:w="100" w:type="dxa"/>
+            </w:tcMar>
+          </w:tcPr>
+          <w:p>
+            <w:pPr>
+              <w:widowControl w:val="0"/>
+              <w:pBdr>
+                <w:top w:val="nil"/>
+                <w:left w:val="nil"/>
+                <w:bottom w:val="nil"/>
+                <w:right w:val="nil"/>
+                <w:between w:val="nil"/>
+              </w:pBdr>
+              <w:jc w:val="center"/>
+            </w:pPr>
+          </w:p>
+        </w:tc>
         <w:tc>
           <w:tcPr>
             <w:tcW w:w="662" w:type="dxa"/>
@@ -4132,12 +3984,2529 @@
               <w:bottom w:val="single" w:sz="4" w:space="0" w:color="FF9900"/>
               <w:right w:val="single" w:sz="4" w:space="0" w:color="FF9900"/>
             </w:tcBorders>
-            <w:tcMar>
-              <w:top w:w="100" w:type="dxa"/>
-              <w:left w:w="100" w:type="dxa"/>
-              <w:bottom w:w="100" w:type="dxa"/>
-              <w:right w:w="100" w:type="dxa"/>
-            </w:tcMar>
+          </w:tcPr>
+          <w:p>
+            <w:pPr>
+              <w:widowControl w:val="0"/>
+              <w:pBdr>
+                <w:top w:val="nil"/>
+                <w:left w:val="nil"/>
+                <w:bottom w:val="nil"/>
+                <w:right w:val="nil"/>
+                <w:between w:val="nil"/>
+              </w:pBdr>
+              <w:jc w:val="center"/>
+            </w:pPr>
+          </w:p>
+        </w:tc>
+        <w:tc>
+          <w:tcPr>
+            <w:tcW w:w="662" w:type="dxa"/>
+            <w:tcBorders>
+              <w:top w:val="single" w:sz="4" w:space="0" w:color="FF9900"/>
+              <w:left w:val="single" w:sz="4" w:space="0" w:color="FF9900"/>
+              <w:bottom w:val="single" w:sz="4" w:space="0" w:color="FF9900"/>
+              <w:right w:val="single" w:sz="4" w:space="0" w:color="FF9900"/>
+            </w:tcBorders>
+          </w:tcPr>
+          <w:p>
+            <w:pPr>
+              <w:widowControl w:val="0"/>
+              <w:pBdr>
+                <w:top w:val="nil"/>
+                <w:left w:val="nil"/>
+                <w:bottom w:val="nil"/>
+                <w:right w:val="nil"/>
+                <w:between w:val="nil"/>
+              </w:pBdr>
+              <w:jc w:val="center"/>
+            </w:pPr>
+          </w:p>
+        </w:tc>
+      </w:tr>
+      <w:tr>
+        <w:trPr>
+          <w:trHeight w:val="500"/>
+        </w:trPr>
+        <w:tc>
+          <w:tcPr>
+            <w:tcW w:w="586" w:type="dxa"/>
+            <w:tcBorders>
+              <w:top w:val="single" w:sz="4" w:space="0" w:color="FF9900"/>
+              <w:left w:val="single" w:sz="4" w:space="0" w:color="FF9900"/>
+              <w:bottom w:val="single" w:sz="4" w:space="0" w:color="FF9900"/>
+              <w:right w:val="single" w:sz="4" w:space="0" w:color="FF9900"/>
+            </w:tcBorders>
+            <w:tcMar>
+              <w:top w:w="100" w:type="dxa"/>
+              <w:left w:w="100" w:type="dxa"/>
+              <w:bottom w:w="100" w:type="dxa"/>
+              <w:right w:w="100" w:type="dxa"/>
+            </w:tcMar>
+          </w:tcPr>
+          <w:p>
+            <w:pPr>
+              <w:widowControl w:val="0"/>
+              <w:pBdr>
+                <w:top w:val="nil"/>
+                <w:left w:val="nil"/>
+                <w:bottom w:val="nil"/>
+                <w:right w:val="nil"/>
+                <w:between w:val="nil"/>
+              </w:pBdr>
+              <w:jc w:val="center"/>
+            </w:pPr>
+            <w:r>
+              <w:lastRenderedPageBreak/>
+              <w:t>13</w:t>
+            </w:r>
+          </w:p>
+        </w:tc>
+        <w:tc>
+          <w:tcPr>
+            <w:tcW w:w="3621" w:type="dxa"/>
+            <w:tcBorders>
+              <w:top w:val="single" w:sz="4" w:space="0" w:color="FF9900"/>
+              <w:left w:val="single" w:sz="4" w:space="0" w:color="FF9900"/>
+              <w:bottom w:val="single" w:sz="4" w:space="0" w:color="FF9900"/>
+              <w:right w:val="single" w:sz="4" w:space="0" w:color="FF9900"/>
+            </w:tcBorders>
+            <w:tcMar>
+              <w:top w:w="100" w:type="dxa"/>
+              <w:left w:w="100" w:type="dxa"/>
+              <w:bottom w:w="100" w:type="dxa"/>
+              <w:right w:w="100" w:type="dxa"/>
+            </w:tcMar>
+          </w:tcPr>
+          <w:p>
+            <w:pPr>
+              <w:widowControl w:val="0"/>
+              <w:pBdr>
+                <w:top w:val="nil"/>
+                <w:left w:val="nil"/>
+                <w:bottom w:val="nil"/>
+                <w:right w:val="nil"/>
+                <w:between w:val="nil"/>
+              </w:pBdr>
+            </w:pPr>
+            <w:r>
+              <w:t>Fale-Conosco (site)</w:t>
+            </w:r>
+          </w:p>
+        </w:tc>
+        <w:tc>
+          <w:tcPr>
+            <w:tcW w:w="695" w:type="dxa"/>
+            <w:tcBorders>
+              <w:top w:val="single" w:sz="4" w:space="0" w:color="FF9900"/>
+              <w:left w:val="single" w:sz="4" w:space="0" w:color="FF9900"/>
+              <w:bottom w:val="single" w:sz="4" w:space="0" w:color="FF9900"/>
+              <w:right w:val="single" w:sz="4" w:space="0" w:color="FF9900"/>
+            </w:tcBorders>
+          </w:tcPr>
+          <w:p>
+            <w:pPr>
+              <w:widowControl w:val="0"/>
+              <w:pBdr>
+                <w:top w:val="nil"/>
+                <w:left w:val="nil"/>
+                <w:bottom w:val="nil"/>
+                <w:right w:val="nil"/>
+                <w:between w:val="nil"/>
+              </w:pBdr>
+              <w:jc w:val="center"/>
+            </w:pPr>
+          </w:p>
+        </w:tc>
+        <w:tc>
+          <w:tcPr>
+            <w:tcW w:w="695" w:type="dxa"/>
+            <w:tcBorders>
+              <w:top w:val="single" w:sz="4" w:space="0" w:color="FF9900"/>
+              <w:left w:val="single" w:sz="4" w:space="0" w:color="FF9900"/>
+              <w:bottom w:val="single" w:sz="4" w:space="0" w:color="FF9900"/>
+              <w:right w:val="single" w:sz="4" w:space="0" w:color="FF9900"/>
+            </w:tcBorders>
+          </w:tcPr>
+          <w:p>
+            <w:pPr>
+              <w:widowControl w:val="0"/>
+              <w:pBdr>
+                <w:top w:val="nil"/>
+                <w:left w:val="nil"/>
+                <w:bottom w:val="nil"/>
+                <w:right w:val="nil"/>
+                <w:between w:val="nil"/>
+              </w:pBdr>
+              <w:jc w:val="center"/>
+            </w:pPr>
+          </w:p>
+        </w:tc>
+        <w:tc>
+          <w:tcPr>
+            <w:tcW w:w="695" w:type="dxa"/>
+            <w:tcBorders>
+              <w:top w:val="single" w:sz="4" w:space="0" w:color="FF9900"/>
+              <w:left w:val="single" w:sz="4" w:space="0" w:color="FF9900"/>
+              <w:bottom w:val="single" w:sz="4" w:space="0" w:color="FF9900"/>
+              <w:right w:val="single" w:sz="4" w:space="0" w:color="FF9900"/>
+            </w:tcBorders>
+          </w:tcPr>
+          <w:p>
+            <w:pPr>
+              <w:widowControl w:val="0"/>
+              <w:pBdr>
+                <w:top w:val="nil"/>
+                <w:left w:val="nil"/>
+                <w:bottom w:val="nil"/>
+                <w:right w:val="nil"/>
+                <w:between w:val="nil"/>
+              </w:pBdr>
+              <w:jc w:val="center"/>
+            </w:pPr>
+          </w:p>
+        </w:tc>
+        <w:tc>
+          <w:tcPr>
+            <w:tcW w:w="695" w:type="dxa"/>
+            <w:tcBorders>
+              <w:top w:val="single" w:sz="4" w:space="0" w:color="FF9900"/>
+              <w:left w:val="single" w:sz="4" w:space="0" w:color="FF9900"/>
+              <w:bottom w:val="single" w:sz="4" w:space="0" w:color="FF9900"/>
+              <w:right w:val="single" w:sz="4" w:space="0" w:color="FF9900"/>
+            </w:tcBorders>
+          </w:tcPr>
+          <w:p>
+            <w:pPr>
+              <w:widowControl w:val="0"/>
+              <w:pBdr>
+                <w:top w:val="nil"/>
+                <w:left w:val="nil"/>
+                <w:bottom w:val="nil"/>
+                <w:right w:val="nil"/>
+                <w:between w:val="nil"/>
+              </w:pBdr>
+              <w:jc w:val="center"/>
+            </w:pPr>
+          </w:p>
+        </w:tc>
+        <w:tc>
+          <w:tcPr>
+            <w:tcW w:w="695" w:type="dxa"/>
+            <w:tcBorders>
+              <w:top w:val="single" w:sz="4" w:space="0" w:color="FF9900"/>
+              <w:left w:val="single" w:sz="4" w:space="0" w:color="FF9900"/>
+              <w:bottom w:val="single" w:sz="4" w:space="0" w:color="FF9900"/>
+              <w:right w:val="single" w:sz="4" w:space="0" w:color="FF9900"/>
+            </w:tcBorders>
+            <w:tcMar>
+              <w:top w:w="100" w:type="dxa"/>
+              <w:left w:w="100" w:type="dxa"/>
+              <w:bottom w:w="100" w:type="dxa"/>
+              <w:right w:w="100" w:type="dxa"/>
+            </w:tcMar>
+          </w:tcPr>
+          <w:p>
+            <w:pPr>
+              <w:widowControl w:val="0"/>
+              <w:pBdr>
+                <w:top w:val="nil"/>
+                <w:left w:val="nil"/>
+                <w:bottom w:val="nil"/>
+                <w:right w:val="nil"/>
+                <w:between w:val="nil"/>
+              </w:pBdr>
+              <w:jc w:val="center"/>
+            </w:pPr>
+          </w:p>
+        </w:tc>
+        <w:tc>
+          <w:tcPr>
+            <w:tcW w:w="728" w:type="dxa"/>
+            <w:tcBorders>
+              <w:top w:val="single" w:sz="4" w:space="0" w:color="FF9900"/>
+              <w:left w:val="single" w:sz="4" w:space="0" w:color="FF9900"/>
+              <w:bottom w:val="single" w:sz="4" w:space="0" w:color="FF9900"/>
+              <w:right w:val="single" w:sz="4" w:space="0" w:color="FF9900"/>
+            </w:tcBorders>
+            <w:tcMar>
+              <w:top w:w="100" w:type="dxa"/>
+              <w:left w:w="100" w:type="dxa"/>
+              <w:bottom w:w="100" w:type="dxa"/>
+              <w:right w:w="100" w:type="dxa"/>
+            </w:tcMar>
+          </w:tcPr>
+          <w:p>
+            <w:pPr>
+              <w:widowControl w:val="0"/>
+              <w:pBdr>
+                <w:top w:val="nil"/>
+                <w:left w:val="nil"/>
+                <w:bottom w:val="nil"/>
+                <w:right w:val="nil"/>
+                <w:between w:val="nil"/>
+              </w:pBdr>
+              <w:jc w:val="center"/>
+            </w:pPr>
+            <w:r>
+              <w:t>X</w:t>
+            </w:r>
+          </w:p>
+        </w:tc>
+        <w:tc>
+          <w:tcPr>
+            <w:tcW w:w="662" w:type="dxa"/>
+            <w:tcBorders>
+              <w:top w:val="single" w:sz="4" w:space="0" w:color="FF9900"/>
+              <w:left w:val="single" w:sz="4" w:space="0" w:color="FF9900"/>
+              <w:bottom w:val="single" w:sz="4" w:space="0" w:color="FF9900"/>
+              <w:right w:val="single" w:sz="4" w:space="0" w:color="FF9900"/>
+            </w:tcBorders>
+          </w:tcPr>
+          <w:p>
+            <w:pPr>
+              <w:widowControl w:val="0"/>
+              <w:pBdr>
+                <w:top w:val="nil"/>
+                <w:left w:val="nil"/>
+                <w:bottom w:val="nil"/>
+                <w:right w:val="nil"/>
+                <w:between w:val="nil"/>
+              </w:pBdr>
+              <w:jc w:val="center"/>
+            </w:pPr>
+          </w:p>
+        </w:tc>
+        <w:tc>
+          <w:tcPr>
+            <w:tcW w:w="662" w:type="dxa"/>
+            <w:tcBorders>
+              <w:top w:val="single" w:sz="4" w:space="0" w:color="FF9900"/>
+              <w:left w:val="single" w:sz="4" w:space="0" w:color="FF9900"/>
+              <w:bottom w:val="single" w:sz="4" w:space="0" w:color="FF9900"/>
+              <w:right w:val="single" w:sz="4" w:space="0" w:color="FF9900"/>
+            </w:tcBorders>
+          </w:tcPr>
+          <w:p>
+            <w:pPr>
+              <w:widowControl w:val="0"/>
+              <w:pBdr>
+                <w:top w:val="nil"/>
+                <w:left w:val="nil"/>
+                <w:bottom w:val="nil"/>
+                <w:right w:val="nil"/>
+                <w:between w:val="nil"/>
+              </w:pBdr>
+              <w:jc w:val="center"/>
+            </w:pPr>
+          </w:p>
+        </w:tc>
+      </w:tr>
+      <w:tr>
+        <w:trPr>
+          <w:trHeight w:val="500"/>
+        </w:trPr>
+        <w:tc>
+          <w:tcPr>
+            <w:tcW w:w="586" w:type="dxa"/>
+            <w:tcBorders>
+              <w:top w:val="single" w:sz="4" w:space="0" w:color="FF9900"/>
+              <w:left w:val="single" w:sz="4" w:space="0" w:color="FF9900"/>
+              <w:bottom w:val="single" w:sz="4" w:space="0" w:color="FF9900"/>
+              <w:right w:val="single" w:sz="4" w:space="0" w:color="FF9900"/>
+            </w:tcBorders>
+            <w:tcMar>
+              <w:top w:w="100" w:type="dxa"/>
+              <w:left w:w="100" w:type="dxa"/>
+              <w:bottom w:w="100" w:type="dxa"/>
+              <w:right w:w="100" w:type="dxa"/>
+            </w:tcMar>
+          </w:tcPr>
+          <w:p>
+            <w:pPr>
+              <w:widowControl w:val="0"/>
+              <w:pBdr>
+                <w:top w:val="nil"/>
+                <w:left w:val="nil"/>
+                <w:bottom w:val="nil"/>
+                <w:right w:val="nil"/>
+                <w:between w:val="nil"/>
+              </w:pBdr>
+              <w:jc w:val="center"/>
+            </w:pPr>
+            <w:r>
+              <w:t>14</w:t>
+            </w:r>
+          </w:p>
+        </w:tc>
+        <w:tc>
+          <w:tcPr>
+            <w:tcW w:w="3621" w:type="dxa"/>
+            <w:tcBorders>
+              <w:top w:val="single" w:sz="4" w:space="0" w:color="FF9900"/>
+              <w:left w:val="single" w:sz="4" w:space="0" w:color="FF9900"/>
+              <w:bottom w:val="single" w:sz="4" w:space="0" w:color="FF9900"/>
+              <w:right w:val="single" w:sz="4" w:space="0" w:color="FF9900"/>
+            </w:tcBorders>
+            <w:tcMar>
+              <w:top w:w="100" w:type="dxa"/>
+              <w:left w:w="100" w:type="dxa"/>
+              <w:bottom w:w="100" w:type="dxa"/>
+              <w:right w:w="100" w:type="dxa"/>
+            </w:tcMar>
+          </w:tcPr>
+          <w:p>
+            <w:pPr>
+              <w:widowControl w:val="0"/>
+              <w:pBdr>
+                <w:top w:val="nil"/>
+                <w:left w:val="nil"/>
+                <w:bottom w:val="nil"/>
+                <w:right w:val="nil"/>
+                <w:between w:val="nil"/>
+              </w:pBdr>
+            </w:pPr>
+            <w:r>
+              <w:t>Cadastro de usuário (site)</w:t>
+            </w:r>
+          </w:p>
+        </w:tc>
+        <w:tc>
+          <w:tcPr>
+            <w:tcW w:w="695" w:type="dxa"/>
+            <w:tcBorders>
+              <w:top w:val="single" w:sz="4" w:space="0" w:color="FF9900"/>
+              <w:left w:val="single" w:sz="4" w:space="0" w:color="FF9900"/>
+              <w:bottom w:val="single" w:sz="4" w:space="0" w:color="FF9900"/>
+              <w:right w:val="single" w:sz="4" w:space="0" w:color="FF9900"/>
+            </w:tcBorders>
+          </w:tcPr>
+          <w:p>
+            <w:pPr>
+              <w:widowControl w:val="0"/>
+              <w:pBdr>
+                <w:top w:val="nil"/>
+                <w:left w:val="nil"/>
+                <w:bottom w:val="nil"/>
+                <w:right w:val="nil"/>
+                <w:between w:val="nil"/>
+              </w:pBdr>
+              <w:jc w:val="center"/>
+            </w:pPr>
+            <w:r>
+              <w:t>X</w:t>
+            </w:r>
+          </w:p>
+        </w:tc>
+        <w:tc>
+          <w:tcPr>
+            <w:tcW w:w="695" w:type="dxa"/>
+            <w:tcBorders>
+              <w:top w:val="single" w:sz="4" w:space="0" w:color="FF9900"/>
+              <w:left w:val="single" w:sz="4" w:space="0" w:color="FF9900"/>
+              <w:bottom w:val="single" w:sz="4" w:space="0" w:color="FF9900"/>
+              <w:right w:val="single" w:sz="4" w:space="0" w:color="FF9900"/>
+            </w:tcBorders>
+          </w:tcPr>
+          <w:p>
+            <w:pPr>
+              <w:widowControl w:val="0"/>
+              <w:pBdr>
+                <w:top w:val="nil"/>
+                <w:left w:val="nil"/>
+                <w:bottom w:val="nil"/>
+                <w:right w:val="nil"/>
+                <w:between w:val="nil"/>
+              </w:pBdr>
+              <w:jc w:val="center"/>
+            </w:pPr>
+          </w:p>
+        </w:tc>
+        <w:tc>
+          <w:tcPr>
+            <w:tcW w:w="695" w:type="dxa"/>
+            <w:tcBorders>
+              <w:top w:val="single" w:sz="4" w:space="0" w:color="FF9900"/>
+              <w:left w:val="single" w:sz="4" w:space="0" w:color="FF9900"/>
+              <w:bottom w:val="single" w:sz="4" w:space="0" w:color="FF9900"/>
+              <w:right w:val="single" w:sz="4" w:space="0" w:color="FF9900"/>
+            </w:tcBorders>
+          </w:tcPr>
+          <w:p>
+            <w:pPr>
+              <w:widowControl w:val="0"/>
+              <w:pBdr>
+                <w:top w:val="nil"/>
+                <w:left w:val="nil"/>
+                <w:bottom w:val="nil"/>
+                <w:right w:val="nil"/>
+                <w:between w:val="nil"/>
+              </w:pBdr>
+              <w:jc w:val="center"/>
+            </w:pPr>
+          </w:p>
+        </w:tc>
+        <w:tc>
+          <w:tcPr>
+            <w:tcW w:w="695" w:type="dxa"/>
+            <w:tcBorders>
+              <w:top w:val="single" w:sz="4" w:space="0" w:color="FF9900"/>
+              <w:left w:val="single" w:sz="4" w:space="0" w:color="FF9900"/>
+              <w:bottom w:val="single" w:sz="4" w:space="0" w:color="FF9900"/>
+              <w:right w:val="single" w:sz="4" w:space="0" w:color="FF9900"/>
+            </w:tcBorders>
+          </w:tcPr>
+          <w:p>
+            <w:pPr>
+              <w:widowControl w:val="0"/>
+              <w:pBdr>
+                <w:top w:val="nil"/>
+                <w:left w:val="nil"/>
+                <w:bottom w:val="nil"/>
+                <w:right w:val="nil"/>
+                <w:between w:val="nil"/>
+              </w:pBdr>
+              <w:jc w:val="center"/>
+            </w:pPr>
+          </w:p>
+        </w:tc>
+        <w:tc>
+          <w:tcPr>
+            <w:tcW w:w="695" w:type="dxa"/>
+            <w:tcBorders>
+              <w:top w:val="single" w:sz="4" w:space="0" w:color="FF9900"/>
+              <w:left w:val="single" w:sz="4" w:space="0" w:color="FF9900"/>
+              <w:bottom w:val="single" w:sz="4" w:space="0" w:color="FF9900"/>
+              <w:right w:val="single" w:sz="4" w:space="0" w:color="FF9900"/>
+            </w:tcBorders>
+            <w:tcMar>
+              <w:top w:w="100" w:type="dxa"/>
+              <w:left w:w="100" w:type="dxa"/>
+              <w:bottom w:w="100" w:type="dxa"/>
+              <w:right w:w="100" w:type="dxa"/>
+            </w:tcMar>
+          </w:tcPr>
+          <w:p>
+            <w:pPr>
+              <w:widowControl w:val="0"/>
+              <w:pBdr>
+                <w:top w:val="nil"/>
+                <w:left w:val="nil"/>
+                <w:bottom w:val="nil"/>
+                <w:right w:val="nil"/>
+                <w:between w:val="nil"/>
+              </w:pBdr>
+              <w:jc w:val="center"/>
+            </w:pPr>
+          </w:p>
+        </w:tc>
+        <w:tc>
+          <w:tcPr>
+            <w:tcW w:w="728" w:type="dxa"/>
+            <w:tcBorders>
+              <w:top w:val="single" w:sz="4" w:space="0" w:color="FF9900"/>
+              <w:left w:val="single" w:sz="4" w:space="0" w:color="FF9900"/>
+              <w:bottom w:val="single" w:sz="4" w:space="0" w:color="FF9900"/>
+              <w:right w:val="single" w:sz="4" w:space="0" w:color="FF9900"/>
+            </w:tcBorders>
+            <w:tcMar>
+              <w:top w:w="100" w:type="dxa"/>
+              <w:left w:w="100" w:type="dxa"/>
+              <w:bottom w:w="100" w:type="dxa"/>
+              <w:right w:w="100" w:type="dxa"/>
+            </w:tcMar>
+          </w:tcPr>
+          <w:p>
+            <w:pPr>
+              <w:widowControl w:val="0"/>
+              <w:pBdr>
+                <w:top w:val="nil"/>
+                <w:left w:val="nil"/>
+                <w:bottom w:val="nil"/>
+                <w:right w:val="nil"/>
+                <w:between w:val="nil"/>
+              </w:pBdr>
+              <w:jc w:val="center"/>
+            </w:pPr>
+            <w:r>
+              <w:t>X</w:t>
+            </w:r>
+          </w:p>
+        </w:tc>
+        <w:tc>
+          <w:tcPr>
+            <w:tcW w:w="662" w:type="dxa"/>
+            <w:tcBorders>
+              <w:top w:val="single" w:sz="4" w:space="0" w:color="FF9900"/>
+              <w:left w:val="single" w:sz="4" w:space="0" w:color="FF9900"/>
+              <w:bottom w:val="single" w:sz="4" w:space="0" w:color="FF9900"/>
+              <w:right w:val="single" w:sz="4" w:space="0" w:color="FF9900"/>
+            </w:tcBorders>
+          </w:tcPr>
+          <w:p>
+            <w:pPr>
+              <w:widowControl w:val="0"/>
+              <w:pBdr>
+                <w:top w:val="nil"/>
+                <w:left w:val="nil"/>
+                <w:bottom w:val="nil"/>
+                <w:right w:val="nil"/>
+                <w:between w:val="nil"/>
+              </w:pBdr>
+              <w:jc w:val="center"/>
+            </w:pPr>
+          </w:p>
+        </w:tc>
+        <w:tc>
+          <w:tcPr>
+            <w:tcW w:w="662" w:type="dxa"/>
+            <w:tcBorders>
+              <w:top w:val="single" w:sz="4" w:space="0" w:color="FF9900"/>
+              <w:left w:val="single" w:sz="4" w:space="0" w:color="FF9900"/>
+              <w:bottom w:val="single" w:sz="4" w:space="0" w:color="FF9900"/>
+              <w:right w:val="single" w:sz="4" w:space="0" w:color="FF9900"/>
+            </w:tcBorders>
+          </w:tcPr>
+          <w:p>
+            <w:pPr>
+              <w:widowControl w:val="0"/>
+              <w:pBdr>
+                <w:top w:val="nil"/>
+                <w:left w:val="nil"/>
+                <w:bottom w:val="nil"/>
+                <w:right w:val="nil"/>
+                <w:between w:val="nil"/>
+              </w:pBdr>
+              <w:jc w:val="center"/>
+            </w:pPr>
+          </w:p>
+        </w:tc>
+      </w:tr>
+      <w:tr>
+        <w:trPr>
+          <w:trHeight w:val="500"/>
+        </w:trPr>
+        <w:tc>
+          <w:tcPr>
+            <w:tcW w:w="586" w:type="dxa"/>
+            <w:tcBorders>
+              <w:top w:val="single" w:sz="4" w:space="0" w:color="FF9900"/>
+              <w:left w:val="single" w:sz="4" w:space="0" w:color="FF9900"/>
+              <w:bottom w:val="single" w:sz="4" w:space="0" w:color="FF9900"/>
+              <w:right w:val="single" w:sz="4" w:space="0" w:color="FF9900"/>
+            </w:tcBorders>
+            <w:tcMar>
+              <w:top w:w="100" w:type="dxa"/>
+              <w:left w:w="100" w:type="dxa"/>
+              <w:bottom w:w="100" w:type="dxa"/>
+              <w:right w:w="100" w:type="dxa"/>
+            </w:tcMar>
+          </w:tcPr>
+          <w:p>
+            <w:pPr>
+              <w:widowControl w:val="0"/>
+              <w:pBdr>
+                <w:top w:val="nil"/>
+                <w:left w:val="nil"/>
+                <w:bottom w:val="nil"/>
+                <w:right w:val="nil"/>
+                <w:between w:val="nil"/>
+              </w:pBdr>
+              <w:jc w:val="center"/>
+            </w:pPr>
+            <w:r>
+              <w:t>15</w:t>
+            </w:r>
+          </w:p>
+        </w:tc>
+        <w:tc>
+          <w:tcPr>
+            <w:tcW w:w="3621" w:type="dxa"/>
+            <w:tcBorders>
+              <w:top w:val="single" w:sz="4" w:space="0" w:color="FF9900"/>
+              <w:left w:val="single" w:sz="4" w:space="0" w:color="FF9900"/>
+              <w:bottom w:val="single" w:sz="4" w:space="0" w:color="FF9900"/>
+              <w:right w:val="single" w:sz="4" w:space="0" w:color="FF9900"/>
+            </w:tcBorders>
+            <w:tcMar>
+              <w:top w:w="100" w:type="dxa"/>
+              <w:left w:w="100" w:type="dxa"/>
+              <w:bottom w:w="100" w:type="dxa"/>
+              <w:right w:w="100" w:type="dxa"/>
+            </w:tcMar>
+          </w:tcPr>
+          <w:p>
+            <w:pPr>
+              <w:widowControl w:val="0"/>
+              <w:pBdr>
+                <w:top w:val="nil"/>
+                <w:left w:val="nil"/>
+                <w:bottom w:val="nil"/>
+                <w:right w:val="nil"/>
+                <w:between w:val="nil"/>
+              </w:pBdr>
+            </w:pPr>
+            <w:r>
+              <w:t>Cadastro de usuário (</w:t>
+            </w:r>
+            <w:proofErr w:type="spellStart"/>
+            <w:r>
+              <w:t>app</w:t>
+            </w:r>
+            <w:proofErr w:type="spellEnd"/>
+            <w:r>
+              <w:t>)</w:t>
+            </w:r>
+          </w:p>
+        </w:tc>
+        <w:tc>
+          <w:tcPr>
+            <w:tcW w:w="695" w:type="dxa"/>
+            <w:tcBorders>
+              <w:top w:val="single" w:sz="4" w:space="0" w:color="FF9900"/>
+              <w:left w:val="single" w:sz="4" w:space="0" w:color="FF9900"/>
+              <w:bottom w:val="single" w:sz="4" w:space="0" w:color="FF9900"/>
+              <w:right w:val="single" w:sz="4" w:space="0" w:color="FF9900"/>
+            </w:tcBorders>
+          </w:tcPr>
+          <w:p>
+            <w:pPr>
+              <w:widowControl w:val="0"/>
+              <w:pBdr>
+                <w:top w:val="nil"/>
+                <w:left w:val="nil"/>
+                <w:bottom w:val="nil"/>
+                <w:right w:val="nil"/>
+                <w:between w:val="nil"/>
+              </w:pBdr>
+              <w:jc w:val="center"/>
+            </w:pPr>
+            <w:r>
+              <w:t>X</w:t>
+            </w:r>
+          </w:p>
+        </w:tc>
+        <w:tc>
+          <w:tcPr>
+            <w:tcW w:w="695" w:type="dxa"/>
+            <w:tcBorders>
+              <w:top w:val="single" w:sz="4" w:space="0" w:color="FF9900"/>
+              <w:left w:val="single" w:sz="4" w:space="0" w:color="FF9900"/>
+              <w:bottom w:val="single" w:sz="4" w:space="0" w:color="FF9900"/>
+              <w:right w:val="single" w:sz="4" w:space="0" w:color="FF9900"/>
+            </w:tcBorders>
+          </w:tcPr>
+          <w:p>
+            <w:pPr>
+              <w:widowControl w:val="0"/>
+              <w:pBdr>
+                <w:top w:val="nil"/>
+                <w:left w:val="nil"/>
+                <w:bottom w:val="nil"/>
+                <w:right w:val="nil"/>
+                <w:between w:val="nil"/>
+              </w:pBdr>
+              <w:jc w:val="center"/>
+            </w:pPr>
+          </w:p>
+        </w:tc>
+        <w:tc>
+          <w:tcPr>
+            <w:tcW w:w="695" w:type="dxa"/>
+            <w:tcBorders>
+              <w:top w:val="single" w:sz="4" w:space="0" w:color="FF9900"/>
+              <w:left w:val="single" w:sz="4" w:space="0" w:color="FF9900"/>
+              <w:bottom w:val="single" w:sz="4" w:space="0" w:color="FF9900"/>
+              <w:right w:val="single" w:sz="4" w:space="0" w:color="FF9900"/>
+            </w:tcBorders>
+          </w:tcPr>
+          <w:p>
+            <w:pPr>
+              <w:widowControl w:val="0"/>
+              <w:pBdr>
+                <w:top w:val="nil"/>
+                <w:left w:val="nil"/>
+                <w:bottom w:val="nil"/>
+                <w:right w:val="nil"/>
+                <w:between w:val="nil"/>
+              </w:pBdr>
+              <w:jc w:val="center"/>
+            </w:pPr>
+          </w:p>
+        </w:tc>
+        <w:tc>
+          <w:tcPr>
+            <w:tcW w:w="695" w:type="dxa"/>
+            <w:tcBorders>
+              <w:top w:val="single" w:sz="4" w:space="0" w:color="FF9900"/>
+              <w:left w:val="single" w:sz="4" w:space="0" w:color="FF9900"/>
+              <w:bottom w:val="single" w:sz="4" w:space="0" w:color="FF9900"/>
+              <w:right w:val="single" w:sz="4" w:space="0" w:color="FF9900"/>
+            </w:tcBorders>
+          </w:tcPr>
+          <w:p>
+            <w:pPr>
+              <w:widowControl w:val="0"/>
+              <w:pBdr>
+                <w:top w:val="nil"/>
+                <w:left w:val="nil"/>
+                <w:bottom w:val="nil"/>
+                <w:right w:val="nil"/>
+                <w:between w:val="nil"/>
+              </w:pBdr>
+              <w:jc w:val="center"/>
+            </w:pPr>
+          </w:p>
+        </w:tc>
+        <w:tc>
+          <w:tcPr>
+            <w:tcW w:w="695" w:type="dxa"/>
+            <w:tcBorders>
+              <w:top w:val="single" w:sz="4" w:space="0" w:color="FF9900"/>
+              <w:left w:val="single" w:sz="4" w:space="0" w:color="FF9900"/>
+              <w:bottom w:val="single" w:sz="4" w:space="0" w:color="FF9900"/>
+              <w:right w:val="single" w:sz="4" w:space="0" w:color="FF9900"/>
+            </w:tcBorders>
+            <w:tcMar>
+              <w:top w:w="100" w:type="dxa"/>
+              <w:left w:w="100" w:type="dxa"/>
+              <w:bottom w:w="100" w:type="dxa"/>
+              <w:right w:w="100" w:type="dxa"/>
+            </w:tcMar>
+          </w:tcPr>
+          <w:p>
+            <w:pPr>
+              <w:widowControl w:val="0"/>
+              <w:pBdr>
+                <w:top w:val="nil"/>
+                <w:left w:val="nil"/>
+                <w:bottom w:val="nil"/>
+                <w:right w:val="nil"/>
+                <w:between w:val="nil"/>
+              </w:pBdr>
+              <w:jc w:val="center"/>
+            </w:pPr>
+          </w:p>
+        </w:tc>
+        <w:tc>
+          <w:tcPr>
+            <w:tcW w:w="728" w:type="dxa"/>
+            <w:tcBorders>
+              <w:top w:val="single" w:sz="4" w:space="0" w:color="FF9900"/>
+              <w:left w:val="single" w:sz="4" w:space="0" w:color="FF9900"/>
+              <w:bottom w:val="single" w:sz="4" w:space="0" w:color="FF9900"/>
+              <w:right w:val="single" w:sz="4" w:space="0" w:color="FF9900"/>
+            </w:tcBorders>
+            <w:tcMar>
+              <w:top w:w="100" w:type="dxa"/>
+              <w:left w:w="100" w:type="dxa"/>
+              <w:bottom w:w="100" w:type="dxa"/>
+              <w:right w:w="100" w:type="dxa"/>
+            </w:tcMar>
+          </w:tcPr>
+          <w:p>
+            <w:pPr>
+              <w:widowControl w:val="0"/>
+              <w:pBdr>
+                <w:top w:val="nil"/>
+                <w:left w:val="nil"/>
+                <w:bottom w:val="nil"/>
+                <w:right w:val="nil"/>
+                <w:between w:val="nil"/>
+              </w:pBdr>
+              <w:jc w:val="center"/>
+            </w:pPr>
+            <w:r>
+              <w:t>X</w:t>
+            </w:r>
+          </w:p>
+        </w:tc>
+        <w:tc>
+          <w:tcPr>
+            <w:tcW w:w="662" w:type="dxa"/>
+            <w:tcBorders>
+              <w:top w:val="single" w:sz="4" w:space="0" w:color="FF9900"/>
+              <w:left w:val="single" w:sz="4" w:space="0" w:color="FF9900"/>
+              <w:bottom w:val="single" w:sz="4" w:space="0" w:color="FF9900"/>
+              <w:right w:val="single" w:sz="4" w:space="0" w:color="FF9900"/>
+            </w:tcBorders>
+          </w:tcPr>
+          <w:p>
+            <w:pPr>
+              <w:widowControl w:val="0"/>
+              <w:pBdr>
+                <w:top w:val="nil"/>
+                <w:left w:val="nil"/>
+                <w:bottom w:val="nil"/>
+                <w:right w:val="nil"/>
+                <w:between w:val="nil"/>
+              </w:pBdr>
+              <w:jc w:val="center"/>
+            </w:pPr>
+          </w:p>
+        </w:tc>
+        <w:tc>
+          <w:tcPr>
+            <w:tcW w:w="662" w:type="dxa"/>
+            <w:tcBorders>
+              <w:top w:val="single" w:sz="4" w:space="0" w:color="FF9900"/>
+              <w:left w:val="single" w:sz="4" w:space="0" w:color="FF9900"/>
+              <w:bottom w:val="single" w:sz="4" w:space="0" w:color="FF9900"/>
+              <w:right w:val="single" w:sz="4" w:space="0" w:color="FF9900"/>
+            </w:tcBorders>
+          </w:tcPr>
+          <w:p>
+            <w:pPr>
+              <w:widowControl w:val="0"/>
+              <w:pBdr>
+                <w:top w:val="nil"/>
+                <w:left w:val="nil"/>
+                <w:bottom w:val="nil"/>
+                <w:right w:val="nil"/>
+                <w:between w:val="nil"/>
+              </w:pBdr>
+              <w:jc w:val="center"/>
+            </w:pPr>
+          </w:p>
+        </w:tc>
+      </w:tr>
+      <w:tr>
+        <w:trPr>
+          <w:trHeight w:val="500"/>
+        </w:trPr>
+        <w:tc>
+          <w:tcPr>
+            <w:tcW w:w="586" w:type="dxa"/>
+            <w:tcBorders>
+              <w:top w:val="single" w:sz="4" w:space="0" w:color="FF9900"/>
+              <w:left w:val="single" w:sz="4" w:space="0" w:color="FF9900"/>
+              <w:bottom w:val="single" w:sz="4" w:space="0" w:color="FF9900"/>
+              <w:right w:val="single" w:sz="4" w:space="0" w:color="FF9900"/>
+            </w:tcBorders>
+            <w:tcMar>
+              <w:top w:w="100" w:type="dxa"/>
+              <w:left w:w="100" w:type="dxa"/>
+              <w:bottom w:w="100" w:type="dxa"/>
+              <w:right w:w="100" w:type="dxa"/>
+            </w:tcMar>
+          </w:tcPr>
+          <w:p>
+            <w:pPr>
+              <w:widowControl w:val="0"/>
+              <w:pBdr>
+                <w:top w:val="nil"/>
+                <w:left w:val="nil"/>
+                <w:bottom w:val="nil"/>
+                <w:right w:val="nil"/>
+                <w:between w:val="nil"/>
+              </w:pBdr>
+              <w:jc w:val="center"/>
+            </w:pPr>
+            <w:r>
+              <w:t>16</w:t>
+            </w:r>
+          </w:p>
+        </w:tc>
+        <w:tc>
+          <w:tcPr>
+            <w:tcW w:w="3621" w:type="dxa"/>
+            <w:tcBorders>
+              <w:top w:val="single" w:sz="4" w:space="0" w:color="FF9900"/>
+              <w:left w:val="single" w:sz="4" w:space="0" w:color="FF9900"/>
+              <w:bottom w:val="single" w:sz="4" w:space="0" w:color="FF9900"/>
+              <w:right w:val="single" w:sz="4" w:space="0" w:color="FF9900"/>
+            </w:tcBorders>
+            <w:tcMar>
+              <w:top w:w="100" w:type="dxa"/>
+              <w:left w:w="100" w:type="dxa"/>
+              <w:bottom w:w="100" w:type="dxa"/>
+              <w:right w:w="100" w:type="dxa"/>
+            </w:tcMar>
+          </w:tcPr>
+          <w:p>
+            <w:pPr>
+              <w:widowControl w:val="0"/>
+              <w:pBdr>
+                <w:top w:val="nil"/>
+                <w:left w:val="nil"/>
+                <w:bottom w:val="nil"/>
+                <w:right w:val="nil"/>
+                <w:between w:val="nil"/>
+              </w:pBdr>
+            </w:pPr>
+            <w:r>
+              <w:t>Solicitação de atendimento com o nutricionista (site)</w:t>
+            </w:r>
+          </w:p>
+        </w:tc>
+        <w:tc>
+          <w:tcPr>
+            <w:tcW w:w="695" w:type="dxa"/>
+            <w:tcBorders>
+              <w:top w:val="single" w:sz="4" w:space="0" w:color="FF9900"/>
+              <w:left w:val="single" w:sz="4" w:space="0" w:color="FF9900"/>
+              <w:bottom w:val="single" w:sz="4" w:space="0" w:color="FF9900"/>
+              <w:right w:val="single" w:sz="4" w:space="0" w:color="FF9900"/>
+            </w:tcBorders>
+          </w:tcPr>
+          <w:p>
+            <w:pPr>
+              <w:widowControl w:val="0"/>
+              <w:pBdr>
+                <w:top w:val="nil"/>
+                <w:left w:val="nil"/>
+                <w:bottom w:val="nil"/>
+                <w:right w:val="nil"/>
+                <w:between w:val="nil"/>
+              </w:pBdr>
+              <w:jc w:val="center"/>
+            </w:pPr>
+          </w:p>
+        </w:tc>
+        <w:tc>
+          <w:tcPr>
+            <w:tcW w:w="695" w:type="dxa"/>
+            <w:tcBorders>
+              <w:top w:val="single" w:sz="4" w:space="0" w:color="FF9900"/>
+              <w:left w:val="single" w:sz="4" w:space="0" w:color="FF9900"/>
+              <w:bottom w:val="single" w:sz="4" w:space="0" w:color="FF9900"/>
+              <w:right w:val="single" w:sz="4" w:space="0" w:color="FF9900"/>
+            </w:tcBorders>
+          </w:tcPr>
+          <w:p>
+            <w:pPr>
+              <w:widowControl w:val="0"/>
+              <w:pBdr>
+                <w:top w:val="nil"/>
+                <w:left w:val="nil"/>
+                <w:bottom w:val="nil"/>
+                <w:right w:val="nil"/>
+                <w:between w:val="nil"/>
+              </w:pBdr>
+              <w:jc w:val="center"/>
+            </w:pPr>
+          </w:p>
+        </w:tc>
+        <w:tc>
+          <w:tcPr>
+            <w:tcW w:w="695" w:type="dxa"/>
+            <w:tcBorders>
+              <w:top w:val="single" w:sz="4" w:space="0" w:color="FF9900"/>
+              <w:left w:val="single" w:sz="4" w:space="0" w:color="FF9900"/>
+              <w:bottom w:val="single" w:sz="4" w:space="0" w:color="FF9900"/>
+              <w:right w:val="single" w:sz="4" w:space="0" w:color="FF9900"/>
+            </w:tcBorders>
+          </w:tcPr>
+          <w:p>
+            <w:pPr>
+              <w:widowControl w:val="0"/>
+              <w:pBdr>
+                <w:top w:val="nil"/>
+                <w:left w:val="nil"/>
+                <w:bottom w:val="nil"/>
+                <w:right w:val="nil"/>
+                <w:between w:val="nil"/>
+              </w:pBdr>
+              <w:jc w:val="center"/>
+            </w:pPr>
+            <w:r>
+              <w:t>X</w:t>
+            </w:r>
+          </w:p>
+        </w:tc>
+        <w:tc>
+          <w:tcPr>
+            <w:tcW w:w="695" w:type="dxa"/>
+            <w:tcBorders>
+              <w:top w:val="single" w:sz="4" w:space="0" w:color="FF9900"/>
+              <w:left w:val="single" w:sz="4" w:space="0" w:color="FF9900"/>
+              <w:bottom w:val="single" w:sz="4" w:space="0" w:color="FF9900"/>
+              <w:right w:val="single" w:sz="4" w:space="0" w:color="FF9900"/>
+            </w:tcBorders>
+          </w:tcPr>
+          <w:p>
+            <w:pPr>
+              <w:widowControl w:val="0"/>
+              <w:pBdr>
+                <w:top w:val="nil"/>
+                <w:left w:val="nil"/>
+                <w:bottom w:val="nil"/>
+                <w:right w:val="nil"/>
+                <w:between w:val="nil"/>
+              </w:pBdr>
+              <w:jc w:val="center"/>
+            </w:pPr>
+          </w:p>
+        </w:tc>
+        <w:tc>
+          <w:tcPr>
+            <w:tcW w:w="695" w:type="dxa"/>
+            <w:tcBorders>
+              <w:top w:val="single" w:sz="4" w:space="0" w:color="FF9900"/>
+              <w:left w:val="single" w:sz="4" w:space="0" w:color="FF9900"/>
+              <w:bottom w:val="single" w:sz="4" w:space="0" w:color="FF9900"/>
+              <w:right w:val="single" w:sz="4" w:space="0" w:color="FF9900"/>
+            </w:tcBorders>
+            <w:tcMar>
+              <w:top w:w="100" w:type="dxa"/>
+              <w:left w:w="100" w:type="dxa"/>
+              <w:bottom w:w="100" w:type="dxa"/>
+              <w:right w:w="100" w:type="dxa"/>
+            </w:tcMar>
+          </w:tcPr>
+          <w:p>
+            <w:pPr>
+              <w:widowControl w:val="0"/>
+              <w:pBdr>
+                <w:top w:val="nil"/>
+                <w:left w:val="nil"/>
+                <w:bottom w:val="nil"/>
+                <w:right w:val="nil"/>
+                <w:between w:val="nil"/>
+              </w:pBdr>
+              <w:jc w:val="center"/>
+            </w:pPr>
+          </w:p>
+        </w:tc>
+        <w:tc>
+          <w:tcPr>
+            <w:tcW w:w="728" w:type="dxa"/>
+            <w:tcBorders>
+              <w:top w:val="single" w:sz="4" w:space="0" w:color="FF9900"/>
+              <w:left w:val="single" w:sz="4" w:space="0" w:color="FF9900"/>
+              <w:bottom w:val="single" w:sz="4" w:space="0" w:color="FF9900"/>
+              <w:right w:val="single" w:sz="4" w:space="0" w:color="FF9900"/>
+            </w:tcBorders>
+            <w:tcMar>
+              <w:top w:w="100" w:type="dxa"/>
+              <w:left w:w="100" w:type="dxa"/>
+              <w:bottom w:w="100" w:type="dxa"/>
+              <w:right w:w="100" w:type="dxa"/>
+            </w:tcMar>
+          </w:tcPr>
+          <w:p>
+            <w:pPr>
+              <w:widowControl w:val="0"/>
+              <w:pBdr>
+                <w:top w:val="nil"/>
+                <w:left w:val="nil"/>
+                <w:bottom w:val="nil"/>
+                <w:right w:val="nil"/>
+                <w:between w:val="nil"/>
+              </w:pBdr>
+              <w:jc w:val="center"/>
+            </w:pPr>
+          </w:p>
+        </w:tc>
+        <w:tc>
+          <w:tcPr>
+            <w:tcW w:w="662" w:type="dxa"/>
+            <w:tcBorders>
+              <w:top w:val="single" w:sz="4" w:space="0" w:color="FF9900"/>
+              <w:left w:val="single" w:sz="4" w:space="0" w:color="FF9900"/>
+              <w:bottom w:val="single" w:sz="4" w:space="0" w:color="FF9900"/>
+              <w:right w:val="single" w:sz="4" w:space="0" w:color="FF9900"/>
+            </w:tcBorders>
+          </w:tcPr>
+          <w:p>
+            <w:pPr>
+              <w:widowControl w:val="0"/>
+              <w:pBdr>
+                <w:top w:val="nil"/>
+                <w:left w:val="nil"/>
+                <w:bottom w:val="nil"/>
+                <w:right w:val="nil"/>
+                <w:between w:val="nil"/>
+              </w:pBdr>
+              <w:jc w:val="center"/>
+            </w:pPr>
+          </w:p>
+        </w:tc>
+        <w:tc>
+          <w:tcPr>
+            <w:tcW w:w="662" w:type="dxa"/>
+            <w:tcBorders>
+              <w:top w:val="single" w:sz="4" w:space="0" w:color="FF9900"/>
+              <w:left w:val="single" w:sz="4" w:space="0" w:color="FF9900"/>
+              <w:bottom w:val="single" w:sz="4" w:space="0" w:color="FF9900"/>
+              <w:right w:val="single" w:sz="4" w:space="0" w:color="FF9900"/>
+            </w:tcBorders>
+          </w:tcPr>
+          <w:p>
+            <w:pPr>
+              <w:widowControl w:val="0"/>
+              <w:pBdr>
+                <w:top w:val="nil"/>
+                <w:left w:val="nil"/>
+                <w:bottom w:val="nil"/>
+                <w:right w:val="nil"/>
+                <w:between w:val="nil"/>
+              </w:pBdr>
+              <w:jc w:val="center"/>
+            </w:pPr>
+          </w:p>
+        </w:tc>
+      </w:tr>
+      <w:tr>
+        <w:trPr>
+          <w:trHeight w:val="500"/>
+        </w:trPr>
+        <w:tc>
+          <w:tcPr>
+            <w:tcW w:w="586" w:type="dxa"/>
+            <w:tcBorders>
+              <w:top w:val="single" w:sz="4" w:space="0" w:color="FF9900"/>
+              <w:left w:val="single" w:sz="4" w:space="0" w:color="FF9900"/>
+              <w:bottom w:val="single" w:sz="4" w:space="0" w:color="FF9900"/>
+              <w:right w:val="single" w:sz="4" w:space="0" w:color="FF9900"/>
+            </w:tcBorders>
+            <w:tcMar>
+              <w:top w:w="100" w:type="dxa"/>
+              <w:left w:w="100" w:type="dxa"/>
+              <w:bottom w:w="100" w:type="dxa"/>
+              <w:right w:w="100" w:type="dxa"/>
+            </w:tcMar>
+          </w:tcPr>
+          <w:p>
+            <w:pPr>
+              <w:widowControl w:val="0"/>
+              <w:pBdr>
+                <w:top w:val="nil"/>
+                <w:left w:val="nil"/>
+                <w:bottom w:val="nil"/>
+                <w:right w:val="nil"/>
+                <w:between w:val="nil"/>
+              </w:pBdr>
+              <w:jc w:val="center"/>
+            </w:pPr>
+            <w:r>
+              <w:t>17</w:t>
+            </w:r>
+          </w:p>
+        </w:tc>
+        <w:tc>
+          <w:tcPr>
+            <w:tcW w:w="3621" w:type="dxa"/>
+            <w:tcBorders>
+              <w:top w:val="single" w:sz="4" w:space="0" w:color="FF9900"/>
+              <w:left w:val="single" w:sz="4" w:space="0" w:color="FF9900"/>
+              <w:bottom w:val="single" w:sz="4" w:space="0" w:color="FF9900"/>
+              <w:right w:val="single" w:sz="4" w:space="0" w:color="FF9900"/>
+            </w:tcBorders>
+            <w:tcMar>
+              <w:top w:w="100" w:type="dxa"/>
+              <w:left w:w="100" w:type="dxa"/>
+              <w:bottom w:w="100" w:type="dxa"/>
+              <w:right w:w="100" w:type="dxa"/>
+            </w:tcMar>
+          </w:tcPr>
+          <w:p>
+            <w:pPr>
+              <w:widowControl w:val="0"/>
+              <w:pBdr>
+                <w:top w:val="nil"/>
+                <w:left w:val="nil"/>
+                <w:bottom w:val="nil"/>
+                <w:right w:val="nil"/>
+                <w:between w:val="nil"/>
+              </w:pBdr>
+            </w:pPr>
+            <w:r>
+              <w:t>Entrega de encomenda (site)</w:t>
+            </w:r>
+          </w:p>
+        </w:tc>
+        <w:tc>
+          <w:tcPr>
+            <w:tcW w:w="695" w:type="dxa"/>
+            <w:tcBorders>
+              <w:top w:val="single" w:sz="4" w:space="0" w:color="FF9900"/>
+              <w:left w:val="single" w:sz="4" w:space="0" w:color="FF9900"/>
+              <w:bottom w:val="single" w:sz="4" w:space="0" w:color="FF9900"/>
+              <w:right w:val="single" w:sz="4" w:space="0" w:color="FF9900"/>
+            </w:tcBorders>
+          </w:tcPr>
+          <w:p>
+            <w:pPr>
+              <w:widowControl w:val="0"/>
+              <w:pBdr>
+                <w:top w:val="nil"/>
+                <w:left w:val="nil"/>
+                <w:bottom w:val="nil"/>
+                <w:right w:val="nil"/>
+                <w:between w:val="nil"/>
+              </w:pBdr>
+              <w:jc w:val="center"/>
+            </w:pPr>
+          </w:p>
+        </w:tc>
+        <w:tc>
+          <w:tcPr>
+            <w:tcW w:w="695" w:type="dxa"/>
+            <w:tcBorders>
+              <w:top w:val="single" w:sz="4" w:space="0" w:color="FF9900"/>
+              <w:left w:val="single" w:sz="4" w:space="0" w:color="FF9900"/>
+              <w:bottom w:val="single" w:sz="4" w:space="0" w:color="FF9900"/>
+              <w:right w:val="single" w:sz="4" w:space="0" w:color="FF9900"/>
+            </w:tcBorders>
+          </w:tcPr>
+          <w:p>
+            <w:pPr>
+              <w:widowControl w:val="0"/>
+              <w:pBdr>
+                <w:top w:val="nil"/>
+                <w:left w:val="nil"/>
+                <w:bottom w:val="nil"/>
+                <w:right w:val="nil"/>
+                <w:between w:val="nil"/>
+              </w:pBdr>
+              <w:jc w:val="center"/>
+            </w:pPr>
+          </w:p>
+        </w:tc>
+        <w:tc>
+          <w:tcPr>
+            <w:tcW w:w="695" w:type="dxa"/>
+            <w:tcBorders>
+              <w:top w:val="single" w:sz="4" w:space="0" w:color="FF9900"/>
+              <w:left w:val="single" w:sz="4" w:space="0" w:color="FF9900"/>
+              <w:bottom w:val="single" w:sz="4" w:space="0" w:color="FF9900"/>
+              <w:right w:val="single" w:sz="4" w:space="0" w:color="FF9900"/>
+            </w:tcBorders>
+          </w:tcPr>
+          <w:p>
+            <w:pPr>
+              <w:widowControl w:val="0"/>
+              <w:pBdr>
+                <w:top w:val="nil"/>
+                <w:left w:val="nil"/>
+                <w:bottom w:val="nil"/>
+                <w:right w:val="nil"/>
+                <w:between w:val="nil"/>
+              </w:pBdr>
+              <w:jc w:val="center"/>
+            </w:pPr>
+          </w:p>
+        </w:tc>
+        <w:tc>
+          <w:tcPr>
+            <w:tcW w:w="695" w:type="dxa"/>
+            <w:tcBorders>
+              <w:top w:val="single" w:sz="4" w:space="0" w:color="FF9900"/>
+              <w:left w:val="single" w:sz="4" w:space="0" w:color="FF9900"/>
+              <w:bottom w:val="single" w:sz="4" w:space="0" w:color="FF9900"/>
+              <w:right w:val="single" w:sz="4" w:space="0" w:color="FF9900"/>
+            </w:tcBorders>
+          </w:tcPr>
+          <w:p>
+            <w:pPr>
+              <w:widowControl w:val="0"/>
+              <w:pBdr>
+                <w:top w:val="nil"/>
+                <w:left w:val="nil"/>
+                <w:bottom w:val="nil"/>
+                <w:right w:val="nil"/>
+                <w:between w:val="nil"/>
+              </w:pBdr>
+              <w:jc w:val="center"/>
+            </w:pPr>
+          </w:p>
+        </w:tc>
+        <w:tc>
+          <w:tcPr>
+            <w:tcW w:w="695" w:type="dxa"/>
+            <w:tcBorders>
+              <w:top w:val="single" w:sz="4" w:space="0" w:color="FF9900"/>
+              <w:left w:val="single" w:sz="4" w:space="0" w:color="FF9900"/>
+              <w:bottom w:val="single" w:sz="4" w:space="0" w:color="FF9900"/>
+              <w:right w:val="single" w:sz="4" w:space="0" w:color="FF9900"/>
+            </w:tcBorders>
+            <w:tcMar>
+              <w:top w:w="100" w:type="dxa"/>
+              <w:left w:w="100" w:type="dxa"/>
+              <w:bottom w:w="100" w:type="dxa"/>
+              <w:right w:w="100" w:type="dxa"/>
+            </w:tcMar>
+          </w:tcPr>
+          <w:p>
+            <w:pPr>
+              <w:widowControl w:val="0"/>
+              <w:pBdr>
+                <w:top w:val="nil"/>
+                <w:left w:val="nil"/>
+                <w:bottom w:val="nil"/>
+                <w:right w:val="nil"/>
+                <w:between w:val="nil"/>
+              </w:pBdr>
+              <w:jc w:val="center"/>
+            </w:pPr>
+          </w:p>
+        </w:tc>
+        <w:tc>
+          <w:tcPr>
+            <w:tcW w:w="728" w:type="dxa"/>
+            <w:tcBorders>
+              <w:top w:val="single" w:sz="4" w:space="0" w:color="FF9900"/>
+              <w:left w:val="single" w:sz="4" w:space="0" w:color="FF9900"/>
+              <w:bottom w:val="single" w:sz="4" w:space="0" w:color="FF9900"/>
+              <w:right w:val="single" w:sz="4" w:space="0" w:color="FF9900"/>
+            </w:tcBorders>
+            <w:tcMar>
+              <w:top w:w="100" w:type="dxa"/>
+              <w:left w:w="100" w:type="dxa"/>
+              <w:bottom w:w="100" w:type="dxa"/>
+              <w:right w:w="100" w:type="dxa"/>
+            </w:tcMar>
+          </w:tcPr>
+          <w:p>
+            <w:pPr>
+              <w:widowControl w:val="0"/>
+              <w:pBdr>
+                <w:top w:val="nil"/>
+                <w:left w:val="nil"/>
+                <w:bottom w:val="nil"/>
+                <w:right w:val="nil"/>
+                <w:between w:val="nil"/>
+              </w:pBdr>
+              <w:jc w:val="center"/>
+            </w:pPr>
+          </w:p>
+        </w:tc>
+        <w:tc>
+          <w:tcPr>
+            <w:tcW w:w="662" w:type="dxa"/>
+            <w:tcBorders>
+              <w:top w:val="single" w:sz="4" w:space="0" w:color="FF9900"/>
+              <w:left w:val="single" w:sz="4" w:space="0" w:color="FF9900"/>
+              <w:bottom w:val="single" w:sz="4" w:space="0" w:color="FF9900"/>
+              <w:right w:val="single" w:sz="4" w:space="0" w:color="FF9900"/>
+            </w:tcBorders>
+          </w:tcPr>
+          <w:p>
+            <w:pPr>
+              <w:widowControl w:val="0"/>
+              <w:pBdr>
+                <w:top w:val="nil"/>
+                <w:left w:val="nil"/>
+                <w:bottom w:val="nil"/>
+                <w:right w:val="nil"/>
+                <w:between w:val="nil"/>
+              </w:pBdr>
+              <w:jc w:val="center"/>
+            </w:pPr>
+          </w:p>
+        </w:tc>
+        <w:tc>
+          <w:tcPr>
+            <w:tcW w:w="662" w:type="dxa"/>
+            <w:tcBorders>
+              <w:top w:val="single" w:sz="4" w:space="0" w:color="FF9900"/>
+              <w:left w:val="single" w:sz="4" w:space="0" w:color="FF9900"/>
+              <w:bottom w:val="single" w:sz="4" w:space="0" w:color="FF9900"/>
+              <w:right w:val="single" w:sz="4" w:space="0" w:color="FF9900"/>
+            </w:tcBorders>
+          </w:tcPr>
+          <w:p>
+            <w:pPr>
+              <w:widowControl w:val="0"/>
+              <w:pBdr>
+                <w:top w:val="nil"/>
+                <w:left w:val="nil"/>
+                <w:bottom w:val="nil"/>
+                <w:right w:val="nil"/>
+                <w:between w:val="nil"/>
+              </w:pBdr>
+              <w:jc w:val="center"/>
+            </w:pPr>
+          </w:p>
+        </w:tc>
+      </w:tr>
+      <w:tr>
+        <w:trPr>
+          <w:trHeight w:val="500"/>
+        </w:trPr>
+        <w:tc>
+          <w:tcPr>
+            <w:tcW w:w="586" w:type="dxa"/>
+            <w:tcBorders>
+              <w:top w:val="single" w:sz="4" w:space="0" w:color="FF9900"/>
+              <w:left w:val="single" w:sz="4" w:space="0" w:color="FF9900"/>
+              <w:bottom w:val="single" w:sz="4" w:space="0" w:color="FF9900"/>
+              <w:right w:val="single" w:sz="4" w:space="0" w:color="FF9900"/>
+            </w:tcBorders>
+            <w:tcMar>
+              <w:top w:w="100" w:type="dxa"/>
+              <w:left w:w="100" w:type="dxa"/>
+              <w:bottom w:w="100" w:type="dxa"/>
+              <w:right w:w="100" w:type="dxa"/>
+            </w:tcMar>
+          </w:tcPr>
+          <w:p>
+            <w:pPr>
+              <w:widowControl w:val="0"/>
+              <w:pBdr>
+                <w:top w:val="nil"/>
+                <w:left w:val="nil"/>
+                <w:bottom w:val="nil"/>
+                <w:right w:val="nil"/>
+                <w:between w:val="nil"/>
+              </w:pBdr>
+              <w:jc w:val="center"/>
+            </w:pPr>
+            <w:r>
+              <w:t>18</w:t>
+            </w:r>
+          </w:p>
+        </w:tc>
+        <w:tc>
+          <w:tcPr>
+            <w:tcW w:w="3621" w:type="dxa"/>
+            <w:tcBorders>
+              <w:top w:val="single" w:sz="4" w:space="0" w:color="FF9900"/>
+              <w:left w:val="single" w:sz="4" w:space="0" w:color="FF9900"/>
+              <w:bottom w:val="single" w:sz="4" w:space="0" w:color="FF9900"/>
+              <w:right w:val="single" w:sz="4" w:space="0" w:color="FF9900"/>
+            </w:tcBorders>
+            <w:tcMar>
+              <w:top w:w="100" w:type="dxa"/>
+              <w:left w:w="100" w:type="dxa"/>
+              <w:bottom w:w="100" w:type="dxa"/>
+              <w:right w:w="100" w:type="dxa"/>
+            </w:tcMar>
+          </w:tcPr>
+          <w:p>
+            <w:pPr>
+              <w:widowControl w:val="0"/>
+              <w:pBdr>
+                <w:top w:val="nil"/>
+                <w:left w:val="nil"/>
+                <w:bottom w:val="nil"/>
+                <w:right w:val="nil"/>
+                <w:between w:val="nil"/>
+              </w:pBdr>
+            </w:pPr>
+            <w:r>
+              <w:t>Contatos (site)</w:t>
+            </w:r>
+          </w:p>
+        </w:tc>
+        <w:tc>
+          <w:tcPr>
+            <w:tcW w:w="695" w:type="dxa"/>
+            <w:tcBorders>
+              <w:top w:val="single" w:sz="4" w:space="0" w:color="FF9900"/>
+              <w:left w:val="single" w:sz="4" w:space="0" w:color="FF9900"/>
+              <w:bottom w:val="single" w:sz="4" w:space="0" w:color="FF9900"/>
+              <w:right w:val="single" w:sz="4" w:space="0" w:color="FF9900"/>
+            </w:tcBorders>
+          </w:tcPr>
+          <w:p>
+            <w:pPr>
+              <w:widowControl w:val="0"/>
+              <w:pBdr>
+                <w:top w:val="nil"/>
+                <w:left w:val="nil"/>
+                <w:bottom w:val="nil"/>
+                <w:right w:val="nil"/>
+                <w:between w:val="nil"/>
+              </w:pBdr>
+              <w:jc w:val="center"/>
+            </w:pPr>
+          </w:p>
+        </w:tc>
+        <w:tc>
+          <w:tcPr>
+            <w:tcW w:w="695" w:type="dxa"/>
+            <w:tcBorders>
+              <w:top w:val="single" w:sz="4" w:space="0" w:color="FF9900"/>
+              <w:left w:val="single" w:sz="4" w:space="0" w:color="FF9900"/>
+              <w:bottom w:val="single" w:sz="4" w:space="0" w:color="FF9900"/>
+              <w:right w:val="single" w:sz="4" w:space="0" w:color="FF9900"/>
+            </w:tcBorders>
+          </w:tcPr>
+          <w:p>
+            <w:pPr>
+              <w:widowControl w:val="0"/>
+              <w:pBdr>
+                <w:top w:val="nil"/>
+                <w:left w:val="nil"/>
+                <w:bottom w:val="nil"/>
+                <w:right w:val="nil"/>
+                <w:between w:val="nil"/>
+              </w:pBdr>
+              <w:jc w:val="center"/>
+            </w:pPr>
+          </w:p>
+        </w:tc>
+        <w:tc>
+          <w:tcPr>
+            <w:tcW w:w="695" w:type="dxa"/>
+            <w:tcBorders>
+              <w:top w:val="single" w:sz="4" w:space="0" w:color="FF9900"/>
+              <w:left w:val="single" w:sz="4" w:space="0" w:color="FF9900"/>
+              <w:bottom w:val="single" w:sz="4" w:space="0" w:color="FF9900"/>
+              <w:right w:val="single" w:sz="4" w:space="0" w:color="FF9900"/>
+            </w:tcBorders>
+          </w:tcPr>
+          <w:p>
+            <w:pPr>
+              <w:widowControl w:val="0"/>
+              <w:pBdr>
+                <w:top w:val="nil"/>
+                <w:left w:val="nil"/>
+                <w:bottom w:val="nil"/>
+                <w:right w:val="nil"/>
+                <w:between w:val="nil"/>
+              </w:pBdr>
+              <w:jc w:val="center"/>
+            </w:pPr>
+          </w:p>
+        </w:tc>
+        <w:tc>
+          <w:tcPr>
+            <w:tcW w:w="695" w:type="dxa"/>
+            <w:tcBorders>
+              <w:top w:val="single" w:sz="4" w:space="0" w:color="FF9900"/>
+              <w:left w:val="single" w:sz="4" w:space="0" w:color="FF9900"/>
+              <w:bottom w:val="single" w:sz="4" w:space="0" w:color="FF9900"/>
+              <w:right w:val="single" w:sz="4" w:space="0" w:color="FF9900"/>
+            </w:tcBorders>
+          </w:tcPr>
+          <w:p>
+            <w:pPr>
+              <w:widowControl w:val="0"/>
+              <w:pBdr>
+                <w:top w:val="nil"/>
+                <w:left w:val="nil"/>
+                <w:bottom w:val="nil"/>
+                <w:right w:val="nil"/>
+                <w:between w:val="nil"/>
+              </w:pBdr>
+              <w:jc w:val="center"/>
+            </w:pPr>
+          </w:p>
+        </w:tc>
+        <w:tc>
+          <w:tcPr>
+            <w:tcW w:w="695" w:type="dxa"/>
+            <w:tcBorders>
+              <w:top w:val="single" w:sz="4" w:space="0" w:color="FF9900"/>
+              <w:left w:val="single" w:sz="4" w:space="0" w:color="FF9900"/>
+              <w:bottom w:val="single" w:sz="4" w:space="0" w:color="FF9900"/>
+              <w:right w:val="single" w:sz="4" w:space="0" w:color="FF9900"/>
+            </w:tcBorders>
+            <w:tcMar>
+              <w:top w:w="100" w:type="dxa"/>
+              <w:left w:w="100" w:type="dxa"/>
+              <w:bottom w:w="100" w:type="dxa"/>
+              <w:right w:w="100" w:type="dxa"/>
+            </w:tcMar>
+          </w:tcPr>
+          <w:p>
+            <w:pPr>
+              <w:widowControl w:val="0"/>
+              <w:pBdr>
+                <w:top w:val="nil"/>
+                <w:left w:val="nil"/>
+                <w:bottom w:val="nil"/>
+                <w:right w:val="nil"/>
+                <w:between w:val="nil"/>
+              </w:pBdr>
+              <w:jc w:val="center"/>
+            </w:pPr>
+          </w:p>
+        </w:tc>
+        <w:tc>
+          <w:tcPr>
+            <w:tcW w:w="728" w:type="dxa"/>
+            <w:tcBorders>
+              <w:top w:val="single" w:sz="4" w:space="0" w:color="FF9900"/>
+              <w:left w:val="single" w:sz="4" w:space="0" w:color="FF9900"/>
+              <w:bottom w:val="single" w:sz="4" w:space="0" w:color="FF9900"/>
+              <w:right w:val="single" w:sz="4" w:space="0" w:color="FF9900"/>
+            </w:tcBorders>
+            <w:tcMar>
+              <w:top w:w="100" w:type="dxa"/>
+              <w:left w:w="100" w:type="dxa"/>
+              <w:bottom w:w="100" w:type="dxa"/>
+              <w:right w:w="100" w:type="dxa"/>
+            </w:tcMar>
+          </w:tcPr>
+          <w:p>
+            <w:pPr>
+              <w:widowControl w:val="0"/>
+              <w:pBdr>
+                <w:top w:val="nil"/>
+                <w:left w:val="nil"/>
+                <w:bottom w:val="nil"/>
+                <w:right w:val="nil"/>
+                <w:between w:val="nil"/>
+              </w:pBdr>
+              <w:jc w:val="center"/>
+            </w:pPr>
+            <w:r>
+              <w:t>X</w:t>
+            </w:r>
+          </w:p>
+        </w:tc>
+        <w:tc>
+          <w:tcPr>
+            <w:tcW w:w="662" w:type="dxa"/>
+            <w:tcBorders>
+              <w:top w:val="single" w:sz="4" w:space="0" w:color="FF9900"/>
+              <w:left w:val="single" w:sz="4" w:space="0" w:color="FF9900"/>
+              <w:bottom w:val="single" w:sz="4" w:space="0" w:color="FF9900"/>
+              <w:right w:val="single" w:sz="4" w:space="0" w:color="FF9900"/>
+            </w:tcBorders>
+          </w:tcPr>
+          <w:p>
+            <w:pPr>
+              <w:widowControl w:val="0"/>
+              <w:pBdr>
+                <w:top w:val="nil"/>
+                <w:left w:val="nil"/>
+                <w:bottom w:val="nil"/>
+                <w:right w:val="nil"/>
+                <w:between w:val="nil"/>
+              </w:pBdr>
+              <w:jc w:val="center"/>
+            </w:pPr>
+          </w:p>
+        </w:tc>
+        <w:tc>
+          <w:tcPr>
+            <w:tcW w:w="662" w:type="dxa"/>
+            <w:tcBorders>
+              <w:top w:val="single" w:sz="4" w:space="0" w:color="FF9900"/>
+              <w:left w:val="single" w:sz="4" w:space="0" w:color="FF9900"/>
+              <w:bottom w:val="single" w:sz="4" w:space="0" w:color="FF9900"/>
+              <w:right w:val="single" w:sz="4" w:space="0" w:color="FF9900"/>
+            </w:tcBorders>
+          </w:tcPr>
+          <w:p>
+            <w:pPr>
+              <w:widowControl w:val="0"/>
+              <w:pBdr>
+                <w:top w:val="nil"/>
+                <w:left w:val="nil"/>
+                <w:bottom w:val="nil"/>
+                <w:right w:val="nil"/>
+                <w:between w:val="nil"/>
+              </w:pBdr>
+              <w:jc w:val="center"/>
+            </w:pPr>
+          </w:p>
+        </w:tc>
+      </w:tr>
+      <w:tr>
+        <w:trPr>
+          <w:trHeight w:val="500"/>
+        </w:trPr>
+        <w:tc>
+          <w:tcPr>
+            <w:tcW w:w="586" w:type="dxa"/>
+            <w:tcBorders>
+              <w:top w:val="single" w:sz="4" w:space="0" w:color="FF9900"/>
+              <w:left w:val="single" w:sz="4" w:space="0" w:color="FF9900"/>
+              <w:bottom w:val="single" w:sz="4" w:space="0" w:color="FF9900"/>
+              <w:right w:val="single" w:sz="4" w:space="0" w:color="FF9900"/>
+            </w:tcBorders>
+            <w:tcMar>
+              <w:top w:w="100" w:type="dxa"/>
+              <w:left w:w="100" w:type="dxa"/>
+              <w:bottom w:w="100" w:type="dxa"/>
+              <w:right w:w="100" w:type="dxa"/>
+            </w:tcMar>
+          </w:tcPr>
+          <w:p>
+            <w:pPr>
+              <w:widowControl w:val="0"/>
+              <w:pBdr>
+                <w:top w:val="nil"/>
+                <w:left w:val="nil"/>
+                <w:bottom w:val="nil"/>
+                <w:right w:val="nil"/>
+                <w:between w:val="nil"/>
+              </w:pBdr>
+              <w:jc w:val="center"/>
+            </w:pPr>
+            <w:r>
+              <w:t>19</w:t>
+            </w:r>
+          </w:p>
+        </w:tc>
+        <w:tc>
+          <w:tcPr>
+            <w:tcW w:w="3621" w:type="dxa"/>
+            <w:tcBorders>
+              <w:top w:val="single" w:sz="4" w:space="0" w:color="FF9900"/>
+              <w:left w:val="single" w:sz="4" w:space="0" w:color="FF9900"/>
+              <w:bottom w:val="single" w:sz="4" w:space="0" w:color="FF9900"/>
+              <w:right w:val="single" w:sz="4" w:space="0" w:color="FF9900"/>
+            </w:tcBorders>
+            <w:tcMar>
+              <w:top w:w="100" w:type="dxa"/>
+              <w:left w:w="100" w:type="dxa"/>
+              <w:bottom w:w="100" w:type="dxa"/>
+              <w:right w:w="100" w:type="dxa"/>
+            </w:tcMar>
+          </w:tcPr>
+          <w:p>
+            <w:pPr>
+              <w:widowControl w:val="0"/>
+              <w:pBdr>
+                <w:top w:val="nil"/>
+                <w:left w:val="nil"/>
+                <w:bottom w:val="nil"/>
+                <w:right w:val="nil"/>
+                <w:between w:val="nil"/>
+              </w:pBdr>
+            </w:pPr>
+            <w:r>
+              <w:t>Plataformas digitais (site)</w:t>
+            </w:r>
+          </w:p>
+        </w:tc>
+        <w:tc>
+          <w:tcPr>
+            <w:tcW w:w="695" w:type="dxa"/>
+            <w:tcBorders>
+              <w:top w:val="single" w:sz="4" w:space="0" w:color="FF9900"/>
+              <w:left w:val="single" w:sz="4" w:space="0" w:color="FF9900"/>
+              <w:bottom w:val="single" w:sz="4" w:space="0" w:color="FF9900"/>
+              <w:right w:val="single" w:sz="4" w:space="0" w:color="FF9900"/>
+            </w:tcBorders>
+          </w:tcPr>
+          <w:p>
+            <w:pPr>
+              <w:widowControl w:val="0"/>
+              <w:pBdr>
+                <w:top w:val="nil"/>
+                <w:left w:val="nil"/>
+                <w:bottom w:val="nil"/>
+                <w:right w:val="nil"/>
+                <w:between w:val="nil"/>
+              </w:pBdr>
+              <w:jc w:val="center"/>
+            </w:pPr>
+          </w:p>
+        </w:tc>
+        <w:tc>
+          <w:tcPr>
+            <w:tcW w:w="695" w:type="dxa"/>
+            <w:tcBorders>
+              <w:top w:val="single" w:sz="4" w:space="0" w:color="FF9900"/>
+              <w:left w:val="single" w:sz="4" w:space="0" w:color="FF9900"/>
+              <w:bottom w:val="single" w:sz="4" w:space="0" w:color="FF9900"/>
+              <w:right w:val="single" w:sz="4" w:space="0" w:color="FF9900"/>
+            </w:tcBorders>
+          </w:tcPr>
+          <w:p>
+            <w:pPr>
+              <w:widowControl w:val="0"/>
+              <w:pBdr>
+                <w:top w:val="nil"/>
+                <w:left w:val="nil"/>
+                <w:bottom w:val="nil"/>
+                <w:right w:val="nil"/>
+                <w:between w:val="nil"/>
+              </w:pBdr>
+              <w:jc w:val="center"/>
+            </w:pPr>
+          </w:p>
+        </w:tc>
+        <w:tc>
+          <w:tcPr>
+            <w:tcW w:w="695" w:type="dxa"/>
+            <w:tcBorders>
+              <w:top w:val="single" w:sz="4" w:space="0" w:color="FF9900"/>
+              <w:left w:val="single" w:sz="4" w:space="0" w:color="FF9900"/>
+              <w:bottom w:val="single" w:sz="4" w:space="0" w:color="FF9900"/>
+              <w:right w:val="single" w:sz="4" w:space="0" w:color="FF9900"/>
+            </w:tcBorders>
+          </w:tcPr>
+          <w:p>
+            <w:pPr>
+              <w:widowControl w:val="0"/>
+              <w:pBdr>
+                <w:top w:val="nil"/>
+                <w:left w:val="nil"/>
+                <w:bottom w:val="nil"/>
+                <w:right w:val="nil"/>
+                <w:between w:val="nil"/>
+              </w:pBdr>
+              <w:jc w:val="center"/>
+            </w:pPr>
+          </w:p>
+        </w:tc>
+        <w:tc>
+          <w:tcPr>
+            <w:tcW w:w="695" w:type="dxa"/>
+            <w:tcBorders>
+              <w:top w:val="single" w:sz="4" w:space="0" w:color="FF9900"/>
+              <w:left w:val="single" w:sz="4" w:space="0" w:color="FF9900"/>
+              <w:bottom w:val="single" w:sz="4" w:space="0" w:color="FF9900"/>
+              <w:right w:val="single" w:sz="4" w:space="0" w:color="FF9900"/>
+            </w:tcBorders>
+          </w:tcPr>
+          <w:p>
+            <w:pPr>
+              <w:widowControl w:val="0"/>
+              <w:pBdr>
+                <w:top w:val="nil"/>
+                <w:left w:val="nil"/>
+                <w:bottom w:val="nil"/>
+                <w:right w:val="nil"/>
+                <w:between w:val="nil"/>
+              </w:pBdr>
+              <w:jc w:val="center"/>
+            </w:pPr>
+          </w:p>
+        </w:tc>
+        <w:tc>
+          <w:tcPr>
+            <w:tcW w:w="695" w:type="dxa"/>
+            <w:tcBorders>
+              <w:top w:val="single" w:sz="4" w:space="0" w:color="FF9900"/>
+              <w:left w:val="single" w:sz="4" w:space="0" w:color="FF9900"/>
+              <w:bottom w:val="single" w:sz="4" w:space="0" w:color="FF9900"/>
+              <w:right w:val="single" w:sz="4" w:space="0" w:color="FF9900"/>
+            </w:tcBorders>
+            <w:tcMar>
+              <w:top w:w="100" w:type="dxa"/>
+              <w:left w:w="100" w:type="dxa"/>
+              <w:bottom w:w="100" w:type="dxa"/>
+              <w:right w:w="100" w:type="dxa"/>
+            </w:tcMar>
+          </w:tcPr>
+          <w:p>
+            <w:pPr>
+              <w:widowControl w:val="0"/>
+              <w:pBdr>
+                <w:top w:val="nil"/>
+                <w:left w:val="nil"/>
+                <w:bottom w:val="nil"/>
+                <w:right w:val="nil"/>
+                <w:between w:val="nil"/>
+              </w:pBdr>
+              <w:jc w:val="center"/>
+            </w:pPr>
+          </w:p>
+        </w:tc>
+        <w:tc>
+          <w:tcPr>
+            <w:tcW w:w="728" w:type="dxa"/>
+            <w:tcBorders>
+              <w:top w:val="single" w:sz="4" w:space="0" w:color="FF9900"/>
+              <w:left w:val="single" w:sz="4" w:space="0" w:color="FF9900"/>
+              <w:bottom w:val="single" w:sz="4" w:space="0" w:color="FF9900"/>
+              <w:right w:val="single" w:sz="4" w:space="0" w:color="FF9900"/>
+            </w:tcBorders>
+            <w:tcMar>
+              <w:top w:w="100" w:type="dxa"/>
+              <w:left w:w="100" w:type="dxa"/>
+              <w:bottom w:w="100" w:type="dxa"/>
+              <w:right w:w="100" w:type="dxa"/>
+            </w:tcMar>
+          </w:tcPr>
+          <w:p>
+            <w:pPr>
+              <w:widowControl w:val="0"/>
+              <w:pBdr>
+                <w:top w:val="nil"/>
+                <w:left w:val="nil"/>
+                <w:bottom w:val="nil"/>
+                <w:right w:val="nil"/>
+                <w:between w:val="nil"/>
+              </w:pBdr>
+              <w:jc w:val="center"/>
+            </w:pPr>
+          </w:p>
+        </w:tc>
+        <w:tc>
+          <w:tcPr>
+            <w:tcW w:w="662" w:type="dxa"/>
+            <w:tcBorders>
+              <w:top w:val="single" w:sz="4" w:space="0" w:color="FF9900"/>
+              <w:left w:val="single" w:sz="4" w:space="0" w:color="FF9900"/>
+              <w:bottom w:val="single" w:sz="4" w:space="0" w:color="FF9900"/>
+              <w:right w:val="single" w:sz="4" w:space="0" w:color="FF9900"/>
+            </w:tcBorders>
+          </w:tcPr>
+          <w:p>
+            <w:pPr>
+              <w:widowControl w:val="0"/>
+              <w:pBdr>
+                <w:top w:val="nil"/>
+                <w:left w:val="nil"/>
+                <w:bottom w:val="nil"/>
+                <w:right w:val="nil"/>
+                <w:between w:val="nil"/>
+              </w:pBdr>
+              <w:jc w:val="center"/>
+            </w:pPr>
+          </w:p>
+        </w:tc>
+        <w:tc>
+          <w:tcPr>
+            <w:tcW w:w="662" w:type="dxa"/>
+            <w:tcBorders>
+              <w:top w:val="single" w:sz="4" w:space="0" w:color="FF9900"/>
+              <w:left w:val="single" w:sz="4" w:space="0" w:color="FF9900"/>
+              <w:bottom w:val="single" w:sz="4" w:space="0" w:color="FF9900"/>
+              <w:right w:val="single" w:sz="4" w:space="0" w:color="FF9900"/>
+            </w:tcBorders>
+          </w:tcPr>
+          <w:p>
+            <w:pPr>
+              <w:widowControl w:val="0"/>
+              <w:pBdr>
+                <w:top w:val="nil"/>
+                <w:left w:val="nil"/>
+                <w:bottom w:val="nil"/>
+                <w:right w:val="nil"/>
+                <w:between w:val="nil"/>
+              </w:pBdr>
+              <w:jc w:val="center"/>
+            </w:pPr>
+            <w:r>
+              <w:t>X</w:t>
+            </w:r>
+          </w:p>
+        </w:tc>
+      </w:tr>
+      <w:tr>
+        <w:trPr>
+          <w:trHeight w:val="500"/>
+        </w:trPr>
+        <w:tc>
+          <w:tcPr>
+            <w:tcW w:w="586" w:type="dxa"/>
+            <w:tcBorders>
+              <w:top w:val="single" w:sz="4" w:space="0" w:color="FF9900"/>
+              <w:left w:val="single" w:sz="4" w:space="0" w:color="FF9900"/>
+              <w:bottom w:val="single" w:sz="4" w:space="0" w:color="FF9900"/>
+              <w:right w:val="single" w:sz="4" w:space="0" w:color="FF9900"/>
+            </w:tcBorders>
+            <w:tcMar>
+              <w:top w:w="100" w:type="dxa"/>
+              <w:left w:w="100" w:type="dxa"/>
+              <w:bottom w:w="100" w:type="dxa"/>
+              <w:right w:w="100" w:type="dxa"/>
+            </w:tcMar>
+          </w:tcPr>
+          <w:p>
+            <w:pPr>
+              <w:widowControl w:val="0"/>
+              <w:pBdr>
+                <w:top w:val="nil"/>
+                <w:left w:val="nil"/>
+                <w:bottom w:val="nil"/>
+                <w:right w:val="nil"/>
+                <w:between w:val="nil"/>
+              </w:pBdr>
+              <w:jc w:val="center"/>
+            </w:pPr>
+            <w:r>
+              <w:t>20</w:t>
+            </w:r>
+          </w:p>
+        </w:tc>
+        <w:tc>
+          <w:tcPr>
+            <w:tcW w:w="3621" w:type="dxa"/>
+            <w:tcBorders>
+              <w:top w:val="single" w:sz="4" w:space="0" w:color="FF9900"/>
+              <w:left w:val="single" w:sz="4" w:space="0" w:color="FF9900"/>
+              <w:bottom w:val="single" w:sz="4" w:space="0" w:color="FF9900"/>
+              <w:right w:val="single" w:sz="4" w:space="0" w:color="FF9900"/>
+            </w:tcBorders>
+            <w:tcMar>
+              <w:top w:w="100" w:type="dxa"/>
+              <w:left w:w="100" w:type="dxa"/>
+              <w:bottom w:w="100" w:type="dxa"/>
+              <w:right w:w="100" w:type="dxa"/>
+            </w:tcMar>
+          </w:tcPr>
+          <w:p>
+            <w:pPr>
+              <w:widowControl w:val="0"/>
+              <w:pBdr>
+                <w:top w:val="nil"/>
+                <w:left w:val="nil"/>
+                <w:bottom w:val="nil"/>
+                <w:right w:val="nil"/>
+                <w:between w:val="nil"/>
+              </w:pBdr>
+            </w:pPr>
+            <w:r>
+              <w:t>Promoções (site)</w:t>
+            </w:r>
+          </w:p>
+        </w:tc>
+        <w:tc>
+          <w:tcPr>
+            <w:tcW w:w="695" w:type="dxa"/>
+            <w:tcBorders>
+              <w:top w:val="single" w:sz="4" w:space="0" w:color="FF9900"/>
+              <w:left w:val="single" w:sz="4" w:space="0" w:color="FF9900"/>
+              <w:bottom w:val="single" w:sz="4" w:space="0" w:color="FF9900"/>
+              <w:right w:val="single" w:sz="4" w:space="0" w:color="FF9900"/>
+            </w:tcBorders>
+          </w:tcPr>
+          <w:p>
+            <w:pPr>
+              <w:widowControl w:val="0"/>
+              <w:pBdr>
+                <w:top w:val="nil"/>
+                <w:left w:val="nil"/>
+                <w:bottom w:val="nil"/>
+                <w:right w:val="nil"/>
+                <w:between w:val="nil"/>
+              </w:pBdr>
+              <w:jc w:val="center"/>
+            </w:pPr>
+          </w:p>
+        </w:tc>
+        <w:tc>
+          <w:tcPr>
+            <w:tcW w:w="695" w:type="dxa"/>
+            <w:tcBorders>
+              <w:top w:val="single" w:sz="4" w:space="0" w:color="FF9900"/>
+              <w:left w:val="single" w:sz="4" w:space="0" w:color="FF9900"/>
+              <w:bottom w:val="single" w:sz="4" w:space="0" w:color="FF9900"/>
+              <w:right w:val="single" w:sz="4" w:space="0" w:color="FF9900"/>
+            </w:tcBorders>
+          </w:tcPr>
+          <w:p>
+            <w:pPr>
+              <w:widowControl w:val="0"/>
+              <w:pBdr>
+                <w:top w:val="nil"/>
+                <w:left w:val="nil"/>
+                <w:bottom w:val="nil"/>
+                <w:right w:val="nil"/>
+                <w:between w:val="nil"/>
+              </w:pBdr>
+              <w:jc w:val="center"/>
+            </w:pPr>
+          </w:p>
+        </w:tc>
+        <w:tc>
+          <w:tcPr>
+            <w:tcW w:w="695" w:type="dxa"/>
+            <w:tcBorders>
+              <w:top w:val="single" w:sz="4" w:space="0" w:color="FF9900"/>
+              <w:left w:val="single" w:sz="4" w:space="0" w:color="FF9900"/>
+              <w:bottom w:val="single" w:sz="4" w:space="0" w:color="FF9900"/>
+              <w:right w:val="single" w:sz="4" w:space="0" w:color="FF9900"/>
+            </w:tcBorders>
+          </w:tcPr>
+          <w:p>
+            <w:pPr>
+              <w:widowControl w:val="0"/>
+              <w:pBdr>
+                <w:top w:val="nil"/>
+                <w:left w:val="nil"/>
+                <w:bottom w:val="nil"/>
+                <w:right w:val="nil"/>
+                <w:between w:val="nil"/>
+              </w:pBdr>
+              <w:jc w:val="center"/>
+            </w:pPr>
+          </w:p>
+        </w:tc>
+        <w:tc>
+          <w:tcPr>
+            <w:tcW w:w="695" w:type="dxa"/>
+            <w:tcBorders>
+              <w:top w:val="single" w:sz="4" w:space="0" w:color="FF9900"/>
+              <w:left w:val="single" w:sz="4" w:space="0" w:color="FF9900"/>
+              <w:bottom w:val="single" w:sz="4" w:space="0" w:color="FF9900"/>
+              <w:right w:val="single" w:sz="4" w:space="0" w:color="FF9900"/>
+            </w:tcBorders>
+          </w:tcPr>
+          <w:p>
+            <w:pPr>
+              <w:widowControl w:val="0"/>
+              <w:pBdr>
+                <w:top w:val="nil"/>
+                <w:left w:val="nil"/>
+                <w:bottom w:val="nil"/>
+                <w:right w:val="nil"/>
+                <w:between w:val="nil"/>
+              </w:pBdr>
+              <w:jc w:val="center"/>
+            </w:pPr>
+          </w:p>
+        </w:tc>
+        <w:tc>
+          <w:tcPr>
+            <w:tcW w:w="695" w:type="dxa"/>
+            <w:tcBorders>
+              <w:top w:val="single" w:sz="4" w:space="0" w:color="FF9900"/>
+              <w:left w:val="single" w:sz="4" w:space="0" w:color="FF9900"/>
+              <w:bottom w:val="single" w:sz="4" w:space="0" w:color="FF9900"/>
+              <w:right w:val="single" w:sz="4" w:space="0" w:color="FF9900"/>
+            </w:tcBorders>
+            <w:tcMar>
+              <w:top w:w="100" w:type="dxa"/>
+              <w:left w:w="100" w:type="dxa"/>
+              <w:bottom w:w="100" w:type="dxa"/>
+              <w:right w:w="100" w:type="dxa"/>
+            </w:tcMar>
+          </w:tcPr>
+          <w:p>
+            <w:pPr>
+              <w:widowControl w:val="0"/>
+              <w:pBdr>
+                <w:top w:val="nil"/>
+                <w:left w:val="nil"/>
+                <w:bottom w:val="nil"/>
+                <w:right w:val="nil"/>
+                <w:between w:val="nil"/>
+              </w:pBdr>
+              <w:jc w:val="center"/>
+            </w:pPr>
+          </w:p>
+        </w:tc>
+        <w:tc>
+          <w:tcPr>
+            <w:tcW w:w="728" w:type="dxa"/>
+            <w:tcBorders>
+              <w:top w:val="single" w:sz="4" w:space="0" w:color="FF9900"/>
+              <w:left w:val="single" w:sz="4" w:space="0" w:color="FF9900"/>
+              <w:bottom w:val="single" w:sz="4" w:space="0" w:color="FF9900"/>
+              <w:right w:val="single" w:sz="4" w:space="0" w:color="FF9900"/>
+            </w:tcBorders>
+            <w:tcMar>
+              <w:top w:w="100" w:type="dxa"/>
+              <w:left w:w="100" w:type="dxa"/>
+              <w:bottom w:w="100" w:type="dxa"/>
+              <w:right w:w="100" w:type="dxa"/>
+            </w:tcMar>
+          </w:tcPr>
+          <w:p>
+            <w:pPr>
+              <w:widowControl w:val="0"/>
+              <w:pBdr>
+                <w:top w:val="nil"/>
+                <w:left w:val="nil"/>
+                <w:bottom w:val="nil"/>
+                <w:right w:val="nil"/>
+                <w:between w:val="nil"/>
+              </w:pBdr>
+              <w:jc w:val="center"/>
+            </w:pPr>
+          </w:p>
+        </w:tc>
+        <w:tc>
+          <w:tcPr>
+            <w:tcW w:w="662" w:type="dxa"/>
+            <w:tcBorders>
+              <w:top w:val="single" w:sz="4" w:space="0" w:color="FF9900"/>
+              <w:left w:val="single" w:sz="4" w:space="0" w:color="FF9900"/>
+              <w:bottom w:val="single" w:sz="4" w:space="0" w:color="FF9900"/>
+              <w:right w:val="single" w:sz="4" w:space="0" w:color="FF9900"/>
+            </w:tcBorders>
+          </w:tcPr>
+          <w:p>
+            <w:pPr>
+              <w:widowControl w:val="0"/>
+              <w:pBdr>
+                <w:top w:val="nil"/>
+                <w:left w:val="nil"/>
+                <w:bottom w:val="nil"/>
+                <w:right w:val="nil"/>
+                <w:between w:val="nil"/>
+              </w:pBdr>
+              <w:jc w:val="center"/>
+            </w:pPr>
+          </w:p>
+        </w:tc>
+        <w:tc>
+          <w:tcPr>
+            <w:tcW w:w="662" w:type="dxa"/>
+            <w:tcBorders>
+              <w:top w:val="single" w:sz="4" w:space="0" w:color="FF9900"/>
+              <w:left w:val="single" w:sz="4" w:space="0" w:color="FF9900"/>
+              <w:bottom w:val="single" w:sz="4" w:space="0" w:color="FF9900"/>
+              <w:right w:val="single" w:sz="4" w:space="0" w:color="FF9900"/>
+            </w:tcBorders>
+          </w:tcPr>
+          <w:p>
+            <w:pPr>
+              <w:widowControl w:val="0"/>
+              <w:pBdr>
+                <w:top w:val="nil"/>
+                <w:left w:val="nil"/>
+                <w:bottom w:val="nil"/>
+                <w:right w:val="nil"/>
+                <w:between w:val="nil"/>
+              </w:pBdr>
+              <w:jc w:val="center"/>
+            </w:pPr>
+          </w:p>
+        </w:tc>
+      </w:tr>
+      <w:tr>
+        <w:trPr>
+          <w:trHeight w:val="500"/>
+        </w:trPr>
+        <w:tc>
+          <w:tcPr>
+            <w:tcW w:w="586" w:type="dxa"/>
+            <w:tcBorders>
+              <w:top w:val="single" w:sz="4" w:space="0" w:color="FF9900"/>
+              <w:left w:val="single" w:sz="4" w:space="0" w:color="FF9900"/>
+              <w:bottom w:val="single" w:sz="4" w:space="0" w:color="FF9900"/>
+              <w:right w:val="single" w:sz="4" w:space="0" w:color="FF9900"/>
+            </w:tcBorders>
+            <w:tcMar>
+              <w:top w:w="100" w:type="dxa"/>
+              <w:left w:w="100" w:type="dxa"/>
+              <w:bottom w:w="100" w:type="dxa"/>
+              <w:right w:w="100" w:type="dxa"/>
+            </w:tcMar>
+          </w:tcPr>
+          <w:p>
+            <w:pPr>
+              <w:widowControl w:val="0"/>
+              <w:pBdr>
+                <w:top w:val="nil"/>
+                <w:left w:val="nil"/>
+                <w:bottom w:val="nil"/>
+                <w:right w:val="nil"/>
+                <w:between w:val="nil"/>
+              </w:pBdr>
+              <w:jc w:val="center"/>
+            </w:pPr>
+            <w:r>
+              <w:t>21</w:t>
+            </w:r>
+          </w:p>
+        </w:tc>
+        <w:tc>
+          <w:tcPr>
+            <w:tcW w:w="3621" w:type="dxa"/>
+            <w:tcBorders>
+              <w:top w:val="single" w:sz="4" w:space="0" w:color="FF9900"/>
+              <w:left w:val="single" w:sz="4" w:space="0" w:color="FF9900"/>
+              <w:bottom w:val="single" w:sz="4" w:space="0" w:color="FF9900"/>
+              <w:right w:val="single" w:sz="4" w:space="0" w:color="FF9900"/>
+            </w:tcBorders>
+            <w:tcMar>
+              <w:top w:w="100" w:type="dxa"/>
+              <w:left w:w="100" w:type="dxa"/>
+              <w:bottom w:w="100" w:type="dxa"/>
+              <w:right w:w="100" w:type="dxa"/>
+            </w:tcMar>
+          </w:tcPr>
+          <w:p>
+            <w:pPr>
+              <w:widowControl w:val="0"/>
+              <w:pBdr>
+                <w:top w:val="nil"/>
+                <w:left w:val="nil"/>
+                <w:bottom w:val="nil"/>
+                <w:right w:val="nil"/>
+                <w:between w:val="nil"/>
+              </w:pBdr>
+            </w:pPr>
+            <w:r>
+              <w:t>Automatização de planejamento de compras (site)</w:t>
+            </w:r>
+          </w:p>
+        </w:tc>
+        <w:tc>
+          <w:tcPr>
+            <w:tcW w:w="695" w:type="dxa"/>
+            <w:tcBorders>
+              <w:top w:val="single" w:sz="4" w:space="0" w:color="FF9900"/>
+              <w:left w:val="single" w:sz="4" w:space="0" w:color="FF9900"/>
+              <w:bottom w:val="single" w:sz="4" w:space="0" w:color="FF9900"/>
+              <w:right w:val="single" w:sz="4" w:space="0" w:color="FF9900"/>
+            </w:tcBorders>
+          </w:tcPr>
+          <w:p>
+            <w:pPr>
+              <w:widowControl w:val="0"/>
+              <w:pBdr>
+                <w:top w:val="nil"/>
+                <w:left w:val="nil"/>
+                <w:bottom w:val="nil"/>
+                <w:right w:val="nil"/>
+                <w:between w:val="nil"/>
+              </w:pBdr>
+              <w:jc w:val="center"/>
+            </w:pPr>
+          </w:p>
+        </w:tc>
+        <w:tc>
+          <w:tcPr>
+            <w:tcW w:w="695" w:type="dxa"/>
+            <w:tcBorders>
+              <w:top w:val="single" w:sz="4" w:space="0" w:color="FF9900"/>
+              <w:left w:val="single" w:sz="4" w:space="0" w:color="FF9900"/>
+              <w:bottom w:val="single" w:sz="4" w:space="0" w:color="FF9900"/>
+              <w:right w:val="single" w:sz="4" w:space="0" w:color="FF9900"/>
+            </w:tcBorders>
+          </w:tcPr>
+          <w:p>
+            <w:pPr>
+              <w:widowControl w:val="0"/>
+              <w:pBdr>
+                <w:top w:val="nil"/>
+                <w:left w:val="nil"/>
+                <w:bottom w:val="nil"/>
+                <w:right w:val="nil"/>
+                <w:between w:val="nil"/>
+              </w:pBdr>
+              <w:jc w:val="center"/>
+            </w:pPr>
+          </w:p>
+        </w:tc>
+        <w:tc>
+          <w:tcPr>
+            <w:tcW w:w="695" w:type="dxa"/>
+            <w:tcBorders>
+              <w:top w:val="single" w:sz="4" w:space="0" w:color="FF9900"/>
+              <w:left w:val="single" w:sz="4" w:space="0" w:color="FF9900"/>
+              <w:bottom w:val="single" w:sz="4" w:space="0" w:color="FF9900"/>
+              <w:right w:val="single" w:sz="4" w:space="0" w:color="FF9900"/>
+            </w:tcBorders>
+          </w:tcPr>
+          <w:p>
+            <w:pPr>
+              <w:widowControl w:val="0"/>
+              <w:pBdr>
+                <w:top w:val="nil"/>
+                <w:left w:val="nil"/>
+                <w:bottom w:val="nil"/>
+                <w:right w:val="nil"/>
+                <w:between w:val="nil"/>
+              </w:pBdr>
+              <w:jc w:val="center"/>
+            </w:pPr>
+          </w:p>
+        </w:tc>
+        <w:tc>
+          <w:tcPr>
+            <w:tcW w:w="695" w:type="dxa"/>
+            <w:tcBorders>
+              <w:top w:val="single" w:sz="4" w:space="0" w:color="FF9900"/>
+              <w:left w:val="single" w:sz="4" w:space="0" w:color="FF9900"/>
+              <w:bottom w:val="single" w:sz="4" w:space="0" w:color="FF9900"/>
+              <w:right w:val="single" w:sz="4" w:space="0" w:color="FF9900"/>
+            </w:tcBorders>
+          </w:tcPr>
+          <w:p>
+            <w:pPr>
+              <w:widowControl w:val="0"/>
+              <w:pBdr>
+                <w:top w:val="nil"/>
+                <w:left w:val="nil"/>
+                <w:bottom w:val="nil"/>
+                <w:right w:val="nil"/>
+                <w:between w:val="nil"/>
+              </w:pBdr>
+              <w:jc w:val="center"/>
+            </w:pPr>
+          </w:p>
+        </w:tc>
+        <w:tc>
+          <w:tcPr>
+            <w:tcW w:w="695" w:type="dxa"/>
+            <w:tcBorders>
+              <w:top w:val="single" w:sz="4" w:space="0" w:color="FF9900"/>
+              <w:left w:val="single" w:sz="4" w:space="0" w:color="FF9900"/>
+              <w:bottom w:val="single" w:sz="4" w:space="0" w:color="FF9900"/>
+              <w:right w:val="single" w:sz="4" w:space="0" w:color="FF9900"/>
+            </w:tcBorders>
+            <w:tcMar>
+              <w:top w:w="100" w:type="dxa"/>
+              <w:left w:w="100" w:type="dxa"/>
+              <w:bottom w:w="100" w:type="dxa"/>
+              <w:right w:w="100" w:type="dxa"/>
+            </w:tcMar>
+          </w:tcPr>
+          <w:p>
+            <w:pPr>
+              <w:widowControl w:val="0"/>
+              <w:pBdr>
+                <w:top w:val="nil"/>
+                <w:left w:val="nil"/>
+                <w:bottom w:val="nil"/>
+                <w:right w:val="nil"/>
+                <w:between w:val="nil"/>
+              </w:pBdr>
+              <w:jc w:val="center"/>
+            </w:pPr>
+          </w:p>
+        </w:tc>
+        <w:tc>
+          <w:tcPr>
+            <w:tcW w:w="728" w:type="dxa"/>
+            <w:tcBorders>
+              <w:top w:val="single" w:sz="4" w:space="0" w:color="FF9900"/>
+              <w:left w:val="single" w:sz="4" w:space="0" w:color="FF9900"/>
+              <w:bottom w:val="single" w:sz="4" w:space="0" w:color="FF9900"/>
+              <w:right w:val="single" w:sz="4" w:space="0" w:color="FF9900"/>
+            </w:tcBorders>
+            <w:tcMar>
+              <w:top w:w="100" w:type="dxa"/>
+              <w:left w:w="100" w:type="dxa"/>
+              <w:bottom w:w="100" w:type="dxa"/>
+              <w:right w:w="100" w:type="dxa"/>
+            </w:tcMar>
+          </w:tcPr>
+          <w:p>
+            <w:pPr>
+              <w:widowControl w:val="0"/>
+              <w:pBdr>
+                <w:top w:val="nil"/>
+                <w:left w:val="nil"/>
+                <w:bottom w:val="nil"/>
+                <w:right w:val="nil"/>
+                <w:between w:val="nil"/>
+              </w:pBdr>
+              <w:jc w:val="center"/>
+            </w:pPr>
+          </w:p>
+        </w:tc>
+        <w:tc>
+          <w:tcPr>
+            <w:tcW w:w="662" w:type="dxa"/>
+            <w:tcBorders>
+              <w:top w:val="single" w:sz="4" w:space="0" w:color="FF9900"/>
+              <w:left w:val="single" w:sz="4" w:space="0" w:color="FF9900"/>
+              <w:bottom w:val="single" w:sz="4" w:space="0" w:color="FF9900"/>
+              <w:right w:val="single" w:sz="4" w:space="0" w:color="FF9900"/>
+            </w:tcBorders>
+          </w:tcPr>
+          <w:p>
+            <w:pPr>
+              <w:widowControl w:val="0"/>
+              <w:pBdr>
+                <w:top w:val="nil"/>
+                <w:left w:val="nil"/>
+                <w:bottom w:val="nil"/>
+                <w:right w:val="nil"/>
+                <w:between w:val="nil"/>
+              </w:pBdr>
+              <w:jc w:val="center"/>
+            </w:pPr>
+          </w:p>
+        </w:tc>
+        <w:tc>
+          <w:tcPr>
+            <w:tcW w:w="662" w:type="dxa"/>
+            <w:tcBorders>
+              <w:top w:val="single" w:sz="4" w:space="0" w:color="FF9900"/>
+              <w:left w:val="single" w:sz="4" w:space="0" w:color="FF9900"/>
+              <w:bottom w:val="single" w:sz="4" w:space="0" w:color="FF9900"/>
+              <w:right w:val="single" w:sz="4" w:space="0" w:color="FF9900"/>
+            </w:tcBorders>
           </w:tcPr>
           <w:p>
             <w:pPr>
@@ -4155,7 +6524,10 @@
         </w:tc>
       </w:tr>
     </w:tbl>
-    <w:p/>
+    <w:p>
+      <w:bookmarkStart w:id="2" w:name="_GoBack"/>
+      <w:bookmarkEnd w:id="2"/>
+    </w:p>
     <w:sectPr>
       <w:pgSz w:w="11906" w:h="16838"/>
       <w:pgMar w:top="850" w:right="1440" w:bottom="850" w:left="850" w:header="0" w:footer="720" w:gutter="0"/>

--- a/Artefatos/14. Matriz de Rastreabilidade (Necessidades x Características).docx
+++ b/Artefatos/14. Matriz de Rastreabilidade (Necessidades x Características).docx
@@ -109,7 +109,7 @@
         <w:rPr>
           <w:rtl w:val="0"/>
         </w:rPr>
-        <w:t xml:space="preserve">N04: Apresentação da empresa e serviços oferecidos</w:t>
+        <w:t xml:space="preserve">N04:  Apresentação da empresa e serviços oferecidos</w:t>
       </w:r>
       <w:r>
         <w:rPr>
@@ -137,7 +137,7 @@
         <w:rPr>
           <w:rtl w:val="0"/>
         </w:rPr>
-        <w:t xml:space="preserve">N05: Venda de produtos Herbalife.</w:t>
+        <w:t xml:space="preserve">N05: Quem somos.</w:t>
       </w:r>
     </w:p>
     <w:p>
@@ -153,14 +153,20 @@
         <w:rPr>
           <w:rtl w:val="0"/>
         </w:rPr>
-        <w:t xml:space="preserve">N06: Fale – Conosco</w:t>
+        <w:t xml:space="preserve">N06: Venda</w:t>
       </w:r>
       <w:r>
         <w:rPr>
           <w:b w:val="1"/>
           <w:rtl w:val="0"/>
         </w:rPr>
-        <w:t xml:space="preserve">.</w:t>
+        <w:t xml:space="preserve"> </w:t>
+      </w:r>
+      <w:r>
+        <w:rPr>
+          <w:rtl w:val="0"/>
+        </w:rPr>
+        <w:t xml:space="preserve">de produtos Herbalife.</w:t>
       </w:r>
       <w:r>
         <w:rPr>
@@ -181,7 +187,7 @@
         <w:rPr>
           <w:rtl w:val="0"/>
         </w:rPr>
-        <w:t xml:space="preserve">N07: Uso de automação no Whatsapp, Facebook e Instagram para divulgação de produtos e campanhas.</w:t>
+        <w:t xml:space="preserve">N07: Acesso exclusivo ao administrador.</w:t>
       </w:r>
     </w:p>
     <w:p>
@@ -199,7 +205,7 @@
         <w:rPr>
           <w:rtl w:val="0"/>
         </w:rPr>
-        <w:t xml:space="preserve">N08: Dashboard com informações das Redes Sociais, Venda de Produtos, Controle de Estoque e acompanhamento no desenvolvimento dos usuários.</w:t>
+        <w:t xml:space="preserve">N08: Fale – Conosco.</w:t>
       </w:r>
     </w:p>
     <w:p>
@@ -216,7 +222,7 @@
         <w:rPr>
           <w:rtl w:val="0"/>
         </w:rPr>
-        <w:t xml:space="preserve">N09: Acesso exclusivo ao administrador.</w:t>
+        <w:t xml:space="preserve">N09: Dashboard com informações das Redes Sociais, Venda de Produtos, Controle de Estoque e acompanhamento no desenvolvimento dos usuários (acesso do administrador).</w:t>
       </w:r>
     </w:p>
     <w:p>
@@ -233,7 +239,7 @@
         <w:rPr>
           <w:rtl w:val="0"/>
         </w:rPr>
-        <w:t xml:space="preserve">N010: Quem somos</w:t>
+        <w:t xml:space="preserve">N010: Acesso de usuários.</w:t>
       </w:r>
     </w:p>
     <w:p>
@@ -250,7 +256,7 @@
         <w:rPr>
           <w:rtl w:val="0"/>
         </w:rPr>
-        <w:t xml:space="preserve">N011: Acesso de usuários.</w:t>
+        <w:t xml:space="preserve">N011: Cadastro de usuários.</w:t>
       </w:r>
     </w:p>
     <w:p>
@@ -267,7 +273,7 @@
         <w:rPr>
           <w:rtl w:val="0"/>
         </w:rPr>
-        <w:t xml:space="preserve">N012: Cadastro de Usuários.</w:t>
+        <w:t xml:space="preserve">N012: Uso de automação no Whatsapp, Facebook e Instagram para divulgação de produtos e campanhas.</w:t>
       </w:r>
     </w:p>
     <w:p>
@@ -1986,42 +1992,42 @@
               <w:rPr>
                 <w:rtl w:val="0"/>
               </w:rPr>
+            </w:r>
+          </w:p>
+        </w:tc>
+        <w:tc>
+          <w:tcPr>
+            <w:tcBorders>
+              <w:top w:color="ff9900" w:space="0" w:sz="4" w:val="single"/>
+              <w:left w:color="ff9900" w:space="0" w:sz="4" w:val="single"/>
+              <w:bottom w:color="ff9900" w:space="0" w:sz="4" w:val="single"/>
+              <w:right w:color="ff9900" w:space="0" w:sz="4" w:val="single"/>
+            </w:tcBorders>
+            <w:tcMar>
+              <w:top w:w="99.21259842519686" w:type="dxa"/>
+              <w:left w:w="99.21259842519686" w:type="dxa"/>
+              <w:bottom w:w="99.21259842519686" w:type="dxa"/>
+              <w:right w:w="99.21259842519686" w:type="dxa"/>
+            </w:tcMar>
+          </w:tcPr>
+          <w:p>
+            <w:pPr>
+              <w:widowControl w:val="0"/>
+              <w:pBdr>
+                <w:top w:space="0" w:sz="0" w:val="nil"/>
+                <w:left w:space="0" w:sz="0" w:val="nil"/>
+                <w:bottom w:space="0" w:sz="0" w:val="nil"/>
+                <w:right w:space="0" w:sz="0" w:val="nil"/>
+                <w:between w:space="0" w:sz="0" w:val="nil"/>
+              </w:pBdr>
+              <w:jc w:val="center"/>
+              <w:rPr/>
+            </w:pPr>
+            <w:r>
+              <w:rPr>
+                <w:rtl w:val="0"/>
+              </w:rPr>
               <w:t xml:space="preserve">X</w:t>
-            </w:r>
-          </w:p>
-        </w:tc>
-        <w:tc>
-          <w:tcPr>
-            <w:tcBorders>
-              <w:top w:color="ff9900" w:space="0" w:sz="4" w:val="single"/>
-              <w:left w:color="ff9900" w:space="0" w:sz="4" w:val="single"/>
-              <w:bottom w:color="ff9900" w:space="0" w:sz="4" w:val="single"/>
-              <w:right w:color="ff9900" w:space="0" w:sz="4" w:val="single"/>
-            </w:tcBorders>
-            <w:tcMar>
-              <w:top w:w="99.21259842519686" w:type="dxa"/>
-              <w:left w:w="99.21259842519686" w:type="dxa"/>
-              <w:bottom w:w="99.21259842519686" w:type="dxa"/>
-              <w:right w:w="99.21259842519686" w:type="dxa"/>
-            </w:tcMar>
-          </w:tcPr>
-          <w:p>
-            <w:pPr>
-              <w:widowControl w:val="0"/>
-              <w:pBdr>
-                <w:top w:space="0" w:sz="0" w:val="nil"/>
-                <w:left w:space="0" w:sz="0" w:val="nil"/>
-                <w:bottom w:space="0" w:sz="0" w:val="nil"/>
-                <w:right w:space="0" w:sz="0" w:val="nil"/>
-                <w:between w:space="0" w:sz="0" w:val="nil"/>
-              </w:pBdr>
-              <w:jc w:val="center"/>
-              <w:rPr/>
-            </w:pPr>
-            <w:r>
-              <w:rPr>
-                <w:rtl w:val="0"/>
-              </w:rPr>
             </w:r>
           </w:p>
         </w:tc>
@@ -2495,77 +2501,77 @@
               <w:rPr>
                 <w:rtl w:val="0"/>
               </w:rPr>
+            </w:r>
+          </w:p>
+        </w:tc>
+        <w:tc>
+          <w:tcPr>
+            <w:tcBorders>
+              <w:top w:color="ff9900" w:space="0" w:sz="4" w:val="single"/>
+              <w:left w:color="ff9900" w:space="0" w:sz="4" w:val="single"/>
+              <w:bottom w:color="ff9900" w:space="0" w:sz="4" w:val="single"/>
+              <w:right w:color="ff9900" w:space="0" w:sz="4" w:val="single"/>
+            </w:tcBorders>
+            <w:tcMar>
+              <w:top w:w="99.21259842519686" w:type="dxa"/>
+              <w:left w:w="99.21259842519686" w:type="dxa"/>
+              <w:bottom w:w="99.21259842519686" w:type="dxa"/>
+              <w:right w:w="99.21259842519686" w:type="dxa"/>
+            </w:tcMar>
+          </w:tcPr>
+          <w:p>
+            <w:pPr>
+              <w:widowControl w:val="0"/>
+              <w:pBdr>
+                <w:top w:space="0" w:sz="0" w:val="nil"/>
+                <w:left w:space="0" w:sz="0" w:val="nil"/>
+                <w:bottom w:space="0" w:sz="0" w:val="nil"/>
+                <w:right w:space="0" w:sz="0" w:val="nil"/>
+                <w:between w:space="0" w:sz="0" w:val="nil"/>
+              </w:pBdr>
+              <w:jc w:val="center"/>
+              <w:rPr/>
+            </w:pPr>
+            <w:r>
+              <w:rPr>
+                <w:rtl w:val="0"/>
+              </w:rPr>
+            </w:r>
+          </w:p>
+        </w:tc>
+        <w:tc>
+          <w:tcPr>
+            <w:tcBorders>
+              <w:top w:color="ff9900" w:space="0" w:sz="4" w:val="single"/>
+              <w:left w:color="ff9900" w:space="0" w:sz="4" w:val="single"/>
+              <w:bottom w:color="ff9900" w:space="0" w:sz="4" w:val="single"/>
+              <w:right w:color="ff9900" w:space="0" w:sz="4" w:val="single"/>
+            </w:tcBorders>
+            <w:tcMar>
+              <w:top w:w="99.21259842519686" w:type="dxa"/>
+              <w:left w:w="99.21259842519686" w:type="dxa"/>
+              <w:bottom w:w="99.21259842519686" w:type="dxa"/>
+              <w:right w:w="99.21259842519686" w:type="dxa"/>
+            </w:tcMar>
+          </w:tcPr>
+          <w:p>
+            <w:pPr>
+              <w:widowControl w:val="0"/>
+              <w:pBdr>
+                <w:top w:space="0" w:sz="0" w:val="nil"/>
+                <w:left w:space="0" w:sz="0" w:val="nil"/>
+                <w:bottom w:space="0" w:sz="0" w:val="nil"/>
+                <w:right w:space="0" w:sz="0" w:val="nil"/>
+                <w:between w:space="0" w:sz="0" w:val="nil"/>
+              </w:pBdr>
+              <w:jc w:val="center"/>
+              <w:rPr/>
+            </w:pPr>
+            <w:r>
+              <w:rPr>
+                <w:rtl w:val="0"/>
+              </w:rPr>
               <w:t xml:space="preserve">X</w:t>
-            </w:r>
-          </w:p>
-        </w:tc>
-        <w:tc>
-          <w:tcPr>
-            <w:tcBorders>
-              <w:top w:color="ff9900" w:space="0" w:sz="4" w:val="single"/>
-              <w:left w:color="ff9900" w:space="0" w:sz="4" w:val="single"/>
-              <w:bottom w:color="ff9900" w:space="0" w:sz="4" w:val="single"/>
-              <w:right w:color="ff9900" w:space="0" w:sz="4" w:val="single"/>
-            </w:tcBorders>
-            <w:tcMar>
-              <w:top w:w="99.21259842519686" w:type="dxa"/>
-              <w:left w:w="99.21259842519686" w:type="dxa"/>
-              <w:bottom w:w="99.21259842519686" w:type="dxa"/>
-              <w:right w:w="99.21259842519686" w:type="dxa"/>
-            </w:tcMar>
-          </w:tcPr>
-          <w:p>
-            <w:pPr>
-              <w:widowControl w:val="0"/>
-              <w:pBdr>
-                <w:top w:space="0" w:sz="0" w:val="nil"/>
-                <w:left w:space="0" w:sz="0" w:val="nil"/>
-                <w:bottom w:space="0" w:sz="0" w:val="nil"/>
-                <w:right w:space="0" w:sz="0" w:val="nil"/>
-                <w:between w:space="0" w:sz="0" w:val="nil"/>
-              </w:pBdr>
-              <w:jc w:val="center"/>
-              <w:rPr/>
-            </w:pPr>
-            <w:r>
-              <w:rPr>
-                <w:rtl w:val="0"/>
-              </w:rPr>
-            </w:r>
-          </w:p>
-        </w:tc>
-        <w:tc>
-          <w:tcPr>
-            <w:tcBorders>
-              <w:top w:color="ff9900" w:space="0" w:sz="4" w:val="single"/>
-              <w:left w:color="ff9900" w:space="0" w:sz="4" w:val="single"/>
-              <w:bottom w:color="ff9900" w:space="0" w:sz="4" w:val="single"/>
-              <w:right w:color="ff9900" w:space="0" w:sz="4" w:val="single"/>
-            </w:tcBorders>
-            <w:tcMar>
-              <w:top w:w="99.21259842519686" w:type="dxa"/>
-              <w:left w:w="99.21259842519686" w:type="dxa"/>
-              <w:bottom w:w="99.21259842519686" w:type="dxa"/>
-              <w:right w:w="99.21259842519686" w:type="dxa"/>
-            </w:tcMar>
-          </w:tcPr>
-          <w:p>
-            <w:pPr>
-              <w:widowControl w:val="0"/>
-              <w:pBdr>
-                <w:top w:space="0" w:sz="0" w:val="nil"/>
-                <w:left w:space="0" w:sz="0" w:val="nil"/>
-                <w:bottom w:space="0" w:sz="0" w:val="nil"/>
-                <w:right w:space="0" w:sz="0" w:val="nil"/>
-                <w:between w:space="0" w:sz="0" w:val="nil"/>
-              </w:pBdr>
-              <w:jc w:val="center"/>
-              <w:rPr/>
-            </w:pPr>
-            <w:r>
-              <w:rPr>
-                <w:rtl w:val="0"/>
-              </w:rPr>
             </w:r>
           </w:p>
         </w:tc>
@@ -2758,7 +2764,42 @@
               <w:rPr>
                 <w:rtl w:val="0"/>
               </w:rPr>
-              <w:t xml:space="preserve">Cadastro de produtos.</w:t>
+              <w:t xml:space="preserve">Controle de vendas.</w:t>
+            </w:r>
+          </w:p>
+        </w:tc>
+        <w:tc>
+          <w:tcPr>
+            <w:tcBorders>
+              <w:top w:color="ff9900" w:space="0" w:sz="4" w:val="single"/>
+              <w:left w:color="ff9900" w:space="0" w:sz="4" w:val="single"/>
+              <w:bottom w:color="ff9900" w:space="0" w:sz="4" w:val="single"/>
+              <w:right w:color="ff9900" w:space="0" w:sz="4" w:val="single"/>
+            </w:tcBorders>
+            <w:tcMar>
+              <w:top w:w="99.21259842519686" w:type="dxa"/>
+              <w:left w:w="99.21259842519686" w:type="dxa"/>
+              <w:bottom w:w="99.21259842519686" w:type="dxa"/>
+              <w:right w:w="99.21259842519686" w:type="dxa"/>
+            </w:tcMar>
+          </w:tcPr>
+          <w:p>
+            <w:pPr>
+              <w:widowControl w:val="0"/>
+              <w:pBdr>
+                <w:top w:space="0" w:sz="0" w:val="nil"/>
+                <w:left w:space="0" w:sz="0" w:val="nil"/>
+                <w:bottom w:space="0" w:sz="0" w:val="nil"/>
+                <w:right w:space="0" w:sz="0" w:val="nil"/>
+                <w:between w:space="0" w:sz="0" w:val="nil"/>
+              </w:pBdr>
+              <w:jc w:val="center"/>
+              <w:rPr/>
+            </w:pPr>
+            <w:r>
+              <w:rPr>
+                <w:rtl w:val="0"/>
+              </w:rPr>
             </w:r>
           </w:p>
         </w:tc>
@@ -3040,41 +3081,7 @@
               <w:rPr>
                 <w:rtl w:val="0"/>
               </w:rPr>
-            </w:r>
-          </w:p>
-        </w:tc>
-        <w:tc>
-          <w:tcPr>
-            <w:tcBorders>
-              <w:top w:color="ff9900" w:space="0" w:sz="4" w:val="single"/>
-              <w:left w:color="ff9900" w:space="0" w:sz="4" w:val="single"/>
-              <w:bottom w:color="ff9900" w:space="0" w:sz="4" w:val="single"/>
-              <w:right w:color="ff9900" w:space="0" w:sz="4" w:val="single"/>
-            </w:tcBorders>
-            <w:tcMar>
-              <w:top w:w="99.21259842519686" w:type="dxa"/>
-              <w:left w:w="99.21259842519686" w:type="dxa"/>
-              <w:bottom w:w="99.21259842519686" w:type="dxa"/>
-              <w:right w:w="99.21259842519686" w:type="dxa"/>
-            </w:tcMar>
-          </w:tcPr>
-          <w:p>
-            <w:pPr>
-              <w:widowControl w:val="0"/>
-              <w:pBdr>
-                <w:top w:space="0" w:sz="0" w:val="nil"/>
-                <w:left w:space="0" w:sz="0" w:val="nil"/>
-                <w:bottom w:space="0" w:sz="0" w:val="nil"/>
-                <w:right w:space="0" w:sz="0" w:val="nil"/>
-                <w:between w:space="0" w:sz="0" w:val="nil"/>
-              </w:pBdr>
-              <w:jc w:val="center"/>
-              <w:rPr/>
-            </w:pPr>
-            <w:r>
-              <w:rPr>
-                <w:rtl w:val="0"/>
-              </w:rPr>
+              <w:t xml:space="preserve">X</w:t>
             </w:r>
           </w:p>
         </w:tc>
@@ -3232,252 +3239,7 @@
               <w:rPr>
                 <w:rtl w:val="0"/>
               </w:rPr>
-              <w:t xml:space="preserve">Cadastro de Clientes.</w:t>
-            </w:r>
-          </w:p>
-        </w:tc>
-        <w:tc>
-          <w:tcPr>
-            <w:tcBorders>
-              <w:top w:color="ff9900" w:space="0" w:sz="4" w:val="single"/>
-              <w:left w:color="ff9900" w:space="0" w:sz="4" w:val="single"/>
-              <w:bottom w:color="ff9900" w:space="0" w:sz="4" w:val="single"/>
-              <w:right w:color="ff9900" w:space="0" w:sz="4" w:val="single"/>
-            </w:tcBorders>
-            <w:tcMar>
-              <w:top w:w="99.21259842519686" w:type="dxa"/>
-              <w:left w:w="99.21259842519686" w:type="dxa"/>
-              <w:bottom w:w="99.21259842519686" w:type="dxa"/>
-              <w:right w:w="99.21259842519686" w:type="dxa"/>
-            </w:tcMar>
-          </w:tcPr>
-          <w:p>
-            <w:pPr>
-              <w:widowControl w:val="0"/>
-              <w:pBdr>
-                <w:top w:space="0" w:sz="0" w:val="nil"/>
-                <w:left w:space="0" w:sz="0" w:val="nil"/>
-                <w:bottom w:space="0" w:sz="0" w:val="nil"/>
-                <w:right w:space="0" w:sz="0" w:val="nil"/>
-                <w:between w:space="0" w:sz="0" w:val="nil"/>
-              </w:pBdr>
-              <w:jc w:val="center"/>
-              <w:rPr/>
-            </w:pPr>
-            <w:r>
-              <w:rPr>
-                <w:rtl w:val="0"/>
-              </w:rPr>
-            </w:r>
-          </w:p>
-        </w:tc>
-        <w:tc>
-          <w:tcPr>
-            <w:tcBorders>
-              <w:top w:color="ff9900" w:space="0" w:sz="4" w:val="single"/>
-              <w:left w:color="ff9900" w:space="0" w:sz="4" w:val="single"/>
-              <w:bottom w:color="ff9900" w:space="0" w:sz="4" w:val="single"/>
-              <w:right w:color="ff9900" w:space="0" w:sz="4" w:val="single"/>
-            </w:tcBorders>
-            <w:tcMar>
-              <w:top w:w="99.21259842519686" w:type="dxa"/>
-              <w:left w:w="99.21259842519686" w:type="dxa"/>
-              <w:bottom w:w="99.21259842519686" w:type="dxa"/>
-              <w:right w:w="99.21259842519686" w:type="dxa"/>
-            </w:tcMar>
-          </w:tcPr>
-          <w:p>
-            <w:pPr>
-              <w:widowControl w:val="0"/>
-              <w:pBdr>
-                <w:top w:space="0" w:sz="0" w:val="nil"/>
-                <w:left w:space="0" w:sz="0" w:val="nil"/>
-                <w:bottom w:space="0" w:sz="0" w:val="nil"/>
-                <w:right w:space="0" w:sz="0" w:val="nil"/>
-                <w:between w:space="0" w:sz="0" w:val="nil"/>
-              </w:pBdr>
-              <w:jc w:val="center"/>
-              <w:rPr/>
-            </w:pPr>
-            <w:r>
-              <w:rPr>
-                <w:rtl w:val="0"/>
-              </w:rPr>
-            </w:r>
-          </w:p>
-        </w:tc>
-        <w:tc>
-          <w:tcPr>
-            <w:tcBorders>
-              <w:top w:color="ff9900" w:space="0" w:sz="4" w:val="single"/>
-              <w:left w:color="ff9900" w:space="0" w:sz="4" w:val="single"/>
-              <w:bottom w:color="ff9900" w:space="0" w:sz="4" w:val="single"/>
-              <w:right w:color="ff9900" w:space="0" w:sz="4" w:val="single"/>
-            </w:tcBorders>
-            <w:tcMar>
-              <w:top w:w="99.21259842519686" w:type="dxa"/>
-              <w:left w:w="99.21259842519686" w:type="dxa"/>
-              <w:bottom w:w="99.21259842519686" w:type="dxa"/>
-              <w:right w:w="99.21259842519686" w:type="dxa"/>
-            </w:tcMar>
-          </w:tcPr>
-          <w:p>
-            <w:pPr>
-              <w:widowControl w:val="0"/>
-              <w:pBdr>
-                <w:top w:space="0" w:sz="0" w:val="nil"/>
-                <w:left w:space="0" w:sz="0" w:val="nil"/>
-                <w:bottom w:space="0" w:sz="0" w:val="nil"/>
-                <w:right w:space="0" w:sz="0" w:val="nil"/>
-                <w:between w:space="0" w:sz="0" w:val="nil"/>
-              </w:pBdr>
-              <w:jc w:val="center"/>
-              <w:rPr/>
-            </w:pPr>
-            <w:r>
-              <w:rPr>
-                <w:rtl w:val="0"/>
-              </w:rPr>
-            </w:r>
-          </w:p>
-        </w:tc>
-        <w:tc>
-          <w:tcPr>
-            <w:tcBorders>
-              <w:top w:color="ff9900" w:space="0" w:sz="4" w:val="single"/>
-              <w:left w:color="ff9900" w:space="0" w:sz="4" w:val="single"/>
-              <w:bottom w:color="ff9900" w:space="0" w:sz="4" w:val="single"/>
-              <w:right w:color="ff9900" w:space="0" w:sz="4" w:val="single"/>
-            </w:tcBorders>
-            <w:tcMar>
-              <w:top w:w="99.21259842519686" w:type="dxa"/>
-              <w:left w:w="99.21259842519686" w:type="dxa"/>
-              <w:bottom w:w="99.21259842519686" w:type="dxa"/>
-              <w:right w:w="99.21259842519686" w:type="dxa"/>
-            </w:tcMar>
-          </w:tcPr>
-          <w:p>
-            <w:pPr>
-              <w:widowControl w:val="0"/>
-              <w:pBdr>
-                <w:top w:space="0" w:sz="0" w:val="nil"/>
-                <w:left w:space="0" w:sz="0" w:val="nil"/>
-                <w:bottom w:space="0" w:sz="0" w:val="nil"/>
-                <w:right w:space="0" w:sz="0" w:val="nil"/>
-                <w:between w:space="0" w:sz="0" w:val="nil"/>
-              </w:pBdr>
-              <w:jc w:val="center"/>
-              <w:rPr/>
-            </w:pPr>
-            <w:r>
-              <w:rPr>
-                <w:rtl w:val="0"/>
-              </w:rPr>
-            </w:r>
-          </w:p>
-        </w:tc>
-        <w:tc>
-          <w:tcPr>
-            <w:tcBorders>
-              <w:top w:color="ff9900" w:space="0" w:sz="4" w:val="single"/>
-              <w:left w:color="ff9900" w:space="0" w:sz="4" w:val="single"/>
-              <w:bottom w:color="ff9900" w:space="0" w:sz="4" w:val="single"/>
-              <w:right w:color="ff9900" w:space="0" w:sz="4" w:val="single"/>
-            </w:tcBorders>
-            <w:tcMar>
-              <w:top w:w="99.21259842519686" w:type="dxa"/>
-              <w:left w:w="99.21259842519686" w:type="dxa"/>
-              <w:bottom w:w="99.21259842519686" w:type="dxa"/>
-              <w:right w:w="99.21259842519686" w:type="dxa"/>
-            </w:tcMar>
-          </w:tcPr>
-          <w:p>
-            <w:pPr>
-              <w:widowControl w:val="0"/>
-              <w:pBdr>
-                <w:top w:space="0" w:sz="0" w:val="nil"/>
-                <w:left w:space="0" w:sz="0" w:val="nil"/>
-                <w:bottom w:space="0" w:sz="0" w:val="nil"/>
-                <w:right w:space="0" w:sz="0" w:val="nil"/>
-                <w:between w:space="0" w:sz="0" w:val="nil"/>
-              </w:pBdr>
-              <w:jc w:val="center"/>
-              <w:rPr/>
-            </w:pPr>
-            <w:r>
-              <w:rPr>
-                <w:rtl w:val="0"/>
-              </w:rPr>
-            </w:r>
-          </w:p>
-        </w:tc>
-        <w:tc>
-          <w:tcPr>
-            <w:tcBorders>
-              <w:top w:color="ff9900" w:space="0" w:sz="4" w:val="single"/>
-              <w:left w:color="ff9900" w:space="0" w:sz="4" w:val="single"/>
-              <w:bottom w:color="ff9900" w:space="0" w:sz="4" w:val="single"/>
-              <w:right w:color="ff9900" w:space="0" w:sz="4" w:val="single"/>
-            </w:tcBorders>
-            <w:tcMar>
-              <w:top w:w="99.21259842519686" w:type="dxa"/>
-              <w:left w:w="99.21259842519686" w:type="dxa"/>
-              <w:bottom w:w="99.21259842519686" w:type="dxa"/>
-              <w:right w:w="99.21259842519686" w:type="dxa"/>
-            </w:tcMar>
-          </w:tcPr>
-          <w:p>
-            <w:pPr>
-              <w:widowControl w:val="0"/>
-              <w:pBdr>
-                <w:top w:space="0" w:sz="0" w:val="nil"/>
-                <w:left w:space="0" w:sz="0" w:val="nil"/>
-                <w:bottom w:space="0" w:sz="0" w:val="nil"/>
-                <w:right w:space="0" w:sz="0" w:val="nil"/>
-                <w:between w:space="0" w:sz="0" w:val="nil"/>
-              </w:pBdr>
-              <w:jc w:val="center"/>
-              <w:rPr/>
-            </w:pPr>
-            <w:r>
-              <w:rPr>
-                <w:rtl w:val="0"/>
-              </w:rPr>
-            </w:r>
-          </w:p>
-        </w:tc>
-        <w:tc>
-          <w:tcPr>
-            <w:tcBorders>
-              <w:top w:color="ff9900" w:space="0" w:sz="4" w:val="single"/>
-              <w:left w:color="ff9900" w:space="0" w:sz="4" w:val="single"/>
-              <w:bottom w:color="ff9900" w:space="0" w:sz="4" w:val="single"/>
-              <w:right w:color="ff9900" w:space="0" w:sz="4" w:val="single"/>
-            </w:tcBorders>
-            <w:tcMar>
-              <w:top w:w="99.21259842519686" w:type="dxa"/>
-              <w:left w:w="99.21259842519686" w:type="dxa"/>
-              <w:bottom w:w="99.21259842519686" w:type="dxa"/>
-              <w:right w:w="99.21259842519686" w:type="dxa"/>
-            </w:tcMar>
-          </w:tcPr>
-          <w:p>
-            <w:pPr>
-              <w:widowControl w:val="0"/>
-              <w:pBdr>
-                <w:top w:space="0" w:sz="0" w:val="nil"/>
-                <w:left w:space="0" w:sz="0" w:val="nil"/>
-                <w:bottom w:space="0" w:sz="0" w:val="nil"/>
-                <w:right w:space="0" w:sz="0" w:val="nil"/>
-                <w:between w:space="0" w:sz="0" w:val="nil"/>
-              </w:pBdr>
-              <w:jc w:val="center"/>
-              <w:rPr/>
-            </w:pPr>
-            <w:r>
-              <w:rPr>
-                <w:rtl w:val="0"/>
-              </w:rPr>
+              <w:t xml:space="preserve">Quem somos?</w:t>
             </w:r>
           </w:p>
         </w:tc>
@@ -3654,6 +3416,251 @@
                 <w:rtl w:val="0"/>
               </w:rPr>
               <w:t xml:space="preserve">X</w:t>
+            </w:r>
+          </w:p>
+        </w:tc>
+        <w:tc>
+          <w:tcPr>
+            <w:tcBorders>
+              <w:top w:color="ff9900" w:space="0" w:sz="4" w:val="single"/>
+              <w:left w:color="ff9900" w:space="0" w:sz="4" w:val="single"/>
+              <w:bottom w:color="ff9900" w:space="0" w:sz="4" w:val="single"/>
+              <w:right w:color="ff9900" w:space="0" w:sz="4" w:val="single"/>
+            </w:tcBorders>
+            <w:tcMar>
+              <w:top w:w="99.21259842519686" w:type="dxa"/>
+              <w:left w:w="99.21259842519686" w:type="dxa"/>
+              <w:bottom w:w="99.21259842519686" w:type="dxa"/>
+              <w:right w:w="99.21259842519686" w:type="dxa"/>
+            </w:tcMar>
+          </w:tcPr>
+          <w:p>
+            <w:pPr>
+              <w:widowControl w:val="0"/>
+              <w:pBdr>
+                <w:top w:space="0" w:sz="0" w:val="nil"/>
+                <w:left w:space="0" w:sz="0" w:val="nil"/>
+                <w:bottom w:space="0" w:sz="0" w:val="nil"/>
+                <w:right w:space="0" w:sz="0" w:val="nil"/>
+                <w:between w:space="0" w:sz="0" w:val="nil"/>
+              </w:pBdr>
+              <w:jc w:val="center"/>
+              <w:rPr/>
+            </w:pPr>
+            <w:r>
+              <w:rPr>
+                <w:rtl w:val="0"/>
+              </w:rPr>
+            </w:r>
+          </w:p>
+        </w:tc>
+        <w:tc>
+          <w:tcPr>
+            <w:tcBorders>
+              <w:top w:color="ff9900" w:space="0" w:sz="4" w:val="single"/>
+              <w:left w:color="ff9900" w:space="0" w:sz="4" w:val="single"/>
+              <w:bottom w:color="ff9900" w:space="0" w:sz="4" w:val="single"/>
+              <w:right w:color="ff9900" w:space="0" w:sz="4" w:val="single"/>
+            </w:tcBorders>
+            <w:tcMar>
+              <w:top w:w="99.21259842519686" w:type="dxa"/>
+              <w:left w:w="99.21259842519686" w:type="dxa"/>
+              <w:bottom w:w="99.21259842519686" w:type="dxa"/>
+              <w:right w:w="99.21259842519686" w:type="dxa"/>
+            </w:tcMar>
+          </w:tcPr>
+          <w:p>
+            <w:pPr>
+              <w:widowControl w:val="0"/>
+              <w:pBdr>
+                <w:top w:space="0" w:sz="0" w:val="nil"/>
+                <w:left w:space="0" w:sz="0" w:val="nil"/>
+                <w:bottom w:space="0" w:sz="0" w:val="nil"/>
+                <w:right w:space="0" w:sz="0" w:val="nil"/>
+                <w:between w:space="0" w:sz="0" w:val="nil"/>
+              </w:pBdr>
+              <w:jc w:val="center"/>
+              <w:rPr/>
+            </w:pPr>
+            <w:r>
+              <w:rPr>
+                <w:rtl w:val="0"/>
+              </w:rPr>
+            </w:r>
+          </w:p>
+        </w:tc>
+        <w:tc>
+          <w:tcPr>
+            <w:tcBorders>
+              <w:top w:color="ff9900" w:space="0" w:sz="4" w:val="single"/>
+              <w:left w:color="ff9900" w:space="0" w:sz="4" w:val="single"/>
+              <w:bottom w:color="ff9900" w:space="0" w:sz="4" w:val="single"/>
+              <w:right w:color="ff9900" w:space="0" w:sz="4" w:val="single"/>
+            </w:tcBorders>
+            <w:tcMar>
+              <w:top w:w="99.21259842519686" w:type="dxa"/>
+              <w:left w:w="99.21259842519686" w:type="dxa"/>
+              <w:bottom w:w="99.21259842519686" w:type="dxa"/>
+              <w:right w:w="99.21259842519686" w:type="dxa"/>
+            </w:tcMar>
+          </w:tcPr>
+          <w:p>
+            <w:pPr>
+              <w:widowControl w:val="0"/>
+              <w:pBdr>
+                <w:top w:space="0" w:sz="0" w:val="nil"/>
+                <w:left w:space="0" w:sz="0" w:val="nil"/>
+                <w:bottom w:space="0" w:sz="0" w:val="nil"/>
+                <w:right w:space="0" w:sz="0" w:val="nil"/>
+                <w:between w:space="0" w:sz="0" w:val="nil"/>
+              </w:pBdr>
+              <w:jc w:val="center"/>
+              <w:rPr/>
+            </w:pPr>
+            <w:r>
+              <w:rPr>
+                <w:rtl w:val="0"/>
+              </w:rPr>
+            </w:r>
+          </w:p>
+        </w:tc>
+        <w:tc>
+          <w:tcPr>
+            <w:tcBorders>
+              <w:top w:color="ff9900" w:space="0" w:sz="4" w:val="single"/>
+              <w:left w:color="ff9900" w:space="0" w:sz="4" w:val="single"/>
+              <w:bottom w:color="ff9900" w:space="0" w:sz="4" w:val="single"/>
+              <w:right w:color="ff9900" w:space="0" w:sz="4" w:val="single"/>
+            </w:tcBorders>
+            <w:tcMar>
+              <w:top w:w="99.21259842519686" w:type="dxa"/>
+              <w:left w:w="99.21259842519686" w:type="dxa"/>
+              <w:bottom w:w="99.21259842519686" w:type="dxa"/>
+              <w:right w:w="99.21259842519686" w:type="dxa"/>
+            </w:tcMar>
+          </w:tcPr>
+          <w:p>
+            <w:pPr>
+              <w:widowControl w:val="0"/>
+              <w:pBdr>
+                <w:top w:space="0" w:sz="0" w:val="nil"/>
+                <w:left w:space="0" w:sz="0" w:val="nil"/>
+                <w:bottom w:space="0" w:sz="0" w:val="nil"/>
+                <w:right w:space="0" w:sz="0" w:val="nil"/>
+                <w:between w:space="0" w:sz="0" w:val="nil"/>
+              </w:pBdr>
+              <w:jc w:val="center"/>
+              <w:rPr/>
+            </w:pPr>
+            <w:r>
+              <w:rPr>
+                <w:rtl w:val="0"/>
+              </w:rPr>
+            </w:r>
+          </w:p>
+        </w:tc>
+        <w:tc>
+          <w:tcPr>
+            <w:tcBorders>
+              <w:top w:color="ff9900" w:space="0" w:sz="4" w:val="single"/>
+              <w:left w:color="ff9900" w:space="0" w:sz="4" w:val="single"/>
+              <w:bottom w:color="ff9900" w:space="0" w:sz="4" w:val="single"/>
+              <w:right w:color="ff9900" w:space="0" w:sz="4" w:val="single"/>
+            </w:tcBorders>
+            <w:tcMar>
+              <w:top w:w="99.21259842519686" w:type="dxa"/>
+              <w:left w:w="99.21259842519686" w:type="dxa"/>
+              <w:bottom w:w="99.21259842519686" w:type="dxa"/>
+              <w:right w:w="99.21259842519686" w:type="dxa"/>
+            </w:tcMar>
+          </w:tcPr>
+          <w:p>
+            <w:pPr>
+              <w:widowControl w:val="0"/>
+              <w:pBdr>
+                <w:top w:space="0" w:sz="0" w:val="nil"/>
+                <w:left w:space="0" w:sz="0" w:val="nil"/>
+                <w:bottom w:space="0" w:sz="0" w:val="nil"/>
+                <w:right w:space="0" w:sz="0" w:val="nil"/>
+                <w:between w:space="0" w:sz="0" w:val="nil"/>
+              </w:pBdr>
+              <w:jc w:val="center"/>
+              <w:rPr/>
+            </w:pPr>
+            <w:r>
+              <w:rPr>
+                <w:rtl w:val="0"/>
+              </w:rPr>
+            </w:r>
+          </w:p>
+        </w:tc>
+        <w:tc>
+          <w:tcPr>
+            <w:tcBorders>
+              <w:top w:color="ff9900" w:space="0" w:sz="4" w:val="single"/>
+              <w:left w:color="ff9900" w:space="0" w:sz="4" w:val="single"/>
+              <w:bottom w:color="ff9900" w:space="0" w:sz="4" w:val="single"/>
+              <w:right w:color="ff9900" w:space="0" w:sz="4" w:val="single"/>
+            </w:tcBorders>
+            <w:tcMar>
+              <w:top w:w="99.21259842519686" w:type="dxa"/>
+              <w:left w:w="99.21259842519686" w:type="dxa"/>
+              <w:bottom w:w="99.21259842519686" w:type="dxa"/>
+              <w:right w:w="99.21259842519686" w:type="dxa"/>
+            </w:tcMar>
+          </w:tcPr>
+          <w:p>
+            <w:pPr>
+              <w:widowControl w:val="0"/>
+              <w:pBdr>
+                <w:top w:space="0" w:sz="0" w:val="nil"/>
+                <w:left w:space="0" w:sz="0" w:val="nil"/>
+                <w:bottom w:space="0" w:sz="0" w:val="nil"/>
+                <w:right w:space="0" w:sz="0" w:val="nil"/>
+                <w:between w:space="0" w:sz="0" w:val="nil"/>
+              </w:pBdr>
+              <w:jc w:val="center"/>
+              <w:rPr/>
+            </w:pPr>
+            <w:r>
+              <w:rPr>
+                <w:rtl w:val="0"/>
+              </w:rPr>
+            </w:r>
+          </w:p>
+        </w:tc>
+        <w:tc>
+          <w:tcPr>
+            <w:tcBorders>
+              <w:top w:color="ff9900" w:space="0" w:sz="4" w:val="single"/>
+              <w:left w:color="ff9900" w:space="0" w:sz="4" w:val="single"/>
+              <w:bottom w:color="ff9900" w:space="0" w:sz="4" w:val="single"/>
+              <w:right w:color="ff9900" w:space="0" w:sz="4" w:val="single"/>
+            </w:tcBorders>
+            <w:tcMar>
+              <w:top w:w="99.21259842519686" w:type="dxa"/>
+              <w:left w:w="99.21259842519686" w:type="dxa"/>
+              <w:bottom w:w="99.21259842519686" w:type="dxa"/>
+              <w:right w:w="99.21259842519686" w:type="dxa"/>
+            </w:tcMar>
+          </w:tcPr>
+          <w:p>
+            <w:pPr>
+              <w:widowControl w:val="0"/>
+              <w:pBdr>
+                <w:top w:space="0" w:sz="0" w:val="nil"/>
+                <w:left w:space="0" w:sz="0" w:val="nil"/>
+                <w:bottom w:space="0" w:sz="0" w:val="nil"/>
+                <w:right w:space="0" w:sz="0" w:val="nil"/>
+                <w:between w:space="0" w:sz="0" w:val="nil"/>
+              </w:pBdr>
+              <w:jc w:val="center"/>
+              <w:rPr/>
+            </w:pPr>
+            <w:r>
+              <w:rPr>
+                <w:rtl w:val="0"/>
+              </w:rPr>
             </w:r>
           </w:p>
         </w:tc>
@@ -3676,14 +3683,14 @@
             <w:pPr>
               <w:widowControl w:val="0"/>
               <w:spacing w:line="240" w:lineRule="auto"/>
-              <w:jc w:val="center"/>
-              <w:rPr/>
-            </w:pPr>
-            <w:r>
-              <w:rPr>
-                <w:rtl w:val="0"/>
-              </w:rPr>
-              <w:t xml:space="preserve">7</w:t>
+              <w:jc w:val="left"/>
+              <w:rPr/>
+            </w:pPr>
+            <w:r>
+              <w:rPr>
+                <w:rtl w:val="0"/>
+              </w:rPr>
+              <w:t xml:space="preserve"> 7</w:t>
             </w:r>
           </w:p>
         </w:tc>
@@ -3706,7 +3713,112 @@
               <w:rPr>
                 <w:rtl w:val="0"/>
               </w:rPr>
-              <w:t xml:space="preserve">Cadastro funcionários.</w:t>
+              <w:t xml:space="preserve">Estatísticas mídias digitais.</w:t>
+            </w:r>
+          </w:p>
+        </w:tc>
+        <w:tc>
+          <w:tcPr>
+            <w:tcBorders>
+              <w:top w:color="ff9900" w:space="0" w:sz="4" w:val="single"/>
+              <w:left w:color="ff9900" w:space="0" w:sz="4" w:val="single"/>
+              <w:bottom w:color="ff9900" w:space="0" w:sz="4" w:val="single"/>
+              <w:right w:color="ff9900" w:space="0" w:sz="4" w:val="single"/>
+            </w:tcBorders>
+            <w:tcMar>
+              <w:top w:w="99.21259842519686" w:type="dxa"/>
+              <w:left w:w="99.21259842519686" w:type="dxa"/>
+              <w:bottom w:w="99.21259842519686" w:type="dxa"/>
+              <w:right w:w="99.21259842519686" w:type="dxa"/>
+            </w:tcMar>
+          </w:tcPr>
+          <w:p>
+            <w:pPr>
+              <w:widowControl w:val="0"/>
+              <w:pBdr>
+                <w:top w:space="0" w:sz="0" w:val="nil"/>
+                <w:left w:space="0" w:sz="0" w:val="nil"/>
+                <w:bottom w:space="0" w:sz="0" w:val="nil"/>
+                <w:right w:space="0" w:sz="0" w:val="nil"/>
+                <w:between w:space="0" w:sz="0" w:val="nil"/>
+              </w:pBdr>
+              <w:jc w:val="center"/>
+              <w:rPr/>
+            </w:pPr>
+            <w:r>
+              <w:rPr>
+                <w:rtl w:val="0"/>
+              </w:rPr>
+            </w:r>
+          </w:p>
+        </w:tc>
+        <w:tc>
+          <w:tcPr>
+            <w:tcBorders>
+              <w:top w:color="ff9900" w:space="0" w:sz="4" w:val="single"/>
+              <w:left w:color="ff9900" w:space="0" w:sz="4" w:val="single"/>
+              <w:bottom w:color="ff9900" w:space="0" w:sz="4" w:val="single"/>
+              <w:right w:color="ff9900" w:space="0" w:sz="4" w:val="single"/>
+            </w:tcBorders>
+            <w:tcMar>
+              <w:top w:w="99.21259842519686" w:type="dxa"/>
+              <w:left w:w="99.21259842519686" w:type="dxa"/>
+              <w:bottom w:w="99.21259842519686" w:type="dxa"/>
+              <w:right w:w="99.21259842519686" w:type="dxa"/>
+            </w:tcMar>
+          </w:tcPr>
+          <w:p>
+            <w:pPr>
+              <w:widowControl w:val="0"/>
+              <w:pBdr>
+                <w:top w:space="0" w:sz="0" w:val="nil"/>
+                <w:left w:space="0" w:sz="0" w:val="nil"/>
+                <w:bottom w:space="0" w:sz="0" w:val="nil"/>
+                <w:right w:space="0" w:sz="0" w:val="nil"/>
+                <w:between w:space="0" w:sz="0" w:val="nil"/>
+              </w:pBdr>
+              <w:jc w:val="center"/>
+              <w:rPr/>
+            </w:pPr>
+            <w:r>
+              <w:rPr>
+                <w:rtl w:val="0"/>
+              </w:rPr>
+            </w:r>
+          </w:p>
+        </w:tc>
+        <w:tc>
+          <w:tcPr>
+            <w:tcBorders>
+              <w:top w:color="ff9900" w:space="0" w:sz="4" w:val="single"/>
+              <w:left w:color="ff9900" w:space="0" w:sz="4" w:val="single"/>
+              <w:bottom w:color="ff9900" w:space="0" w:sz="4" w:val="single"/>
+              <w:right w:color="ff9900" w:space="0" w:sz="4" w:val="single"/>
+            </w:tcBorders>
+            <w:tcMar>
+              <w:top w:w="99.21259842519686" w:type="dxa"/>
+              <w:left w:w="99.21259842519686" w:type="dxa"/>
+              <w:bottom w:w="99.21259842519686" w:type="dxa"/>
+              <w:right w:w="99.21259842519686" w:type="dxa"/>
+            </w:tcMar>
+          </w:tcPr>
+          <w:p>
+            <w:pPr>
+              <w:widowControl w:val="0"/>
+              <w:pBdr>
+                <w:top w:space="0" w:sz="0" w:val="nil"/>
+                <w:left w:space="0" w:sz="0" w:val="nil"/>
+                <w:bottom w:space="0" w:sz="0" w:val="nil"/>
+                <w:right w:space="0" w:sz="0" w:val="nil"/>
+                <w:between w:space="0" w:sz="0" w:val="nil"/>
+              </w:pBdr>
+              <w:jc w:val="center"/>
+              <w:rPr/>
+            </w:pPr>
+            <w:r>
+              <w:rPr>
+                <w:rtl w:val="0"/>
+              </w:rPr>
             </w:r>
           </w:p>
         </w:tc>
@@ -4023,111 +4135,6 @@
                 <w:rtl w:val="0"/>
               </w:rPr>
               <w:t xml:space="preserve">X</w:t>
-            </w:r>
-          </w:p>
-        </w:tc>
-        <w:tc>
-          <w:tcPr>
-            <w:tcBorders>
-              <w:top w:color="ff9900" w:space="0" w:sz="4" w:val="single"/>
-              <w:left w:color="ff9900" w:space="0" w:sz="4" w:val="single"/>
-              <w:bottom w:color="ff9900" w:space="0" w:sz="4" w:val="single"/>
-              <w:right w:color="ff9900" w:space="0" w:sz="4" w:val="single"/>
-            </w:tcBorders>
-            <w:tcMar>
-              <w:top w:w="99.21259842519686" w:type="dxa"/>
-              <w:left w:w="99.21259842519686" w:type="dxa"/>
-              <w:bottom w:w="99.21259842519686" w:type="dxa"/>
-              <w:right w:w="99.21259842519686" w:type="dxa"/>
-            </w:tcMar>
-          </w:tcPr>
-          <w:p>
-            <w:pPr>
-              <w:widowControl w:val="0"/>
-              <w:pBdr>
-                <w:top w:space="0" w:sz="0" w:val="nil"/>
-                <w:left w:space="0" w:sz="0" w:val="nil"/>
-                <w:bottom w:space="0" w:sz="0" w:val="nil"/>
-                <w:right w:space="0" w:sz="0" w:val="nil"/>
-                <w:between w:space="0" w:sz="0" w:val="nil"/>
-              </w:pBdr>
-              <w:jc w:val="center"/>
-              <w:rPr/>
-            </w:pPr>
-            <w:r>
-              <w:rPr>
-                <w:rtl w:val="0"/>
-              </w:rPr>
-            </w:r>
-          </w:p>
-        </w:tc>
-        <w:tc>
-          <w:tcPr>
-            <w:tcBorders>
-              <w:top w:color="ff9900" w:space="0" w:sz="4" w:val="single"/>
-              <w:left w:color="ff9900" w:space="0" w:sz="4" w:val="single"/>
-              <w:bottom w:color="ff9900" w:space="0" w:sz="4" w:val="single"/>
-              <w:right w:color="ff9900" w:space="0" w:sz="4" w:val="single"/>
-            </w:tcBorders>
-            <w:tcMar>
-              <w:top w:w="99.21259842519686" w:type="dxa"/>
-              <w:left w:w="99.21259842519686" w:type="dxa"/>
-              <w:bottom w:w="99.21259842519686" w:type="dxa"/>
-              <w:right w:w="99.21259842519686" w:type="dxa"/>
-            </w:tcMar>
-          </w:tcPr>
-          <w:p>
-            <w:pPr>
-              <w:widowControl w:val="0"/>
-              <w:pBdr>
-                <w:top w:space="0" w:sz="0" w:val="nil"/>
-                <w:left w:space="0" w:sz="0" w:val="nil"/>
-                <w:bottom w:space="0" w:sz="0" w:val="nil"/>
-                <w:right w:space="0" w:sz="0" w:val="nil"/>
-                <w:between w:space="0" w:sz="0" w:val="nil"/>
-              </w:pBdr>
-              <w:jc w:val="center"/>
-              <w:rPr/>
-            </w:pPr>
-            <w:r>
-              <w:rPr>
-                <w:rtl w:val="0"/>
-              </w:rPr>
-            </w:r>
-          </w:p>
-        </w:tc>
-        <w:tc>
-          <w:tcPr>
-            <w:tcBorders>
-              <w:top w:color="ff9900" w:space="0" w:sz="4" w:val="single"/>
-              <w:left w:color="ff9900" w:space="0" w:sz="4" w:val="single"/>
-              <w:bottom w:color="ff9900" w:space="0" w:sz="4" w:val="single"/>
-              <w:right w:color="ff9900" w:space="0" w:sz="4" w:val="single"/>
-            </w:tcBorders>
-            <w:tcMar>
-              <w:top w:w="99.21259842519686" w:type="dxa"/>
-              <w:left w:w="99.21259842519686" w:type="dxa"/>
-              <w:bottom w:w="99.21259842519686" w:type="dxa"/>
-              <w:right w:w="99.21259842519686" w:type="dxa"/>
-            </w:tcMar>
-          </w:tcPr>
-          <w:p>
-            <w:pPr>
-              <w:widowControl w:val="0"/>
-              <w:pBdr>
-                <w:top w:space="0" w:sz="0" w:val="nil"/>
-                <w:left w:space="0" w:sz="0" w:val="nil"/>
-                <w:bottom w:space="0" w:sz="0" w:val="nil"/>
-                <w:right w:space="0" w:sz="0" w:val="nil"/>
-                <w:between w:space="0" w:sz="0" w:val="nil"/>
-              </w:pBdr>
-              <w:jc w:val="center"/>
-              <w:rPr/>
-            </w:pPr>
-            <w:r>
-              <w:rPr>
-                <w:rtl w:val="0"/>
-              </w:rPr>
             </w:r>
           </w:p>
         </w:tc>
@@ -4180,7 +4187,7 @@
               <w:rPr>
                 <w:rtl w:val="0"/>
               </w:rPr>
-              <w:t xml:space="preserve">Controle de vendas.</w:t>
+              <w:t xml:space="preserve">Evolução dos clientes.</w:t>
             </w:r>
           </w:p>
         </w:tc>
@@ -4654,77 +4661,7 @@
               <w:rPr>
                 <w:rtl w:val="0"/>
               </w:rPr>
-              <w:t xml:space="preserve">Quem somos?</w:t>
-            </w:r>
-          </w:p>
-        </w:tc>
-        <w:tc>
-          <w:tcPr>
-            <w:tcBorders>
-              <w:top w:color="ff9900" w:space="0" w:sz="4" w:val="single"/>
-              <w:left w:color="ff9900" w:space="0" w:sz="4" w:val="single"/>
-              <w:bottom w:color="ff9900" w:space="0" w:sz="4" w:val="single"/>
-              <w:right w:color="ff9900" w:space="0" w:sz="4" w:val="single"/>
-            </w:tcBorders>
-            <w:tcMar>
-              <w:top w:w="99.21259842519686" w:type="dxa"/>
-              <w:left w:w="99.21259842519686" w:type="dxa"/>
-              <w:bottom w:w="99.21259842519686" w:type="dxa"/>
-              <w:right w:w="99.21259842519686" w:type="dxa"/>
-            </w:tcMar>
-          </w:tcPr>
-          <w:p>
-            <w:pPr>
-              <w:widowControl w:val="0"/>
-              <w:pBdr>
-                <w:top w:space="0" w:sz="0" w:val="nil"/>
-                <w:left w:space="0" w:sz="0" w:val="nil"/>
-                <w:bottom w:space="0" w:sz="0" w:val="nil"/>
-                <w:right w:space="0" w:sz="0" w:val="nil"/>
-                <w:between w:space="0" w:sz="0" w:val="nil"/>
-              </w:pBdr>
-              <w:jc w:val="center"/>
-              <w:rPr/>
-            </w:pPr>
-            <w:r>
-              <w:rPr>
-                <w:rtl w:val="0"/>
-              </w:rPr>
-            </w:r>
-          </w:p>
-        </w:tc>
-        <w:tc>
-          <w:tcPr>
-            <w:tcBorders>
-              <w:top w:color="ff9900" w:space="0" w:sz="4" w:val="single"/>
-              <w:left w:color="ff9900" w:space="0" w:sz="4" w:val="single"/>
-              <w:bottom w:color="ff9900" w:space="0" w:sz="4" w:val="single"/>
-              <w:right w:color="ff9900" w:space="0" w:sz="4" w:val="single"/>
-            </w:tcBorders>
-            <w:tcMar>
-              <w:top w:w="99.21259842519686" w:type="dxa"/>
-              <w:left w:w="99.21259842519686" w:type="dxa"/>
-              <w:bottom w:w="99.21259842519686" w:type="dxa"/>
-              <w:right w:w="99.21259842519686" w:type="dxa"/>
-            </w:tcMar>
-          </w:tcPr>
-          <w:p>
-            <w:pPr>
-              <w:widowControl w:val="0"/>
-              <w:pBdr>
-                <w:top w:space="0" w:sz="0" w:val="nil"/>
-                <w:left w:space="0" w:sz="0" w:val="nil"/>
-                <w:bottom w:space="0" w:sz="0" w:val="nil"/>
-                <w:right w:space="0" w:sz="0" w:val="nil"/>
-                <w:between w:space="0" w:sz="0" w:val="nil"/>
-              </w:pBdr>
-              <w:jc w:val="center"/>
-              <w:rPr/>
-            </w:pPr>
-            <w:r>
-              <w:rPr>
-                <w:rtl w:val="0"/>
-              </w:rPr>
+              <w:t xml:space="preserve">Controle de estoque.</w:t>
             </w:r>
           </w:p>
         </w:tc>
@@ -5006,6 +4943,77 @@
                 <w:rtl w:val="0"/>
               </w:rPr>
               <w:t xml:space="preserve">X</w:t>
+            </w:r>
+          </w:p>
+        </w:tc>
+        <w:tc>
+          <w:tcPr>
+            <w:tcBorders>
+              <w:top w:color="ff9900" w:space="0" w:sz="4" w:val="single"/>
+              <w:left w:color="ff9900" w:space="0" w:sz="4" w:val="single"/>
+              <w:bottom w:color="ff9900" w:space="0" w:sz="4" w:val="single"/>
+              <w:right w:color="ff9900" w:space="0" w:sz="4" w:val="single"/>
+            </w:tcBorders>
+            <w:tcMar>
+              <w:top w:w="99.21259842519686" w:type="dxa"/>
+              <w:left w:w="99.21259842519686" w:type="dxa"/>
+              <w:bottom w:w="99.21259842519686" w:type="dxa"/>
+              <w:right w:w="99.21259842519686" w:type="dxa"/>
+            </w:tcMar>
+          </w:tcPr>
+          <w:p>
+            <w:pPr>
+              <w:widowControl w:val="0"/>
+              <w:pBdr>
+                <w:top w:space="0" w:sz="0" w:val="nil"/>
+                <w:left w:space="0" w:sz="0" w:val="nil"/>
+                <w:bottom w:space="0" w:sz="0" w:val="nil"/>
+                <w:right w:space="0" w:sz="0" w:val="nil"/>
+                <w:between w:space="0" w:sz="0" w:val="nil"/>
+              </w:pBdr>
+              <w:jc w:val="center"/>
+              <w:rPr/>
+            </w:pPr>
+            <w:r>
+              <w:rPr>
+                <w:rtl w:val="0"/>
+              </w:rPr>
+              <w:t xml:space="preserve">X</w:t>
+            </w:r>
+          </w:p>
+        </w:tc>
+        <w:tc>
+          <w:tcPr>
+            <w:tcBorders>
+              <w:top w:color="ff9900" w:space="0" w:sz="4" w:val="single"/>
+              <w:left w:color="ff9900" w:space="0" w:sz="4" w:val="single"/>
+              <w:bottom w:color="ff9900" w:space="0" w:sz="4" w:val="single"/>
+              <w:right w:color="ff9900" w:space="0" w:sz="4" w:val="single"/>
+            </w:tcBorders>
+            <w:tcMar>
+              <w:top w:w="99.21259842519686" w:type="dxa"/>
+              <w:left w:w="99.21259842519686" w:type="dxa"/>
+              <w:bottom w:w="99.21259842519686" w:type="dxa"/>
+              <w:right w:w="99.21259842519686" w:type="dxa"/>
+            </w:tcMar>
+          </w:tcPr>
+          <w:p>
+            <w:pPr>
+              <w:widowControl w:val="0"/>
+              <w:pBdr>
+                <w:top w:space="0" w:sz="0" w:val="nil"/>
+                <w:left w:space="0" w:sz="0" w:val="nil"/>
+                <w:bottom w:space="0" w:sz="0" w:val="nil"/>
+                <w:right w:space="0" w:sz="0" w:val="nil"/>
+                <w:between w:space="0" w:sz="0" w:val="nil"/>
+              </w:pBdr>
+              <w:jc w:val="center"/>
+              <w:rPr/>
+            </w:pPr>
+            <w:r>
+              <w:rPr>
+                <w:rtl w:val="0"/>
+              </w:rPr>
             </w:r>
           </w:p>
         </w:tc>
@@ -5128,287 +5136,288 @@
               <w:rPr>
                 <w:rtl w:val="0"/>
               </w:rPr>
-              <w:t xml:space="preserve">Estatísticas mídias digitais.</w:t>
-            </w:r>
-          </w:p>
-        </w:tc>
-        <w:tc>
-          <w:tcPr>
-            <w:tcBorders>
-              <w:top w:color="ff9900" w:space="0" w:sz="4" w:val="single"/>
-              <w:left w:color="ff9900" w:space="0" w:sz="4" w:val="single"/>
-              <w:bottom w:color="ff9900" w:space="0" w:sz="4" w:val="single"/>
-              <w:right w:color="ff9900" w:space="0" w:sz="4" w:val="single"/>
-            </w:tcBorders>
-            <w:tcMar>
-              <w:top w:w="99.21259842519686" w:type="dxa"/>
-              <w:left w:w="99.21259842519686" w:type="dxa"/>
-              <w:bottom w:w="99.21259842519686" w:type="dxa"/>
-              <w:right w:w="99.21259842519686" w:type="dxa"/>
-            </w:tcMar>
-          </w:tcPr>
-          <w:p>
-            <w:pPr>
-              <w:widowControl w:val="0"/>
-              <w:pBdr>
-                <w:top w:space="0" w:sz="0" w:val="nil"/>
-                <w:left w:space="0" w:sz="0" w:val="nil"/>
-                <w:bottom w:space="0" w:sz="0" w:val="nil"/>
-                <w:right w:space="0" w:sz="0" w:val="nil"/>
-                <w:between w:space="0" w:sz="0" w:val="nil"/>
-              </w:pBdr>
-              <w:jc w:val="center"/>
-              <w:rPr/>
-            </w:pPr>
-            <w:r>
-              <w:rPr>
-                <w:rtl w:val="0"/>
-              </w:rPr>
-            </w:r>
-          </w:p>
-        </w:tc>
-        <w:tc>
-          <w:tcPr>
-            <w:tcBorders>
-              <w:top w:color="ff9900" w:space="0" w:sz="4" w:val="single"/>
-              <w:left w:color="ff9900" w:space="0" w:sz="4" w:val="single"/>
-              <w:bottom w:color="ff9900" w:space="0" w:sz="4" w:val="single"/>
-              <w:right w:color="ff9900" w:space="0" w:sz="4" w:val="single"/>
-            </w:tcBorders>
-            <w:tcMar>
-              <w:top w:w="99.21259842519686" w:type="dxa"/>
-              <w:left w:w="99.21259842519686" w:type="dxa"/>
-              <w:bottom w:w="99.21259842519686" w:type="dxa"/>
-              <w:right w:w="99.21259842519686" w:type="dxa"/>
-            </w:tcMar>
-          </w:tcPr>
-          <w:p>
-            <w:pPr>
-              <w:widowControl w:val="0"/>
-              <w:pBdr>
-                <w:top w:space="0" w:sz="0" w:val="nil"/>
-                <w:left w:space="0" w:sz="0" w:val="nil"/>
-                <w:bottom w:space="0" w:sz="0" w:val="nil"/>
-                <w:right w:space="0" w:sz="0" w:val="nil"/>
-                <w:between w:space="0" w:sz="0" w:val="nil"/>
-              </w:pBdr>
-              <w:jc w:val="center"/>
-              <w:rPr/>
-            </w:pPr>
-            <w:r>
-              <w:rPr>
-                <w:rtl w:val="0"/>
-              </w:rPr>
-            </w:r>
-          </w:p>
-        </w:tc>
-        <w:tc>
-          <w:tcPr>
-            <w:tcBorders>
-              <w:top w:color="ff9900" w:space="0" w:sz="4" w:val="single"/>
-              <w:left w:color="ff9900" w:space="0" w:sz="4" w:val="single"/>
-              <w:bottom w:color="ff9900" w:space="0" w:sz="4" w:val="single"/>
-              <w:right w:color="ff9900" w:space="0" w:sz="4" w:val="single"/>
-            </w:tcBorders>
-            <w:tcMar>
-              <w:top w:w="99.21259842519686" w:type="dxa"/>
-              <w:left w:w="99.21259842519686" w:type="dxa"/>
-              <w:bottom w:w="99.21259842519686" w:type="dxa"/>
-              <w:right w:w="99.21259842519686" w:type="dxa"/>
-            </w:tcMar>
-          </w:tcPr>
-          <w:p>
-            <w:pPr>
-              <w:widowControl w:val="0"/>
-              <w:pBdr>
-                <w:top w:space="0" w:sz="0" w:val="nil"/>
-                <w:left w:space="0" w:sz="0" w:val="nil"/>
-                <w:bottom w:space="0" w:sz="0" w:val="nil"/>
-                <w:right w:space="0" w:sz="0" w:val="nil"/>
-                <w:between w:space="0" w:sz="0" w:val="nil"/>
-              </w:pBdr>
-              <w:jc w:val="center"/>
-              <w:rPr/>
-            </w:pPr>
-            <w:r>
-              <w:rPr>
-                <w:rtl w:val="0"/>
-              </w:rPr>
-            </w:r>
-          </w:p>
-        </w:tc>
-        <w:tc>
-          <w:tcPr>
-            <w:tcBorders>
-              <w:top w:color="ff9900" w:space="0" w:sz="4" w:val="single"/>
-              <w:left w:color="ff9900" w:space="0" w:sz="4" w:val="single"/>
-              <w:bottom w:color="ff9900" w:space="0" w:sz="4" w:val="single"/>
-              <w:right w:color="ff9900" w:space="0" w:sz="4" w:val="single"/>
-            </w:tcBorders>
-            <w:tcMar>
-              <w:top w:w="99.21259842519686" w:type="dxa"/>
-              <w:left w:w="99.21259842519686" w:type="dxa"/>
-              <w:bottom w:w="99.21259842519686" w:type="dxa"/>
-              <w:right w:w="99.21259842519686" w:type="dxa"/>
-            </w:tcMar>
-          </w:tcPr>
-          <w:p>
-            <w:pPr>
-              <w:widowControl w:val="0"/>
-              <w:pBdr>
-                <w:top w:space="0" w:sz="0" w:val="nil"/>
-                <w:left w:space="0" w:sz="0" w:val="nil"/>
-                <w:bottom w:space="0" w:sz="0" w:val="nil"/>
-                <w:right w:space="0" w:sz="0" w:val="nil"/>
-                <w:between w:space="0" w:sz="0" w:val="nil"/>
-              </w:pBdr>
-              <w:jc w:val="center"/>
-              <w:rPr/>
-            </w:pPr>
-            <w:r>
-              <w:rPr>
-                <w:rtl w:val="0"/>
-              </w:rPr>
-            </w:r>
-          </w:p>
-        </w:tc>
-        <w:tc>
-          <w:tcPr>
-            <w:tcBorders>
-              <w:top w:color="ff9900" w:space="0" w:sz="4" w:val="single"/>
-              <w:left w:color="ff9900" w:space="0" w:sz="4" w:val="single"/>
-              <w:bottom w:color="ff9900" w:space="0" w:sz="4" w:val="single"/>
-              <w:right w:color="ff9900" w:space="0" w:sz="4" w:val="single"/>
-            </w:tcBorders>
-            <w:tcMar>
-              <w:top w:w="99.21259842519686" w:type="dxa"/>
-              <w:left w:w="99.21259842519686" w:type="dxa"/>
-              <w:bottom w:w="99.21259842519686" w:type="dxa"/>
-              <w:right w:w="99.21259842519686" w:type="dxa"/>
-            </w:tcMar>
-          </w:tcPr>
-          <w:p>
-            <w:pPr>
-              <w:widowControl w:val="0"/>
-              <w:pBdr>
-                <w:top w:space="0" w:sz="0" w:val="nil"/>
-                <w:left w:space="0" w:sz="0" w:val="nil"/>
-                <w:bottom w:space="0" w:sz="0" w:val="nil"/>
-                <w:right w:space="0" w:sz="0" w:val="nil"/>
-                <w:between w:space="0" w:sz="0" w:val="nil"/>
-              </w:pBdr>
-              <w:jc w:val="center"/>
-              <w:rPr/>
-            </w:pPr>
-            <w:r>
-              <w:rPr>
-                <w:rtl w:val="0"/>
-              </w:rPr>
-            </w:r>
-          </w:p>
-        </w:tc>
-        <w:tc>
-          <w:tcPr>
-            <w:tcBorders>
-              <w:top w:color="ff9900" w:space="0" w:sz="4" w:val="single"/>
-              <w:left w:color="ff9900" w:space="0" w:sz="4" w:val="single"/>
-              <w:bottom w:color="ff9900" w:space="0" w:sz="4" w:val="single"/>
-              <w:right w:color="ff9900" w:space="0" w:sz="4" w:val="single"/>
-            </w:tcBorders>
-            <w:tcMar>
-              <w:top w:w="99.21259842519686" w:type="dxa"/>
-              <w:left w:w="99.21259842519686" w:type="dxa"/>
-              <w:bottom w:w="99.21259842519686" w:type="dxa"/>
-              <w:right w:w="99.21259842519686" w:type="dxa"/>
-            </w:tcMar>
-          </w:tcPr>
-          <w:p>
-            <w:pPr>
-              <w:widowControl w:val="0"/>
-              <w:pBdr>
-                <w:top w:space="0" w:sz="0" w:val="nil"/>
-                <w:left w:space="0" w:sz="0" w:val="nil"/>
-                <w:bottom w:space="0" w:sz="0" w:val="nil"/>
-                <w:right w:space="0" w:sz="0" w:val="nil"/>
-                <w:between w:space="0" w:sz="0" w:val="nil"/>
-              </w:pBdr>
-              <w:jc w:val="center"/>
-              <w:rPr/>
-            </w:pPr>
-            <w:r>
-              <w:rPr>
-                <w:rtl w:val="0"/>
-              </w:rPr>
-            </w:r>
-          </w:p>
-        </w:tc>
-        <w:tc>
-          <w:tcPr>
-            <w:tcBorders>
-              <w:top w:color="ff9900" w:space="0" w:sz="4" w:val="single"/>
-              <w:left w:color="ff9900" w:space="0" w:sz="4" w:val="single"/>
-              <w:bottom w:color="ff9900" w:space="0" w:sz="4" w:val="single"/>
-              <w:right w:color="ff9900" w:space="0" w:sz="4" w:val="single"/>
-            </w:tcBorders>
-            <w:tcMar>
-              <w:top w:w="99.21259842519686" w:type="dxa"/>
-              <w:left w:w="99.21259842519686" w:type="dxa"/>
-              <w:bottom w:w="99.21259842519686" w:type="dxa"/>
-              <w:right w:w="99.21259842519686" w:type="dxa"/>
-            </w:tcMar>
-          </w:tcPr>
-          <w:p>
-            <w:pPr>
-              <w:widowControl w:val="0"/>
-              <w:pBdr>
-                <w:top w:space="0" w:sz="0" w:val="nil"/>
-                <w:left w:space="0" w:sz="0" w:val="nil"/>
-                <w:bottom w:space="0" w:sz="0" w:val="nil"/>
-                <w:right w:space="0" w:sz="0" w:val="nil"/>
-                <w:between w:space="0" w:sz="0" w:val="nil"/>
-              </w:pBdr>
-              <w:jc w:val="center"/>
-              <w:rPr/>
-            </w:pPr>
-            <w:r>
-              <w:rPr>
-                <w:rtl w:val="0"/>
-              </w:rPr>
-            </w:r>
-          </w:p>
-        </w:tc>
-        <w:tc>
-          <w:tcPr>
-            <w:tcBorders>
-              <w:top w:color="ff9900" w:space="0" w:sz="4" w:val="single"/>
-              <w:left w:color="ff9900" w:space="0" w:sz="4" w:val="single"/>
-              <w:bottom w:color="ff9900" w:space="0" w:sz="4" w:val="single"/>
-              <w:right w:color="ff9900" w:space="0" w:sz="4" w:val="single"/>
-            </w:tcBorders>
-            <w:tcMar>
-              <w:top w:w="99.21259842519686" w:type="dxa"/>
-              <w:left w:w="99.21259842519686" w:type="dxa"/>
-              <w:bottom w:w="99.21259842519686" w:type="dxa"/>
-              <w:right w:w="99.21259842519686" w:type="dxa"/>
-            </w:tcMar>
-          </w:tcPr>
-          <w:p>
-            <w:pPr>
-              <w:widowControl w:val="0"/>
-              <w:pBdr>
-                <w:top w:space="0" w:sz="0" w:val="nil"/>
-                <w:left w:space="0" w:sz="0" w:val="nil"/>
-                <w:bottom w:space="0" w:sz="0" w:val="nil"/>
-                <w:right w:space="0" w:sz="0" w:val="nil"/>
-                <w:between w:space="0" w:sz="0" w:val="nil"/>
-              </w:pBdr>
-              <w:jc w:val="center"/>
-              <w:rPr/>
-            </w:pPr>
-            <w:r>
-              <w:rPr>
-                <w:rtl w:val="0"/>
-              </w:rPr>
+              <w:t xml:space="preserve">Dashboard.</w:t>
+            </w:r>
+          </w:p>
+        </w:tc>
+        <w:tc>
+          <w:tcPr>
+            <w:tcBorders>
+              <w:top w:color="ff9900" w:space="0" w:sz="4" w:val="single"/>
+              <w:left w:color="ff9900" w:space="0" w:sz="4" w:val="single"/>
+              <w:bottom w:color="ff9900" w:space="0" w:sz="4" w:val="single"/>
+              <w:right w:color="ff9900" w:space="0" w:sz="4" w:val="single"/>
+            </w:tcBorders>
+            <w:tcMar>
+              <w:top w:w="99.21259842519686" w:type="dxa"/>
+              <w:left w:w="99.21259842519686" w:type="dxa"/>
+              <w:bottom w:w="99.21259842519686" w:type="dxa"/>
+              <w:right w:w="99.21259842519686" w:type="dxa"/>
+            </w:tcMar>
+          </w:tcPr>
+          <w:p>
+            <w:pPr>
+              <w:widowControl w:val="0"/>
+              <w:pBdr>
+                <w:top w:space="0" w:sz="0" w:val="nil"/>
+                <w:left w:space="0" w:sz="0" w:val="nil"/>
+                <w:bottom w:space="0" w:sz="0" w:val="nil"/>
+                <w:right w:space="0" w:sz="0" w:val="nil"/>
+                <w:between w:space="0" w:sz="0" w:val="nil"/>
+              </w:pBdr>
+              <w:jc w:val="center"/>
+              <w:rPr/>
+            </w:pPr>
+            <w:r>
+              <w:rPr>
+                <w:rtl w:val="0"/>
+              </w:rPr>
+            </w:r>
+          </w:p>
+        </w:tc>
+        <w:tc>
+          <w:tcPr>
+            <w:tcBorders>
+              <w:top w:color="ff9900" w:space="0" w:sz="4" w:val="single"/>
+              <w:left w:color="ff9900" w:space="0" w:sz="4" w:val="single"/>
+              <w:bottom w:color="ff9900" w:space="0" w:sz="4" w:val="single"/>
+              <w:right w:color="ff9900" w:space="0" w:sz="4" w:val="single"/>
+            </w:tcBorders>
+            <w:tcMar>
+              <w:top w:w="99.21259842519686" w:type="dxa"/>
+              <w:left w:w="99.21259842519686" w:type="dxa"/>
+              <w:bottom w:w="99.21259842519686" w:type="dxa"/>
+              <w:right w:w="99.21259842519686" w:type="dxa"/>
+            </w:tcMar>
+          </w:tcPr>
+          <w:p>
+            <w:pPr>
+              <w:widowControl w:val="0"/>
+              <w:pBdr>
+                <w:top w:space="0" w:sz="0" w:val="nil"/>
+                <w:left w:space="0" w:sz="0" w:val="nil"/>
+                <w:bottom w:space="0" w:sz="0" w:val="nil"/>
+                <w:right w:space="0" w:sz="0" w:val="nil"/>
+                <w:between w:space="0" w:sz="0" w:val="nil"/>
+              </w:pBdr>
+              <w:jc w:val="center"/>
+              <w:rPr/>
+            </w:pPr>
+            <w:r>
+              <w:rPr>
+                <w:rtl w:val="0"/>
+              </w:rPr>
+            </w:r>
+          </w:p>
+        </w:tc>
+        <w:tc>
+          <w:tcPr>
+            <w:tcBorders>
+              <w:top w:color="ff9900" w:space="0" w:sz="4" w:val="single"/>
+              <w:left w:color="ff9900" w:space="0" w:sz="4" w:val="single"/>
+              <w:bottom w:color="ff9900" w:space="0" w:sz="4" w:val="single"/>
+              <w:right w:color="ff9900" w:space="0" w:sz="4" w:val="single"/>
+            </w:tcBorders>
+            <w:tcMar>
+              <w:top w:w="99.21259842519686" w:type="dxa"/>
+              <w:left w:w="99.21259842519686" w:type="dxa"/>
+              <w:bottom w:w="99.21259842519686" w:type="dxa"/>
+              <w:right w:w="99.21259842519686" w:type="dxa"/>
+            </w:tcMar>
+          </w:tcPr>
+          <w:p>
+            <w:pPr>
+              <w:widowControl w:val="0"/>
+              <w:pBdr>
+                <w:top w:space="0" w:sz="0" w:val="nil"/>
+                <w:left w:space="0" w:sz="0" w:val="nil"/>
+                <w:bottom w:space="0" w:sz="0" w:val="nil"/>
+                <w:right w:space="0" w:sz="0" w:val="nil"/>
+                <w:between w:space="0" w:sz="0" w:val="nil"/>
+              </w:pBdr>
+              <w:jc w:val="center"/>
+              <w:rPr/>
+            </w:pPr>
+            <w:r>
+              <w:rPr>
+                <w:rtl w:val="0"/>
+              </w:rPr>
+            </w:r>
+          </w:p>
+        </w:tc>
+        <w:tc>
+          <w:tcPr>
+            <w:tcBorders>
+              <w:top w:color="ff9900" w:space="0" w:sz="4" w:val="single"/>
+              <w:left w:color="ff9900" w:space="0" w:sz="4" w:val="single"/>
+              <w:bottom w:color="ff9900" w:space="0" w:sz="4" w:val="single"/>
+              <w:right w:color="ff9900" w:space="0" w:sz="4" w:val="single"/>
+            </w:tcBorders>
+            <w:tcMar>
+              <w:top w:w="99.21259842519686" w:type="dxa"/>
+              <w:left w:w="99.21259842519686" w:type="dxa"/>
+              <w:bottom w:w="99.21259842519686" w:type="dxa"/>
+              <w:right w:w="99.21259842519686" w:type="dxa"/>
+            </w:tcMar>
+          </w:tcPr>
+          <w:p>
+            <w:pPr>
+              <w:widowControl w:val="0"/>
+              <w:pBdr>
+                <w:top w:space="0" w:sz="0" w:val="nil"/>
+                <w:left w:space="0" w:sz="0" w:val="nil"/>
+                <w:bottom w:space="0" w:sz="0" w:val="nil"/>
+                <w:right w:space="0" w:sz="0" w:val="nil"/>
+                <w:between w:space="0" w:sz="0" w:val="nil"/>
+              </w:pBdr>
+              <w:jc w:val="center"/>
+              <w:rPr/>
+            </w:pPr>
+            <w:r>
+              <w:rPr>
+                <w:rtl w:val="0"/>
+              </w:rPr>
+            </w:r>
+          </w:p>
+        </w:tc>
+        <w:tc>
+          <w:tcPr>
+            <w:tcBorders>
+              <w:top w:color="ff9900" w:space="0" w:sz="4" w:val="single"/>
+              <w:left w:color="ff9900" w:space="0" w:sz="4" w:val="single"/>
+              <w:bottom w:color="ff9900" w:space="0" w:sz="4" w:val="single"/>
+              <w:right w:color="ff9900" w:space="0" w:sz="4" w:val="single"/>
+            </w:tcBorders>
+            <w:tcMar>
+              <w:top w:w="99.21259842519686" w:type="dxa"/>
+              <w:left w:w="99.21259842519686" w:type="dxa"/>
+              <w:bottom w:w="99.21259842519686" w:type="dxa"/>
+              <w:right w:w="99.21259842519686" w:type="dxa"/>
+            </w:tcMar>
+          </w:tcPr>
+          <w:p>
+            <w:pPr>
+              <w:widowControl w:val="0"/>
+              <w:pBdr>
+                <w:top w:space="0" w:sz="0" w:val="nil"/>
+                <w:left w:space="0" w:sz="0" w:val="nil"/>
+                <w:bottom w:space="0" w:sz="0" w:val="nil"/>
+                <w:right w:space="0" w:sz="0" w:val="nil"/>
+                <w:between w:space="0" w:sz="0" w:val="nil"/>
+              </w:pBdr>
+              <w:jc w:val="center"/>
+              <w:rPr/>
+            </w:pPr>
+            <w:r>
+              <w:rPr>
+                <w:rtl w:val="0"/>
+              </w:rPr>
+            </w:r>
+          </w:p>
+        </w:tc>
+        <w:tc>
+          <w:tcPr>
+            <w:tcBorders>
+              <w:top w:color="ff9900" w:space="0" w:sz="4" w:val="single"/>
+              <w:left w:color="ff9900" w:space="0" w:sz="4" w:val="single"/>
+              <w:bottom w:color="ff9900" w:space="0" w:sz="4" w:val="single"/>
+              <w:right w:color="ff9900" w:space="0" w:sz="4" w:val="single"/>
+            </w:tcBorders>
+            <w:tcMar>
+              <w:top w:w="99.21259842519686" w:type="dxa"/>
+              <w:left w:w="99.21259842519686" w:type="dxa"/>
+              <w:bottom w:w="99.21259842519686" w:type="dxa"/>
+              <w:right w:w="99.21259842519686" w:type="dxa"/>
+            </w:tcMar>
+          </w:tcPr>
+          <w:p>
+            <w:pPr>
+              <w:widowControl w:val="0"/>
+              <w:pBdr>
+                <w:top w:space="0" w:sz="0" w:val="nil"/>
+                <w:left w:space="0" w:sz="0" w:val="nil"/>
+                <w:bottom w:space="0" w:sz="0" w:val="nil"/>
+                <w:right w:space="0" w:sz="0" w:val="nil"/>
+                <w:between w:space="0" w:sz="0" w:val="nil"/>
+              </w:pBdr>
+              <w:jc w:val="center"/>
+              <w:rPr/>
+            </w:pPr>
+            <w:r>
+              <w:rPr>
+                <w:rtl w:val="0"/>
+              </w:rPr>
+            </w:r>
+          </w:p>
+        </w:tc>
+        <w:tc>
+          <w:tcPr>
+            <w:tcBorders>
+              <w:top w:color="ff9900" w:space="0" w:sz="4" w:val="single"/>
+              <w:left w:color="ff9900" w:space="0" w:sz="4" w:val="single"/>
+              <w:bottom w:color="ff9900" w:space="0" w:sz="4" w:val="single"/>
+              <w:right w:color="ff9900" w:space="0" w:sz="4" w:val="single"/>
+            </w:tcBorders>
+            <w:tcMar>
+              <w:top w:w="99.21259842519686" w:type="dxa"/>
+              <w:left w:w="99.21259842519686" w:type="dxa"/>
+              <w:bottom w:w="99.21259842519686" w:type="dxa"/>
+              <w:right w:w="99.21259842519686" w:type="dxa"/>
+            </w:tcMar>
+          </w:tcPr>
+          <w:p>
+            <w:pPr>
+              <w:widowControl w:val="0"/>
+              <w:pBdr>
+                <w:top w:space="0" w:sz="0" w:val="nil"/>
+                <w:left w:space="0" w:sz="0" w:val="nil"/>
+                <w:bottom w:space="0" w:sz="0" w:val="nil"/>
+                <w:right w:space="0" w:sz="0" w:val="nil"/>
+                <w:between w:space="0" w:sz="0" w:val="nil"/>
+              </w:pBdr>
+              <w:jc w:val="center"/>
+              <w:rPr/>
+            </w:pPr>
+            <w:r>
+              <w:rPr>
+                <w:rtl w:val="0"/>
+              </w:rPr>
+            </w:r>
+          </w:p>
+        </w:tc>
+        <w:tc>
+          <w:tcPr>
+            <w:tcBorders>
+              <w:top w:color="ff9900" w:space="0" w:sz="4" w:val="single"/>
+              <w:left w:color="ff9900" w:space="0" w:sz="4" w:val="single"/>
+              <w:bottom w:color="ff9900" w:space="0" w:sz="4" w:val="single"/>
+              <w:right w:color="ff9900" w:space="0" w:sz="4" w:val="single"/>
+            </w:tcBorders>
+            <w:tcMar>
+              <w:top w:w="99.21259842519686" w:type="dxa"/>
+              <w:left w:w="99.21259842519686" w:type="dxa"/>
+              <w:bottom w:w="99.21259842519686" w:type="dxa"/>
+              <w:right w:w="99.21259842519686" w:type="dxa"/>
+            </w:tcMar>
+          </w:tcPr>
+          <w:p>
+            <w:pPr>
+              <w:widowControl w:val="0"/>
+              <w:pBdr>
+                <w:top w:space="0" w:sz="0" w:val="nil"/>
+                <w:left w:space="0" w:sz="0" w:val="nil"/>
+                <w:bottom w:space="0" w:sz="0" w:val="nil"/>
+                <w:right w:space="0" w:sz="0" w:val="nil"/>
+                <w:between w:space="0" w:sz="0" w:val="nil"/>
+              </w:pBdr>
+              <w:jc w:val="center"/>
+              <w:rPr/>
+            </w:pPr>
+            <w:r>
+              <w:rPr>
+                <w:rtl w:val="0"/>
+              </w:rPr>
+              <w:t xml:space="preserve">X</w:t>
             </w:r>
           </w:p>
         </w:tc>
@@ -5602,287 +5611,7 @@
               <w:rPr>
                 <w:rtl w:val="0"/>
               </w:rPr>
-              <w:t xml:space="preserve">Evolução dos clientes.</w:t>
-            </w:r>
-          </w:p>
-        </w:tc>
-        <w:tc>
-          <w:tcPr>
-            <w:tcBorders>
-              <w:top w:color="ff9900" w:space="0" w:sz="4" w:val="single"/>
-              <w:left w:color="ff9900" w:space="0" w:sz="4" w:val="single"/>
-              <w:bottom w:color="ff9900" w:space="0" w:sz="4" w:val="single"/>
-              <w:right w:color="ff9900" w:space="0" w:sz="4" w:val="single"/>
-            </w:tcBorders>
-            <w:tcMar>
-              <w:top w:w="99.21259842519686" w:type="dxa"/>
-              <w:left w:w="99.21259842519686" w:type="dxa"/>
-              <w:bottom w:w="99.21259842519686" w:type="dxa"/>
-              <w:right w:w="99.21259842519686" w:type="dxa"/>
-            </w:tcMar>
-          </w:tcPr>
-          <w:p>
-            <w:pPr>
-              <w:widowControl w:val="0"/>
-              <w:pBdr>
-                <w:top w:space="0" w:sz="0" w:val="nil"/>
-                <w:left w:space="0" w:sz="0" w:val="nil"/>
-                <w:bottom w:space="0" w:sz="0" w:val="nil"/>
-                <w:right w:space="0" w:sz="0" w:val="nil"/>
-                <w:between w:space="0" w:sz="0" w:val="nil"/>
-              </w:pBdr>
-              <w:jc w:val="center"/>
-              <w:rPr/>
-            </w:pPr>
-            <w:r>
-              <w:rPr>
-                <w:rtl w:val="0"/>
-              </w:rPr>
-            </w:r>
-          </w:p>
-        </w:tc>
-        <w:tc>
-          <w:tcPr>
-            <w:tcBorders>
-              <w:top w:color="ff9900" w:space="0" w:sz="4" w:val="single"/>
-              <w:left w:color="ff9900" w:space="0" w:sz="4" w:val="single"/>
-              <w:bottom w:color="ff9900" w:space="0" w:sz="4" w:val="single"/>
-              <w:right w:color="ff9900" w:space="0" w:sz="4" w:val="single"/>
-            </w:tcBorders>
-            <w:tcMar>
-              <w:top w:w="99.21259842519686" w:type="dxa"/>
-              <w:left w:w="99.21259842519686" w:type="dxa"/>
-              <w:bottom w:w="99.21259842519686" w:type="dxa"/>
-              <w:right w:w="99.21259842519686" w:type="dxa"/>
-            </w:tcMar>
-          </w:tcPr>
-          <w:p>
-            <w:pPr>
-              <w:widowControl w:val="0"/>
-              <w:pBdr>
-                <w:top w:space="0" w:sz="0" w:val="nil"/>
-                <w:left w:space="0" w:sz="0" w:val="nil"/>
-                <w:bottom w:space="0" w:sz="0" w:val="nil"/>
-                <w:right w:space="0" w:sz="0" w:val="nil"/>
-                <w:between w:space="0" w:sz="0" w:val="nil"/>
-              </w:pBdr>
-              <w:jc w:val="center"/>
-              <w:rPr/>
-            </w:pPr>
-            <w:r>
-              <w:rPr>
-                <w:rtl w:val="0"/>
-              </w:rPr>
-            </w:r>
-          </w:p>
-        </w:tc>
-        <w:tc>
-          <w:tcPr>
-            <w:tcBorders>
-              <w:top w:color="ff9900" w:space="0" w:sz="4" w:val="single"/>
-              <w:left w:color="ff9900" w:space="0" w:sz="4" w:val="single"/>
-              <w:bottom w:color="ff9900" w:space="0" w:sz="4" w:val="single"/>
-              <w:right w:color="ff9900" w:space="0" w:sz="4" w:val="single"/>
-            </w:tcBorders>
-            <w:tcMar>
-              <w:top w:w="99.21259842519686" w:type="dxa"/>
-              <w:left w:w="99.21259842519686" w:type="dxa"/>
-              <w:bottom w:w="99.21259842519686" w:type="dxa"/>
-              <w:right w:w="99.21259842519686" w:type="dxa"/>
-            </w:tcMar>
-          </w:tcPr>
-          <w:p>
-            <w:pPr>
-              <w:widowControl w:val="0"/>
-              <w:pBdr>
-                <w:top w:space="0" w:sz="0" w:val="nil"/>
-                <w:left w:space="0" w:sz="0" w:val="nil"/>
-                <w:bottom w:space="0" w:sz="0" w:val="nil"/>
-                <w:right w:space="0" w:sz="0" w:val="nil"/>
-                <w:between w:space="0" w:sz="0" w:val="nil"/>
-              </w:pBdr>
-              <w:jc w:val="center"/>
-              <w:rPr/>
-            </w:pPr>
-            <w:r>
-              <w:rPr>
-                <w:rtl w:val="0"/>
-              </w:rPr>
-            </w:r>
-          </w:p>
-        </w:tc>
-        <w:tc>
-          <w:tcPr>
-            <w:tcBorders>
-              <w:top w:color="ff9900" w:space="0" w:sz="4" w:val="single"/>
-              <w:left w:color="ff9900" w:space="0" w:sz="4" w:val="single"/>
-              <w:bottom w:color="ff9900" w:space="0" w:sz="4" w:val="single"/>
-              <w:right w:color="ff9900" w:space="0" w:sz="4" w:val="single"/>
-            </w:tcBorders>
-            <w:tcMar>
-              <w:top w:w="99.21259842519686" w:type="dxa"/>
-              <w:left w:w="99.21259842519686" w:type="dxa"/>
-              <w:bottom w:w="99.21259842519686" w:type="dxa"/>
-              <w:right w:w="99.21259842519686" w:type="dxa"/>
-            </w:tcMar>
-          </w:tcPr>
-          <w:p>
-            <w:pPr>
-              <w:widowControl w:val="0"/>
-              <w:pBdr>
-                <w:top w:space="0" w:sz="0" w:val="nil"/>
-                <w:left w:space="0" w:sz="0" w:val="nil"/>
-                <w:bottom w:space="0" w:sz="0" w:val="nil"/>
-                <w:right w:space="0" w:sz="0" w:val="nil"/>
-                <w:between w:space="0" w:sz="0" w:val="nil"/>
-              </w:pBdr>
-              <w:jc w:val="center"/>
-              <w:rPr/>
-            </w:pPr>
-            <w:r>
-              <w:rPr>
-                <w:rtl w:val="0"/>
-              </w:rPr>
-            </w:r>
-          </w:p>
-        </w:tc>
-        <w:tc>
-          <w:tcPr>
-            <w:tcBorders>
-              <w:top w:color="ff9900" w:space="0" w:sz="4" w:val="single"/>
-              <w:left w:color="ff9900" w:space="0" w:sz="4" w:val="single"/>
-              <w:bottom w:color="ff9900" w:space="0" w:sz="4" w:val="single"/>
-              <w:right w:color="ff9900" w:space="0" w:sz="4" w:val="single"/>
-            </w:tcBorders>
-            <w:tcMar>
-              <w:top w:w="99.21259842519686" w:type="dxa"/>
-              <w:left w:w="99.21259842519686" w:type="dxa"/>
-              <w:bottom w:w="99.21259842519686" w:type="dxa"/>
-              <w:right w:w="99.21259842519686" w:type="dxa"/>
-            </w:tcMar>
-          </w:tcPr>
-          <w:p>
-            <w:pPr>
-              <w:widowControl w:val="0"/>
-              <w:pBdr>
-                <w:top w:space="0" w:sz="0" w:val="nil"/>
-                <w:left w:space="0" w:sz="0" w:val="nil"/>
-                <w:bottom w:space="0" w:sz="0" w:val="nil"/>
-                <w:right w:space="0" w:sz="0" w:val="nil"/>
-                <w:between w:space="0" w:sz="0" w:val="nil"/>
-              </w:pBdr>
-              <w:jc w:val="center"/>
-              <w:rPr/>
-            </w:pPr>
-            <w:r>
-              <w:rPr>
-                <w:rtl w:val="0"/>
-              </w:rPr>
-            </w:r>
-          </w:p>
-        </w:tc>
-        <w:tc>
-          <w:tcPr>
-            <w:tcBorders>
-              <w:top w:color="ff9900" w:space="0" w:sz="4" w:val="single"/>
-              <w:left w:color="ff9900" w:space="0" w:sz="4" w:val="single"/>
-              <w:bottom w:color="ff9900" w:space="0" w:sz="4" w:val="single"/>
-              <w:right w:color="ff9900" w:space="0" w:sz="4" w:val="single"/>
-            </w:tcBorders>
-            <w:tcMar>
-              <w:top w:w="99.21259842519686" w:type="dxa"/>
-              <w:left w:w="99.21259842519686" w:type="dxa"/>
-              <w:bottom w:w="99.21259842519686" w:type="dxa"/>
-              <w:right w:w="99.21259842519686" w:type="dxa"/>
-            </w:tcMar>
-          </w:tcPr>
-          <w:p>
-            <w:pPr>
-              <w:widowControl w:val="0"/>
-              <w:pBdr>
-                <w:top w:space="0" w:sz="0" w:val="nil"/>
-                <w:left w:space="0" w:sz="0" w:val="nil"/>
-                <w:bottom w:space="0" w:sz="0" w:val="nil"/>
-                <w:right w:space="0" w:sz="0" w:val="nil"/>
-                <w:between w:space="0" w:sz="0" w:val="nil"/>
-              </w:pBdr>
-              <w:jc w:val="center"/>
-              <w:rPr/>
-            </w:pPr>
-            <w:r>
-              <w:rPr>
-                <w:rtl w:val="0"/>
-              </w:rPr>
-            </w:r>
-          </w:p>
-        </w:tc>
-        <w:tc>
-          <w:tcPr>
-            <w:tcBorders>
-              <w:top w:color="ff9900" w:space="0" w:sz="4" w:val="single"/>
-              <w:left w:color="ff9900" w:space="0" w:sz="4" w:val="single"/>
-              <w:bottom w:color="ff9900" w:space="0" w:sz="4" w:val="single"/>
-              <w:right w:color="ff9900" w:space="0" w:sz="4" w:val="single"/>
-            </w:tcBorders>
-            <w:tcMar>
-              <w:top w:w="99.21259842519686" w:type="dxa"/>
-              <w:left w:w="99.21259842519686" w:type="dxa"/>
-              <w:bottom w:w="99.21259842519686" w:type="dxa"/>
-              <w:right w:w="99.21259842519686" w:type="dxa"/>
-            </w:tcMar>
-          </w:tcPr>
-          <w:p>
-            <w:pPr>
-              <w:widowControl w:val="0"/>
-              <w:pBdr>
-                <w:top w:space="0" w:sz="0" w:val="nil"/>
-                <w:left w:space="0" w:sz="0" w:val="nil"/>
-                <w:bottom w:space="0" w:sz="0" w:val="nil"/>
-                <w:right w:space="0" w:sz="0" w:val="nil"/>
-                <w:between w:space="0" w:sz="0" w:val="nil"/>
-              </w:pBdr>
-              <w:jc w:val="center"/>
-              <w:rPr/>
-            </w:pPr>
-            <w:r>
-              <w:rPr>
-                <w:rtl w:val="0"/>
-              </w:rPr>
-            </w:r>
-          </w:p>
-        </w:tc>
-        <w:tc>
-          <w:tcPr>
-            <w:tcBorders>
-              <w:top w:color="ff9900" w:space="0" w:sz="4" w:val="single"/>
-              <w:left w:color="ff9900" w:space="0" w:sz="4" w:val="single"/>
-              <w:bottom w:color="ff9900" w:space="0" w:sz="4" w:val="single"/>
-              <w:right w:color="ff9900" w:space="0" w:sz="4" w:val="single"/>
-            </w:tcBorders>
-            <w:tcMar>
-              <w:top w:w="99.21259842519686" w:type="dxa"/>
-              <w:left w:w="99.21259842519686" w:type="dxa"/>
-              <w:bottom w:w="99.21259842519686" w:type="dxa"/>
-              <w:right w:w="99.21259842519686" w:type="dxa"/>
-            </w:tcMar>
-          </w:tcPr>
-          <w:p>
-            <w:pPr>
-              <w:widowControl w:val="0"/>
-              <w:pBdr>
-                <w:top w:space="0" w:sz="0" w:val="nil"/>
-                <w:left w:space="0" w:sz="0" w:val="nil"/>
-                <w:bottom w:space="0" w:sz="0" w:val="nil"/>
-                <w:right w:space="0" w:sz="0" w:val="nil"/>
-                <w:between w:space="0" w:sz="0" w:val="nil"/>
-              </w:pBdr>
-              <w:jc w:val="center"/>
-              <w:rPr/>
-            </w:pPr>
-            <w:r>
-              <w:rPr>
-                <w:rtl w:val="0"/>
-              </w:rPr>
+              <w:t xml:space="preserve">App.</w:t>
             </w:r>
           </w:p>
         </w:tc>
@@ -5954,76 +5683,361 @@
               <w:rPr>
                 <w:rtl w:val="0"/>
               </w:rPr>
-            </w:r>
-          </w:p>
-        </w:tc>
-        <w:tc>
-          <w:tcPr>
-            <w:tcBorders>
-              <w:top w:color="ff9900" w:space="0" w:sz="4" w:val="single"/>
-              <w:left w:color="ff9900" w:space="0" w:sz="4" w:val="single"/>
-              <w:bottom w:color="ff9900" w:space="0" w:sz="4" w:val="single"/>
-              <w:right w:color="ff9900" w:space="0" w:sz="4" w:val="single"/>
-            </w:tcBorders>
-            <w:tcMar>
-              <w:top w:w="99.21259842519686" w:type="dxa"/>
-              <w:left w:w="99.21259842519686" w:type="dxa"/>
-              <w:bottom w:w="99.21259842519686" w:type="dxa"/>
-              <w:right w:w="99.21259842519686" w:type="dxa"/>
-            </w:tcMar>
-          </w:tcPr>
-          <w:p>
-            <w:pPr>
-              <w:widowControl w:val="0"/>
-              <w:pBdr>
-                <w:top w:space="0" w:sz="0" w:val="nil"/>
-                <w:left w:space="0" w:sz="0" w:val="nil"/>
-                <w:bottom w:space="0" w:sz="0" w:val="nil"/>
-                <w:right w:space="0" w:sz="0" w:val="nil"/>
-                <w:between w:space="0" w:sz="0" w:val="nil"/>
-              </w:pBdr>
-              <w:jc w:val="center"/>
-              <w:rPr/>
-            </w:pPr>
-            <w:r>
-              <w:rPr>
-                <w:rtl w:val="0"/>
-              </w:rPr>
-            </w:r>
-          </w:p>
-        </w:tc>
-        <w:tc>
-          <w:tcPr>
-            <w:tcBorders>
-              <w:top w:color="ff9900" w:space="0" w:sz="4" w:val="single"/>
-              <w:left w:color="ff9900" w:space="0" w:sz="4" w:val="single"/>
-              <w:bottom w:color="ff9900" w:space="0" w:sz="4" w:val="single"/>
-              <w:right w:color="ff9900" w:space="0" w:sz="4" w:val="single"/>
-            </w:tcBorders>
-            <w:tcMar>
-              <w:top w:w="99.21259842519686" w:type="dxa"/>
-              <w:left w:w="99.21259842519686" w:type="dxa"/>
-              <w:bottom w:w="99.21259842519686" w:type="dxa"/>
-              <w:right w:w="99.21259842519686" w:type="dxa"/>
-            </w:tcMar>
-          </w:tcPr>
-          <w:p>
-            <w:pPr>
-              <w:widowControl w:val="0"/>
-              <w:pBdr>
-                <w:top w:space="0" w:sz="0" w:val="nil"/>
-                <w:left w:space="0" w:sz="0" w:val="nil"/>
-                <w:bottom w:space="0" w:sz="0" w:val="nil"/>
-                <w:right w:space="0" w:sz="0" w:val="nil"/>
-                <w:between w:space="0" w:sz="0" w:val="nil"/>
-              </w:pBdr>
-              <w:jc w:val="center"/>
-              <w:rPr/>
-            </w:pPr>
-            <w:r>
-              <w:rPr>
-                <w:rtl w:val="0"/>
-              </w:rPr>
+              <w:t xml:space="preserve">X</w:t>
+            </w:r>
+          </w:p>
+        </w:tc>
+        <w:tc>
+          <w:tcPr>
+            <w:tcBorders>
+              <w:top w:color="ff9900" w:space="0" w:sz="4" w:val="single"/>
+              <w:left w:color="ff9900" w:space="0" w:sz="4" w:val="single"/>
+              <w:bottom w:color="ff9900" w:space="0" w:sz="4" w:val="single"/>
+              <w:right w:color="ff9900" w:space="0" w:sz="4" w:val="single"/>
+            </w:tcBorders>
+            <w:tcMar>
+              <w:top w:w="99.21259842519686" w:type="dxa"/>
+              <w:left w:w="99.21259842519686" w:type="dxa"/>
+              <w:bottom w:w="99.21259842519686" w:type="dxa"/>
+              <w:right w:w="99.21259842519686" w:type="dxa"/>
+            </w:tcMar>
+          </w:tcPr>
+          <w:p>
+            <w:pPr>
+              <w:widowControl w:val="0"/>
+              <w:pBdr>
+                <w:top w:space="0" w:sz="0" w:val="nil"/>
+                <w:left w:space="0" w:sz="0" w:val="nil"/>
+                <w:bottom w:space="0" w:sz="0" w:val="nil"/>
+                <w:right w:space="0" w:sz="0" w:val="nil"/>
+                <w:between w:space="0" w:sz="0" w:val="nil"/>
+              </w:pBdr>
+              <w:jc w:val="center"/>
+              <w:rPr/>
+            </w:pPr>
+            <w:r>
+              <w:rPr>
+                <w:rtl w:val="0"/>
+              </w:rPr>
+              <w:t xml:space="preserve">X</w:t>
+            </w:r>
+          </w:p>
+        </w:tc>
+        <w:tc>
+          <w:tcPr>
+            <w:tcBorders>
+              <w:top w:color="ff9900" w:space="0" w:sz="4" w:val="single"/>
+              <w:left w:color="ff9900" w:space="0" w:sz="4" w:val="single"/>
+              <w:bottom w:color="ff9900" w:space="0" w:sz="4" w:val="single"/>
+              <w:right w:color="ff9900" w:space="0" w:sz="4" w:val="single"/>
+            </w:tcBorders>
+            <w:tcMar>
+              <w:top w:w="99.21259842519686" w:type="dxa"/>
+              <w:left w:w="99.21259842519686" w:type="dxa"/>
+              <w:bottom w:w="99.21259842519686" w:type="dxa"/>
+              <w:right w:w="99.21259842519686" w:type="dxa"/>
+            </w:tcMar>
+          </w:tcPr>
+          <w:p>
+            <w:pPr>
+              <w:widowControl w:val="0"/>
+              <w:pBdr>
+                <w:top w:space="0" w:sz="0" w:val="nil"/>
+                <w:left w:space="0" w:sz="0" w:val="nil"/>
+                <w:bottom w:space="0" w:sz="0" w:val="nil"/>
+                <w:right w:space="0" w:sz="0" w:val="nil"/>
+                <w:between w:space="0" w:sz="0" w:val="nil"/>
+              </w:pBdr>
+              <w:jc w:val="center"/>
+              <w:rPr/>
+            </w:pPr>
+            <w:r>
+              <w:rPr>
+                <w:rtl w:val="0"/>
+              </w:rPr>
+            </w:r>
+          </w:p>
+        </w:tc>
+        <w:tc>
+          <w:tcPr>
+            <w:tcBorders>
+              <w:top w:color="ff9900" w:space="0" w:sz="4" w:val="single"/>
+              <w:left w:color="ff9900" w:space="0" w:sz="4" w:val="single"/>
+              <w:bottom w:color="ff9900" w:space="0" w:sz="4" w:val="single"/>
+              <w:right w:color="ff9900" w:space="0" w:sz="4" w:val="single"/>
+            </w:tcBorders>
+            <w:tcMar>
+              <w:top w:w="99.21259842519686" w:type="dxa"/>
+              <w:left w:w="99.21259842519686" w:type="dxa"/>
+              <w:bottom w:w="99.21259842519686" w:type="dxa"/>
+              <w:right w:w="99.21259842519686" w:type="dxa"/>
+            </w:tcMar>
+          </w:tcPr>
+          <w:p>
+            <w:pPr>
+              <w:widowControl w:val="0"/>
+              <w:pBdr>
+                <w:top w:space="0" w:sz="0" w:val="nil"/>
+                <w:left w:space="0" w:sz="0" w:val="nil"/>
+                <w:bottom w:space="0" w:sz="0" w:val="nil"/>
+                <w:right w:space="0" w:sz="0" w:val="nil"/>
+                <w:between w:space="0" w:sz="0" w:val="nil"/>
+              </w:pBdr>
+              <w:jc w:val="center"/>
+              <w:rPr/>
+            </w:pPr>
+            <w:r>
+              <w:rPr>
+                <w:rtl w:val="0"/>
+              </w:rPr>
+            </w:r>
+          </w:p>
+        </w:tc>
+        <w:tc>
+          <w:tcPr>
+            <w:tcBorders>
+              <w:top w:color="ff9900" w:space="0" w:sz="4" w:val="single"/>
+              <w:left w:color="ff9900" w:space="0" w:sz="4" w:val="single"/>
+              <w:bottom w:color="ff9900" w:space="0" w:sz="4" w:val="single"/>
+              <w:right w:color="ff9900" w:space="0" w:sz="4" w:val="single"/>
+            </w:tcBorders>
+            <w:tcMar>
+              <w:top w:w="99.21259842519686" w:type="dxa"/>
+              <w:left w:w="99.21259842519686" w:type="dxa"/>
+              <w:bottom w:w="99.21259842519686" w:type="dxa"/>
+              <w:right w:w="99.21259842519686" w:type="dxa"/>
+            </w:tcMar>
+          </w:tcPr>
+          <w:p>
+            <w:pPr>
+              <w:widowControl w:val="0"/>
+              <w:pBdr>
+                <w:top w:space="0" w:sz="0" w:val="nil"/>
+                <w:left w:space="0" w:sz="0" w:val="nil"/>
+                <w:bottom w:space="0" w:sz="0" w:val="nil"/>
+                <w:right w:space="0" w:sz="0" w:val="nil"/>
+                <w:between w:space="0" w:sz="0" w:val="nil"/>
+              </w:pBdr>
+              <w:jc w:val="center"/>
+              <w:rPr/>
+            </w:pPr>
+            <w:r>
+              <w:rPr>
+                <w:rtl w:val="0"/>
+              </w:rPr>
+            </w:r>
+          </w:p>
+        </w:tc>
+        <w:tc>
+          <w:tcPr>
+            <w:tcBorders>
+              <w:top w:color="ff9900" w:space="0" w:sz="4" w:val="single"/>
+              <w:left w:color="ff9900" w:space="0" w:sz="4" w:val="single"/>
+              <w:bottom w:color="ff9900" w:space="0" w:sz="4" w:val="single"/>
+              <w:right w:color="ff9900" w:space="0" w:sz="4" w:val="single"/>
+            </w:tcBorders>
+            <w:tcMar>
+              <w:top w:w="99.21259842519686" w:type="dxa"/>
+              <w:left w:w="99.21259842519686" w:type="dxa"/>
+              <w:bottom w:w="99.21259842519686" w:type="dxa"/>
+              <w:right w:w="99.21259842519686" w:type="dxa"/>
+            </w:tcMar>
+          </w:tcPr>
+          <w:p>
+            <w:pPr>
+              <w:widowControl w:val="0"/>
+              <w:pBdr>
+                <w:top w:space="0" w:sz="0" w:val="nil"/>
+                <w:left w:space="0" w:sz="0" w:val="nil"/>
+                <w:bottom w:space="0" w:sz="0" w:val="nil"/>
+                <w:right w:space="0" w:sz="0" w:val="nil"/>
+                <w:between w:space="0" w:sz="0" w:val="nil"/>
+              </w:pBdr>
+              <w:jc w:val="center"/>
+              <w:rPr/>
+            </w:pPr>
+            <w:r>
+              <w:rPr>
+                <w:rtl w:val="0"/>
+              </w:rPr>
+            </w:r>
+          </w:p>
+        </w:tc>
+        <w:tc>
+          <w:tcPr>
+            <w:tcBorders>
+              <w:top w:color="ff9900" w:space="0" w:sz="4" w:val="single"/>
+              <w:left w:color="ff9900" w:space="0" w:sz="4" w:val="single"/>
+              <w:bottom w:color="ff9900" w:space="0" w:sz="4" w:val="single"/>
+              <w:right w:color="ff9900" w:space="0" w:sz="4" w:val="single"/>
+            </w:tcBorders>
+            <w:tcMar>
+              <w:top w:w="99.21259842519686" w:type="dxa"/>
+              <w:left w:w="99.21259842519686" w:type="dxa"/>
+              <w:bottom w:w="99.21259842519686" w:type="dxa"/>
+              <w:right w:w="99.21259842519686" w:type="dxa"/>
+            </w:tcMar>
+          </w:tcPr>
+          <w:p>
+            <w:pPr>
+              <w:widowControl w:val="0"/>
+              <w:pBdr>
+                <w:top w:space="0" w:sz="0" w:val="nil"/>
+                <w:left w:space="0" w:sz="0" w:val="nil"/>
+                <w:bottom w:space="0" w:sz="0" w:val="nil"/>
+                <w:right w:space="0" w:sz="0" w:val="nil"/>
+                <w:between w:space="0" w:sz="0" w:val="nil"/>
+              </w:pBdr>
+              <w:jc w:val="center"/>
+              <w:rPr/>
+            </w:pPr>
+            <w:r>
+              <w:rPr>
+                <w:rtl w:val="0"/>
+              </w:rPr>
+            </w:r>
+          </w:p>
+        </w:tc>
+        <w:tc>
+          <w:tcPr>
+            <w:tcBorders>
+              <w:top w:color="ff9900" w:space="0" w:sz="4" w:val="single"/>
+              <w:left w:color="ff9900" w:space="0" w:sz="4" w:val="single"/>
+              <w:bottom w:color="ff9900" w:space="0" w:sz="4" w:val="single"/>
+              <w:right w:color="ff9900" w:space="0" w:sz="4" w:val="single"/>
+            </w:tcBorders>
+            <w:tcMar>
+              <w:top w:w="99.21259842519686" w:type="dxa"/>
+              <w:left w:w="99.21259842519686" w:type="dxa"/>
+              <w:bottom w:w="99.21259842519686" w:type="dxa"/>
+              <w:right w:w="99.21259842519686" w:type="dxa"/>
+            </w:tcMar>
+          </w:tcPr>
+          <w:p>
+            <w:pPr>
+              <w:widowControl w:val="0"/>
+              <w:pBdr>
+                <w:top w:space="0" w:sz="0" w:val="nil"/>
+                <w:left w:space="0" w:sz="0" w:val="nil"/>
+                <w:bottom w:space="0" w:sz="0" w:val="nil"/>
+                <w:right w:space="0" w:sz="0" w:val="nil"/>
+                <w:between w:space="0" w:sz="0" w:val="nil"/>
+              </w:pBdr>
+              <w:jc w:val="center"/>
+              <w:rPr/>
+            </w:pPr>
+            <w:r>
+              <w:rPr>
+                <w:rtl w:val="0"/>
+              </w:rPr>
+              <w:t xml:space="preserve">X</w:t>
+            </w:r>
+          </w:p>
+        </w:tc>
+        <w:tc>
+          <w:tcPr>
+            <w:tcBorders>
+              <w:top w:color="ff9900" w:space="0" w:sz="4" w:val="single"/>
+              <w:left w:color="ff9900" w:space="0" w:sz="4" w:val="single"/>
+              <w:bottom w:color="ff9900" w:space="0" w:sz="4" w:val="single"/>
+              <w:right w:color="ff9900" w:space="0" w:sz="4" w:val="single"/>
+            </w:tcBorders>
+            <w:tcMar>
+              <w:top w:w="99.21259842519686" w:type="dxa"/>
+              <w:left w:w="99.21259842519686" w:type="dxa"/>
+              <w:bottom w:w="99.21259842519686" w:type="dxa"/>
+              <w:right w:w="99.21259842519686" w:type="dxa"/>
+            </w:tcMar>
+          </w:tcPr>
+          <w:p>
+            <w:pPr>
+              <w:widowControl w:val="0"/>
+              <w:pBdr>
+                <w:top w:space="0" w:sz="0" w:val="nil"/>
+                <w:left w:space="0" w:sz="0" w:val="nil"/>
+                <w:bottom w:space="0" w:sz="0" w:val="nil"/>
+                <w:right w:space="0" w:sz="0" w:val="nil"/>
+                <w:between w:space="0" w:sz="0" w:val="nil"/>
+              </w:pBdr>
+              <w:jc w:val="center"/>
+              <w:rPr/>
+            </w:pPr>
+            <w:r>
+              <w:rPr>
+                <w:rtl w:val="0"/>
+              </w:rPr>
+            </w:r>
+          </w:p>
+        </w:tc>
+        <w:tc>
+          <w:tcPr>
+            <w:tcBorders>
+              <w:top w:color="ff9900" w:space="0" w:sz="4" w:val="single"/>
+              <w:left w:color="ff9900" w:space="0" w:sz="4" w:val="single"/>
+              <w:bottom w:color="ff9900" w:space="0" w:sz="4" w:val="single"/>
+              <w:right w:color="ff9900" w:space="0" w:sz="4" w:val="single"/>
+            </w:tcBorders>
+            <w:tcMar>
+              <w:top w:w="99.21259842519686" w:type="dxa"/>
+              <w:left w:w="99.21259842519686" w:type="dxa"/>
+              <w:bottom w:w="99.21259842519686" w:type="dxa"/>
+              <w:right w:w="99.21259842519686" w:type="dxa"/>
+            </w:tcMar>
+          </w:tcPr>
+          <w:p>
+            <w:pPr>
+              <w:widowControl w:val="0"/>
+              <w:pBdr>
+                <w:top w:space="0" w:sz="0" w:val="nil"/>
+                <w:left w:space="0" w:sz="0" w:val="nil"/>
+                <w:bottom w:space="0" w:sz="0" w:val="nil"/>
+                <w:right w:space="0" w:sz="0" w:val="nil"/>
+                <w:between w:space="0" w:sz="0" w:val="nil"/>
+              </w:pBdr>
+              <w:jc w:val="center"/>
+              <w:rPr/>
+            </w:pPr>
+            <w:r>
+              <w:rPr>
+                <w:rtl w:val="0"/>
+              </w:rPr>
+              <w:t xml:space="preserve">X</w:t>
+            </w:r>
+          </w:p>
+        </w:tc>
+        <w:tc>
+          <w:tcPr>
+            <w:tcBorders>
+              <w:top w:color="ff9900" w:space="0" w:sz="4" w:val="single"/>
+              <w:left w:color="ff9900" w:space="0" w:sz="4" w:val="single"/>
+              <w:bottom w:color="ff9900" w:space="0" w:sz="4" w:val="single"/>
+              <w:right w:color="ff9900" w:space="0" w:sz="4" w:val="single"/>
+            </w:tcBorders>
+            <w:tcMar>
+              <w:top w:w="99.21259842519686" w:type="dxa"/>
+              <w:left w:w="99.21259842519686" w:type="dxa"/>
+              <w:bottom w:w="99.21259842519686" w:type="dxa"/>
+              <w:right w:w="99.21259842519686" w:type="dxa"/>
+            </w:tcMar>
+          </w:tcPr>
+          <w:p>
+            <w:pPr>
+              <w:widowControl w:val="0"/>
+              <w:pBdr>
+                <w:top w:space="0" w:sz="0" w:val="nil"/>
+                <w:left w:space="0" w:sz="0" w:val="nil"/>
+                <w:bottom w:space="0" w:sz="0" w:val="nil"/>
+                <w:right w:space="0" w:sz="0" w:val="nil"/>
+                <w:between w:space="0" w:sz="0" w:val="nil"/>
+              </w:pBdr>
+              <w:jc w:val="center"/>
+              <w:rPr/>
+            </w:pPr>
+            <w:r>
+              <w:rPr>
+                <w:rtl w:val="0"/>
+              </w:rPr>
+              <w:t xml:space="preserve">X</w:t>
             </w:r>
           </w:p>
         </w:tc>
@@ -6076,217 +6090,7 @@
               <w:rPr>
                 <w:rtl w:val="0"/>
               </w:rPr>
-              <w:t xml:space="preserve">Controle de estoque.</w:t>
-            </w:r>
-          </w:p>
-        </w:tc>
-        <w:tc>
-          <w:tcPr>
-            <w:tcBorders>
-              <w:top w:color="ff9900" w:space="0" w:sz="4" w:val="single"/>
-              <w:left w:color="ff9900" w:space="0" w:sz="4" w:val="single"/>
-              <w:bottom w:color="ff9900" w:space="0" w:sz="4" w:val="single"/>
-              <w:right w:color="ff9900" w:space="0" w:sz="4" w:val="single"/>
-            </w:tcBorders>
-            <w:tcMar>
-              <w:top w:w="99.21259842519686" w:type="dxa"/>
-              <w:left w:w="99.21259842519686" w:type="dxa"/>
-              <w:bottom w:w="99.21259842519686" w:type="dxa"/>
-              <w:right w:w="99.21259842519686" w:type="dxa"/>
-            </w:tcMar>
-          </w:tcPr>
-          <w:p>
-            <w:pPr>
-              <w:widowControl w:val="0"/>
-              <w:pBdr>
-                <w:top w:space="0" w:sz="0" w:val="nil"/>
-                <w:left w:space="0" w:sz="0" w:val="nil"/>
-                <w:bottom w:space="0" w:sz="0" w:val="nil"/>
-                <w:right w:space="0" w:sz="0" w:val="nil"/>
-                <w:between w:space="0" w:sz="0" w:val="nil"/>
-              </w:pBdr>
-              <w:jc w:val="center"/>
-              <w:rPr/>
-            </w:pPr>
-            <w:r>
-              <w:rPr>
-                <w:rtl w:val="0"/>
-              </w:rPr>
-            </w:r>
-          </w:p>
-        </w:tc>
-        <w:tc>
-          <w:tcPr>
-            <w:tcBorders>
-              <w:top w:color="ff9900" w:space="0" w:sz="4" w:val="single"/>
-              <w:left w:color="ff9900" w:space="0" w:sz="4" w:val="single"/>
-              <w:bottom w:color="ff9900" w:space="0" w:sz="4" w:val="single"/>
-              <w:right w:color="ff9900" w:space="0" w:sz="4" w:val="single"/>
-            </w:tcBorders>
-            <w:tcMar>
-              <w:top w:w="99.21259842519686" w:type="dxa"/>
-              <w:left w:w="99.21259842519686" w:type="dxa"/>
-              <w:bottom w:w="99.21259842519686" w:type="dxa"/>
-              <w:right w:w="99.21259842519686" w:type="dxa"/>
-            </w:tcMar>
-          </w:tcPr>
-          <w:p>
-            <w:pPr>
-              <w:widowControl w:val="0"/>
-              <w:pBdr>
-                <w:top w:space="0" w:sz="0" w:val="nil"/>
-                <w:left w:space="0" w:sz="0" w:val="nil"/>
-                <w:bottom w:space="0" w:sz="0" w:val="nil"/>
-                <w:right w:space="0" w:sz="0" w:val="nil"/>
-                <w:between w:space="0" w:sz="0" w:val="nil"/>
-              </w:pBdr>
-              <w:jc w:val="center"/>
-              <w:rPr/>
-            </w:pPr>
-            <w:r>
-              <w:rPr>
-                <w:rtl w:val="0"/>
-              </w:rPr>
-            </w:r>
-          </w:p>
-        </w:tc>
-        <w:tc>
-          <w:tcPr>
-            <w:tcBorders>
-              <w:top w:color="ff9900" w:space="0" w:sz="4" w:val="single"/>
-              <w:left w:color="ff9900" w:space="0" w:sz="4" w:val="single"/>
-              <w:bottom w:color="ff9900" w:space="0" w:sz="4" w:val="single"/>
-              <w:right w:color="ff9900" w:space="0" w:sz="4" w:val="single"/>
-            </w:tcBorders>
-            <w:tcMar>
-              <w:top w:w="99.21259842519686" w:type="dxa"/>
-              <w:left w:w="99.21259842519686" w:type="dxa"/>
-              <w:bottom w:w="99.21259842519686" w:type="dxa"/>
-              <w:right w:w="99.21259842519686" w:type="dxa"/>
-            </w:tcMar>
-          </w:tcPr>
-          <w:p>
-            <w:pPr>
-              <w:widowControl w:val="0"/>
-              <w:pBdr>
-                <w:top w:space="0" w:sz="0" w:val="nil"/>
-                <w:left w:space="0" w:sz="0" w:val="nil"/>
-                <w:bottom w:space="0" w:sz="0" w:val="nil"/>
-                <w:right w:space="0" w:sz="0" w:val="nil"/>
-                <w:between w:space="0" w:sz="0" w:val="nil"/>
-              </w:pBdr>
-              <w:jc w:val="center"/>
-              <w:rPr/>
-            </w:pPr>
-            <w:r>
-              <w:rPr>
-                <w:rtl w:val="0"/>
-              </w:rPr>
-            </w:r>
-          </w:p>
-        </w:tc>
-        <w:tc>
-          <w:tcPr>
-            <w:tcBorders>
-              <w:top w:color="ff9900" w:space="0" w:sz="4" w:val="single"/>
-              <w:left w:color="ff9900" w:space="0" w:sz="4" w:val="single"/>
-              <w:bottom w:color="ff9900" w:space="0" w:sz="4" w:val="single"/>
-              <w:right w:color="ff9900" w:space="0" w:sz="4" w:val="single"/>
-            </w:tcBorders>
-            <w:tcMar>
-              <w:top w:w="99.21259842519686" w:type="dxa"/>
-              <w:left w:w="99.21259842519686" w:type="dxa"/>
-              <w:bottom w:w="99.21259842519686" w:type="dxa"/>
-              <w:right w:w="99.21259842519686" w:type="dxa"/>
-            </w:tcMar>
-          </w:tcPr>
-          <w:p>
-            <w:pPr>
-              <w:widowControl w:val="0"/>
-              <w:pBdr>
-                <w:top w:space="0" w:sz="0" w:val="nil"/>
-                <w:left w:space="0" w:sz="0" w:val="nil"/>
-                <w:bottom w:space="0" w:sz="0" w:val="nil"/>
-                <w:right w:space="0" w:sz="0" w:val="nil"/>
-                <w:between w:space="0" w:sz="0" w:val="nil"/>
-              </w:pBdr>
-              <w:jc w:val="center"/>
-              <w:rPr/>
-            </w:pPr>
-            <w:r>
-              <w:rPr>
-                <w:rtl w:val="0"/>
-              </w:rPr>
-            </w:r>
-          </w:p>
-        </w:tc>
-        <w:tc>
-          <w:tcPr>
-            <w:tcBorders>
-              <w:top w:color="ff9900" w:space="0" w:sz="4" w:val="single"/>
-              <w:left w:color="ff9900" w:space="0" w:sz="4" w:val="single"/>
-              <w:bottom w:color="ff9900" w:space="0" w:sz="4" w:val="single"/>
-              <w:right w:color="ff9900" w:space="0" w:sz="4" w:val="single"/>
-            </w:tcBorders>
-            <w:tcMar>
-              <w:top w:w="99.21259842519686" w:type="dxa"/>
-              <w:left w:w="99.21259842519686" w:type="dxa"/>
-              <w:bottom w:w="99.21259842519686" w:type="dxa"/>
-              <w:right w:w="99.21259842519686" w:type="dxa"/>
-            </w:tcMar>
-          </w:tcPr>
-          <w:p>
-            <w:pPr>
-              <w:widowControl w:val="0"/>
-              <w:pBdr>
-                <w:top w:space="0" w:sz="0" w:val="nil"/>
-                <w:left w:space="0" w:sz="0" w:val="nil"/>
-                <w:bottom w:space="0" w:sz="0" w:val="nil"/>
-                <w:right w:space="0" w:sz="0" w:val="nil"/>
-                <w:between w:space="0" w:sz="0" w:val="nil"/>
-              </w:pBdr>
-              <w:jc w:val="center"/>
-              <w:rPr/>
-            </w:pPr>
-            <w:r>
-              <w:rPr>
-                <w:rtl w:val="0"/>
-              </w:rPr>
-            </w:r>
-          </w:p>
-        </w:tc>
-        <w:tc>
-          <w:tcPr>
-            <w:tcBorders>
-              <w:top w:color="ff9900" w:space="0" w:sz="4" w:val="single"/>
-              <w:left w:color="ff9900" w:space="0" w:sz="4" w:val="single"/>
-              <w:bottom w:color="ff9900" w:space="0" w:sz="4" w:val="single"/>
-              <w:right w:color="ff9900" w:space="0" w:sz="4" w:val="single"/>
-            </w:tcBorders>
-            <w:tcMar>
-              <w:top w:w="99.21259842519686" w:type="dxa"/>
-              <w:left w:w="99.21259842519686" w:type="dxa"/>
-              <w:bottom w:w="99.21259842519686" w:type="dxa"/>
-              <w:right w:w="99.21259842519686" w:type="dxa"/>
-            </w:tcMar>
-          </w:tcPr>
-          <w:p>
-            <w:pPr>
-              <w:widowControl w:val="0"/>
-              <w:pBdr>
-                <w:top w:space="0" w:sz="0" w:val="nil"/>
-                <w:left w:space="0" w:sz="0" w:val="nil"/>
-                <w:bottom w:space="0" w:sz="0" w:val="nil"/>
-                <w:right w:space="0" w:sz="0" w:val="nil"/>
-                <w:between w:space="0" w:sz="0" w:val="nil"/>
-              </w:pBdr>
-              <w:jc w:val="center"/>
-              <w:rPr/>
-            </w:pPr>
-            <w:r>
-              <w:rPr>
-                <w:rtl w:val="0"/>
-              </w:rPr>
+              <w:t xml:space="preserve">Receitas.</w:t>
             </w:r>
           </w:p>
         </w:tc>
@@ -6393,6 +6197,216 @@
                 <w:rtl w:val="0"/>
               </w:rPr>
               <w:t xml:space="preserve">X</w:t>
+            </w:r>
+          </w:p>
+        </w:tc>
+        <w:tc>
+          <w:tcPr>
+            <w:tcBorders>
+              <w:top w:color="ff9900" w:space="0" w:sz="4" w:val="single"/>
+              <w:left w:color="ff9900" w:space="0" w:sz="4" w:val="single"/>
+              <w:bottom w:color="ff9900" w:space="0" w:sz="4" w:val="single"/>
+              <w:right w:color="ff9900" w:space="0" w:sz="4" w:val="single"/>
+            </w:tcBorders>
+            <w:tcMar>
+              <w:top w:w="99.21259842519686" w:type="dxa"/>
+              <w:left w:w="99.21259842519686" w:type="dxa"/>
+              <w:bottom w:w="99.21259842519686" w:type="dxa"/>
+              <w:right w:w="99.21259842519686" w:type="dxa"/>
+            </w:tcMar>
+          </w:tcPr>
+          <w:p>
+            <w:pPr>
+              <w:widowControl w:val="0"/>
+              <w:pBdr>
+                <w:top w:space="0" w:sz="0" w:val="nil"/>
+                <w:left w:space="0" w:sz="0" w:val="nil"/>
+                <w:bottom w:space="0" w:sz="0" w:val="nil"/>
+                <w:right w:space="0" w:sz="0" w:val="nil"/>
+                <w:between w:space="0" w:sz="0" w:val="nil"/>
+              </w:pBdr>
+              <w:jc w:val="center"/>
+              <w:rPr/>
+            </w:pPr>
+            <w:r>
+              <w:rPr>
+                <w:rtl w:val="0"/>
+              </w:rPr>
+            </w:r>
+          </w:p>
+        </w:tc>
+        <w:tc>
+          <w:tcPr>
+            <w:tcBorders>
+              <w:top w:color="ff9900" w:space="0" w:sz="4" w:val="single"/>
+              <w:left w:color="ff9900" w:space="0" w:sz="4" w:val="single"/>
+              <w:bottom w:color="ff9900" w:space="0" w:sz="4" w:val="single"/>
+              <w:right w:color="ff9900" w:space="0" w:sz="4" w:val="single"/>
+            </w:tcBorders>
+            <w:tcMar>
+              <w:top w:w="99.21259842519686" w:type="dxa"/>
+              <w:left w:w="99.21259842519686" w:type="dxa"/>
+              <w:bottom w:w="99.21259842519686" w:type="dxa"/>
+              <w:right w:w="99.21259842519686" w:type="dxa"/>
+            </w:tcMar>
+          </w:tcPr>
+          <w:p>
+            <w:pPr>
+              <w:widowControl w:val="0"/>
+              <w:pBdr>
+                <w:top w:space="0" w:sz="0" w:val="nil"/>
+                <w:left w:space="0" w:sz="0" w:val="nil"/>
+                <w:bottom w:space="0" w:sz="0" w:val="nil"/>
+                <w:right w:space="0" w:sz="0" w:val="nil"/>
+                <w:between w:space="0" w:sz="0" w:val="nil"/>
+              </w:pBdr>
+              <w:jc w:val="center"/>
+              <w:rPr/>
+            </w:pPr>
+            <w:r>
+              <w:rPr>
+                <w:rtl w:val="0"/>
+              </w:rPr>
+            </w:r>
+          </w:p>
+        </w:tc>
+        <w:tc>
+          <w:tcPr>
+            <w:tcBorders>
+              <w:top w:color="ff9900" w:space="0" w:sz="4" w:val="single"/>
+              <w:left w:color="ff9900" w:space="0" w:sz="4" w:val="single"/>
+              <w:bottom w:color="ff9900" w:space="0" w:sz="4" w:val="single"/>
+              <w:right w:color="ff9900" w:space="0" w:sz="4" w:val="single"/>
+            </w:tcBorders>
+            <w:tcMar>
+              <w:top w:w="99.21259842519686" w:type="dxa"/>
+              <w:left w:w="99.21259842519686" w:type="dxa"/>
+              <w:bottom w:w="99.21259842519686" w:type="dxa"/>
+              <w:right w:w="99.21259842519686" w:type="dxa"/>
+            </w:tcMar>
+          </w:tcPr>
+          <w:p>
+            <w:pPr>
+              <w:widowControl w:val="0"/>
+              <w:pBdr>
+                <w:top w:space="0" w:sz="0" w:val="nil"/>
+                <w:left w:space="0" w:sz="0" w:val="nil"/>
+                <w:bottom w:space="0" w:sz="0" w:val="nil"/>
+                <w:right w:space="0" w:sz="0" w:val="nil"/>
+                <w:between w:space="0" w:sz="0" w:val="nil"/>
+              </w:pBdr>
+              <w:jc w:val="center"/>
+              <w:rPr/>
+            </w:pPr>
+            <w:r>
+              <w:rPr>
+                <w:rtl w:val="0"/>
+              </w:rPr>
+            </w:r>
+          </w:p>
+        </w:tc>
+        <w:tc>
+          <w:tcPr>
+            <w:tcBorders>
+              <w:top w:color="ff9900" w:space="0" w:sz="4" w:val="single"/>
+              <w:left w:color="ff9900" w:space="0" w:sz="4" w:val="single"/>
+              <w:bottom w:color="ff9900" w:space="0" w:sz="4" w:val="single"/>
+              <w:right w:color="ff9900" w:space="0" w:sz="4" w:val="single"/>
+            </w:tcBorders>
+            <w:tcMar>
+              <w:top w:w="99.21259842519686" w:type="dxa"/>
+              <w:left w:w="99.21259842519686" w:type="dxa"/>
+              <w:bottom w:w="99.21259842519686" w:type="dxa"/>
+              <w:right w:w="99.21259842519686" w:type="dxa"/>
+            </w:tcMar>
+          </w:tcPr>
+          <w:p>
+            <w:pPr>
+              <w:widowControl w:val="0"/>
+              <w:pBdr>
+                <w:top w:space="0" w:sz="0" w:val="nil"/>
+                <w:left w:space="0" w:sz="0" w:val="nil"/>
+                <w:bottom w:space="0" w:sz="0" w:val="nil"/>
+                <w:right w:space="0" w:sz="0" w:val="nil"/>
+                <w:between w:space="0" w:sz="0" w:val="nil"/>
+              </w:pBdr>
+              <w:jc w:val="center"/>
+              <w:rPr/>
+            </w:pPr>
+            <w:r>
+              <w:rPr>
+                <w:rtl w:val="0"/>
+              </w:rPr>
+            </w:r>
+          </w:p>
+        </w:tc>
+        <w:tc>
+          <w:tcPr>
+            <w:tcBorders>
+              <w:top w:color="ff9900" w:space="0" w:sz="4" w:val="single"/>
+              <w:left w:color="ff9900" w:space="0" w:sz="4" w:val="single"/>
+              <w:bottom w:color="ff9900" w:space="0" w:sz="4" w:val="single"/>
+              <w:right w:color="ff9900" w:space="0" w:sz="4" w:val="single"/>
+            </w:tcBorders>
+            <w:tcMar>
+              <w:top w:w="99.21259842519686" w:type="dxa"/>
+              <w:left w:w="99.21259842519686" w:type="dxa"/>
+              <w:bottom w:w="99.21259842519686" w:type="dxa"/>
+              <w:right w:w="99.21259842519686" w:type="dxa"/>
+            </w:tcMar>
+          </w:tcPr>
+          <w:p>
+            <w:pPr>
+              <w:widowControl w:val="0"/>
+              <w:pBdr>
+                <w:top w:space="0" w:sz="0" w:val="nil"/>
+                <w:left w:space="0" w:sz="0" w:val="nil"/>
+                <w:bottom w:space="0" w:sz="0" w:val="nil"/>
+                <w:right w:space="0" w:sz="0" w:val="nil"/>
+                <w:between w:space="0" w:sz="0" w:val="nil"/>
+              </w:pBdr>
+              <w:jc w:val="center"/>
+              <w:rPr/>
+            </w:pPr>
+            <w:r>
+              <w:rPr>
+                <w:rtl w:val="0"/>
+              </w:rPr>
+            </w:r>
+          </w:p>
+        </w:tc>
+        <w:tc>
+          <w:tcPr>
+            <w:tcBorders>
+              <w:top w:color="ff9900" w:space="0" w:sz="4" w:val="single"/>
+              <w:left w:color="ff9900" w:space="0" w:sz="4" w:val="single"/>
+              <w:bottom w:color="ff9900" w:space="0" w:sz="4" w:val="single"/>
+              <w:right w:color="ff9900" w:space="0" w:sz="4" w:val="single"/>
+            </w:tcBorders>
+            <w:tcMar>
+              <w:top w:w="99.21259842519686" w:type="dxa"/>
+              <w:left w:w="99.21259842519686" w:type="dxa"/>
+              <w:bottom w:w="99.21259842519686" w:type="dxa"/>
+              <w:right w:w="99.21259842519686" w:type="dxa"/>
+            </w:tcMar>
+          </w:tcPr>
+          <w:p>
+            <w:pPr>
+              <w:widowControl w:val="0"/>
+              <w:pBdr>
+                <w:top w:space="0" w:sz="0" w:val="nil"/>
+                <w:left w:space="0" w:sz="0" w:val="nil"/>
+                <w:bottom w:space="0" w:sz="0" w:val="nil"/>
+                <w:right w:space="0" w:sz="0" w:val="nil"/>
+                <w:between w:space="0" w:sz="0" w:val="nil"/>
+              </w:pBdr>
+              <w:jc w:val="center"/>
+              <w:rPr/>
+            </w:pPr>
+            <w:r>
+              <w:rPr>
+                <w:rtl w:val="0"/>
+              </w:rPr>
             </w:r>
           </w:p>
         </w:tc>
@@ -6550,217 +6564,7 @@
               <w:rPr>
                 <w:rtl w:val="0"/>
               </w:rPr>
-              <w:t xml:space="preserve">Dashboard.</w:t>
-            </w:r>
-          </w:p>
-        </w:tc>
-        <w:tc>
-          <w:tcPr>
-            <w:tcBorders>
-              <w:top w:color="ff9900" w:space="0" w:sz="4" w:val="single"/>
-              <w:left w:color="ff9900" w:space="0" w:sz="4" w:val="single"/>
-              <w:bottom w:color="ff9900" w:space="0" w:sz="4" w:val="single"/>
-              <w:right w:color="ff9900" w:space="0" w:sz="4" w:val="single"/>
-            </w:tcBorders>
-            <w:tcMar>
-              <w:top w:w="99.21259842519686" w:type="dxa"/>
-              <w:left w:w="99.21259842519686" w:type="dxa"/>
-              <w:bottom w:w="99.21259842519686" w:type="dxa"/>
-              <w:right w:w="99.21259842519686" w:type="dxa"/>
-            </w:tcMar>
-          </w:tcPr>
-          <w:p>
-            <w:pPr>
-              <w:widowControl w:val="0"/>
-              <w:pBdr>
-                <w:top w:space="0" w:sz="0" w:val="nil"/>
-                <w:left w:space="0" w:sz="0" w:val="nil"/>
-                <w:bottom w:space="0" w:sz="0" w:val="nil"/>
-                <w:right w:space="0" w:sz="0" w:val="nil"/>
-                <w:between w:space="0" w:sz="0" w:val="nil"/>
-              </w:pBdr>
-              <w:jc w:val="center"/>
-              <w:rPr/>
-            </w:pPr>
-            <w:r>
-              <w:rPr>
-                <w:rtl w:val="0"/>
-              </w:rPr>
-            </w:r>
-          </w:p>
-        </w:tc>
-        <w:tc>
-          <w:tcPr>
-            <w:tcBorders>
-              <w:top w:color="ff9900" w:space="0" w:sz="4" w:val="single"/>
-              <w:left w:color="ff9900" w:space="0" w:sz="4" w:val="single"/>
-              <w:bottom w:color="ff9900" w:space="0" w:sz="4" w:val="single"/>
-              <w:right w:color="ff9900" w:space="0" w:sz="4" w:val="single"/>
-            </w:tcBorders>
-            <w:tcMar>
-              <w:top w:w="99.21259842519686" w:type="dxa"/>
-              <w:left w:w="99.21259842519686" w:type="dxa"/>
-              <w:bottom w:w="99.21259842519686" w:type="dxa"/>
-              <w:right w:w="99.21259842519686" w:type="dxa"/>
-            </w:tcMar>
-          </w:tcPr>
-          <w:p>
-            <w:pPr>
-              <w:widowControl w:val="0"/>
-              <w:pBdr>
-                <w:top w:space="0" w:sz="0" w:val="nil"/>
-                <w:left w:space="0" w:sz="0" w:val="nil"/>
-                <w:bottom w:space="0" w:sz="0" w:val="nil"/>
-                <w:right w:space="0" w:sz="0" w:val="nil"/>
-                <w:between w:space="0" w:sz="0" w:val="nil"/>
-              </w:pBdr>
-              <w:jc w:val="center"/>
-              <w:rPr/>
-            </w:pPr>
-            <w:r>
-              <w:rPr>
-                <w:rtl w:val="0"/>
-              </w:rPr>
-            </w:r>
-          </w:p>
-        </w:tc>
-        <w:tc>
-          <w:tcPr>
-            <w:tcBorders>
-              <w:top w:color="ff9900" w:space="0" w:sz="4" w:val="single"/>
-              <w:left w:color="ff9900" w:space="0" w:sz="4" w:val="single"/>
-              <w:bottom w:color="ff9900" w:space="0" w:sz="4" w:val="single"/>
-              <w:right w:color="ff9900" w:space="0" w:sz="4" w:val="single"/>
-            </w:tcBorders>
-            <w:tcMar>
-              <w:top w:w="99.21259842519686" w:type="dxa"/>
-              <w:left w:w="99.21259842519686" w:type="dxa"/>
-              <w:bottom w:w="99.21259842519686" w:type="dxa"/>
-              <w:right w:w="99.21259842519686" w:type="dxa"/>
-            </w:tcMar>
-          </w:tcPr>
-          <w:p>
-            <w:pPr>
-              <w:widowControl w:val="0"/>
-              <w:pBdr>
-                <w:top w:space="0" w:sz="0" w:val="nil"/>
-                <w:left w:space="0" w:sz="0" w:val="nil"/>
-                <w:bottom w:space="0" w:sz="0" w:val="nil"/>
-                <w:right w:space="0" w:sz="0" w:val="nil"/>
-                <w:between w:space="0" w:sz="0" w:val="nil"/>
-              </w:pBdr>
-              <w:jc w:val="center"/>
-              <w:rPr/>
-            </w:pPr>
-            <w:r>
-              <w:rPr>
-                <w:rtl w:val="0"/>
-              </w:rPr>
-            </w:r>
-          </w:p>
-        </w:tc>
-        <w:tc>
-          <w:tcPr>
-            <w:tcBorders>
-              <w:top w:color="ff9900" w:space="0" w:sz="4" w:val="single"/>
-              <w:left w:color="ff9900" w:space="0" w:sz="4" w:val="single"/>
-              <w:bottom w:color="ff9900" w:space="0" w:sz="4" w:val="single"/>
-              <w:right w:color="ff9900" w:space="0" w:sz="4" w:val="single"/>
-            </w:tcBorders>
-            <w:tcMar>
-              <w:top w:w="99.21259842519686" w:type="dxa"/>
-              <w:left w:w="99.21259842519686" w:type="dxa"/>
-              <w:bottom w:w="99.21259842519686" w:type="dxa"/>
-              <w:right w:w="99.21259842519686" w:type="dxa"/>
-            </w:tcMar>
-          </w:tcPr>
-          <w:p>
-            <w:pPr>
-              <w:widowControl w:val="0"/>
-              <w:pBdr>
-                <w:top w:space="0" w:sz="0" w:val="nil"/>
-                <w:left w:space="0" w:sz="0" w:val="nil"/>
-                <w:bottom w:space="0" w:sz="0" w:val="nil"/>
-                <w:right w:space="0" w:sz="0" w:val="nil"/>
-                <w:between w:space="0" w:sz="0" w:val="nil"/>
-              </w:pBdr>
-              <w:jc w:val="center"/>
-              <w:rPr/>
-            </w:pPr>
-            <w:r>
-              <w:rPr>
-                <w:rtl w:val="0"/>
-              </w:rPr>
-            </w:r>
-          </w:p>
-        </w:tc>
-        <w:tc>
-          <w:tcPr>
-            <w:tcBorders>
-              <w:top w:color="ff9900" w:space="0" w:sz="4" w:val="single"/>
-              <w:left w:color="ff9900" w:space="0" w:sz="4" w:val="single"/>
-              <w:bottom w:color="ff9900" w:space="0" w:sz="4" w:val="single"/>
-              <w:right w:color="ff9900" w:space="0" w:sz="4" w:val="single"/>
-            </w:tcBorders>
-            <w:tcMar>
-              <w:top w:w="99.21259842519686" w:type="dxa"/>
-              <w:left w:w="99.21259842519686" w:type="dxa"/>
-              <w:bottom w:w="99.21259842519686" w:type="dxa"/>
-              <w:right w:w="99.21259842519686" w:type="dxa"/>
-            </w:tcMar>
-          </w:tcPr>
-          <w:p>
-            <w:pPr>
-              <w:widowControl w:val="0"/>
-              <w:pBdr>
-                <w:top w:space="0" w:sz="0" w:val="nil"/>
-                <w:left w:space="0" w:sz="0" w:val="nil"/>
-                <w:bottom w:space="0" w:sz="0" w:val="nil"/>
-                <w:right w:space="0" w:sz="0" w:val="nil"/>
-                <w:between w:space="0" w:sz="0" w:val="nil"/>
-              </w:pBdr>
-              <w:jc w:val="center"/>
-              <w:rPr/>
-            </w:pPr>
-            <w:r>
-              <w:rPr>
-                <w:rtl w:val="0"/>
-              </w:rPr>
-            </w:r>
-          </w:p>
-        </w:tc>
-        <w:tc>
-          <w:tcPr>
-            <w:tcBorders>
-              <w:top w:color="ff9900" w:space="0" w:sz="4" w:val="single"/>
-              <w:left w:color="ff9900" w:space="0" w:sz="4" w:val="single"/>
-              <w:bottom w:color="ff9900" w:space="0" w:sz="4" w:val="single"/>
-              <w:right w:color="ff9900" w:space="0" w:sz="4" w:val="single"/>
-            </w:tcBorders>
-            <w:tcMar>
-              <w:top w:w="99.21259842519686" w:type="dxa"/>
-              <w:left w:w="99.21259842519686" w:type="dxa"/>
-              <w:bottom w:w="99.21259842519686" w:type="dxa"/>
-              <w:right w:w="99.21259842519686" w:type="dxa"/>
-            </w:tcMar>
-          </w:tcPr>
-          <w:p>
-            <w:pPr>
-              <w:widowControl w:val="0"/>
-              <w:pBdr>
-                <w:top w:space="0" w:sz="0" w:val="nil"/>
-                <w:left w:space="0" w:sz="0" w:val="nil"/>
-                <w:bottom w:space="0" w:sz="0" w:val="nil"/>
-                <w:right w:space="0" w:sz="0" w:val="nil"/>
-                <w:between w:space="0" w:sz="0" w:val="nil"/>
-              </w:pBdr>
-              <w:jc w:val="center"/>
-              <w:rPr/>
-            </w:pPr>
-            <w:r>
-              <w:rPr>
-                <w:rtl w:val="0"/>
-              </w:rPr>
+              <w:t xml:space="preserve">Dicas nutricionais.</w:t>
             </w:r>
           </w:p>
         </w:tc>
@@ -6867,6 +6671,216 @@
                 <w:rtl w:val="0"/>
               </w:rPr>
               <w:t xml:space="preserve">X</w:t>
+            </w:r>
+          </w:p>
+        </w:tc>
+        <w:tc>
+          <w:tcPr>
+            <w:tcBorders>
+              <w:top w:color="ff9900" w:space="0" w:sz="4" w:val="single"/>
+              <w:left w:color="ff9900" w:space="0" w:sz="4" w:val="single"/>
+              <w:bottom w:color="ff9900" w:space="0" w:sz="4" w:val="single"/>
+              <w:right w:color="ff9900" w:space="0" w:sz="4" w:val="single"/>
+            </w:tcBorders>
+            <w:tcMar>
+              <w:top w:w="99.21259842519686" w:type="dxa"/>
+              <w:left w:w="99.21259842519686" w:type="dxa"/>
+              <w:bottom w:w="99.21259842519686" w:type="dxa"/>
+              <w:right w:w="99.21259842519686" w:type="dxa"/>
+            </w:tcMar>
+          </w:tcPr>
+          <w:p>
+            <w:pPr>
+              <w:widowControl w:val="0"/>
+              <w:pBdr>
+                <w:top w:space="0" w:sz="0" w:val="nil"/>
+                <w:left w:space="0" w:sz="0" w:val="nil"/>
+                <w:bottom w:space="0" w:sz="0" w:val="nil"/>
+                <w:right w:space="0" w:sz="0" w:val="nil"/>
+                <w:between w:space="0" w:sz="0" w:val="nil"/>
+              </w:pBdr>
+              <w:jc w:val="center"/>
+              <w:rPr/>
+            </w:pPr>
+            <w:r>
+              <w:rPr>
+                <w:rtl w:val="0"/>
+              </w:rPr>
+            </w:r>
+          </w:p>
+        </w:tc>
+        <w:tc>
+          <w:tcPr>
+            <w:tcBorders>
+              <w:top w:color="ff9900" w:space="0" w:sz="4" w:val="single"/>
+              <w:left w:color="ff9900" w:space="0" w:sz="4" w:val="single"/>
+              <w:bottom w:color="ff9900" w:space="0" w:sz="4" w:val="single"/>
+              <w:right w:color="ff9900" w:space="0" w:sz="4" w:val="single"/>
+            </w:tcBorders>
+            <w:tcMar>
+              <w:top w:w="99.21259842519686" w:type="dxa"/>
+              <w:left w:w="99.21259842519686" w:type="dxa"/>
+              <w:bottom w:w="99.21259842519686" w:type="dxa"/>
+              <w:right w:w="99.21259842519686" w:type="dxa"/>
+            </w:tcMar>
+          </w:tcPr>
+          <w:p>
+            <w:pPr>
+              <w:widowControl w:val="0"/>
+              <w:pBdr>
+                <w:top w:space="0" w:sz="0" w:val="nil"/>
+                <w:left w:space="0" w:sz="0" w:val="nil"/>
+                <w:bottom w:space="0" w:sz="0" w:val="nil"/>
+                <w:right w:space="0" w:sz="0" w:val="nil"/>
+                <w:between w:space="0" w:sz="0" w:val="nil"/>
+              </w:pBdr>
+              <w:jc w:val="center"/>
+              <w:rPr/>
+            </w:pPr>
+            <w:r>
+              <w:rPr>
+                <w:rtl w:val="0"/>
+              </w:rPr>
+            </w:r>
+          </w:p>
+        </w:tc>
+        <w:tc>
+          <w:tcPr>
+            <w:tcBorders>
+              <w:top w:color="ff9900" w:space="0" w:sz="4" w:val="single"/>
+              <w:left w:color="ff9900" w:space="0" w:sz="4" w:val="single"/>
+              <w:bottom w:color="ff9900" w:space="0" w:sz="4" w:val="single"/>
+              <w:right w:color="ff9900" w:space="0" w:sz="4" w:val="single"/>
+            </w:tcBorders>
+            <w:tcMar>
+              <w:top w:w="99.21259842519686" w:type="dxa"/>
+              <w:left w:w="99.21259842519686" w:type="dxa"/>
+              <w:bottom w:w="99.21259842519686" w:type="dxa"/>
+              <w:right w:w="99.21259842519686" w:type="dxa"/>
+            </w:tcMar>
+          </w:tcPr>
+          <w:p>
+            <w:pPr>
+              <w:widowControl w:val="0"/>
+              <w:pBdr>
+                <w:top w:space="0" w:sz="0" w:val="nil"/>
+                <w:left w:space="0" w:sz="0" w:val="nil"/>
+                <w:bottom w:space="0" w:sz="0" w:val="nil"/>
+                <w:right w:space="0" w:sz="0" w:val="nil"/>
+                <w:between w:space="0" w:sz="0" w:val="nil"/>
+              </w:pBdr>
+              <w:jc w:val="center"/>
+              <w:rPr/>
+            </w:pPr>
+            <w:r>
+              <w:rPr>
+                <w:rtl w:val="0"/>
+              </w:rPr>
+            </w:r>
+          </w:p>
+        </w:tc>
+        <w:tc>
+          <w:tcPr>
+            <w:tcBorders>
+              <w:top w:color="ff9900" w:space="0" w:sz="4" w:val="single"/>
+              <w:left w:color="ff9900" w:space="0" w:sz="4" w:val="single"/>
+              <w:bottom w:color="ff9900" w:space="0" w:sz="4" w:val="single"/>
+              <w:right w:color="ff9900" w:space="0" w:sz="4" w:val="single"/>
+            </w:tcBorders>
+            <w:tcMar>
+              <w:top w:w="99.21259842519686" w:type="dxa"/>
+              <w:left w:w="99.21259842519686" w:type="dxa"/>
+              <w:bottom w:w="99.21259842519686" w:type="dxa"/>
+              <w:right w:w="99.21259842519686" w:type="dxa"/>
+            </w:tcMar>
+          </w:tcPr>
+          <w:p>
+            <w:pPr>
+              <w:widowControl w:val="0"/>
+              <w:pBdr>
+                <w:top w:space="0" w:sz="0" w:val="nil"/>
+                <w:left w:space="0" w:sz="0" w:val="nil"/>
+                <w:bottom w:space="0" w:sz="0" w:val="nil"/>
+                <w:right w:space="0" w:sz="0" w:val="nil"/>
+                <w:between w:space="0" w:sz="0" w:val="nil"/>
+              </w:pBdr>
+              <w:jc w:val="center"/>
+              <w:rPr/>
+            </w:pPr>
+            <w:r>
+              <w:rPr>
+                <w:rtl w:val="0"/>
+              </w:rPr>
+            </w:r>
+          </w:p>
+        </w:tc>
+        <w:tc>
+          <w:tcPr>
+            <w:tcBorders>
+              <w:top w:color="ff9900" w:space="0" w:sz="4" w:val="single"/>
+              <w:left w:color="ff9900" w:space="0" w:sz="4" w:val="single"/>
+              <w:bottom w:color="ff9900" w:space="0" w:sz="4" w:val="single"/>
+              <w:right w:color="ff9900" w:space="0" w:sz="4" w:val="single"/>
+            </w:tcBorders>
+            <w:tcMar>
+              <w:top w:w="99.21259842519686" w:type="dxa"/>
+              <w:left w:w="99.21259842519686" w:type="dxa"/>
+              <w:bottom w:w="99.21259842519686" w:type="dxa"/>
+              <w:right w:w="99.21259842519686" w:type="dxa"/>
+            </w:tcMar>
+          </w:tcPr>
+          <w:p>
+            <w:pPr>
+              <w:widowControl w:val="0"/>
+              <w:pBdr>
+                <w:top w:space="0" w:sz="0" w:val="nil"/>
+                <w:left w:space="0" w:sz="0" w:val="nil"/>
+                <w:bottom w:space="0" w:sz="0" w:val="nil"/>
+                <w:right w:space="0" w:sz="0" w:val="nil"/>
+                <w:between w:space="0" w:sz="0" w:val="nil"/>
+              </w:pBdr>
+              <w:jc w:val="center"/>
+              <w:rPr/>
+            </w:pPr>
+            <w:r>
+              <w:rPr>
+                <w:rtl w:val="0"/>
+              </w:rPr>
+            </w:r>
+          </w:p>
+        </w:tc>
+        <w:tc>
+          <w:tcPr>
+            <w:tcBorders>
+              <w:top w:color="ff9900" w:space="0" w:sz="4" w:val="single"/>
+              <w:left w:color="ff9900" w:space="0" w:sz="4" w:val="single"/>
+              <w:bottom w:color="ff9900" w:space="0" w:sz="4" w:val="single"/>
+              <w:right w:color="ff9900" w:space="0" w:sz="4" w:val="single"/>
+            </w:tcBorders>
+            <w:tcMar>
+              <w:top w:w="99.21259842519686" w:type="dxa"/>
+              <w:left w:w="99.21259842519686" w:type="dxa"/>
+              <w:bottom w:w="99.21259842519686" w:type="dxa"/>
+              <w:right w:w="99.21259842519686" w:type="dxa"/>
+            </w:tcMar>
+          </w:tcPr>
+          <w:p>
+            <w:pPr>
+              <w:widowControl w:val="0"/>
+              <w:pBdr>
+                <w:top w:space="0" w:sz="0" w:val="nil"/>
+                <w:left w:space="0" w:sz="0" w:val="nil"/>
+                <w:bottom w:space="0" w:sz="0" w:val="nil"/>
+                <w:right w:space="0" w:sz="0" w:val="nil"/>
+                <w:between w:space="0" w:sz="0" w:val="nil"/>
+              </w:pBdr>
+              <w:jc w:val="center"/>
+              <w:rPr/>
+            </w:pPr>
+            <w:r>
+              <w:rPr>
+                <w:rtl w:val="0"/>
+              </w:rPr>
             </w:r>
           </w:p>
         </w:tc>
@@ -7024,217 +7038,7 @@
               <w:rPr>
                 <w:rtl w:val="0"/>
               </w:rPr>
-              <w:t xml:space="preserve">Login.</w:t>
-            </w:r>
-          </w:p>
-        </w:tc>
-        <w:tc>
-          <w:tcPr>
-            <w:tcBorders>
-              <w:top w:color="ff9900" w:space="0" w:sz="4" w:val="single"/>
-              <w:left w:color="ff9900" w:space="0" w:sz="4" w:val="single"/>
-              <w:bottom w:color="ff9900" w:space="0" w:sz="4" w:val="single"/>
-              <w:right w:color="ff9900" w:space="0" w:sz="4" w:val="single"/>
-            </w:tcBorders>
-            <w:tcMar>
-              <w:top w:w="99.21259842519686" w:type="dxa"/>
-              <w:left w:w="99.21259842519686" w:type="dxa"/>
-              <w:bottom w:w="99.21259842519686" w:type="dxa"/>
-              <w:right w:w="99.21259842519686" w:type="dxa"/>
-            </w:tcMar>
-          </w:tcPr>
-          <w:p>
-            <w:pPr>
-              <w:widowControl w:val="0"/>
-              <w:pBdr>
-                <w:top w:space="0" w:sz="0" w:val="nil"/>
-                <w:left w:space="0" w:sz="0" w:val="nil"/>
-                <w:bottom w:space="0" w:sz="0" w:val="nil"/>
-                <w:right w:space="0" w:sz="0" w:val="nil"/>
-                <w:between w:space="0" w:sz="0" w:val="nil"/>
-              </w:pBdr>
-              <w:jc w:val="center"/>
-              <w:rPr/>
-            </w:pPr>
-            <w:r>
-              <w:rPr>
-                <w:rtl w:val="0"/>
-              </w:rPr>
-            </w:r>
-          </w:p>
-        </w:tc>
-        <w:tc>
-          <w:tcPr>
-            <w:tcBorders>
-              <w:top w:color="ff9900" w:space="0" w:sz="4" w:val="single"/>
-              <w:left w:color="ff9900" w:space="0" w:sz="4" w:val="single"/>
-              <w:bottom w:color="ff9900" w:space="0" w:sz="4" w:val="single"/>
-              <w:right w:color="ff9900" w:space="0" w:sz="4" w:val="single"/>
-            </w:tcBorders>
-            <w:tcMar>
-              <w:top w:w="99.21259842519686" w:type="dxa"/>
-              <w:left w:w="99.21259842519686" w:type="dxa"/>
-              <w:bottom w:w="99.21259842519686" w:type="dxa"/>
-              <w:right w:w="99.21259842519686" w:type="dxa"/>
-            </w:tcMar>
-          </w:tcPr>
-          <w:p>
-            <w:pPr>
-              <w:widowControl w:val="0"/>
-              <w:pBdr>
-                <w:top w:space="0" w:sz="0" w:val="nil"/>
-                <w:left w:space="0" w:sz="0" w:val="nil"/>
-                <w:bottom w:space="0" w:sz="0" w:val="nil"/>
-                <w:right w:space="0" w:sz="0" w:val="nil"/>
-                <w:between w:space="0" w:sz="0" w:val="nil"/>
-              </w:pBdr>
-              <w:jc w:val="center"/>
-              <w:rPr/>
-            </w:pPr>
-            <w:r>
-              <w:rPr>
-                <w:rtl w:val="0"/>
-              </w:rPr>
-            </w:r>
-          </w:p>
-        </w:tc>
-        <w:tc>
-          <w:tcPr>
-            <w:tcBorders>
-              <w:top w:color="ff9900" w:space="0" w:sz="4" w:val="single"/>
-              <w:left w:color="ff9900" w:space="0" w:sz="4" w:val="single"/>
-              <w:bottom w:color="ff9900" w:space="0" w:sz="4" w:val="single"/>
-              <w:right w:color="ff9900" w:space="0" w:sz="4" w:val="single"/>
-            </w:tcBorders>
-            <w:tcMar>
-              <w:top w:w="99.21259842519686" w:type="dxa"/>
-              <w:left w:w="99.21259842519686" w:type="dxa"/>
-              <w:bottom w:w="99.21259842519686" w:type="dxa"/>
-              <w:right w:w="99.21259842519686" w:type="dxa"/>
-            </w:tcMar>
-          </w:tcPr>
-          <w:p>
-            <w:pPr>
-              <w:widowControl w:val="0"/>
-              <w:pBdr>
-                <w:top w:space="0" w:sz="0" w:val="nil"/>
-                <w:left w:space="0" w:sz="0" w:val="nil"/>
-                <w:bottom w:space="0" w:sz="0" w:val="nil"/>
-                <w:right w:space="0" w:sz="0" w:val="nil"/>
-                <w:between w:space="0" w:sz="0" w:val="nil"/>
-              </w:pBdr>
-              <w:jc w:val="center"/>
-              <w:rPr/>
-            </w:pPr>
-            <w:r>
-              <w:rPr>
-                <w:rtl w:val="0"/>
-              </w:rPr>
-            </w:r>
-          </w:p>
-        </w:tc>
-        <w:tc>
-          <w:tcPr>
-            <w:tcBorders>
-              <w:top w:color="ff9900" w:space="0" w:sz="4" w:val="single"/>
-              <w:left w:color="ff9900" w:space="0" w:sz="4" w:val="single"/>
-              <w:bottom w:color="ff9900" w:space="0" w:sz="4" w:val="single"/>
-              <w:right w:color="ff9900" w:space="0" w:sz="4" w:val="single"/>
-            </w:tcBorders>
-            <w:tcMar>
-              <w:top w:w="99.21259842519686" w:type="dxa"/>
-              <w:left w:w="99.21259842519686" w:type="dxa"/>
-              <w:bottom w:w="99.21259842519686" w:type="dxa"/>
-              <w:right w:w="99.21259842519686" w:type="dxa"/>
-            </w:tcMar>
-          </w:tcPr>
-          <w:p>
-            <w:pPr>
-              <w:widowControl w:val="0"/>
-              <w:pBdr>
-                <w:top w:space="0" w:sz="0" w:val="nil"/>
-                <w:left w:space="0" w:sz="0" w:val="nil"/>
-                <w:bottom w:space="0" w:sz="0" w:val="nil"/>
-                <w:right w:space="0" w:sz="0" w:val="nil"/>
-                <w:between w:space="0" w:sz="0" w:val="nil"/>
-              </w:pBdr>
-              <w:jc w:val="center"/>
-              <w:rPr/>
-            </w:pPr>
-            <w:r>
-              <w:rPr>
-                <w:rtl w:val="0"/>
-              </w:rPr>
-            </w:r>
-          </w:p>
-        </w:tc>
-        <w:tc>
-          <w:tcPr>
-            <w:tcBorders>
-              <w:top w:color="ff9900" w:space="0" w:sz="4" w:val="single"/>
-              <w:left w:color="ff9900" w:space="0" w:sz="4" w:val="single"/>
-              <w:bottom w:color="ff9900" w:space="0" w:sz="4" w:val="single"/>
-              <w:right w:color="ff9900" w:space="0" w:sz="4" w:val="single"/>
-            </w:tcBorders>
-            <w:tcMar>
-              <w:top w:w="99.21259842519686" w:type="dxa"/>
-              <w:left w:w="99.21259842519686" w:type="dxa"/>
-              <w:bottom w:w="99.21259842519686" w:type="dxa"/>
-              <w:right w:w="99.21259842519686" w:type="dxa"/>
-            </w:tcMar>
-          </w:tcPr>
-          <w:p>
-            <w:pPr>
-              <w:widowControl w:val="0"/>
-              <w:pBdr>
-                <w:top w:space="0" w:sz="0" w:val="nil"/>
-                <w:left w:space="0" w:sz="0" w:val="nil"/>
-                <w:bottom w:space="0" w:sz="0" w:val="nil"/>
-                <w:right w:space="0" w:sz="0" w:val="nil"/>
-                <w:between w:space="0" w:sz="0" w:val="nil"/>
-              </w:pBdr>
-              <w:jc w:val="center"/>
-              <w:rPr/>
-            </w:pPr>
-            <w:r>
-              <w:rPr>
-                <w:rtl w:val="0"/>
-              </w:rPr>
-            </w:r>
-          </w:p>
-        </w:tc>
-        <w:tc>
-          <w:tcPr>
-            <w:tcBorders>
-              <w:top w:color="ff9900" w:space="0" w:sz="4" w:val="single"/>
-              <w:left w:color="ff9900" w:space="0" w:sz="4" w:val="single"/>
-              <w:bottom w:color="ff9900" w:space="0" w:sz="4" w:val="single"/>
-              <w:right w:color="ff9900" w:space="0" w:sz="4" w:val="single"/>
-            </w:tcBorders>
-            <w:tcMar>
-              <w:top w:w="99.21259842519686" w:type="dxa"/>
-              <w:left w:w="99.21259842519686" w:type="dxa"/>
-              <w:bottom w:w="99.21259842519686" w:type="dxa"/>
-              <w:right w:w="99.21259842519686" w:type="dxa"/>
-            </w:tcMar>
-          </w:tcPr>
-          <w:p>
-            <w:pPr>
-              <w:widowControl w:val="0"/>
-              <w:pBdr>
-                <w:top w:space="0" w:sz="0" w:val="nil"/>
-                <w:left w:space="0" w:sz="0" w:val="nil"/>
-                <w:bottom w:space="0" w:sz="0" w:val="nil"/>
-                <w:right w:space="0" w:sz="0" w:val="nil"/>
-                <w:between w:space="0" w:sz="0" w:val="nil"/>
-              </w:pBdr>
-              <w:jc w:val="center"/>
-              <w:rPr/>
-            </w:pPr>
-            <w:r>
-              <w:rPr>
-                <w:rtl w:val="0"/>
-              </w:rPr>
+              <w:t xml:space="preserve">Depoimentos.</w:t>
             </w:r>
           </w:p>
         </w:tc>
@@ -7411,7 +7215,216 @@
               <w:rPr>
                 <w:rtl w:val="0"/>
               </w:rPr>
-              <w:t xml:space="preserve">X</w:t>
+            </w:r>
+          </w:p>
+        </w:tc>
+        <w:tc>
+          <w:tcPr>
+            <w:tcBorders>
+              <w:top w:color="ff9900" w:space="0" w:sz="4" w:val="single"/>
+              <w:left w:color="ff9900" w:space="0" w:sz="4" w:val="single"/>
+              <w:bottom w:color="ff9900" w:space="0" w:sz="4" w:val="single"/>
+              <w:right w:color="ff9900" w:space="0" w:sz="4" w:val="single"/>
+            </w:tcBorders>
+            <w:tcMar>
+              <w:top w:w="99.21259842519686" w:type="dxa"/>
+              <w:left w:w="99.21259842519686" w:type="dxa"/>
+              <w:bottom w:w="99.21259842519686" w:type="dxa"/>
+              <w:right w:w="99.21259842519686" w:type="dxa"/>
+            </w:tcMar>
+          </w:tcPr>
+          <w:p>
+            <w:pPr>
+              <w:widowControl w:val="0"/>
+              <w:pBdr>
+                <w:top w:space="0" w:sz="0" w:val="nil"/>
+                <w:left w:space="0" w:sz="0" w:val="nil"/>
+                <w:bottom w:space="0" w:sz="0" w:val="nil"/>
+                <w:right w:space="0" w:sz="0" w:val="nil"/>
+                <w:between w:space="0" w:sz="0" w:val="nil"/>
+              </w:pBdr>
+              <w:jc w:val="center"/>
+              <w:rPr/>
+            </w:pPr>
+            <w:r>
+              <w:rPr>
+                <w:rtl w:val="0"/>
+              </w:rPr>
+            </w:r>
+          </w:p>
+        </w:tc>
+        <w:tc>
+          <w:tcPr>
+            <w:tcBorders>
+              <w:top w:color="ff9900" w:space="0" w:sz="4" w:val="single"/>
+              <w:left w:color="ff9900" w:space="0" w:sz="4" w:val="single"/>
+              <w:bottom w:color="ff9900" w:space="0" w:sz="4" w:val="single"/>
+              <w:right w:color="ff9900" w:space="0" w:sz="4" w:val="single"/>
+            </w:tcBorders>
+            <w:tcMar>
+              <w:top w:w="99.21259842519686" w:type="dxa"/>
+              <w:left w:w="99.21259842519686" w:type="dxa"/>
+              <w:bottom w:w="99.21259842519686" w:type="dxa"/>
+              <w:right w:w="99.21259842519686" w:type="dxa"/>
+            </w:tcMar>
+          </w:tcPr>
+          <w:p>
+            <w:pPr>
+              <w:widowControl w:val="0"/>
+              <w:pBdr>
+                <w:top w:space="0" w:sz="0" w:val="nil"/>
+                <w:left w:space="0" w:sz="0" w:val="nil"/>
+                <w:bottom w:space="0" w:sz="0" w:val="nil"/>
+                <w:right w:space="0" w:sz="0" w:val="nil"/>
+                <w:between w:space="0" w:sz="0" w:val="nil"/>
+              </w:pBdr>
+              <w:jc w:val="center"/>
+              <w:rPr/>
+            </w:pPr>
+            <w:r>
+              <w:rPr>
+                <w:rtl w:val="0"/>
+              </w:rPr>
+            </w:r>
+          </w:p>
+        </w:tc>
+        <w:tc>
+          <w:tcPr>
+            <w:tcBorders>
+              <w:top w:color="ff9900" w:space="0" w:sz="4" w:val="single"/>
+              <w:left w:color="ff9900" w:space="0" w:sz="4" w:val="single"/>
+              <w:bottom w:color="ff9900" w:space="0" w:sz="4" w:val="single"/>
+              <w:right w:color="ff9900" w:space="0" w:sz="4" w:val="single"/>
+            </w:tcBorders>
+            <w:tcMar>
+              <w:top w:w="99.21259842519686" w:type="dxa"/>
+              <w:left w:w="99.21259842519686" w:type="dxa"/>
+              <w:bottom w:w="99.21259842519686" w:type="dxa"/>
+              <w:right w:w="99.21259842519686" w:type="dxa"/>
+            </w:tcMar>
+          </w:tcPr>
+          <w:p>
+            <w:pPr>
+              <w:widowControl w:val="0"/>
+              <w:pBdr>
+                <w:top w:space="0" w:sz="0" w:val="nil"/>
+                <w:left w:space="0" w:sz="0" w:val="nil"/>
+                <w:bottom w:space="0" w:sz="0" w:val="nil"/>
+                <w:right w:space="0" w:sz="0" w:val="nil"/>
+                <w:between w:space="0" w:sz="0" w:val="nil"/>
+              </w:pBdr>
+              <w:jc w:val="center"/>
+              <w:rPr/>
+            </w:pPr>
+            <w:r>
+              <w:rPr>
+                <w:rtl w:val="0"/>
+              </w:rPr>
+            </w:r>
+          </w:p>
+        </w:tc>
+        <w:tc>
+          <w:tcPr>
+            <w:tcBorders>
+              <w:top w:color="ff9900" w:space="0" w:sz="4" w:val="single"/>
+              <w:left w:color="ff9900" w:space="0" w:sz="4" w:val="single"/>
+              <w:bottom w:color="ff9900" w:space="0" w:sz="4" w:val="single"/>
+              <w:right w:color="ff9900" w:space="0" w:sz="4" w:val="single"/>
+            </w:tcBorders>
+            <w:tcMar>
+              <w:top w:w="99.21259842519686" w:type="dxa"/>
+              <w:left w:w="99.21259842519686" w:type="dxa"/>
+              <w:bottom w:w="99.21259842519686" w:type="dxa"/>
+              <w:right w:w="99.21259842519686" w:type="dxa"/>
+            </w:tcMar>
+          </w:tcPr>
+          <w:p>
+            <w:pPr>
+              <w:widowControl w:val="0"/>
+              <w:pBdr>
+                <w:top w:space="0" w:sz="0" w:val="nil"/>
+                <w:left w:space="0" w:sz="0" w:val="nil"/>
+                <w:bottom w:space="0" w:sz="0" w:val="nil"/>
+                <w:right w:space="0" w:sz="0" w:val="nil"/>
+                <w:between w:space="0" w:sz="0" w:val="nil"/>
+              </w:pBdr>
+              <w:jc w:val="center"/>
+              <w:rPr/>
+            </w:pPr>
+            <w:r>
+              <w:rPr>
+                <w:rtl w:val="0"/>
+              </w:rPr>
+            </w:r>
+          </w:p>
+        </w:tc>
+        <w:tc>
+          <w:tcPr>
+            <w:tcBorders>
+              <w:top w:color="ff9900" w:space="0" w:sz="4" w:val="single"/>
+              <w:left w:color="ff9900" w:space="0" w:sz="4" w:val="single"/>
+              <w:bottom w:color="ff9900" w:space="0" w:sz="4" w:val="single"/>
+              <w:right w:color="ff9900" w:space="0" w:sz="4" w:val="single"/>
+            </w:tcBorders>
+            <w:tcMar>
+              <w:top w:w="99.21259842519686" w:type="dxa"/>
+              <w:left w:w="99.21259842519686" w:type="dxa"/>
+              <w:bottom w:w="99.21259842519686" w:type="dxa"/>
+              <w:right w:w="99.21259842519686" w:type="dxa"/>
+            </w:tcMar>
+          </w:tcPr>
+          <w:p>
+            <w:pPr>
+              <w:widowControl w:val="0"/>
+              <w:pBdr>
+                <w:top w:space="0" w:sz="0" w:val="nil"/>
+                <w:left w:space="0" w:sz="0" w:val="nil"/>
+                <w:bottom w:space="0" w:sz="0" w:val="nil"/>
+                <w:right w:space="0" w:sz="0" w:val="nil"/>
+                <w:between w:space="0" w:sz="0" w:val="nil"/>
+              </w:pBdr>
+              <w:jc w:val="center"/>
+              <w:rPr/>
+            </w:pPr>
+            <w:r>
+              <w:rPr>
+                <w:rtl w:val="0"/>
+              </w:rPr>
+            </w:r>
+          </w:p>
+        </w:tc>
+        <w:tc>
+          <w:tcPr>
+            <w:tcBorders>
+              <w:top w:color="ff9900" w:space="0" w:sz="4" w:val="single"/>
+              <w:left w:color="ff9900" w:space="0" w:sz="4" w:val="single"/>
+              <w:bottom w:color="ff9900" w:space="0" w:sz="4" w:val="single"/>
+              <w:right w:color="ff9900" w:space="0" w:sz="4" w:val="single"/>
+            </w:tcBorders>
+            <w:tcMar>
+              <w:top w:w="99.21259842519686" w:type="dxa"/>
+              <w:left w:w="99.21259842519686" w:type="dxa"/>
+              <w:bottom w:w="99.21259842519686" w:type="dxa"/>
+              <w:right w:w="99.21259842519686" w:type="dxa"/>
+            </w:tcMar>
+          </w:tcPr>
+          <w:p>
+            <w:pPr>
+              <w:widowControl w:val="0"/>
+              <w:pBdr>
+                <w:top w:space="0" w:sz="0" w:val="nil"/>
+                <w:left w:space="0" w:sz="0" w:val="nil"/>
+                <w:bottom w:space="0" w:sz="0" w:val="nil"/>
+                <w:right w:space="0" w:sz="0" w:val="nil"/>
+                <w:between w:space="0" w:sz="0" w:val="nil"/>
+              </w:pBdr>
+              <w:jc w:val="center"/>
+              <w:rPr/>
+            </w:pPr>
+            <w:r>
+              <w:rPr>
+                <w:rtl w:val="0"/>
+              </w:rPr>
             </w:r>
           </w:p>
         </w:tc>
@@ -7499,7 +7512,77 @@
               <w:rPr>
                 <w:rtl w:val="0"/>
               </w:rPr>
-              <w:t xml:space="preserve">App.</w:t>
+              <w:t xml:space="preserve">Notícias.</w:t>
+            </w:r>
+          </w:p>
+        </w:tc>
+        <w:tc>
+          <w:tcPr>
+            <w:tcBorders>
+              <w:top w:color="ff9900" w:space="0" w:sz="4" w:val="single"/>
+              <w:left w:color="ff9900" w:space="0" w:sz="4" w:val="single"/>
+              <w:bottom w:color="ff9900" w:space="0" w:sz="4" w:val="single"/>
+              <w:right w:color="ff9900" w:space="0" w:sz="4" w:val="single"/>
+            </w:tcBorders>
+            <w:tcMar>
+              <w:top w:w="99.21259842519686" w:type="dxa"/>
+              <w:left w:w="99.21259842519686" w:type="dxa"/>
+              <w:bottom w:w="99.21259842519686" w:type="dxa"/>
+              <w:right w:w="99.21259842519686" w:type="dxa"/>
+            </w:tcMar>
+          </w:tcPr>
+          <w:p>
+            <w:pPr>
+              <w:widowControl w:val="0"/>
+              <w:pBdr>
+                <w:top w:space="0" w:sz="0" w:val="nil"/>
+                <w:left w:space="0" w:sz="0" w:val="nil"/>
+                <w:bottom w:space="0" w:sz="0" w:val="nil"/>
+                <w:right w:space="0" w:sz="0" w:val="nil"/>
+                <w:between w:space="0" w:sz="0" w:val="nil"/>
+              </w:pBdr>
+              <w:jc w:val="center"/>
+              <w:rPr/>
+            </w:pPr>
+            <w:r>
+              <w:rPr>
+                <w:rtl w:val="0"/>
+              </w:rPr>
+            </w:r>
+          </w:p>
+        </w:tc>
+        <w:tc>
+          <w:tcPr>
+            <w:tcBorders>
+              <w:top w:color="ff9900" w:space="0" w:sz="4" w:val="single"/>
+              <w:left w:color="ff9900" w:space="0" w:sz="4" w:val="single"/>
+              <w:bottom w:color="ff9900" w:space="0" w:sz="4" w:val="single"/>
+              <w:right w:color="ff9900" w:space="0" w:sz="4" w:val="single"/>
+            </w:tcBorders>
+            <w:tcMar>
+              <w:top w:w="99.21259842519686" w:type="dxa"/>
+              <w:left w:w="99.21259842519686" w:type="dxa"/>
+              <w:bottom w:w="99.21259842519686" w:type="dxa"/>
+              <w:right w:w="99.21259842519686" w:type="dxa"/>
+            </w:tcMar>
+          </w:tcPr>
+          <w:p>
+            <w:pPr>
+              <w:widowControl w:val="0"/>
+              <w:pBdr>
+                <w:top w:space="0" w:sz="0" w:val="nil"/>
+                <w:left w:space="0" w:sz="0" w:val="nil"/>
+                <w:bottom w:space="0" w:sz="0" w:val="nil"/>
+                <w:right w:space="0" w:sz="0" w:val="nil"/>
+                <w:between w:space="0" w:sz="0" w:val="nil"/>
+              </w:pBdr>
+              <w:jc w:val="center"/>
+              <w:rPr/>
+            </w:pPr>
+            <w:r>
+              <w:rPr>
+                <w:rtl w:val="0"/>
+              </w:rPr>
             </w:r>
           </w:p>
         </w:tc>
@@ -7571,362 +7654,286 @@
               <w:rPr>
                 <w:rtl w:val="0"/>
               </w:rPr>
-              <w:t xml:space="preserve">X</w:t>
-            </w:r>
-          </w:p>
-        </w:tc>
-        <w:tc>
-          <w:tcPr>
-            <w:tcBorders>
-              <w:top w:color="ff9900" w:space="0" w:sz="4" w:val="single"/>
-              <w:left w:color="ff9900" w:space="0" w:sz="4" w:val="single"/>
-              <w:bottom w:color="ff9900" w:space="0" w:sz="4" w:val="single"/>
-              <w:right w:color="ff9900" w:space="0" w:sz="4" w:val="single"/>
-            </w:tcBorders>
-            <w:tcMar>
-              <w:top w:w="99.21259842519686" w:type="dxa"/>
-              <w:left w:w="99.21259842519686" w:type="dxa"/>
-              <w:bottom w:w="99.21259842519686" w:type="dxa"/>
-              <w:right w:w="99.21259842519686" w:type="dxa"/>
-            </w:tcMar>
-          </w:tcPr>
-          <w:p>
-            <w:pPr>
-              <w:widowControl w:val="0"/>
-              <w:pBdr>
-                <w:top w:space="0" w:sz="0" w:val="nil"/>
-                <w:left w:space="0" w:sz="0" w:val="nil"/>
-                <w:bottom w:space="0" w:sz="0" w:val="nil"/>
-                <w:right w:space="0" w:sz="0" w:val="nil"/>
-                <w:between w:space="0" w:sz="0" w:val="nil"/>
-              </w:pBdr>
-              <w:jc w:val="center"/>
-              <w:rPr/>
-            </w:pPr>
-            <w:r>
-              <w:rPr>
-                <w:rtl w:val="0"/>
-              </w:rPr>
-              <w:t xml:space="preserve">X</w:t>
-            </w:r>
-          </w:p>
-        </w:tc>
-        <w:tc>
-          <w:tcPr>
-            <w:tcBorders>
-              <w:top w:color="ff9900" w:space="0" w:sz="4" w:val="single"/>
-              <w:left w:color="ff9900" w:space="0" w:sz="4" w:val="single"/>
-              <w:bottom w:color="ff9900" w:space="0" w:sz="4" w:val="single"/>
-              <w:right w:color="ff9900" w:space="0" w:sz="4" w:val="single"/>
-            </w:tcBorders>
-            <w:tcMar>
-              <w:top w:w="99.21259842519686" w:type="dxa"/>
-              <w:left w:w="99.21259842519686" w:type="dxa"/>
-              <w:bottom w:w="99.21259842519686" w:type="dxa"/>
-              <w:right w:w="99.21259842519686" w:type="dxa"/>
-            </w:tcMar>
-          </w:tcPr>
-          <w:p>
-            <w:pPr>
-              <w:widowControl w:val="0"/>
-              <w:pBdr>
-                <w:top w:space="0" w:sz="0" w:val="nil"/>
-                <w:left w:space="0" w:sz="0" w:val="nil"/>
-                <w:bottom w:space="0" w:sz="0" w:val="nil"/>
-                <w:right w:space="0" w:sz="0" w:val="nil"/>
-                <w:between w:space="0" w:sz="0" w:val="nil"/>
-              </w:pBdr>
-              <w:jc w:val="center"/>
-              <w:rPr/>
-            </w:pPr>
-            <w:r>
-              <w:rPr>
-                <w:rtl w:val="0"/>
-              </w:rPr>
-            </w:r>
-          </w:p>
-        </w:tc>
-        <w:tc>
-          <w:tcPr>
-            <w:tcBorders>
-              <w:top w:color="ff9900" w:space="0" w:sz="4" w:val="single"/>
-              <w:left w:color="ff9900" w:space="0" w:sz="4" w:val="single"/>
-              <w:bottom w:color="ff9900" w:space="0" w:sz="4" w:val="single"/>
-              <w:right w:color="ff9900" w:space="0" w:sz="4" w:val="single"/>
-            </w:tcBorders>
-            <w:tcMar>
-              <w:top w:w="99.21259842519686" w:type="dxa"/>
-              <w:left w:w="99.21259842519686" w:type="dxa"/>
-              <w:bottom w:w="99.21259842519686" w:type="dxa"/>
-              <w:right w:w="99.21259842519686" w:type="dxa"/>
-            </w:tcMar>
-          </w:tcPr>
-          <w:p>
-            <w:pPr>
-              <w:widowControl w:val="0"/>
-              <w:pBdr>
-                <w:top w:space="0" w:sz="0" w:val="nil"/>
-                <w:left w:space="0" w:sz="0" w:val="nil"/>
-                <w:bottom w:space="0" w:sz="0" w:val="nil"/>
-                <w:right w:space="0" w:sz="0" w:val="nil"/>
-                <w:between w:space="0" w:sz="0" w:val="nil"/>
-              </w:pBdr>
-              <w:jc w:val="center"/>
-              <w:rPr/>
-            </w:pPr>
-            <w:r>
-              <w:rPr>
-                <w:rtl w:val="0"/>
-              </w:rPr>
-            </w:r>
-          </w:p>
-        </w:tc>
-        <w:tc>
-          <w:tcPr>
-            <w:tcBorders>
-              <w:top w:color="ff9900" w:space="0" w:sz="4" w:val="single"/>
-              <w:left w:color="ff9900" w:space="0" w:sz="4" w:val="single"/>
-              <w:bottom w:color="ff9900" w:space="0" w:sz="4" w:val="single"/>
-              <w:right w:color="ff9900" w:space="0" w:sz="4" w:val="single"/>
-            </w:tcBorders>
-            <w:tcMar>
-              <w:top w:w="99.21259842519686" w:type="dxa"/>
-              <w:left w:w="99.21259842519686" w:type="dxa"/>
-              <w:bottom w:w="99.21259842519686" w:type="dxa"/>
-              <w:right w:w="99.21259842519686" w:type="dxa"/>
-            </w:tcMar>
-          </w:tcPr>
-          <w:p>
-            <w:pPr>
-              <w:widowControl w:val="0"/>
-              <w:pBdr>
-                <w:top w:space="0" w:sz="0" w:val="nil"/>
-                <w:left w:space="0" w:sz="0" w:val="nil"/>
-                <w:bottom w:space="0" w:sz="0" w:val="nil"/>
-                <w:right w:space="0" w:sz="0" w:val="nil"/>
-                <w:between w:space="0" w:sz="0" w:val="nil"/>
-              </w:pBdr>
-              <w:jc w:val="center"/>
-              <w:rPr/>
-            </w:pPr>
-            <w:r>
-              <w:rPr>
-                <w:rtl w:val="0"/>
-              </w:rPr>
-            </w:r>
-          </w:p>
-        </w:tc>
-        <w:tc>
-          <w:tcPr>
-            <w:tcBorders>
-              <w:top w:color="ff9900" w:space="0" w:sz="4" w:val="single"/>
-              <w:left w:color="ff9900" w:space="0" w:sz="4" w:val="single"/>
-              <w:bottom w:color="ff9900" w:space="0" w:sz="4" w:val="single"/>
-              <w:right w:color="ff9900" w:space="0" w:sz="4" w:val="single"/>
-            </w:tcBorders>
-            <w:tcMar>
-              <w:top w:w="99.21259842519686" w:type="dxa"/>
-              <w:left w:w="99.21259842519686" w:type="dxa"/>
-              <w:bottom w:w="99.21259842519686" w:type="dxa"/>
-              <w:right w:w="99.21259842519686" w:type="dxa"/>
-            </w:tcMar>
-          </w:tcPr>
-          <w:p>
-            <w:pPr>
-              <w:widowControl w:val="0"/>
-              <w:pBdr>
-                <w:top w:space="0" w:sz="0" w:val="nil"/>
-                <w:left w:space="0" w:sz="0" w:val="nil"/>
-                <w:bottom w:space="0" w:sz="0" w:val="nil"/>
-                <w:right w:space="0" w:sz="0" w:val="nil"/>
-                <w:between w:space="0" w:sz="0" w:val="nil"/>
-              </w:pBdr>
-              <w:jc w:val="center"/>
-              <w:rPr/>
-            </w:pPr>
-            <w:r>
-              <w:rPr>
-                <w:rtl w:val="0"/>
-              </w:rPr>
-            </w:r>
-          </w:p>
-        </w:tc>
-        <w:tc>
-          <w:tcPr>
-            <w:tcBorders>
-              <w:top w:color="ff9900" w:space="0" w:sz="4" w:val="single"/>
-              <w:left w:color="ff9900" w:space="0" w:sz="4" w:val="single"/>
-              <w:bottom w:color="ff9900" w:space="0" w:sz="4" w:val="single"/>
-              <w:right w:color="ff9900" w:space="0" w:sz="4" w:val="single"/>
-            </w:tcBorders>
-            <w:tcMar>
-              <w:top w:w="99.21259842519686" w:type="dxa"/>
-              <w:left w:w="99.21259842519686" w:type="dxa"/>
-              <w:bottom w:w="99.21259842519686" w:type="dxa"/>
-              <w:right w:w="99.21259842519686" w:type="dxa"/>
-            </w:tcMar>
-          </w:tcPr>
-          <w:p>
-            <w:pPr>
-              <w:widowControl w:val="0"/>
-              <w:pBdr>
-                <w:top w:space="0" w:sz="0" w:val="nil"/>
-                <w:left w:space="0" w:sz="0" w:val="nil"/>
-                <w:bottom w:space="0" w:sz="0" w:val="nil"/>
-                <w:right w:space="0" w:sz="0" w:val="nil"/>
-                <w:between w:space="0" w:sz="0" w:val="nil"/>
-              </w:pBdr>
-              <w:jc w:val="center"/>
-              <w:rPr/>
-            </w:pPr>
-            <w:r>
-              <w:rPr>
-                <w:rtl w:val="0"/>
-              </w:rPr>
-              <w:t xml:space="preserve">X</w:t>
-            </w:r>
-          </w:p>
-        </w:tc>
-        <w:tc>
-          <w:tcPr>
-            <w:tcBorders>
-              <w:top w:color="ff9900" w:space="0" w:sz="4" w:val="single"/>
-              <w:left w:color="ff9900" w:space="0" w:sz="4" w:val="single"/>
-              <w:bottom w:color="ff9900" w:space="0" w:sz="4" w:val="single"/>
-              <w:right w:color="ff9900" w:space="0" w:sz="4" w:val="single"/>
-            </w:tcBorders>
-            <w:tcMar>
-              <w:top w:w="99.21259842519686" w:type="dxa"/>
-              <w:left w:w="99.21259842519686" w:type="dxa"/>
-              <w:bottom w:w="99.21259842519686" w:type="dxa"/>
-              <w:right w:w="99.21259842519686" w:type="dxa"/>
-            </w:tcMar>
-          </w:tcPr>
-          <w:p>
-            <w:pPr>
-              <w:widowControl w:val="0"/>
-              <w:pBdr>
-                <w:top w:space="0" w:sz="0" w:val="nil"/>
-                <w:left w:space="0" w:sz="0" w:val="nil"/>
-                <w:bottom w:space="0" w:sz="0" w:val="nil"/>
-                <w:right w:space="0" w:sz="0" w:val="nil"/>
-                <w:between w:space="0" w:sz="0" w:val="nil"/>
-              </w:pBdr>
-              <w:jc w:val="center"/>
-              <w:rPr/>
-            </w:pPr>
-            <w:r>
-              <w:rPr>
-                <w:rtl w:val="0"/>
-              </w:rPr>
-              <w:t xml:space="preserve">X</w:t>
-            </w:r>
-          </w:p>
-        </w:tc>
-        <w:tc>
-          <w:tcPr>
-            <w:tcBorders>
-              <w:top w:color="ff9900" w:space="0" w:sz="4" w:val="single"/>
-              <w:left w:color="ff9900" w:space="0" w:sz="4" w:val="single"/>
-              <w:bottom w:color="ff9900" w:space="0" w:sz="4" w:val="single"/>
-              <w:right w:color="ff9900" w:space="0" w:sz="4" w:val="single"/>
-            </w:tcBorders>
-            <w:tcMar>
-              <w:top w:w="99.21259842519686" w:type="dxa"/>
-              <w:left w:w="99.21259842519686" w:type="dxa"/>
-              <w:bottom w:w="99.21259842519686" w:type="dxa"/>
-              <w:right w:w="99.21259842519686" w:type="dxa"/>
-            </w:tcMar>
-          </w:tcPr>
-          <w:p>
-            <w:pPr>
-              <w:widowControl w:val="0"/>
-              <w:pBdr>
-                <w:top w:space="0" w:sz="0" w:val="nil"/>
-                <w:left w:space="0" w:sz="0" w:val="nil"/>
-                <w:bottom w:space="0" w:sz="0" w:val="nil"/>
-                <w:right w:space="0" w:sz="0" w:val="nil"/>
-                <w:between w:space="0" w:sz="0" w:val="nil"/>
-              </w:pBdr>
-              <w:jc w:val="center"/>
-              <w:rPr/>
-            </w:pPr>
-            <w:r>
-              <w:rPr>
-                <w:rtl w:val="0"/>
-              </w:rPr>
-            </w:r>
-          </w:p>
-        </w:tc>
-        <w:tc>
-          <w:tcPr>
-            <w:tcBorders>
-              <w:top w:color="ff9900" w:space="0" w:sz="4" w:val="single"/>
-              <w:left w:color="ff9900" w:space="0" w:sz="4" w:val="single"/>
-              <w:bottom w:color="ff9900" w:space="0" w:sz="4" w:val="single"/>
-              <w:right w:color="ff9900" w:space="0" w:sz="4" w:val="single"/>
-            </w:tcBorders>
-            <w:tcMar>
-              <w:top w:w="99.21259842519686" w:type="dxa"/>
-              <w:left w:w="99.21259842519686" w:type="dxa"/>
-              <w:bottom w:w="99.21259842519686" w:type="dxa"/>
-              <w:right w:w="99.21259842519686" w:type="dxa"/>
-            </w:tcMar>
-          </w:tcPr>
-          <w:p>
-            <w:pPr>
-              <w:widowControl w:val="0"/>
-              <w:pBdr>
-                <w:top w:space="0" w:sz="0" w:val="nil"/>
-                <w:left w:space="0" w:sz="0" w:val="nil"/>
-                <w:bottom w:space="0" w:sz="0" w:val="nil"/>
-                <w:right w:space="0" w:sz="0" w:val="nil"/>
-                <w:between w:space="0" w:sz="0" w:val="nil"/>
-              </w:pBdr>
-              <w:jc w:val="center"/>
-              <w:rPr/>
-            </w:pPr>
-            <w:r>
-              <w:rPr>
-                <w:rtl w:val="0"/>
-              </w:rPr>
-              <w:t xml:space="preserve">X</w:t>
-            </w:r>
-          </w:p>
-        </w:tc>
-        <w:tc>
-          <w:tcPr>
-            <w:tcBorders>
-              <w:top w:color="ff9900" w:space="0" w:sz="4" w:val="single"/>
-              <w:left w:color="ff9900" w:space="0" w:sz="4" w:val="single"/>
-              <w:bottom w:color="ff9900" w:space="0" w:sz="4" w:val="single"/>
-              <w:right w:color="ff9900" w:space="0" w:sz="4" w:val="single"/>
-            </w:tcBorders>
-            <w:tcMar>
-              <w:top w:w="99.21259842519686" w:type="dxa"/>
-              <w:left w:w="99.21259842519686" w:type="dxa"/>
-              <w:bottom w:w="99.21259842519686" w:type="dxa"/>
-              <w:right w:w="99.21259842519686" w:type="dxa"/>
-            </w:tcMar>
-          </w:tcPr>
-          <w:p>
-            <w:pPr>
-              <w:widowControl w:val="0"/>
-              <w:pBdr>
-                <w:top w:space="0" w:sz="0" w:val="nil"/>
-                <w:left w:space="0" w:sz="0" w:val="nil"/>
-                <w:bottom w:space="0" w:sz="0" w:val="nil"/>
-                <w:right w:space="0" w:sz="0" w:val="nil"/>
-                <w:between w:space="0" w:sz="0" w:val="nil"/>
-              </w:pBdr>
-              <w:jc w:val="center"/>
-              <w:rPr/>
-            </w:pPr>
-            <w:r>
-              <w:rPr>
-                <w:rtl w:val="0"/>
-              </w:rPr>
-              <w:t xml:space="preserve">X</w:t>
+            </w:r>
+          </w:p>
+        </w:tc>
+        <w:tc>
+          <w:tcPr>
+            <w:tcBorders>
+              <w:top w:color="ff9900" w:space="0" w:sz="4" w:val="single"/>
+              <w:left w:color="ff9900" w:space="0" w:sz="4" w:val="single"/>
+              <w:bottom w:color="ff9900" w:space="0" w:sz="4" w:val="single"/>
+              <w:right w:color="ff9900" w:space="0" w:sz="4" w:val="single"/>
+            </w:tcBorders>
+            <w:tcMar>
+              <w:top w:w="99.21259842519686" w:type="dxa"/>
+              <w:left w:w="99.21259842519686" w:type="dxa"/>
+              <w:bottom w:w="99.21259842519686" w:type="dxa"/>
+              <w:right w:w="99.21259842519686" w:type="dxa"/>
+            </w:tcMar>
+          </w:tcPr>
+          <w:p>
+            <w:pPr>
+              <w:widowControl w:val="0"/>
+              <w:pBdr>
+                <w:top w:space="0" w:sz="0" w:val="nil"/>
+                <w:left w:space="0" w:sz="0" w:val="nil"/>
+                <w:bottom w:space="0" w:sz="0" w:val="nil"/>
+                <w:right w:space="0" w:sz="0" w:val="nil"/>
+                <w:between w:space="0" w:sz="0" w:val="nil"/>
+              </w:pBdr>
+              <w:jc w:val="center"/>
+              <w:rPr/>
+            </w:pPr>
+            <w:r>
+              <w:rPr>
+                <w:rtl w:val="0"/>
+              </w:rPr>
+            </w:r>
+          </w:p>
+        </w:tc>
+        <w:tc>
+          <w:tcPr>
+            <w:tcBorders>
+              <w:top w:color="ff9900" w:space="0" w:sz="4" w:val="single"/>
+              <w:left w:color="ff9900" w:space="0" w:sz="4" w:val="single"/>
+              <w:bottom w:color="ff9900" w:space="0" w:sz="4" w:val="single"/>
+              <w:right w:color="ff9900" w:space="0" w:sz="4" w:val="single"/>
+            </w:tcBorders>
+            <w:tcMar>
+              <w:top w:w="99.21259842519686" w:type="dxa"/>
+              <w:left w:w="99.21259842519686" w:type="dxa"/>
+              <w:bottom w:w="99.21259842519686" w:type="dxa"/>
+              <w:right w:w="99.21259842519686" w:type="dxa"/>
+            </w:tcMar>
+          </w:tcPr>
+          <w:p>
+            <w:pPr>
+              <w:widowControl w:val="0"/>
+              <w:pBdr>
+                <w:top w:space="0" w:sz="0" w:val="nil"/>
+                <w:left w:space="0" w:sz="0" w:val="nil"/>
+                <w:bottom w:space="0" w:sz="0" w:val="nil"/>
+                <w:right w:space="0" w:sz="0" w:val="nil"/>
+                <w:between w:space="0" w:sz="0" w:val="nil"/>
+              </w:pBdr>
+              <w:jc w:val="center"/>
+              <w:rPr/>
+            </w:pPr>
+            <w:r>
+              <w:rPr>
+                <w:rtl w:val="0"/>
+              </w:rPr>
+            </w:r>
+          </w:p>
+        </w:tc>
+        <w:tc>
+          <w:tcPr>
+            <w:tcBorders>
+              <w:top w:color="ff9900" w:space="0" w:sz="4" w:val="single"/>
+              <w:left w:color="ff9900" w:space="0" w:sz="4" w:val="single"/>
+              <w:bottom w:color="ff9900" w:space="0" w:sz="4" w:val="single"/>
+              <w:right w:color="ff9900" w:space="0" w:sz="4" w:val="single"/>
+            </w:tcBorders>
+            <w:tcMar>
+              <w:top w:w="99.21259842519686" w:type="dxa"/>
+              <w:left w:w="99.21259842519686" w:type="dxa"/>
+              <w:bottom w:w="99.21259842519686" w:type="dxa"/>
+              <w:right w:w="99.21259842519686" w:type="dxa"/>
+            </w:tcMar>
+          </w:tcPr>
+          <w:p>
+            <w:pPr>
+              <w:widowControl w:val="0"/>
+              <w:pBdr>
+                <w:top w:space="0" w:sz="0" w:val="nil"/>
+                <w:left w:space="0" w:sz="0" w:val="nil"/>
+                <w:bottom w:space="0" w:sz="0" w:val="nil"/>
+                <w:right w:space="0" w:sz="0" w:val="nil"/>
+                <w:between w:space="0" w:sz="0" w:val="nil"/>
+              </w:pBdr>
+              <w:jc w:val="center"/>
+              <w:rPr/>
+            </w:pPr>
+            <w:r>
+              <w:rPr>
+                <w:rtl w:val="0"/>
+              </w:rPr>
+            </w:r>
+          </w:p>
+        </w:tc>
+        <w:tc>
+          <w:tcPr>
+            <w:tcBorders>
+              <w:top w:color="ff9900" w:space="0" w:sz="4" w:val="single"/>
+              <w:left w:color="ff9900" w:space="0" w:sz="4" w:val="single"/>
+              <w:bottom w:color="ff9900" w:space="0" w:sz="4" w:val="single"/>
+              <w:right w:color="ff9900" w:space="0" w:sz="4" w:val="single"/>
+            </w:tcBorders>
+            <w:tcMar>
+              <w:top w:w="99.21259842519686" w:type="dxa"/>
+              <w:left w:w="99.21259842519686" w:type="dxa"/>
+              <w:bottom w:w="99.21259842519686" w:type="dxa"/>
+              <w:right w:w="99.21259842519686" w:type="dxa"/>
+            </w:tcMar>
+          </w:tcPr>
+          <w:p>
+            <w:pPr>
+              <w:widowControl w:val="0"/>
+              <w:pBdr>
+                <w:top w:space="0" w:sz="0" w:val="nil"/>
+                <w:left w:space="0" w:sz="0" w:val="nil"/>
+                <w:bottom w:space="0" w:sz="0" w:val="nil"/>
+                <w:right w:space="0" w:sz="0" w:val="nil"/>
+                <w:between w:space="0" w:sz="0" w:val="nil"/>
+              </w:pBdr>
+              <w:jc w:val="center"/>
+              <w:rPr/>
+            </w:pPr>
+            <w:r>
+              <w:rPr>
+                <w:rtl w:val="0"/>
+              </w:rPr>
+            </w:r>
+          </w:p>
+        </w:tc>
+        <w:tc>
+          <w:tcPr>
+            <w:tcBorders>
+              <w:top w:color="ff9900" w:space="0" w:sz="4" w:val="single"/>
+              <w:left w:color="ff9900" w:space="0" w:sz="4" w:val="single"/>
+              <w:bottom w:color="ff9900" w:space="0" w:sz="4" w:val="single"/>
+              <w:right w:color="ff9900" w:space="0" w:sz="4" w:val="single"/>
+            </w:tcBorders>
+            <w:tcMar>
+              <w:top w:w="99.21259842519686" w:type="dxa"/>
+              <w:left w:w="99.21259842519686" w:type="dxa"/>
+              <w:bottom w:w="99.21259842519686" w:type="dxa"/>
+              <w:right w:w="99.21259842519686" w:type="dxa"/>
+            </w:tcMar>
+          </w:tcPr>
+          <w:p>
+            <w:pPr>
+              <w:widowControl w:val="0"/>
+              <w:pBdr>
+                <w:top w:space="0" w:sz="0" w:val="nil"/>
+                <w:left w:space="0" w:sz="0" w:val="nil"/>
+                <w:bottom w:space="0" w:sz="0" w:val="nil"/>
+                <w:right w:space="0" w:sz="0" w:val="nil"/>
+                <w:between w:space="0" w:sz="0" w:val="nil"/>
+              </w:pBdr>
+              <w:jc w:val="center"/>
+              <w:rPr/>
+            </w:pPr>
+            <w:r>
+              <w:rPr>
+                <w:rtl w:val="0"/>
+              </w:rPr>
+            </w:r>
+          </w:p>
+        </w:tc>
+        <w:tc>
+          <w:tcPr>
+            <w:tcBorders>
+              <w:top w:color="ff9900" w:space="0" w:sz="4" w:val="single"/>
+              <w:left w:color="ff9900" w:space="0" w:sz="4" w:val="single"/>
+              <w:bottom w:color="ff9900" w:space="0" w:sz="4" w:val="single"/>
+              <w:right w:color="ff9900" w:space="0" w:sz="4" w:val="single"/>
+            </w:tcBorders>
+            <w:tcMar>
+              <w:top w:w="99.21259842519686" w:type="dxa"/>
+              <w:left w:w="99.21259842519686" w:type="dxa"/>
+              <w:bottom w:w="99.21259842519686" w:type="dxa"/>
+              <w:right w:w="99.21259842519686" w:type="dxa"/>
+            </w:tcMar>
+          </w:tcPr>
+          <w:p>
+            <w:pPr>
+              <w:widowControl w:val="0"/>
+              <w:pBdr>
+                <w:top w:space="0" w:sz="0" w:val="nil"/>
+                <w:left w:space="0" w:sz="0" w:val="nil"/>
+                <w:bottom w:space="0" w:sz="0" w:val="nil"/>
+                <w:right w:space="0" w:sz="0" w:val="nil"/>
+                <w:between w:space="0" w:sz="0" w:val="nil"/>
+              </w:pBdr>
+              <w:jc w:val="center"/>
+              <w:rPr/>
+            </w:pPr>
+            <w:r>
+              <w:rPr>
+                <w:rtl w:val="0"/>
+              </w:rPr>
+            </w:r>
+          </w:p>
+        </w:tc>
+        <w:tc>
+          <w:tcPr>
+            <w:tcBorders>
+              <w:top w:color="ff9900" w:space="0" w:sz="4" w:val="single"/>
+              <w:left w:color="ff9900" w:space="0" w:sz="4" w:val="single"/>
+              <w:bottom w:color="ff9900" w:space="0" w:sz="4" w:val="single"/>
+              <w:right w:color="ff9900" w:space="0" w:sz="4" w:val="single"/>
+            </w:tcBorders>
+            <w:tcMar>
+              <w:top w:w="99.21259842519686" w:type="dxa"/>
+              <w:left w:w="99.21259842519686" w:type="dxa"/>
+              <w:bottom w:w="99.21259842519686" w:type="dxa"/>
+              <w:right w:w="99.21259842519686" w:type="dxa"/>
+            </w:tcMar>
+          </w:tcPr>
+          <w:p>
+            <w:pPr>
+              <w:widowControl w:val="0"/>
+              <w:pBdr>
+                <w:top w:space="0" w:sz="0" w:val="nil"/>
+                <w:left w:space="0" w:sz="0" w:val="nil"/>
+                <w:bottom w:space="0" w:sz="0" w:val="nil"/>
+                <w:right w:space="0" w:sz="0" w:val="nil"/>
+                <w:between w:space="0" w:sz="0" w:val="nil"/>
+              </w:pBdr>
+              <w:jc w:val="center"/>
+              <w:rPr/>
+            </w:pPr>
+            <w:r>
+              <w:rPr>
+                <w:rtl w:val="0"/>
+              </w:rPr>
+            </w:r>
+          </w:p>
+        </w:tc>
+        <w:tc>
+          <w:tcPr>
+            <w:tcBorders>
+              <w:top w:color="ff9900" w:space="0" w:sz="4" w:val="single"/>
+              <w:left w:color="ff9900" w:space="0" w:sz="4" w:val="single"/>
+              <w:bottom w:color="ff9900" w:space="0" w:sz="4" w:val="single"/>
+              <w:right w:color="ff9900" w:space="0" w:sz="4" w:val="single"/>
+            </w:tcBorders>
+            <w:tcMar>
+              <w:top w:w="99.21259842519686" w:type="dxa"/>
+              <w:left w:w="99.21259842519686" w:type="dxa"/>
+              <w:bottom w:w="99.21259842519686" w:type="dxa"/>
+              <w:right w:w="99.21259842519686" w:type="dxa"/>
+            </w:tcMar>
+          </w:tcPr>
+          <w:p>
+            <w:pPr>
+              <w:widowControl w:val="0"/>
+              <w:pBdr>
+                <w:top w:space="0" w:sz="0" w:val="nil"/>
+                <w:left w:space="0" w:sz="0" w:val="nil"/>
+                <w:bottom w:space="0" w:sz="0" w:val="nil"/>
+                <w:right w:space="0" w:sz="0" w:val="nil"/>
+                <w:between w:space="0" w:sz="0" w:val="nil"/>
+              </w:pBdr>
+              <w:jc w:val="center"/>
+              <w:rPr/>
+            </w:pPr>
+            <w:r>
+              <w:rPr>
+                <w:rtl w:val="0"/>
+              </w:rPr>
             </w:r>
           </w:p>
         </w:tc>
@@ -7979,77 +7986,79 @@
               <w:rPr>
                 <w:rtl w:val="0"/>
               </w:rPr>
-              <w:t xml:space="preserve">Receitas.</w:t>
-            </w:r>
-          </w:p>
-        </w:tc>
-        <w:tc>
-          <w:tcPr>
-            <w:tcBorders>
-              <w:top w:color="ff9900" w:space="0" w:sz="4" w:val="single"/>
-              <w:left w:color="ff9900" w:space="0" w:sz="4" w:val="single"/>
-              <w:bottom w:color="ff9900" w:space="0" w:sz="4" w:val="single"/>
-              <w:right w:color="ff9900" w:space="0" w:sz="4" w:val="single"/>
-            </w:tcBorders>
-            <w:tcMar>
-              <w:top w:w="99.21259842519686" w:type="dxa"/>
-              <w:left w:w="99.21259842519686" w:type="dxa"/>
-              <w:bottom w:w="99.21259842519686" w:type="dxa"/>
-              <w:right w:w="99.21259842519686" w:type="dxa"/>
-            </w:tcMar>
-          </w:tcPr>
-          <w:p>
-            <w:pPr>
-              <w:widowControl w:val="0"/>
-              <w:pBdr>
-                <w:top w:space="0" w:sz="0" w:val="nil"/>
-                <w:left w:space="0" w:sz="0" w:val="nil"/>
-                <w:bottom w:space="0" w:sz="0" w:val="nil"/>
-                <w:right w:space="0" w:sz="0" w:val="nil"/>
-                <w:between w:space="0" w:sz="0" w:val="nil"/>
-              </w:pBdr>
-              <w:jc w:val="center"/>
-              <w:rPr/>
-            </w:pPr>
-            <w:r>
-              <w:rPr>
-                <w:rtl w:val="0"/>
-              </w:rPr>
-            </w:r>
-          </w:p>
-        </w:tc>
-        <w:tc>
-          <w:tcPr>
-            <w:tcBorders>
-              <w:top w:color="ff9900" w:space="0" w:sz="4" w:val="single"/>
-              <w:left w:color="ff9900" w:space="0" w:sz="4" w:val="single"/>
-              <w:bottom w:color="ff9900" w:space="0" w:sz="4" w:val="single"/>
-              <w:right w:color="ff9900" w:space="0" w:sz="4" w:val="single"/>
-            </w:tcBorders>
-            <w:tcMar>
-              <w:top w:w="99.21259842519686" w:type="dxa"/>
-              <w:left w:w="99.21259842519686" w:type="dxa"/>
-              <w:bottom w:w="99.21259842519686" w:type="dxa"/>
-              <w:right w:w="99.21259842519686" w:type="dxa"/>
-            </w:tcMar>
-          </w:tcPr>
-          <w:p>
-            <w:pPr>
-              <w:widowControl w:val="0"/>
-              <w:pBdr>
-                <w:top w:space="0" w:sz="0" w:val="nil"/>
-                <w:left w:space="0" w:sz="0" w:val="nil"/>
-                <w:bottom w:space="0" w:sz="0" w:val="nil"/>
-                <w:right w:space="0" w:sz="0" w:val="nil"/>
-                <w:between w:space="0" w:sz="0" w:val="nil"/>
-              </w:pBdr>
-              <w:jc w:val="center"/>
-              <w:rPr/>
-            </w:pPr>
-            <w:r>
-              <w:rPr>
-                <w:rtl w:val="0"/>
-              </w:rPr>
+              <w:t xml:space="preserve">Acompanhamento personalizado.</w:t>
+            </w:r>
+          </w:p>
+        </w:tc>
+        <w:tc>
+          <w:tcPr>
+            <w:tcBorders>
+              <w:top w:color="ff9900" w:space="0" w:sz="4" w:val="single"/>
+              <w:left w:color="ff9900" w:space="0" w:sz="4" w:val="single"/>
+              <w:bottom w:color="ff9900" w:space="0" w:sz="4" w:val="single"/>
+              <w:right w:color="ff9900" w:space="0" w:sz="4" w:val="single"/>
+            </w:tcBorders>
+            <w:tcMar>
+              <w:top w:w="99.21259842519686" w:type="dxa"/>
+              <w:left w:w="99.21259842519686" w:type="dxa"/>
+              <w:bottom w:w="99.21259842519686" w:type="dxa"/>
+              <w:right w:w="99.21259842519686" w:type="dxa"/>
+            </w:tcMar>
+          </w:tcPr>
+          <w:p>
+            <w:pPr>
+              <w:widowControl w:val="0"/>
+              <w:pBdr>
+                <w:top w:space="0" w:sz="0" w:val="nil"/>
+                <w:left w:space="0" w:sz="0" w:val="nil"/>
+                <w:bottom w:space="0" w:sz="0" w:val="nil"/>
+                <w:right w:space="0" w:sz="0" w:val="nil"/>
+                <w:between w:space="0" w:sz="0" w:val="nil"/>
+              </w:pBdr>
+              <w:jc w:val="center"/>
+              <w:rPr/>
+            </w:pPr>
+            <w:r>
+              <w:rPr>
+                <w:rtl w:val="0"/>
+              </w:rPr>
+              <w:t xml:space="preserve">X</w:t>
+            </w:r>
+          </w:p>
+        </w:tc>
+        <w:tc>
+          <w:tcPr>
+            <w:tcBorders>
+              <w:top w:color="ff9900" w:space="0" w:sz="4" w:val="single"/>
+              <w:left w:color="ff9900" w:space="0" w:sz="4" w:val="single"/>
+              <w:bottom w:color="ff9900" w:space="0" w:sz="4" w:val="single"/>
+              <w:right w:color="ff9900" w:space="0" w:sz="4" w:val="single"/>
+            </w:tcBorders>
+            <w:tcMar>
+              <w:top w:w="99.21259842519686" w:type="dxa"/>
+              <w:left w:w="99.21259842519686" w:type="dxa"/>
+              <w:bottom w:w="99.21259842519686" w:type="dxa"/>
+              <w:right w:w="99.21259842519686" w:type="dxa"/>
+            </w:tcMar>
+          </w:tcPr>
+          <w:p>
+            <w:pPr>
+              <w:widowControl w:val="0"/>
+              <w:pBdr>
+                <w:top w:space="0" w:sz="0" w:val="nil"/>
+                <w:left w:space="0" w:sz="0" w:val="nil"/>
+                <w:bottom w:space="0" w:sz="0" w:val="nil"/>
+                <w:right w:space="0" w:sz="0" w:val="nil"/>
+                <w:between w:space="0" w:sz="0" w:val="nil"/>
+              </w:pBdr>
+              <w:jc w:val="center"/>
+              <w:rPr/>
+            </w:pPr>
+            <w:r>
+              <w:rPr>
+                <w:rtl w:val="0"/>
+              </w:rPr>
+              <w:t xml:space="preserve">X</w:t>
             </w:r>
           </w:p>
         </w:tc>
@@ -8447,13 +8456,14 @@
           <w:p>
             <w:pPr>
               <w:widowControl w:val="0"/>
-              <w:rPr/>
-            </w:pPr>
-            <w:r>
-              <w:rPr>
-                <w:rtl w:val="0"/>
-              </w:rPr>
-              <w:t xml:space="preserve">Dicas nutricionais.</w:t>
+              <w:spacing w:after="200" w:line="240" w:lineRule="auto"/>
+              <w:rPr/>
+            </w:pPr>
+            <w:r>
+              <w:rPr>
+                <w:rtl w:val="0"/>
+              </w:rPr>
+              <w:t xml:space="preserve">Feed.</w:t>
             </w:r>
           </w:p>
         </w:tc>
@@ -8927,42 +8937,7 @@
               <w:rPr>
                 <w:rtl w:val="0"/>
               </w:rPr>
-              <w:t xml:space="preserve">Depoimentos.</w:t>
-            </w:r>
-          </w:p>
-        </w:tc>
-        <w:tc>
-          <w:tcPr>
-            <w:tcBorders>
-              <w:top w:color="ff9900" w:space="0" w:sz="4" w:val="single"/>
-              <w:left w:color="ff9900" w:space="0" w:sz="4" w:val="single"/>
-              <w:bottom w:color="ff9900" w:space="0" w:sz="4" w:val="single"/>
-              <w:right w:color="ff9900" w:space="0" w:sz="4" w:val="single"/>
-            </w:tcBorders>
-            <w:tcMar>
-              <w:top w:w="99.21259842519686" w:type="dxa"/>
-              <w:left w:w="99.21259842519686" w:type="dxa"/>
-              <w:bottom w:w="99.21259842519686" w:type="dxa"/>
-              <w:right w:w="99.21259842519686" w:type="dxa"/>
-            </w:tcMar>
-          </w:tcPr>
-          <w:p>
-            <w:pPr>
-              <w:widowControl w:val="0"/>
-              <w:pBdr>
-                <w:top w:space="0" w:sz="0" w:val="nil"/>
-                <w:left w:space="0" w:sz="0" w:val="nil"/>
-                <w:bottom w:space="0" w:sz="0" w:val="nil"/>
-                <w:right w:space="0" w:sz="0" w:val="nil"/>
-                <w:between w:space="0" w:sz="0" w:val="nil"/>
-              </w:pBdr>
-              <w:jc w:val="center"/>
-              <w:rPr/>
-            </w:pPr>
-            <w:r>
-              <w:rPr>
-                <w:rtl w:val="0"/>
-              </w:rPr>
+              <w:t xml:space="preserve">Minha conta.</w:t>
             </w:r>
           </w:p>
         </w:tc>
@@ -9244,6 +9219,42 @@
               <w:rPr>
                 <w:rtl w:val="0"/>
               </w:rPr>
+            </w:r>
+          </w:p>
+        </w:tc>
+        <w:tc>
+          <w:tcPr>
+            <w:tcBorders>
+              <w:top w:color="ff9900" w:space="0" w:sz="4" w:val="single"/>
+              <w:left w:color="ff9900" w:space="0" w:sz="4" w:val="single"/>
+              <w:bottom w:color="ff9900" w:space="0" w:sz="4" w:val="single"/>
+              <w:right w:color="ff9900" w:space="0" w:sz="4" w:val="single"/>
+            </w:tcBorders>
+            <w:tcMar>
+              <w:top w:w="99.21259842519686" w:type="dxa"/>
+              <w:left w:w="99.21259842519686" w:type="dxa"/>
+              <w:bottom w:w="99.21259842519686" w:type="dxa"/>
+              <w:right w:w="99.21259842519686" w:type="dxa"/>
+            </w:tcMar>
+          </w:tcPr>
+          <w:p>
+            <w:pPr>
+              <w:widowControl w:val="0"/>
+              <w:pBdr>
+                <w:top w:space="0" w:sz="0" w:val="nil"/>
+                <w:left w:space="0" w:sz="0" w:val="nil"/>
+                <w:bottom w:space="0" w:sz="0" w:val="nil"/>
+                <w:right w:space="0" w:sz="0" w:val="nil"/>
+                <w:between w:space="0" w:sz="0" w:val="nil"/>
+              </w:pBdr>
+              <w:jc w:val="center"/>
+              <w:rPr/>
+            </w:pPr>
+            <w:r>
+              <w:rPr>
+                <w:rtl w:val="0"/>
+              </w:rPr>
+              <w:t xml:space="preserve">X</w:t>
             </w:r>
           </w:p>
         </w:tc>
@@ -9401,7 +9412,252 @@
               <w:rPr>
                 <w:rtl w:val="0"/>
               </w:rPr>
-              <w:t xml:space="preserve">Notícias.</w:t>
+              <w:t xml:space="preserve">Informações pessoais.</w:t>
+            </w:r>
+          </w:p>
+        </w:tc>
+        <w:tc>
+          <w:tcPr>
+            <w:tcBorders>
+              <w:top w:color="ff9900" w:space="0" w:sz="4" w:val="single"/>
+              <w:left w:color="ff9900" w:space="0" w:sz="4" w:val="single"/>
+              <w:bottom w:color="ff9900" w:space="0" w:sz="4" w:val="single"/>
+              <w:right w:color="ff9900" w:space="0" w:sz="4" w:val="single"/>
+            </w:tcBorders>
+            <w:tcMar>
+              <w:top w:w="99.21259842519686" w:type="dxa"/>
+              <w:left w:w="99.21259842519686" w:type="dxa"/>
+              <w:bottom w:w="99.21259842519686" w:type="dxa"/>
+              <w:right w:w="99.21259842519686" w:type="dxa"/>
+            </w:tcMar>
+          </w:tcPr>
+          <w:p>
+            <w:pPr>
+              <w:widowControl w:val="0"/>
+              <w:pBdr>
+                <w:top w:space="0" w:sz="0" w:val="nil"/>
+                <w:left w:space="0" w:sz="0" w:val="nil"/>
+                <w:bottom w:space="0" w:sz="0" w:val="nil"/>
+                <w:right w:space="0" w:sz="0" w:val="nil"/>
+                <w:between w:space="0" w:sz="0" w:val="nil"/>
+              </w:pBdr>
+              <w:jc w:val="center"/>
+              <w:rPr/>
+            </w:pPr>
+            <w:r>
+              <w:rPr>
+                <w:rtl w:val="0"/>
+              </w:rPr>
+            </w:r>
+          </w:p>
+        </w:tc>
+        <w:tc>
+          <w:tcPr>
+            <w:tcBorders>
+              <w:top w:color="ff9900" w:space="0" w:sz="4" w:val="single"/>
+              <w:left w:color="ff9900" w:space="0" w:sz="4" w:val="single"/>
+              <w:bottom w:color="ff9900" w:space="0" w:sz="4" w:val="single"/>
+              <w:right w:color="ff9900" w:space="0" w:sz="4" w:val="single"/>
+            </w:tcBorders>
+            <w:tcMar>
+              <w:top w:w="99.21259842519686" w:type="dxa"/>
+              <w:left w:w="99.21259842519686" w:type="dxa"/>
+              <w:bottom w:w="99.21259842519686" w:type="dxa"/>
+              <w:right w:w="99.21259842519686" w:type="dxa"/>
+            </w:tcMar>
+          </w:tcPr>
+          <w:p>
+            <w:pPr>
+              <w:widowControl w:val="0"/>
+              <w:pBdr>
+                <w:top w:space="0" w:sz="0" w:val="nil"/>
+                <w:left w:space="0" w:sz="0" w:val="nil"/>
+                <w:bottom w:space="0" w:sz="0" w:val="nil"/>
+                <w:right w:space="0" w:sz="0" w:val="nil"/>
+                <w:between w:space="0" w:sz="0" w:val="nil"/>
+              </w:pBdr>
+              <w:jc w:val="center"/>
+              <w:rPr/>
+            </w:pPr>
+            <w:r>
+              <w:rPr>
+                <w:rtl w:val="0"/>
+              </w:rPr>
+            </w:r>
+          </w:p>
+        </w:tc>
+        <w:tc>
+          <w:tcPr>
+            <w:tcBorders>
+              <w:top w:color="ff9900" w:space="0" w:sz="4" w:val="single"/>
+              <w:left w:color="ff9900" w:space="0" w:sz="4" w:val="single"/>
+              <w:bottom w:color="ff9900" w:space="0" w:sz="4" w:val="single"/>
+              <w:right w:color="ff9900" w:space="0" w:sz="4" w:val="single"/>
+            </w:tcBorders>
+            <w:tcMar>
+              <w:top w:w="99.21259842519686" w:type="dxa"/>
+              <w:left w:w="99.21259842519686" w:type="dxa"/>
+              <w:bottom w:w="99.21259842519686" w:type="dxa"/>
+              <w:right w:w="99.21259842519686" w:type="dxa"/>
+            </w:tcMar>
+          </w:tcPr>
+          <w:p>
+            <w:pPr>
+              <w:widowControl w:val="0"/>
+              <w:pBdr>
+                <w:top w:space="0" w:sz="0" w:val="nil"/>
+                <w:left w:space="0" w:sz="0" w:val="nil"/>
+                <w:bottom w:space="0" w:sz="0" w:val="nil"/>
+                <w:right w:space="0" w:sz="0" w:val="nil"/>
+                <w:between w:space="0" w:sz="0" w:val="nil"/>
+              </w:pBdr>
+              <w:jc w:val="center"/>
+              <w:rPr/>
+            </w:pPr>
+            <w:r>
+              <w:rPr>
+                <w:rtl w:val="0"/>
+              </w:rPr>
+            </w:r>
+          </w:p>
+        </w:tc>
+        <w:tc>
+          <w:tcPr>
+            <w:tcBorders>
+              <w:top w:color="ff9900" w:space="0" w:sz="4" w:val="single"/>
+              <w:left w:color="ff9900" w:space="0" w:sz="4" w:val="single"/>
+              <w:bottom w:color="ff9900" w:space="0" w:sz="4" w:val="single"/>
+              <w:right w:color="ff9900" w:space="0" w:sz="4" w:val="single"/>
+            </w:tcBorders>
+            <w:tcMar>
+              <w:top w:w="99.21259842519686" w:type="dxa"/>
+              <w:left w:w="99.21259842519686" w:type="dxa"/>
+              <w:bottom w:w="99.21259842519686" w:type="dxa"/>
+              <w:right w:w="99.21259842519686" w:type="dxa"/>
+            </w:tcMar>
+          </w:tcPr>
+          <w:p>
+            <w:pPr>
+              <w:widowControl w:val="0"/>
+              <w:pBdr>
+                <w:top w:space="0" w:sz="0" w:val="nil"/>
+                <w:left w:space="0" w:sz="0" w:val="nil"/>
+                <w:bottom w:space="0" w:sz="0" w:val="nil"/>
+                <w:right w:space="0" w:sz="0" w:val="nil"/>
+                <w:between w:space="0" w:sz="0" w:val="nil"/>
+              </w:pBdr>
+              <w:jc w:val="center"/>
+              <w:rPr/>
+            </w:pPr>
+            <w:r>
+              <w:rPr>
+                <w:rtl w:val="0"/>
+              </w:rPr>
+            </w:r>
+          </w:p>
+        </w:tc>
+        <w:tc>
+          <w:tcPr>
+            <w:tcBorders>
+              <w:top w:color="ff9900" w:space="0" w:sz="4" w:val="single"/>
+              <w:left w:color="ff9900" w:space="0" w:sz="4" w:val="single"/>
+              <w:bottom w:color="ff9900" w:space="0" w:sz="4" w:val="single"/>
+              <w:right w:color="ff9900" w:space="0" w:sz="4" w:val="single"/>
+            </w:tcBorders>
+            <w:tcMar>
+              <w:top w:w="99.21259842519686" w:type="dxa"/>
+              <w:left w:w="99.21259842519686" w:type="dxa"/>
+              <w:bottom w:w="99.21259842519686" w:type="dxa"/>
+              <w:right w:w="99.21259842519686" w:type="dxa"/>
+            </w:tcMar>
+          </w:tcPr>
+          <w:p>
+            <w:pPr>
+              <w:widowControl w:val="0"/>
+              <w:pBdr>
+                <w:top w:space="0" w:sz="0" w:val="nil"/>
+                <w:left w:space="0" w:sz="0" w:val="nil"/>
+                <w:bottom w:space="0" w:sz="0" w:val="nil"/>
+                <w:right w:space="0" w:sz="0" w:val="nil"/>
+                <w:between w:space="0" w:sz="0" w:val="nil"/>
+              </w:pBdr>
+              <w:jc w:val="center"/>
+              <w:rPr/>
+            </w:pPr>
+            <w:r>
+              <w:rPr>
+                <w:rtl w:val="0"/>
+              </w:rPr>
+            </w:r>
+          </w:p>
+        </w:tc>
+        <w:tc>
+          <w:tcPr>
+            <w:tcBorders>
+              <w:top w:color="ff9900" w:space="0" w:sz="4" w:val="single"/>
+              <w:left w:color="ff9900" w:space="0" w:sz="4" w:val="single"/>
+              <w:bottom w:color="ff9900" w:space="0" w:sz="4" w:val="single"/>
+              <w:right w:color="ff9900" w:space="0" w:sz="4" w:val="single"/>
+            </w:tcBorders>
+            <w:tcMar>
+              <w:top w:w="99.21259842519686" w:type="dxa"/>
+              <w:left w:w="99.21259842519686" w:type="dxa"/>
+              <w:bottom w:w="99.21259842519686" w:type="dxa"/>
+              <w:right w:w="99.21259842519686" w:type="dxa"/>
+            </w:tcMar>
+          </w:tcPr>
+          <w:p>
+            <w:pPr>
+              <w:widowControl w:val="0"/>
+              <w:pBdr>
+                <w:top w:space="0" w:sz="0" w:val="nil"/>
+                <w:left w:space="0" w:sz="0" w:val="nil"/>
+                <w:bottom w:space="0" w:sz="0" w:val="nil"/>
+                <w:right w:space="0" w:sz="0" w:val="nil"/>
+                <w:between w:space="0" w:sz="0" w:val="nil"/>
+              </w:pBdr>
+              <w:jc w:val="center"/>
+              <w:rPr/>
+            </w:pPr>
+            <w:r>
+              <w:rPr>
+                <w:rtl w:val="0"/>
+              </w:rPr>
+            </w:r>
+          </w:p>
+        </w:tc>
+        <w:tc>
+          <w:tcPr>
+            <w:tcBorders>
+              <w:top w:color="ff9900" w:space="0" w:sz="4" w:val="single"/>
+              <w:left w:color="ff9900" w:space="0" w:sz="4" w:val="single"/>
+              <w:bottom w:color="ff9900" w:space="0" w:sz="4" w:val="single"/>
+              <w:right w:color="ff9900" w:space="0" w:sz="4" w:val="single"/>
+            </w:tcBorders>
+            <w:tcMar>
+              <w:top w:w="99.21259842519686" w:type="dxa"/>
+              <w:left w:w="99.21259842519686" w:type="dxa"/>
+              <w:bottom w:w="99.21259842519686" w:type="dxa"/>
+              <w:right w:w="99.21259842519686" w:type="dxa"/>
+            </w:tcMar>
+          </w:tcPr>
+          <w:p>
+            <w:pPr>
+              <w:widowControl w:val="0"/>
+              <w:pBdr>
+                <w:top w:space="0" w:sz="0" w:val="nil"/>
+                <w:left w:space="0" w:sz="0" w:val="nil"/>
+                <w:bottom w:space="0" w:sz="0" w:val="nil"/>
+                <w:right w:space="0" w:sz="0" w:val="nil"/>
+                <w:between w:space="0" w:sz="0" w:val="nil"/>
+              </w:pBdr>
+              <w:jc w:val="center"/>
+              <w:rPr/>
+            </w:pPr>
+            <w:r>
+              <w:rPr>
+                <w:rtl w:val="0"/>
+              </w:rPr>
             </w:r>
           </w:p>
         </w:tc>
@@ -9508,251 +9764,6 @@
                 <w:rtl w:val="0"/>
               </w:rPr>
               <w:t xml:space="preserve">X</w:t>
-            </w:r>
-          </w:p>
-        </w:tc>
-        <w:tc>
-          <w:tcPr>
-            <w:tcBorders>
-              <w:top w:color="ff9900" w:space="0" w:sz="4" w:val="single"/>
-              <w:left w:color="ff9900" w:space="0" w:sz="4" w:val="single"/>
-              <w:bottom w:color="ff9900" w:space="0" w:sz="4" w:val="single"/>
-              <w:right w:color="ff9900" w:space="0" w:sz="4" w:val="single"/>
-            </w:tcBorders>
-            <w:tcMar>
-              <w:top w:w="99.21259842519686" w:type="dxa"/>
-              <w:left w:w="99.21259842519686" w:type="dxa"/>
-              <w:bottom w:w="99.21259842519686" w:type="dxa"/>
-              <w:right w:w="99.21259842519686" w:type="dxa"/>
-            </w:tcMar>
-          </w:tcPr>
-          <w:p>
-            <w:pPr>
-              <w:widowControl w:val="0"/>
-              <w:pBdr>
-                <w:top w:space="0" w:sz="0" w:val="nil"/>
-                <w:left w:space="0" w:sz="0" w:val="nil"/>
-                <w:bottom w:space="0" w:sz="0" w:val="nil"/>
-                <w:right w:space="0" w:sz="0" w:val="nil"/>
-                <w:between w:space="0" w:sz="0" w:val="nil"/>
-              </w:pBdr>
-              <w:jc w:val="center"/>
-              <w:rPr/>
-            </w:pPr>
-            <w:r>
-              <w:rPr>
-                <w:rtl w:val="0"/>
-              </w:rPr>
-            </w:r>
-          </w:p>
-        </w:tc>
-        <w:tc>
-          <w:tcPr>
-            <w:tcBorders>
-              <w:top w:color="ff9900" w:space="0" w:sz="4" w:val="single"/>
-              <w:left w:color="ff9900" w:space="0" w:sz="4" w:val="single"/>
-              <w:bottom w:color="ff9900" w:space="0" w:sz="4" w:val="single"/>
-              <w:right w:color="ff9900" w:space="0" w:sz="4" w:val="single"/>
-            </w:tcBorders>
-            <w:tcMar>
-              <w:top w:w="99.21259842519686" w:type="dxa"/>
-              <w:left w:w="99.21259842519686" w:type="dxa"/>
-              <w:bottom w:w="99.21259842519686" w:type="dxa"/>
-              <w:right w:w="99.21259842519686" w:type="dxa"/>
-            </w:tcMar>
-          </w:tcPr>
-          <w:p>
-            <w:pPr>
-              <w:widowControl w:val="0"/>
-              <w:pBdr>
-                <w:top w:space="0" w:sz="0" w:val="nil"/>
-                <w:left w:space="0" w:sz="0" w:val="nil"/>
-                <w:bottom w:space="0" w:sz="0" w:val="nil"/>
-                <w:right w:space="0" w:sz="0" w:val="nil"/>
-                <w:between w:space="0" w:sz="0" w:val="nil"/>
-              </w:pBdr>
-              <w:jc w:val="center"/>
-              <w:rPr/>
-            </w:pPr>
-            <w:r>
-              <w:rPr>
-                <w:rtl w:val="0"/>
-              </w:rPr>
-            </w:r>
-          </w:p>
-        </w:tc>
-        <w:tc>
-          <w:tcPr>
-            <w:tcBorders>
-              <w:top w:color="ff9900" w:space="0" w:sz="4" w:val="single"/>
-              <w:left w:color="ff9900" w:space="0" w:sz="4" w:val="single"/>
-              <w:bottom w:color="ff9900" w:space="0" w:sz="4" w:val="single"/>
-              <w:right w:color="ff9900" w:space="0" w:sz="4" w:val="single"/>
-            </w:tcBorders>
-            <w:tcMar>
-              <w:top w:w="99.21259842519686" w:type="dxa"/>
-              <w:left w:w="99.21259842519686" w:type="dxa"/>
-              <w:bottom w:w="99.21259842519686" w:type="dxa"/>
-              <w:right w:w="99.21259842519686" w:type="dxa"/>
-            </w:tcMar>
-          </w:tcPr>
-          <w:p>
-            <w:pPr>
-              <w:widowControl w:val="0"/>
-              <w:pBdr>
-                <w:top w:space="0" w:sz="0" w:val="nil"/>
-                <w:left w:space="0" w:sz="0" w:val="nil"/>
-                <w:bottom w:space="0" w:sz="0" w:val="nil"/>
-                <w:right w:space="0" w:sz="0" w:val="nil"/>
-                <w:between w:space="0" w:sz="0" w:val="nil"/>
-              </w:pBdr>
-              <w:jc w:val="center"/>
-              <w:rPr/>
-            </w:pPr>
-            <w:r>
-              <w:rPr>
-                <w:rtl w:val="0"/>
-              </w:rPr>
-            </w:r>
-          </w:p>
-        </w:tc>
-        <w:tc>
-          <w:tcPr>
-            <w:tcBorders>
-              <w:top w:color="ff9900" w:space="0" w:sz="4" w:val="single"/>
-              <w:left w:color="ff9900" w:space="0" w:sz="4" w:val="single"/>
-              <w:bottom w:color="ff9900" w:space="0" w:sz="4" w:val="single"/>
-              <w:right w:color="ff9900" w:space="0" w:sz="4" w:val="single"/>
-            </w:tcBorders>
-            <w:tcMar>
-              <w:top w:w="99.21259842519686" w:type="dxa"/>
-              <w:left w:w="99.21259842519686" w:type="dxa"/>
-              <w:bottom w:w="99.21259842519686" w:type="dxa"/>
-              <w:right w:w="99.21259842519686" w:type="dxa"/>
-            </w:tcMar>
-          </w:tcPr>
-          <w:p>
-            <w:pPr>
-              <w:widowControl w:val="0"/>
-              <w:pBdr>
-                <w:top w:space="0" w:sz="0" w:val="nil"/>
-                <w:left w:space="0" w:sz="0" w:val="nil"/>
-                <w:bottom w:space="0" w:sz="0" w:val="nil"/>
-                <w:right w:space="0" w:sz="0" w:val="nil"/>
-                <w:between w:space="0" w:sz="0" w:val="nil"/>
-              </w:pBdr>
-              <w:jc w:val="center"/>
-              <w:rPr/>
-            </w:pPr>
-            <w:r>
-              <w:rPr>
-                <w:rtl w:val="0"/>
-              </w:rPr>
-            </w:r>
-          </w:p>
-        </w:tc>
-        <w:tc>
-          <w:tcPr>
-            <w:tcBorders>
-              <w:top w:color="ff9900" w:space="0" w:sz="4" w:val="single"/>
-              <w:left w:color="ff9900" w:space="0" w:sz="4" w:val="single"/>
-              <w:bottom w:color="ff9900" w:space="0" w:sz="4" w:val="single"/>
-              <w:right w:color="ff9900" w:space="0" w:sz="4" w:val="single"/>
-            </w:tcBorders>
-            <w:tcMar>
-              <w:top w:w="99.21259842519686" w:type="dxa"/>
-              <w:left w:w="99.21259842519686" w:type="dxa"/>
-              <w:bottom w:w="99.21259842519686" w:type="dxa"/>
-              <w:right w:w="99.21259842519686" w:type="dxa"/>
-            </w:tcMar>
-          </w:tcPr>
-          <w:p>
-            <w:pPr>
-              <w:widowControl w:val="0"/>
-              <w:pBdr>
-                <w:top w:space="0" w:sz="0" w:val="nil"/>
-                <w:left w:space="0" w:sz="0" w:val="nil"/>
-                <w:bottom w:space="0" w:sz="0" w:val="nil"/>
-                <w:right w:space="0" w:sz="0" w:val="nil"/>
-                <w:between w:space="0" w:sz="0" w:val="nil"/>
-              </w:pBdr>
-              <w:jc w:val="center"/>
-              <w:rPr/>
-            </w:pPr>
-            <w:r>
-              <w:rPr>
-                <w:rtl w:val="0"/>
-              </w:rPr>
-            </w:r>
-          </w:p>
-        </w:tc>
-        <w:tc>
-          <w:tcPr>
-            <w:tcBorders>
-              <w:top w:color="ff9900" w:space="0" w:sz="4" w:val="single"/>
-              <w:left w:color="ff9900" w:space="0" w:sz="4" w:val="single"/>
-              <w:bottom w:color="ff9900" w:space="0" w:sz="4" w:val="single"/>
-              <w:right w:color="ff9900" w:space="0" w:sz="4" w:val="single"/>
-            </w:tcBorders>
-            <w:tcMar>
-              <w:top w:w="99.21259842519686" w:type="dxa"/>
-              <w:left w:w="99.21259842519686" w:type="dxa"/>
-              <w:bottom w:w="99.21259842519686" w:type="dxa"/>
-              <w:right w:w="99.21259842519686" w:type="dxa"/>
-            </w:tcMar>
-          </w:tcPr>
-          <w:p>
-            <w:pPr>
-              <w:widowControl w:val="0"/>
-              <w:pBdr>
-                <w:top w:space="0" w:sz="0" w:val="nil"/>
-                <w:left w:space="0" w:sz="0" w:val="nil"/>
-                <w:bottom w:space="0" w:sz="0" w:val="nil"/>
-                <w:right w:space="0" w:sz="0" w:val="nil"/>
-                <w:between w:space="0" w:sz="0" w:val="nil"/>
-              </w:pBdr>
-              <w:jc w:val="center"/>
-              <w:rPr/>
-            </w:pPr>
-            <w:r>
-              <w:rPr>
-                <w:rtl w:val="0"/>
-              </w:rPr>
-            </w:r>
-          </w:p>
-        </w:tc>
-        <w:tc>
-          <w:tcPr>
-            <w:tcBorders>
-              <w:top w:color="ff9900" w:space="0" w:sz="4" w:val="single"/>
-              <w:left w:color="ff9900" w:space="0" w:sz="4" w:val="single"/>
-              <w:bottom w:color="ff9900" w:space="0" w:sz="4" w:val="single"/>
-              <w:right w:color="ff9900" w:space="0" w:sz="4" w:val="single"/>
-            </w:tcBorders>
-            <w:tcMar>
-              <w:top w:w="99.21259842519686" w:type="dxa"/>
-              <w:left w:w="99.21259842519686" w:type="dxa"/>
-              <w:bottom w:w="99.21259842519686" w:type="dxa"/>
-              <w:right w:w="99.21259842519686" w:type="dxa"/>
-            </w:tcMar>
-          </w:tcPr>
-          <w:p>
-            <w:pPr>
-              <w:widowControl w:val="0"/>
-              <w:pBdr>
-                <w:top w:space="0" w:sz="0" w:val="nil"/>
-                <w:left w:space="0" w:sz="0" w:val="nil"/>
-                <w:bottom w:space="0" w:sz="0" w:val="nil"/>
-                <w:right w:space="0" w:sz="0" w:val="nil"/>
-                <w:between w:space="0" w:sz="0" w:val="nil"/>
-              </w:pBdr>
-              <w:jc w:val="center"/>
-              <w:rPr/>
-            </w:pPr>
-            <w:r>
-              <w:rPr>
-                <w:rtl w:val="0"/>
-              </w:rPr>
             </w:r>
           </w:p>
         </w:tc>
@@ -9875,7 +9886,147 @@
               <w:rPr>
                 <w:rtl w:val="0"/>
               </w:rPr>
-              <w:t xml:space="preserve">Acompanhamento personalizado.</w:t>
+              <w:t xml:space="preserve">Meu Carrinho.</w:t>
+            </w:r>
+          </w:p>
+        </w:tc>
+        <w:tc>
+          <w:tcPr>
+            <w:tcBorders>
+              <w:top w:color="ff9900" w:space="0" w:sz="4" w:val="single"/>
+              <w:left w:color="ff9900" w:space="0" w:sz="4" w:val="single"/>
+              <w:bottom w:color="ff9900" w:space="0" w:sz="4" w:val="single"/>
+              <w:right w:color="ff9900" w:space="0" w:sz="4" w:val="single"/>
+            </w:tcBorders>
+            <w:tcMar>
+              <w:top w:w="99.21259842519686" w:type="dxa"/>
+              <w:left w:w="99.21259842519686" w:type="dxa"/>
+              <w:bottom w:w="99.21259842519686" w:type="dxa"/>
+              <w:right w:w="99.21259842519686" w:type="dxa"/>
+            </w:tcMar>
+          </w:tcPr>
+          <w:p>
+            <w:pPr>
+              <w:widowControl w:val="0"/>
+              <w:pBdr>
+                <w:top w:space="0" w:sz="0" w:val="nil"/>
+                <w:left w:space="0" w:sz="0" w:val="nil"/>
+                <w:bottom w:space="0" w:sz="0" w:val="nil"/>
+                <w:right w:space="0" w:sz="0" w:val="nil"/>
+                <w:between w:space="0" w:sz="0" w:val="nil"/>
+              </w:pBdr>
+              <w:jc w:val="center"/>
+              <w:rPr/>
+            </w:pPr>
+            <w:r>
+              <w:rPr>
+                <w:rtl w:val="0"/>
+              </w:rPr>
+            </w:r>
+          </w:p>
+        </w:tc>
+        <w:tc>
+          <w:tcPr>
+            <w:tcBorders>
+              <w:top w:color="ff9900" w:space="0" w:sz="4" w:val="single"/>
+              <w:left w:color="ff9900" w:space="0" w:sz="4" w:val="single"/>
+              <w:bottom w:color="ff9900" w:space="0" w:sz="4" w:val="single"/>
+              <w:right w:color="ff9900" w:space="0" w:sz="4" w:val="single"/>
+            </w:tcBorders>
+            <w:tcMar>
+              <w:top w:w="99.21259842519686" w:type="dxa"/>
+              <w:left w:w="99.21259842519686" w:type="dxa"/>
+              <w:bottom w:w="99.21259842519686" w:type="dxa"/>
+              <w:right w:w="99.21259842519686" w:type="dxa"/>
+            </w:tcMar>
+          </w:tcPr>
+          <w:p>
+            <w:pPr>
+              <w:widowControl w:val="0"/>
+              <w:pBdr>
+                <w:top w:space="0" w:sz="0" w:val="nil"/>
+                <w:left w:space="0" w:sz="0" w:val="nil"/>
+                <w:bottom w:space="0" w:sz="0" w:val="nil"/>
+                <w:right w:space="0" w:sz="0" w:val="nil"/>
+                <w:between w:space="0" w:sz="0" w:val="nil"/>
+              </w:pBdr>
+              <w:jc w:val="center"/>
+              <w:rPr/>
+            </w:pPr>
+            <w:r>
+              <w:rPr>
+                <w:rtl w:val="0"/>
+              </w:rPr>
+            </w:r>
+          </w:p>
+        </w:tc>
+        <w:tc>
+          <w:tcPr>
+            <w:tcBorders>
+              <w:top w:color="ff9900" w:space="0" w:sz="4" w:val="single"/>
+              <w:left w:color="ff9900" w:space="0" w:sz="4" w:val="single"/>
+              <w:bottom w:color="ff9900" w:space="0" w:sz="4" w:val="single"/>
+              <w:right w:color="ff9900" w:space="0" w:sz="4" w:val="single"/>
+            </w:tcBorders>
+            <w:tcMar>
+              <w:top w:w="99.21259842519686" w:type="dxa"/>
+              <w:left w:w="99.21259842519686" w:type="dxa"/>
+              <w:bottom w:w="99.21259842519686" w:type="dxa"/>
+              <w:right w:w="99.21259842519686" w:type="dxa"/>
+            </w:tcMar>
+          </w:tcPr>
+          <w:p>
+            <w:pPr>
+              <w:widowControl w:val="0"/>
+              <w:pBdr>
+                <w:top w:space="0" w:sz="0" w:val="nil"/>
+                <w:left w:space="0" w:sz="0" w:val="nil"/>
+                <w:bottom w:space="0" w:sz="0" w:val="nil"/>
+                <w:right w:space="0" w:sz="0" w:val="nil"/>
+                <w:between w:space="0" w:sz="0" w:val="nil"/>
+              </w:pBdr>
+              <w:jc w:val="center"/>
+              <w:rPr/>
+            </w:pPr>
+            <w:r>
+              <w:rPr>
+                <w:rtl w:val="0"/>
+              </w:rPr>
+            </w:r>
+          </w:p>
+        </w:tc>
+        <w:tc>
+          <w:tcPr>
+            <w:tcBorders>
+              <w:top w:color="ff9900" w:space="0" w:sz="4" w:val="single"/>
+              <w:left w:color="ff9900" w:space="0" w:sz="4" w:val="single"/>
+              <w:bottom w:color="ff9900" w:space="0" w:sz="4" w:val="single"/>
+              <w:right w:color="ff9900" w:space="0" w:sz="4" w:val="single"/>
+            </w:tcBorders>
+            <w:tcMar>
+              <w:top w:w="99.21259842519686" w:type="dxa"/>
+              <w:left w:w="99.21259842519686" w:type="dxa"/>
+              <w:bottom w:w="99.21259842519686" w:type="dxa"/>
+              <w:right w:w="99.21259842519686" w:type="dxa"/>
+            </w:tcMar>
+          </w:tcPr>
+          <w:p>
+            <w:pPr>
+              <w:widowControl w:val="0"/>
+              <w:pBdr>
+                <w:top w:space="0" w:sz="0" w:val="nil"/>
+                <w:left w:space="0" w:sz="0" w:val="nil"/>
+                <w:bottom w:space="0" w:sz="0" w:val="nil"/>
+                <w:right w:space="0" w:sz="0" w:val="nil"/>
+                <w:between w:space="0" w:sz="0" w:val="nil"/>
+              </w:pBdr>
+              <w:jc w:val="center"/>
+              <w:rPr/>
+            </w:pPr>
+            <w:r>
+              <w:rPr>
+                <w:rtl w:val="0"/>
+              </w:rPr>
             </w:r>
           </w:p>
         </w:tc>
@@ -9948,147 +10099,6 @@
                 <w:rtl w:val="0"/>
               </w:rPr>
               <w:t xml:space="preserve">X</w:t>
-            </w:r>
-          </w:p>
-        </w:tc>
-        <w:tc>
-          <w:tcPr>
-            <w:tcBorders>
-              <w:top w:color="ff9900" w:space="0" w:sz="4" w:val="single"/>
-              <w:left w:color="ff9900" w:space="0" w:sz="4" w:val="single"/>
-              <w:bottom w:color="ff9900" w:space="0" w:sz="4" w:val="single"/>
-              <w:right w:color="ff9900" w:space="0" w:sz="4" w:val="single"/>
-            </w:tcBorders>
-            <w:tcMar>
-              <w:top w:w="99.21259842519686" w:type="dxa"/>
-              <w:left w:w="99.21259842519686" w:type="dxa"/>
-              <w:bottom w:w="99.21259842519686" w:type="dxa"/>
-              <w:right w:w="99.21259842519686" w:type="dxa"/>
-            </w:tcMar>
-          </w:tcPr>
-          <w:p>
-            <w:pPr>
-              <w:widowControl w:val="0"/>
-              <w:pBdr>
-                <w:top w:space="0" w:sz="0" w:val="nil"/>
-                <w:left w:space="0" w:sz="0" w:val="nil"/>
-                <w:bottom w:space="0" w:sz="0" w:val="nil"/>
-                <w:right w:space="0" w:sz="0" w:val="nil"/>
-                <w:between w:space="0" w:sz="0" w:val="nil"/>
-              </w:pBdr>
-              <w:jc w:val="center"/>
-              <w:rPr/>
-            </w:pPr>
-            <w:r>
-              <w:rPr>
-                <w:rtl w:val="0"/>
-              </w:rPr>
-              <w:t xml:space="preserve">X</w:t>
-            </w:r>
-          </w:p>
-        </w:tc>
-        <w:tc>
-          <w:tcPr>
-            <w:tcBorders>
-              <w:top w:color="ff9900" w:space="0" w:sz="4" w:val="single"/>
-              <w:left w:color="ff9900" w:space="0" w:sz="4" w:val="single"/>
-              <w:bottom w:color="ff9900" w:space="0" w:sz="4" w:val="single"/>
-              <w:right w:color="ff9900" w:space="0" w:sz="4" w:val="single"/>
-            </w:tcBorders>
-            <w:tcMar>
-              <w:top w:w="99.21259842519686" w:type="dxa"/>
-              <w:left w:w="99.21259842519686" w:type="dxa"/>
-              <w:bottom w:w="99.21259842519686" w:type="dxa"/>
-              <w:right w:w="99.21259842519686" w:type="dxa"/>
-            </w:tcMar>
-          </w:tcPr>
-          <w:p>
-            <w:pPr>
-              <w:widowControl w:val="0"/>
-              <w:pBdr>
-                <w:top w:space="0" w:sz="0" w:val="nil"/>
-                <w:left w:space="0" w:sz="0" w:val="nil"/>
-                <w:bottom w:space="0" w:sz="0" w:val="nil"/>
-                <w:right w:space="0" w:sz="0" w:val="nil"/>
-                <w:between w:space="0" w:sz="0" w:val="nil"/>
-              </w:pBdr>
-              <w:jc w:val="center"/>
-              <w:rPr/>
-            </w:pPr>
-            <w:r>
-              <w:rPr>
-                <w:rtl w:val="0"/>
-              </w:rPr>
-            </w:r>
-          </w:p>
-        </w:tc>
-        <w:tc>
-          <w:tcPr>
-            <w:tcBorders>
-              <w:top w:color="ff9900" w:space="0" w:sz="4" w:val="single"/>
-              <w:left w:color="ff9900" w:space="0" w:sz="4" w:val="single"/>
-              <w:bottom w:color="ff9900" w:space="0" w:sz="4" w:val="single"/>
-              <w:right w:color="ff9900" w:space="0" w:sz="4" w:val="single"/>
-            </w:tcBorders>
-            <w:tcMar>
-              <w:top w:w="99.21259842519686" w:type="dxa"/>
-              <w:left w:w="99.21259842519686" w:type="dxa"/>
-              <w:bottom w:w="99.21259842519686" w:type="dxa"/>
-              <w:right w:w="99.21259842519686" w:type="dxa"/>
-            </w:tcMar>
-          </w:tcPr>
-          <w:p>
-            <w:pPr>
-              <w:widowControl w:val="0"/>
-              <w:pBdr>
-                <w:top w:space="0" w:sz="0" w:val="nil"/>
-                <w:left w:space="0" w:sz="0" w:val="nil"/>
-                <w:bottom w:space="0" w:sz="0" w:val="nil"/>
-                <w:right w:space="0" w:sz="0" w:val="nil"/>
-                <w:between w:space="0" w:sz="0" w:val="nil"/>
-              </w:pBdr>
-              <w:jc w:val="center"/>
-              <w:rPr/>
-            </w:pPr>
-            <w:r>
-              <w:rPr>
-                <w:rtl w:val="0"/>
-              </w:rPr>
-            </w:r>
-          </w:p>
-        </w:tc>
-        <w:tc>
-          <w:tcPr>
-            <w:tcBorders>
-              <w:top w:color="ff9900" w:space="0" w:sz="4" w:val="single"/>
-              <w:left w:color="ff9900" w:space="0" w:sz="4" w:val="single"/>
-              <w:bottom w:color="ff9900" w:space="0" w:sz="4" w:val="single"/>
-              <w:right w:color="ff9900" w:space="0" w:sz="4" w:val="single"/>
-            </w:tcBorders>
-            <w:tcMar>
-              <w:top w:w="99.21259842519686" w:type="dxa"/>
-              <w:left w:w="99.21259842519686" w:type="dxa"/>
-              <w:bottom w:w="99.21259842519686" w:type="dxa"/>
-              <w:right w:w="99.21259842519686" w:type="dxa"/>
-            </w:tcMar>
-          </w:tcPr>
-          <w:p>
-            <w:pPr>
-              <w:widowControl w:val="0"/>
-              <w:pBdr>
-                <w:top w:space="0" w:sz="0" w:val="nil"/>
-                <w:left w:space="0" w:sz="0" w:val="nil"/>
-                <w:bottom w:space="0" w:sz="0" w:val="nil"/>
-                <w:right w:space="0" w:sz="0" w:val="nil"/>
-                <w:between w:space="0" w:sz="0" w:val="nil"/>
-              </w:pBdr>
-              <w:jc w:val="center"/>
-              <w:rPr/>
-            </w:pPr>
-            <w:r>
-              <w:rPr>
-                <w:rtl w:val="0"/>
-              </w:rPr>
             </w:r>
           </w:p>
         </w:tc>
@@ -10345,14 +10355,83 @@
           <w:p>
             <w:pPr>
               <w:widowControl w:val="0"/>
-              <w:spacing w:after="200" w:line="240" w:lineRule="auto"/>
-              <w:rPr/>
-            </w:pPr>
-            <w:r>
-              <w:rPr>
-                <w:rtl w:val="0"/>
-              </w:rPr>
-              <w:t xml:space="preserve">Feed.</w:t>
+              <w:rPr/>
+            </w:pPr>
+            <w:r>
+              <w:rPr>
+                <w:rtl w:val="0"/>
+              </w:rPr>
+              <w:t xml:space="preserve">Envio.</w:t>
+            </w:r>
+          </w:p>
+        </w:tc>
+        <w:tc>
+          <w:tcPr>
+            <w:tcBorders>
+              <w:top w:color="ff9900" w:space="0" w:sz="4" w:val="single"/>
+              <w:left w:color="ff9900" w:space="0" w:sz="4" w:val="single"/>
+              <w:bottom w:color="ff9900" w:space="0" w:sz="4" w:val="single"/>
+              <w:right w:color="ff9900" w:space="0" w:sz="4" w:val="single"/>
+            </w:tcBorders>
+            <w:tcMar>
+              <w:top w:w="99.21259842519686" w:type="dxa"/>
+              <w:left w:w="99.21259842519686" w:type="dxa"/>
+              <w:bottom w:w="99.21259842519686" w:type="dxa"/>
+              <w:right w:w="99.21259842519686" w:type="dxa"/>
+            </w:tcMar>
+          </w:tcPr>
+          <w:p>
+            <w:pPr>
+              <w:widowControl w:val="0"/>
+              <w:pBdr>
+                <w:top w:space="0" w:sz="0" w:val="nil"/>
+                <w:left w:space="0" w:sz="0" w:val="nil"/>
+                <w:bottom w:space="0" w:sz="0" w:val="nil"/>
+                <w:right w:space="0" w:sz="0" w:val="nil"/>
+                <w:between w:space="0" w:sz="0" w:val="nil"/>
+              </w:pBdr>
+              <w:jc w:val="center"/>
+              <w:rPr/>
+            </w:pPr>
+            <w:r>
+              <w:rPr>
+                <w:rtl w:val="0"/>
+              </w:rPr>
+            </w:r>
+          </w:p>
+        </w:tc>
+        <w:tc>
+          <w:tcPr>
+            <w:tcBorders>
+              <w:top w:color="ff9900" w:space="0" w:sz="4" w:val="single"/>
+              <w:left w:color="ff9900" w:space="0" w:sz="4" w:val="single"/>
+              <w:bottom w:color="ff9900" w:space="0" w:sz="4" w:val="single"/>
+              <w:right w:color="ff9900" w:space="0" w:sz="4" w:val="single"/>
+            </w:tcBorders>
+            <w:tcMar>
+              <w:top w:w="99.21259842519686" w:type="dxa"/>
+              <w:left w:w="99.21259842519686" w:type="dxa"/>
+              <w:bottom w:w="99.21259842519686" w:type="dxa"/>
+              <w:right w:w="99.21259842519686" w:type="dxa"/>
+            </w:tcMar>
+          </w:tcPr>
+          <w:p>
+            <w:pPr>
+              <w:widowControl w:val="0"/>
+              <w:pBdr>
+                <w:top w:space="0" w:sz="0" w:val="nil"/>
+                <w:left w:space="0" w:sz="0" w:val="nil"/>
+                <w:bottom w:space="0" w:sz="0" w:val="nil"/>
+                <w:right w:space="0" w:sz="0" w:val="nil"/>
+                <w:between w:space="0" w:sz="0" w:val="nil"/>
+              </w:pBdr>
+              <w:jc w:val="center"/>
+              <w:rPr/>
+            </w:pPr>
+            <w:r>
+              <w:rPr>
+                <w:rtl w:val="0"/>
+              </w:rPr>
             </w:r>
           </w:p>
         </w:tc>
@@ -10494,252 +10573,182 @@
               <w:rPr>
                 <w:rtl w:val="0"/>
               </w:rPr>
-            </w:r>
-          </w:p>
-        </w:tc>
-        <w:tc>
-          <w:tcPr>
-            <w:tcBorders>
-              <w:top w:color="ff9900" w:space="0" w:sz="4" w:val="single"/>
-              <w:left w:color="ff9900" w:space="0" w:sz="4" w:val="single"/>
-              <w:bottom w:color="ff9900" w:space="0" w:sz="4" w:val="single"/>
-              <w:right w:color="ff9900" w:space="0" w:sz="4" w:val="single"/>
-            </w:tcBorders>
-            <w:tcMar>
-              <w:top w:w="99.21259842519686" w:type="dxa"/>
-              <w:left w:w="99.21259842519686" w:type="dxa"/>
-              <w:bottom w:w="99.21259842519686" w:type="dxa"/>
-              <w:right w:w="99.21259842519686" w:type="dxa"/>
-            </w:tcMar>
-          </w:tcPr>
-          <w:p>
-            <w:pPr>
-              <w:widowControl w:val="0"/>
-              <w:pBdr>
-                <w:top w:space="0" w:sz="0" w:val="nil"/>
-                <w:left w:space="0" w:sz="0" w:val="nil"/>
-                <w:bottom w:space="0" w:sz="0" w:val="nil"/>
-                <w:right w:space="0" w:sz="0" w:val="nil"/>
-                <w:between w:space="0" w:sz="0" w:val="nil"/>
-              </w:pBdr>
-              <w:jc w:val="center"/>
-              <w:rPr/>
-            </w:pPr>
-            <w:r>
-              <w:rPr>
-                <w:rtl w:val="0"/>
-              </w:rPr>
-            </w:r>
-          </w:p>
-        </w:tc>
-        <w:tc>
-          <w:tcPr>
-            <w:tcBorders>
-              <w:top w:color="ff9900" w:space="0" w:sz="4" w:val="single"/>
-              <w:left w:color="ff9900" w:space="0" w:sz="4" w:val="single"/>
-              <w:bottom w:color="ff9900" w:space="0" w:sz="4" w:val="single"/>
-              <w:right w:color="ff9900" w:space="0" w:sz="4" w:val="single"/>
-            </w:tcBorders>
-            <w:tcMar>
-              <w:top w:w="99.21259842519686" w:type="dxa"/>
-              <w:left w:w="99.21259842519686" w:type="dxa"/>
-              <w:bottom w:w="99.21259842519686" w:type="dxa"/>
-              <w:right w:w="99.21259842519686" w:type="dxa"/>
-            </w:tcMar>
-          </w:tcPr>
-          <w:p>
-            <w:pPr>
-              <w:widowControl w:val="0"/>
-              <w:pBdr>
-                <w:top w:space="0" w:sz="0" w:val="nil"/>
-                <w:left w:space="0" w:sz="0" w:val="nil"/>
-                <w:bottom w:space="0" w:sz="0" w:val="nil"/>
-                <w:right w:space="0" w:sz="0" w:val="nil"/>
-                <w:between w:space="0" w:sz="0" w:val="nil"/>
-              </w:pBdr>
-              <w:jc w:val="center"/>
-              <w:rPr/>
-            </w:pPr>
-            <w:r>
-              <w:rPr>
-                <w:rtl w:val="0"/>
-              </w:rPr>
-            </w:r>
-          </w:p>
-        </w:tc>
-        <w:tc>
-          <w:tcPr>
-            <w:tcBorders>
-              <w:top w:color="ff9900" w:space="0" w:sz="4" w:val="single"/>
-              <w:left w:color="ff9900" w:space="0" w:sz="4" w:val="single"/>
-              <w:bottom w:color="ff9900" w:space="0" w:sz="4" w:val="single"/>
-              <w:right w:color="ff9900" w:space="0" w:sz="4" w:val="single"/>
-            </w:tcBorders>
-            <w:tcMar>
-              <w:top w:w="99.21259842519686" w:type="dxa"/>
-              <w:left w:w="99.21259842519686" w:type="dxa"/>
-              <w:bottom w:w="99.21259842519686" w:type="dxa"/>
-              <w:right w:w="99.21259842519686" w:type="dxa"/>
-            </w:tcMar>
-          </w:tcPr>
-          <w:p>
-            <w:pPr>
-              <w:widowControl w:val="0"/>
-              <w:pBdr>
-                <w:top w:space="0" w:sz="0" w:val="nil"/>
-                <w:left w:space="0" w:sz="0" w:val="nil"/>
-                <w:bottom w:space="0" w:sz="0" w:val="nil"/>
-                <w:right w:space="0" w:sz="0" w:val="nil"/>
-                <w:between w:space="0" w:sz="0" w:val="nil"/>
-              </w:pBdr>
-              <w:jc w:val="center"/>
-              <w:rPr/>
-            </w:pPr>
-            <w:r>
-              <w:rPr>
-                <w:rtl w:val="0"/>
-              </w:rPr>
-            </w:r>
-          </w:p>
-        </w:tc>
-        <w:tc>
-          <w:tcPr>
-            <w:tcBorders>
-              <w:top w:color="ff9900" w:space="0" w:sz="4" w:val="single"/>
-              <w:left w:color="ff9900" w:space="0" w:sz="4" w:val="single"/>
-              <w:bottom w:color="ff9900" w:space="0" w:sz="4" w:val="single"/>
-              <w:right w:color="ff9900" w:space="0" w:sz="4" w:val="single"/>
-            </w:tcBorders>
-            <w:tcMar>
-              <w:top w:w="99.21259842519686" w:type="dxa"/>
-              <w:left w:w="99.21259842519686" w:type="dxa"/>
-              <w:bottom w:w="99.21259842519686" w:type="dxa"/>
-              <w:right w:w="99.21259842519686" w:type="dxa"/>
-            </w:tcMar>
-          </w:tcPr>
-          <w:p>
-            <w:pPr>
-              <w:widowControl w:val="0"/>
-              <w:pBdr>
-                <w:top w:space="0" w:sz="0" w:val="nil"/>
-                <w:left w:space="0" w:sz="0" w:val="nil"/>
-                <w:bottom w:space="0" w:sz="0" w:val="nil"/>
-                <w:right w:space="0" w:sz="0" w:val="nil"/>
-                <w:between w:space="0" w:sz="0" w:val="nil"/>
-              </w:pBdr>
-              <w:jc w:val="center"/>
-              <w:rPr/>
-            </w:pPr>
-            <w:r>
-              <w:rPr>
-                <w:rtl w:val="0"/>
-              </w:rPr>
-            </w:r>
-          </w:p>
-        </w:tc>
-        <w:tc>
-          <w:tcPr>
-            <w:tcBorders>
-              <w:top w:color="ff9900" w:space="0" w:sz="4" w:val="single"/>
-              <w:left w:color="ff9900" w:space="0" w:sz="4" w:val="single"/>
-              <w:bottom w:color="ff9900" w:space="0" w:sz="4" w:val="single"/>
-              <w:right w:color="ff9900" w:space="0" w:sz="4" w:val="single"/>
-            </w:tcBorders>
-            <w:tcMar>
-              <w:top w:w="99.21259842519686" w:type="dxa"/>
-              <w:left w:w="99.21259842519686" w:type="dxa"/>
-              <w:bottom w:w="99.21259842519686" w:type="dxa"/>
-              <w:right w:w="99.21259842519686" w:type="dxa"/>
-            </w:tcMar>
-          </w:tcPr>
-          <w:p>
-            <w:pPr>
-              <w:widowControl w:val="0"/>
-              <w:pBdr>
-                <w:top w:space="0" w:sz="0" w:val="nil"/>
-                <w:left w:space="0" w:sz="0" w:val="nil"/>
-                <w:bottom w:space="0" w:sz="0" w:val="nil"/>
-                <w:right w:space="0" w:sz="0" w:val="nil"/>
-                <w:between w:space="0" w:sz="0" w:val="nil"/>
-              </w:pBdr>
-              <w:jc w:val="center"/>
-              <w:rPr/>
-            </w:pPr>
-            <w:r>
-              <w:rPr>
-                <w:rtl w:val="0"/>
-              </w:rPr>
-            </w:r>
-          </w:p>
-        </w:tc>
-        <w:tc>
-          <w:tcPr>
-            <w:tcBorders>
-              <w:top w:color="ff9900" w:space="0" w:sz="4" w:val="single"/>
-              <w:left w:color="ff9900" w:space="0" w:sz="4" w:val="single"/>
-              <w:bottom w:color="ff9900" w:space="0" w:sz="4" w:val="single"/>
-              <w:right w:color="ff9900" w:space="0" w:sz="4" w:val="single"/>
-            </w:tcBorders>
-            <w:tcMar>
-              <w:top w:w="99.21259842519686" w:type="dxa"/>
-              <w:left w:w="99.21259842519686" w:type="dxa"/>
-              <w:bottom w:w="99.21259842519686" w:type="dxa"/>
-              <w:right w:w="99.21259842519686" w:type="dxa"/>
-            </w:tcMar>
-          </w:tcPr>
-          <w:p>
-            <w:pPr>
-              <w:widowControl w:val="0"/>
-              <w:pBdr>
-                <w:top w:space="0" w:sz="0" w:val="nil"/>
-                <w:left w:space="0" w:sz="0" w:val="nil"/>
-                <w:bottom w:space="0" w:sz="0" w:val="nil"/>
-                <w:right w:space="0" w:sz="0" w:val="nil"/>
-                <w:between w:space="0" w:sz="0" w:val="nil"/>
-              </w:pBdr>
-              <w:jc w:val="center"/>
-              <w:rPr/>
-            </w:pPr>
-            <w:r>
-              <w:rPr>
-                <w:rtl w:val="0"/>
-              </w:rPr>
-            </w:r>
-          </w:p>
-        </w:tc>
-        <w:tc>
-          <w:tcPr>
-            <w:tcBorders>
-              <w:top w:color="ff9900" w:space="0" w:sz="4" w:val="single"/>
-              <w:left w:color="ff9900" w:space="0" w:sz="4" w:val="single"/>
-              <w:bottom w:color="ff9900" w:space="0" w:sz="4" w:val="single"/>
-              <w:right w:color="ff9900" w:space="0" w:sz="4" w:val="single"/>
-            </w:tcBorders>
-            <w:tcMar>
-              <w:top w:w="99.21259842519686" w:type="dxa"/>
-              <w:left w:w="99.21259842519686" w:type="dxa"/>
-              <w:bottom w:w="99.21259842519686" w:type="dxa"/>
-              <w:right w:w="99.21259842519686" w:type="dxa"/>
-            </w:tcMar>
-          </w:tcPr>
-          <w:p>
-            <w:pPr>
-              <w:widowControl w:val="0"/>
-              <w:pBdr>
-                <w:top w:space="0" w:sz="0" w:val="nil"/>
-                <w:left w:space="0" w:sz="0" w:val="nil"/>
-                <w:bottom w:space="0" w:sz="0" w:val="nil"/>
-                <w:right w:space="0" w:sz="0" w:val="nil"/>
-                <w:between w:space="0" w:sz="0" w:val="nil"/>
-              </w:pBdr>
-              <w:jc w:val="center"/>
-              <w:rPr/>
-            </w:pPr>
-            <w:r>
-              <w:rPr>
-                <w:rtl w:val="0"/>
-              </w:rPr>
               <w:t xml:space="preserve">X</w:t>
+            </w:r>
+          </w:p>
+        </w:tc>
+        <w:tc>
+          <w:tcPr>
+            <w:tcBorders>
+              <w:top w:color="ff9900" w:space="0" w:sz="4" w:val="single"/>
+              <w:left w:color="ff9900" w:space="0" w:sz="4" w:val="single"/>
+              <w:bottom w:color="ff9900" w:space="0" w:sz="4" w:val="single"/>
+              <w:right w:color="ff9900" w:space="0" w:sz="4" w:val="single"/>
+            </w:tcBorders>
+            <w:tcMar>
+              <w:top w:w="99.21259842519686" w:type="dxa"/>
+              <w:left w:w="99.21259842519686" w:type="dxa"/>
+              <w:bottom w:w="99.21259842519686" w:type="dxa"/>
+              <w:right w:w="99.21259842519686" w:type="dxa"/>
+            </w:tcMar>
+          </w:tcPr>
+          <w:p>
+            <w:pPr>
+              <w:widowControl w:val="0"/>
+              <w:pBdr>
+                <w:top w:space="0" w:sz="0" w:val="nil"/>
+                <w:left w:space="0" w:sz="0" w:val="nil"/>
+                <w:bottom w:space="0" w:sz="0" w:val="nil"/>
+                <w:right w:space="0" w:sz="0" w:val="nil"/>
+                <w:between w:space="0" w:sz="0" w:val="nil"/>
+              </w:pBdr>
+              <w:jc w:val="center"/>
+              <w:rPr/>
+            </w:pPr>
+            <w:r>
+              <w:rPr>
+                <w:rtl w:val="0"/>
+              </w:rPr>
+            </w:r>
+          </w:p>
+        </w:tc>
+        <w:tc>
+          <w:tcPr>
+            <w:tcBorders>
+              <w:top w:color="ff9900" w:space="0" w:sz="4" w:val="single"/>
+              <w:left w:color="ff9900" w:space="0" w:sz="4" w:val="single"/>
+              <w:bottom w:color="ff9900" w:space="0" w:sz="4" w:val="single"/>
+              <w:right w:color="ff9900" w:space="0" w:sz="4" w:val="single"/>
+            </w:tcBorders>
+            <w:tcMar>
+              <w:top w:w="99.21259842519686" w:type="dxa"/>
+              <w:left w:w="99.21259842519686" w:type="dxa"/>
+              <w:bottom w:w="99.21259842519686" w:type="dxa"/>
+              <w:right w:w="99.21259842519686" w:type="dxa"/>
+            </w:tcMar>
+          </w:tcPr>
+          <w:p>
+            <w:pPr>
+              <w:widowControl w:val="0"/>
+              <w:pBdr>
+                <w:top w:space="0" w:sz="0" w:val="nil"/>
+                <w:left w:space="0" w:sz="0" w:val="nil"/>
+                <w:bottom w:space="0" w:sz="0" w:val="nil"/>
+                <w:right w:space="0" w:sz="0" w:val="nil"/>
+                <w:between w:space="0" w:sz="0" w:val="nil"/>
+              </w:pBdr>
+              <w:jc w:val="center"/>
+              <w:rPr/>
+            </w:pPr>
+            <w:r>
+              <w:rPr>
+                <w:rtl w:val="0"/>
+              </w:rPr>
+            </w:r>
+          </w:p>
+        </w:tc>
+        <w:tc>
+          <w:tcPr>
+            <w:tcBorders>
+              <w:top w:color="ff9900" w:space="0" w:sz="4" w:val="single"/>
+              <w:left w:color="ff9900" w:space="0" w:sz="4" w:val="single"/>
+              <w:bottom w:color="ff9900" w:space="0" w:sz="4" w:val="single"/>
+              <w:right w:color="ff9900" w:space="0" w:sz="4" w:val="single"/>
+            </w:tcBorders>
+            <w:tcMar>
+              <w:top w:w="99.21259842519686" w:type="dxa"/>
+              <w:left w:w="99.21259842519686" w:type="dxa"/>
+              <w:bottom w:w="99.21259842519686" w:type="dxa"/>
+              <w:right w:w="99.21259842519686" w:type="dxa"/>
+            </w:tcMar>
+          </w:tcPr>
+          <w:p>
+            <w:pPr>
+              <w:widowControl w:val="0"/>
+              <w:pBdr>
+                <w:top w:space="0" w:sz="0" w:val="nil"/>
+                <w:left w:space="0" w:sz="0" w:val="nil"/>
+                <w:bottom w:space="0" w:sz="0" w:val="nil"/>
+                <w:right w:space="0" w:sz="0" w:val="nil"/>
+                <w:between w:space="0" w:sz="0" w:val="nil"/>
+              </w:pBdr>
+              <w:jc w:val="center"/>
+              <w:rPr/>
+            </w:pPr>
+            <w:r>
+              <w:rPr>
+                <w:rtl w:val="0"/>
+              </w:rPr>
+            </w:r>
+          </w:p>
+        </w:tc>
+        <w:tc>
+          <w:tcPr>
+            <w:tcBorders>
+              <w:top w:color="ff9900" w:space="0" w:sz="4" w:val="single"/>
+              <w:left w:color="ff9900" w:space="0" w:sz="4" w:val="single"/>
+              <w:bottom w:color="ff9900" w:space="0" w:sz="4" w:val="single"/>
+              <w:right w:color="ff9900" w:space="0" w:sz="4" w:val="single"/>
+            </w:tcBorders>
+            <w:tcMar>
+              <w:top w:w="99.21259842519686" w:type="dxa"/>
+              <w:left w:w="99.21259842519686" w:type="dxa"/>
+              <w:bottom w:w="99.21259842519686" w:type="dxa"/>
+              <w:right w:w="99.21259842519686" w:type="dxa"/>
+            </w:tcMar>
+          </w:tcPr>
+          <w:p>
+            <w:pPr>
+              <w:widowControl w:val="0"/>
+              <w:pBdr>
+                <w:top w:space="0" w:sz="0" w:val="nil"/>
+                <w:left w:space="0" w:sz="0" w:val="nil"/>
+                <w:bottom w:space="0" w:sz="0" w:val="nil"/>
+                <w:right w:space="0" w:sz="0" w:val="nil"/>
+                <w:between w:space="0" w:sz="0" w:val="nil"/>
+              </w:pBdr>
+              <w:jc w:val="center"/>
+              <w:rPr/>
+            </w:pPr>
+            <w:r>
+              <w:rPr>
+                <w:rtl w:val="0"/>
+              </w:rPr>
+            </w:r>
+          </w:p>
+        </w:tc>
+        <w:tc>
+          <w:tcPr>
+            <w:tcBorders>
+              <w:top w:color="ff9900" w:space="0" w:sz="4" w:val="single"/>
+              <w:left w:color="ff9900" w:space="0" w:sz="4" w:val="single"/>
+              <w:bottom w:color="ff9900" w:space="0" w:sz="4" w:val="single"/>
+              <w:right w:color="ff9900" w:space="0" w:sz="4" w:val="single"/>
+            </w:tcBorders>
+            <w:tcMar>
+              <w:top w:w="99.21259842519686" w:type="dxa"/>
+              <w:left w:w="99.21259842519686" w:type="dxa"/>
+              <w:bottom w:w="99.21259842519686" w:type="dxa"/>
+              <w:right w:w="99.21259842519686" w:type="dxa"/>
+            </w:tcMar>
+          </w:tcPr>
+          <w:p>
+            <w:pPr>
+              <w:widowControl w:val="0"/>
+              <w:pBdr>
+                <w:top w:space="0" w:sz="0" w:val="nil"/>
+                <w:left w:space="0" w:sz="0" w:val="nil"/>
+                <w:bottom w:space="0" w:sz="0" w:val="nil"/>
+                <w:right w:space="0" w:sz="0" w:val="nil"/>
+                <w:between w:space="0" w:sz="0" w:val="nil"/>
+              </w:pBdr>
+              <w:jc w:val="center"/>
+              <w:rPr/>
+            </w:pPr>
+            <w:r>
+              <w:rPr>
+                <w:rtl w:val="0"/>
+              </w:rPr>
             </w:r>
           </w:p>
         </w:tc>
@@ -10827,42 +10836,182 @@
               <w:rPr>
                 <w:rtl w:val="0"/>
               </w:rPr>
-              <w:t xml:space="preserve">Minha conta.</w:t>
-            </w:r>
-          </w:p>
-        </w:tc>
-        <w:tc>
-          <w:tcPr>
-            <w:tcBorders>
-              <w:top w:color="ff9900" w:space="0" w:sz="4" w:val="single"/>
-              <w:left w:color="ff9900" w:space="0" w:sz="4" w:val="single"/>
-              <w:bottom w:color="ff9900" w:space="0" w:sz="4" w:val="single"/>
-              <w:right w:color="ff9900" w:space="0" w:sz="4" w:val="single"/>
-            </w:tcBorders>
-            <w:tcMar>
-              <w:top w:w="99.21259842519686" w:type="dxa"/>
-              <w:left w:w="99.21259842519686" w:type="dxa"/>
-              <w:bottom w:w="99.21259842519686" w:type="dxa"/>
-              <w:right w:w="99.21259842519686" w:type="dxa"/>
-            </w:tcMar>
-          </w:tcPr>
-          <w:p>
-            <w:pPr>
-              <w:widowControl w:val="0"/>
-              <w:pBdr>
-                <w:top w:space="0" w:sz="0" w:val="nil"/>
-                <w:left w:space="0" w:sz="0" w:val="nil"/>
-                <w:bottom w:space="0" w:sz="0" w:val="nil"/>
-                <w:right w:space="0" w:sz="0" w:val="nil"/>
-                <w:between w:space="0" w:sz="0" w:val="nil"/>
-              </w:pBdr>
-              <w:jc w:val="center"/>
-              <w:rPr/>
-            </w:pPr>
-            <w:r>
-              <w:rPr>
-                <w:rtl w:val="0"/>
-              </w:rPr>
+              <w:t xml:space="preserve">Forma de pagamento.</w:t>
+            </w:r>
+          </w:p>
+        </w:tc>
+        <w:tc>
+          <w:tcPr>
+            <w:tcBorders>
+              <w:top w:color="ff9900" w:space="0" w:sz="4" w:val="single"/>
+              <w:left w:color="ff9900" w:space="0" w:sz="4" w:val="single"/>
+              <w:bottom w:color="ff9900" w:space="0" w:sz="4" w:val="single"/>
+              <w:right w:color="ff9900" w:space="0" w:sz="4" w:val="single"/>
+            </w:tcBorders>
+            <w:tcMar>
+              <w:top w:w="99.21259842519686" w:type="dxa"/>
+              <w:left w:w="99.21259842519686" w:type="dxa"/>
+              <w:bottom w:w="99.21259842519686" w:type="dxa"/>
+              <w:right w:w="99.21259842519686" w:type="dxa"/>
+            </w:tcMar>
+          </w:tcPr>
+          <w:p>
+            <w:pPr>
+              <w:widowControl w:val="0"/>
+              <w:pBdr>
+                <w:top w:space="0" w:sz="0" w:val="nil"/>
+                <w:left w:space="0" w:sz="0" w:val="nil"/>
+                <w:bottom w:space="0" w:sz="0" w:val="nil"/>
+                <w:right w:space="0" w:sz="0" w:val="nil"/>
+                <w:between w:space="0" w:sz="0" w:val="nil"/>
+              </w:pBdr>
+              <w:jc w:val="center"/>
+              <w:rPr/>
+            </w:pPr>
+            <w:r>
+              <w:rPr>
+                <w:rtl w:val="0"/>
+              </w:rPr>
+            </w:r>
+          </w:p>
+        </w:tc>
+        <w:tc>
+          <w:tcPr>
+            <w:tcBorders>
+              <w:top w:color="ff9900" w:space="0" w:sz="4" w:val="single"/>
+              <w:left w:color="ff9900" w:space="0" w:sz="4" w:val="single"/>
+              <w:bottom w:color="ff9900" w:space="0" w:sz="4" w:val="single"/>
+              <w:right w:color="ff9900" w:space="0" w:sz="4" w:val="single"/>
+            </w:tcBorders>
+            <w:tcMar>
+              <w:top w:w="99.21259842519686" w:type="dxa"/>
+              <w:left w:w="99.21259842519686" w:type="dxa"/>
+              <w:bottom w:w="99.21259842519686" w:type="dxa"/>
+              <w:right w:w="99.21259842519686" w:type="dxa"/>
+            </w:tcMar>
+          </w:tcPr>
+          <w:p>
+            <w:pPr>
+              <w:widowControl w:val="0"/>
+              <w:pBdr>
+                <w:top w:space="0" w:sz="0" w:val="nil"/>
+                <w:left w:space="0" w:sz="0" w:val="nil"/>
+                <w:bottom w:space="0" w:sz="0" w:val="nil"/>
+                <w:right w:space="0" w:sz="0" w:val="nil"/>
+                <w:between w:space="0" w:sz="0" w:val="nil"/>
+              </w:pBdr>
+              <w:jc w:val="center"/>
+              <w:rPr/>
+            </w:pPr>
+            <w:r>
+              <w:rPr>
+                <w:rtl w:val="0"/>
+              </w:rPr>
+            </w:r>
+          </w:p>
+        </w:tc>
+        <w:tc>
+          <w:tcPr>
+            <w:tcBorders>
+              <w:top w:color="ff9900" w:space="0" w:sz="4" w:val="single"/>
+              <w:left w:color="ff9900" w:space="0" w:sz="4" w:val="single"/>
+              <w:bottom w:color="ff9900" w:space="0" w:sz="4" w:val="single"/>
+              <w:right w:color="ff9900" w:space="0" w:sz="4" w:val="single"/>
+            </w:tcBorders>
+            <w:tcMar>
+              <w:top w:w="99.21259842519686" w:type="dxa"/>
+              <w:left w:w="99.21259842519686" w:type="dxa"/>
+              <w:bottom w:w="99.21259842519686" w:type="dxa"/>
+              <w:right w:w="99.21259842519686" w:type="dxa"/>
+            </w:tcMar>
+          </w:tcPr>
+          <w:p>
+            <w:pPr>
+              <w:widowControl w:val="0"/>
+              <w:pBdr>
+                <w:top w:space="0" w:sz="0" w:val="nil"/>
+                <w:left w:space="0" w:sz="0" w:val="nil"/>
+                <w:bottom w:space="0" w:sz="0" w:val="nil"/>
+                <w:right w:space="0" w:sz="0" w:val="nil"/>
+                <w:between w:space="0" w:sz="0" w:val="nil"/>
+              </w:pBdr>
+              <w:jc w:val="center"/>
+              <w:rPr/>
+            </w:pPr>
+            <w:r>
+              <w:rPr>
+                <w:rtl w:val="0"/>
+              </w:rPr>
+            </w:r>
+          </w:p>
+        </w:tc>
+        <w:tc>
+          <w:tcPr>
+            <w:tcBorders>
+              <w:top w:color="ff9900" w:space="0" w:sz="4" w:val="single"/>
+              <w:left w:color="ff9900" w:space="0" w:sz="4" w:val="single"/>
+              <w:bottom w:color="ff9900" w:space="0" w:sz="4" w:val="single"/>
+              <w:right w:color="ff9900" w:space="0" w:sz="4" w:val="single"/>
+            </w:tcBorders>
+            <w:tcMar>
+              <w:top w:w="99.21259842519686" w:type="dxa"/>
+              <w:left w:w="99.21259842519686" w:type="dxa"/>
+              <w:bottom w:w="99.21259842519686" w:type="dxa"/>
+              <w:right w:w="99.21259842519686" w:type="dxa"/>
+            </w:tcMar>
+          </w:tcPr>
+          <w:p>
+            <w:pPr>
+              <w:widowControl w:val="0"/>
+              <w:pBdr>
+                <w:top w:space="0" w:sz="0" w:val="nil"/>
+                <w:left w:space="0" w:sz="0" w:val="nil"/>
+                <w:bottom w:space="0" w:sz="0" w:val="nil"/>
+                <w:right w:space="0" w:sz="0" w:val="nil"/>
+                <w:between w:space="0" w:sz="0" w:val="nil"/>
+              </w:pBdr>
+              <w:jc w:val="center"/>
+              <w:rPr/>
+            </w:pPr>
+            <w:r>
+              <w:rPr>
+                <w:rtl w:val="0"/>
+              </w:rPr>
+            </w:r>
+          </w:p>
+        </w:tc>
+        <w:tc>
+          <w:tcPr>
+            <w:tcBorders>
+              <w:top w:color="ff9900" w:space="0" w:sz="4" w:val="single"/>
+              <w:left w:color="ff9900" w:space="0" w:sz="4" w:val="single"/>
+              <w:bottom w:color="ff9900" w:space="0" w:sz="4" w:val="single"/>
+              <w:right w:color="ff9900" w:space="0" w:sz="4" w:val="single"/>
+            </w:tcBorders>
+            <w:tcMar>
+              <w:top w:w="99.21259842519686" w:type="dxa"/>
+              <w:left w:w="99.21259842519686" w:type="dxa"/>
+              <w:bottom w:w="99.21259842519686" w:type="dxa"/>
+              <w:right w:w="99.21259842519686" w:type="dxa"/>
+            </w:tcMar>
+          </w:tcPr>
+          <w:p>
+            <w:pPr>
+              <w:widowControl w:val="0"/>
+              <w:pBdr>
+                <w:top w:space="0" w:sz="0" w:val="nil"/>
+                <w:left w:space="0" w:sz="0" w:val="nil"/>
+                <w:bottom w:space="0" w:sz="0" w:val="nil"/>
+                <w:right w:space="0" w:sz="0" w:val="nil"/>
+                <w:between w:space="0" w:sz="0" w:val="nil"/>
+              </w:pBdr>
+              <w:rPr/>
+            </w:pPr>
+            <w:r>
+              <w:rPr>
+                <w:rtl w:val="0"/>
+              </w:rPr>
+              <w:t xml:space="preserve"> X</w:t>
             </w:r>
           </w:p>
         </w:tc>
@@ -11074,147 +11223,6 @@
               <w:rPr>
                 <w:rtl w:val="0"/>
               </w:rPr>
-            </w:r>
-          </w:p>
-        </w:tc>
-        <w:tc>
-          <w:tcPr>
-            <w:tcBorders>
-              <w:top w:color="ff9900" w:space="0" w:sz="4" w:val="single"/>
-              <w:left w:color="ff9900" w:space="0" w:sz="4" w:val="single"/>
-              <w:bottom w:color="ff9900" w:space="0" w:sz="4" w:val="single"/>
-              <w:right w:color="ff9900" w:space="0" w:sz="4" w:val="single"/>
-            </w:tcBorders>
-            <w:tcMar>
-              <w:top w:w="99.21259842519686" w:type="dxa"/>
-              <w:left w:w="99.21259842519686" w:type="dxa"/>
-              <w:bottom w:w="99.21259842519686" w:type="dxa"/>
-              <w:right w:w="99.21259842519686" w:type="dxa"/>
-            </w:tcMar>
-          </w:tcPr>
-          <w:p>
-            <w:pPr>
-              <w:widowControl w:val="0"/>
-              <w:pBdr>
-                <w:top w:space="0" w:sz="0" w:val="nil"/>
-                <w:left w:space="0" w:sz="0" w:val="nil"/>
-                <w:bottom w:space="0" w:sz="0" w:val="nil"/>
-                <w:right w:space="0" w:sz="0" w:val="nil"/>
-                <w:between w:space="0" w:sz="0" w:val="nil"/>
-              </w:pBdr>
-              <w:jc w:val="center"/>
-              <w:rPr/>
-            </w:pPr>
-            <w:r>
-              <w:rPr>
-                <w:rtl w:val="0"/>
-              </w:rPr>
-            </w:r>
-          </w:p>
-        </w:tc>
-        <w:tc>
-          <w:tcPr>
-            <w:tcBorders>
-              <w:top w:color="ff9900" w:space="0" w:sz="4" w:val="single"/>
-              <w:left w:color="ff9900" w:space="0" w:sz="4" w:val="single"/>
-              <w:bottom w:color="ff9900" w:space="0" w:sz="4" w:val="single"/>
-              <w:right w:color="ff9900" w:space="0" w:sz="4" w:val="single"/>
-            </w:tcBorders>
-            <w:tcMar>
-              <w:top w:w="99.21259842519686" w:type="dxa"/>
-              <w:left w:w="99.21259842519686" w:type="dxa"/>
-              <w:bottom w:w="99.21259842519686" w:type="dxa"/>
-              <w:right w:w="99.21259842519686" w:type="dxa"/>
-            </w:tcMar>
-          </w:tcPr>
-          <w:p>
-            <w:pPr>
-              <w:widowControl w:val="0"/>
-              <w:pBdr>
-                <w:top w:space="0" w:sz="0" w:val="nil"/>
-                <w:left w:space="0" w:sz="0" w:val="nil"/>
-                <w:bottom w:space="0" w:sz="0" w:val="nil"/>
-                <w:right w:space="0" w:sz="0" w:val="nil"/>
-                <w:between w:space="0" w:sz="0" w:val="nil"/>
-              </w:pBdr>
-              <w:jc w:val="center"/>
-              <w:rPr/>
-            </w:pPr>
-            <w:r>
-              <w:rPr>
-                <w:rtl w:val="0"/>
-              </w:rPr>
-            </w:r>
-          </w:p>
-        </w:tc>
-        <w:tc>
-          <w:tcPr>
-            <w:tcBorders>
-              <w:top w:color="ff9900" w:space="0" w:sz="4" w:val="single"/>
-              <w:left w:color="ff9900" w:space="0" w:sz="4" w:val="single"/>
-              <w:bottom w:color="ff9900" w:space="0" w:sz="4" w:val="single"/>
-              <w:right w:color="ff9900" w:space="0" w:sz="4" w:val="single"/>
-            </w:tcBorders>
-            <w:tcMar>
-              <w:top w:w="99.21259842519686" w:type="dxa"/>
-              <w:left w:w="99.21259842519686" w:type="dxa"/>
-              <w:bottom w:w="99.21259842519686" w:type="dxa"/>
-              <w:right w:w="99.21259842519686" w:type="dxa"/>
-            </w:tcMar>
-          </w:tcPr>
-          <w:p>
-            <w:pPr>
-              <w:widowControl w:val="0"/>
-              <w:pBdr>
-                <w:top w:space="0" w:sz="0" w:val="nil"/>
-                <w:left w:space="0" w:sz="0" w:val="nil"/>
-                <w:bottom w:space="0" w:sz="0" w:val="nil"/>
-                <w:right w:space="0" w:sz="0" w:val="nil"/>
-                <w:between w:space="0" w:sz="0" w:val="nil"/>
-              </w:pBdr>
-              <w:jc w:val="center"/>
-              <w:rPr/>
-            </w:pPr>
-            <w:r>
-              <w:rPr>
-                <w:rtl w:val="0"/>
-              </w:rPr>
-            </w:r>
-          </w:p>
-        </w:tc>
-        <w:tc>
-          <w:tcPr>
-            <w:tcBorders>
-              <w:top w:color="ff9900" w:space="0" w:sz="4" w:val="single"/>
-              <w:left w:color="ff9900" w:space="0" w:sz="4" w:val="single"/>
-              <w:bottom w:color="ff9900" w:space="0" w:sz="4" w:val="single"/>
-              <w:right w:color="ff9900" w:space="0" w:sz="4" w:val="single"/>
-            </w:tcBorders>
-            <w:tcMar>
-              <w:top w:w="99.21259842519686" w:type="dxa"/>
-              <w:left w:w="99.21259842519686" w:type="dxa"/>
-              <w:bottom w:w="99.21259842519686" w:type="dxa"/>
-              <w:right w:w="99.21259842519686" w:type="dxa"/>
-            </w:tcMar>
-          </w:tcPr>
-          <w:p>
-            <w:pPr>
-              <w:widowControl w:val="0"/>
-              <w:pBdr>
-                <w:top w:space="0" w:sz="0" w:val="nil"/>
-                <w:left w:space="0" w:sz="0" w:val="nil"/>
-                <w:bottom w:space="0" w:sz="0" w:val="nil"/>
-                <w:right w:space="0" w:sz="0" w:val="nil"/>
-                <w:between w:space="0" w:sz="0" w:val="nil"/>
-              </w:pBdr>
-              <w:jc w:val="center"/>
-              <w:rPr/>
-            </w:pPr>
-            <w:r>
-              <w:rPr>
-                <w:rtl w:val="0"/>
-              </w:rPr>
-              <w:t xml:space="preserve">X</w:t>
             </w:r>
           </w:p>
         </w:tc>
@@ -11272,7 +11280,7 @@
             <w:pPr>
               <w:widowControl w:val="0"/>
               <w:spacing w:line="240" w:lineRule="auto"/>
-              <w:jc w:val="center"/>
+              <w:jc w:val="left"/>
               <w:rPr/>
             </w:pPr>
             <w:r>
@@ -11302,217 +11310,7 @@
               <w:rPr>
                 <w:rtl w:val="0"/>
               </w:rPr>
-              <w:t xml:space="preserve">Informações pessoais.</w:t>
-            </w:r>
-          </w:p>
-        </w:tc>
-        <w:tc>
-          <w:tcPr>
-            <w:tcBorders>
-              <w:top w:color="ff9900" w:space="0" w:sz="4" w:val="single"/>
-              <w:left w:color="ff9900" w:space="0" w:sz="4" w:val="single"/>
-              <w:bottom w:color="ff9900" w:space="0" w:sz="4" w:val="single"/>
-              <w:right w:color="ff9900" w:space="0" w:sz="4" w:val="single"/>
-            </w:tcBorders>
-            <w:tcMar>
-              <w:top w:w="99.21259842519686" w:type="dxa"/>
-              <w:left w:w="99.21259842519686" w:type="dxa"/>
-              <w:bottom w:w="99.21259842519686" w:type="dxa"/>
-              <w:right w:w="99.21259842519686" w:type="dxa"/>
-            </w:tcMar>
-          </w:tcPr>
-          <w:p>
-            <w:pPr>
-              <w:widowControl w:val="0"/>
-              <w:pBdr>
-                <w:top w:space="0" w:sz="0" w:val="nil"/>
-                <w:left w:space="0" w:sz="0" w:val="nil"/>
-                <w:bottom w:space="0" w:sz="0" w:val="nil"/>
-                <w:right w:space="0" w:sz="0" w:val="nil"/>
-                <w:between w:space="0" w:sz="0" w:val="nil"/>
-              </w:pBdr>
-              <w:jc w:val="center"/>
-              <w:rPr/>
-            </w:pPr>
-            <w:r>
-              <w:rPr>
-                <w:rtl w:val="0"/>
-              </w:rPr>
-            </w:r>
-          </w:p>
-        </w:tc>
-        <w:tc>
-          <w:tcPr>
-            <w:tcBorders>
-              <w:top w:color="ff9900" w:space="0" w:sz="4" w:val="single"/>
-              <w:left w:color="ff9900" w:space="0" w:sz="4" w:val="single"/>
-              <w:bottom w:color="ff9900" w:space="0" w:sz="4" w:val="single"/>
-              <w:right w:color="ff9900" w:space="0" w:sz="4" w:val="single"/>
-            </w:tcBorders>
-            <w:tcMar>
-              <w:top w:w="99.21259842519686" w:type="dxa"/>
-              <w:left w:w="99.21259842519686" w:type="dxa"/>
-              <w:bottom w:w="99.21259842519686" w:type="dxa"/>
-              <w:right w:w="99.21259842519686" w:type="dxa"/>
-            </w:tcMar>
-          </w:tcPr>
-          <w:p>
-            <w:pPr>
-              <w:widowControl w:val="0"/>
-              <w:pBdr>
-                <w:top w:space="0" w:sz="0" w:val="nil"/>
-                <w:left w:space="0" w:sz="0" w:val="nil"/>
-                <w:bottom w:space="0" w:sz="0" w:val="nil"/>
-                <w:right w:space="0" w:sz="0" w:val="nil"/>
-                <w:between w:space="0" w:sz="0" w:val="nil"/>
-              </w:pBdr>
-              <w:jc w:val="center"/>
-              <w:rPr/>
-            </w:pPr>
-            <w:r>
-              <w:rPr>
-                <w:rtl w:val="0"/>
-              </w:rPr>
-            </w:r>
-          </w:p>
-        </w:tc>
-        <w:tc>
-          <w:tcPr>
-            <w:tcBorders>
-              <w:top w:color="ff9900" w:space="0" w:sz="4" w:val="single"/>
-              <w:left w:color="ff9900" w:space="0" w:sz="4" w:val="single"/>
-              <w:bottom w:color="ff9900" w:space="0" w:sz="4" w:val="single"/>
-              <w:right w:color="ff9900" w:space="0" w:sz="4" w:val="single"/>
-            </w:tcBorders>
-            <w:tcMar>
-              <w:top w:w="99.21259842519686" w:type="dxa"/>
-              <w:left w:w="99.21259842519686" w:type="dxa"/>
-              <w:bottom w:w="99.21259842519686" w:type="dxa"/>
-              <w:right w:w="99.21259842519686" w:type="dxa"/>
-            </w:tcMar>
-          </w:tcPr>
-          <w:p>
-            <w:pPr>
-              <w:widowControl w:val="0"/>
-              <w:pBdr>
-                <w:top w:space="0" w:sz="0" w:val="nil"/>
-                <w:left w:space="0" w:sz="0" w:val="nil"/>
-                <w:bottom w:space="0" w:sz="0" w:val="nil"/>
-                <w:right w:space="0" w:sz="0" w:val="nil"/>
-                <w:between w:space="0" w:sz="0" w:val="nil"/>
-              </w:pBdr>
-              <w:jc w:val="center"/>
-              <w:rPr/>
-            </w:pPr>
-            <w:r>
-              <w:rPr>
-                <w:rtl w:val="0"/>
-              </w:rPr>
-            </w:r>
-          </w:p>
-        </w:tc>
-        <w:tc>
-          <w:tcPr>
-            <w:tcBorders>
-              <w:top w:color="ff9900" w:space="0" w:sz="4" w:val="single"/>
-              <w:left w:color="ff9900" w:space="0" w:sz="4" w:val="single"/>
-              <w:bottom w:color="ff9900" w:space="0" w:sz="4" w:val="single"/>
-              <w:right w:color="ff9900" w:space="0" w:sz="4" w:val="single"/>
-            </w:tcBorders>
-            <w:tcMar>
-              <w:top w:w="99.21259842519686" w:type="dxa"/>
-              <w:left w:w="99.21259842519686" w:type="dxa"/>
-              <w:bottom w:w="99.21259842519686" w:type="dxa"/>
-              <w:right w:w="99.21259842519686" w:type="dxa"/>
-            </w:tcMar>
-          </w:tcPr>
-          <w:p>
-            <w:pPr>
-              <w:widowControl w:val="0"/>
-              <w:pBdr>
-                <w:top w:space="0" w:sz="0" w:val="nil"/>
-                <w:left w:space="0" w:sz="0" w:val="nil"/>
-                <w:bottom w:space="0" w:sz="0" w:val="nil"/>
-                <w:right w:space="0" w:sz="0" w:val="nil"/>
-                <w:between w:space="0" w:sz="0" w:val="nil"/>
-              </w:pBdr>
-              <w:jc w:val="center"/>
-              <w:rPr/>
-            </w:pPr>
-            <w:r>
-              <w:rPr>
-                <w:rtl w:val="0"/>
-              </w:rPr>
-            </w:r>
-          </w:p>
-        </w:tc>
-        <w:tc>
-          <w:tcPr>
-            <w:tcBorders>
-              <w:top w:color="ff9900" w:space="0" w:sz="4" w:val="single"/>
-              <w:left w:color="ff9900" w:space="0" w:sz="4" w:val="single"/>
-              <w:bottom w:color="ff9900" w:space="0" w:sz="4" w:val="single"/>
-              <w:right w:color="ff9900" w:space="0" w:sz="4" w:val="single"/>
-            </w:tcBorders>
-            <w:tcMar>
-              <w:top w:w="99.21259842519686" w:type="dxa"/>
-              <w:left w:w="99.21259842519686" w:type="dxa"/>
-              <w:bottom w:w="99.21259842519686" w:type="dxa"/>
-              <w:right w:w="99.21259842519686" w:type="dxa"/>
-            </w:tcMar>
-          </w:tcPr>
-          <w:p>
-            <w:pPr>
-              <w:widowControl w:val="0"/>
-              <w:pBdr>
-                <w:top w:space="0" w:sz="0" w:val="nil"/>
-                <w:left w:space="0" w:sz="0" w:val="nil"/>
-                <w:bottom w:space="0" w:sz="0" w:val="nil"/>
-                <w:right w:space="0" w:sz="0" w:val="nil"/>
-                <w:between w:space="0" w:sz="0" w:val="nil"/>
-              </w:pBdr>
-              <w:jc w:val="center"/>
-              <w:rPr/>
-            </w:pPr>
-            <w:r>
-              <w:rPr>
-                <w:rtl w:val="0"/>
-              </w:rPr>
-            </w:r>
-          </w:p>
-        </w:tc>
-        <w:tc>
-          <w:tcPr>
-            <w:tcBorders>
-              <w:top w:color="ff9900" w:space="0" w:sz="4" w:val="single"/>
-              <w:left w:color="ff9900" w:space="0" w:sz="4" w:val="single"/>
-              <w:bottom w:color="ff9900" w:space="0" w:sz="4" w:val="single"/>
-              <w:right w:color="ff9900" w:space="0" w:sz="4" w:val="single"/>
-            </w:tcBorders>
-            <w:tcMar>
-              <w:top w:w="99.21259842519686" w:type="dxa"/>
-              <w:left w:w="99.21259842519686" w:type="dxa"/>
-              <w:bottom w:w="99.21259842519686" w:type="dxa"/>
-              <w:right w:w="99.21259842519686" w:type="dxa"/>
-            </w:tcMar>
-          </w:tcPr>
-          <w:p>
-            <w:pPr>
-              <w:widowControl w:val="0"/>
-              <w:pBdr>
-                <w:top w:space="0" w:sz="0" w:val="nil"/>
-                <w:left w:space="0" w:sz="0" w:val="nil"/>
-                <w:bottom w:space="0" w:sz="0" w:val="nil"/>
-                <w:right w:space="0" w:sz="0" w:val="nil"/>
-                <w:between w:space="0" w:sz="0" w:val="nil"/>
-              </w:pBdr>
-              <w:jc w:val="center"/>
-              <w:rPr/>
-            </w:pPr>
-            <w:r>
-              <w:rPr>
-                <w:rtl w:val="0"/>
-              </w:rPr>
+              <w:t xml:space="preserve">Compra finalizada.</w:t>
             </w:r>
           </w:p>
         </w:tc>
@@ -11689,6 +11487,217 @@
                 <w:rtl w:val="0"/>
               </w:rPr>
               <w:t xml:space="preserve">X</w:t>
+            </w:r>
+          </w:p>
+        </w:tc>
+        <w:tc>
+          <w:tcPr>
+            <w:tcBorders>
+              <w:top w:color="ff9900" w:space="0" w:sz="4" w:val="single"/>
+              <w:left w:color="ff9900" w:space="0" w:sz="4" w:val="single"/>
+              <w:bottom w:color="ff9900" w:space="0" w:sz="4" w:val="single"/>
+              <w:right w:color="ff9900" w:space="0" w:sz="4" w:val="single"/>
+            </w:tcBorders>
+            <w:tcMar>
+              <w:top w:w="99.21259842519686" w:type="dxa"/>
+              <w:left w:w="99.21259842519686" w:type="dxa"/>
+              <w:bottom w:w="99.21259842519686" w:type="dxa"/>
+              <w:right w:w="99.21259842519686" w:type="dxa"/>
+            </w:tcMar>
+          </w:tcPr>
+          <w:p>
+            <w:pPr>
+              <w:widowControl w:val="0"/>
+              <w:pBdr>
+                <w:top w:space="0" w:sz="0" w:val="nil"/>
+                <w:left w:space="0" w:sz="0" w:val="nil"/>
+                <w:bottom w:space="0" w:sz="0" w:val="nil"/>
+                <w:right w:space="0" w:sz="0" w:val="nil"/>
+                <w:between w:space="0" w:sz="0" w:val="nil"/>
+              </w:pBdr>
+              <w:jc w:val="center"/>
+              <w:rPr/>
+            </w:pPr>
+            <w:r>
+              <w:rPr>
+                <w:rtl w:val="0"/>
+              </w:rPr>
+              <w:t xml:space="preserve">X</w:t>
+            </w:r>
+          </w:p>
+        </w:tc>
+        <w:tc>
+          <w:tcPr>
+            <w:tcBorders>
+              <w:top w:color="ff9900" w:space="0" w:sz="4" w:val="single"/>
+              <w:left w:color="ff9900" w:space="0" w:sz="4" w:val="single"/>
+              <w:bottom w:color="ff9900" w:space="0" w:sz="4" w:val="single"/>
+              <w:right w:color="ff9900" w:space="0" w:sz="4" w:val="single"/>
+            </w:tcBorders>
+            <w:tcMar>
+              <w:top w:w="99.21259842519686" w:type="dxa"/>
+              <w:left w:w="99.21259842519686" w:type="dxa"/>
+              <w:bottom w:w="99.21259842519686" w:type="dxa"/>
+              <w:right w:w="99.21259842519686" w:type="dxa"/>
+            </w:tcMar>
+          </w:tcPr>
+          <w:p>
+            <w:pPr>
+              <w:widowControl w:val="0"/>
+              <w:pBdr>
+                <w:top w:space="0" w:sz="0" w:val="nil"/>
+                <w:left w:space="0" w:sz="0" w:val="nil"/>
+                <w:bottom w:space="0" w:sz="0" w:val="nil"/>
+                <w:right w:space="0" w:sz="0" w:val="nil"/>
+                <w:between w:space="0" w:sz="0" w:val="nil"/>
+              </w:pBdr>
+              <w:jc w:val="center"/>
+              <w:rPr/>
+            </w:pPr>
+            <w:r>
+              <w:rPr>
+                <w:rtl w:val="0"/>
+              </w:rPr>
+            </w:r>
+          </w:p>
+        </w:tc>
+        <w:tc>
+          <w:tcPr>
+            <w:tcBorders>
+              <w:top w:color="ff9900" w:space="0" w:sz="4" w:val="single"/>
+              <w:left w:color="ff9900" w:space="0" w:sz="4" w:val="single"/>
+              <w:bottom w:color="ff9900" w:space="0" w:sz="4" w:val="single"/>
+              <w:right w:color="ff9900" w:space="0" w:sz="4" w:val="single"/>
+            </w:tcBorders>
+            <w:tcMar>
+              <w:top w:w="99.21259842519686" w:type="dxa"/>
+              <w:left w:w="99.21259842519686" w:type="dxa"/>
+              <w:bottom w:w="99.21259842519686" w:type="dxa"/>
+              <w:right w:w="99.21259842519686" w:type="dxa"/>
+            </w:tcMar>
+          </w:tcPr>
+          <w:p>
+            <w:pPr>
+              <w:widowControl w:val="0"/>
+              <w:pBdr>
+                <w:top w:space="0" w:sz="0" w:val="nil"/>
+                <w:left w:space="0" w:sz="0" w:val="nil"/>
+                <w:bottom w:space="0" w:sz="0" w:val="nil"/>
+                <w:right w:space="0" w:sz="0" w:val="nil"/>
+                <w:between w:space="0" w:sz="0" w:val="nil"/>
+              </w:pBdr>
+              <w:jc w:val="center"/>
+              <w:rPr/>
+            </w:pPr>
+            <w:r>
+              <w:rPr>
+                <w:rtl w:val="0"/>
+              </w:rPr>
+            </w:r>
+          </w:p>
+        </w:tc>
+        <w:tc>
+          <w:tcPr>
+            <w:tcBorders>
+              <w:top w:color="ff9900" w:space="0" w:sz="4" w:val="single"/>
+              <w:left w:color="ff9900" w:space="0" w:sz="4" w:val="single"/>
+              <w:bottom w:color="ff9900" w:space="0" w:sz="4" w:val="single"/>
+              <w:right w:color="ff9900" w:space="0" w:sz="4" w:val="single"/>
+            </w:tcBorders>
+            <w:tcMar>
+              <w:top w:w="99.21259842519686" w:type="dxa"/>
+              <w:left w:w="99.21259842519686" w:type="dxa"/>
+              <w:bottom w:w="99.21259842519686" w:type="dxa"/>
+              <w:right w:w="99.21259842519686" w:type="dxa"/>
+            </w:tcMar>
+          </w:tcPr>
+          <w:p>
+            <w:pPr>
+              <w:widowControl w:val="0"/>
+              <w:pBdr>
+                <w:top w:space="0" w:sz="0" w:val="nil"/>
+                <w:left w:space="0" w:sz="0" w:val="nil"/>
+                <w:bottom w:space="0" w:sz="0" w:val="nil"/>
+                <w:right w:space="0" w:sz="0" w:val="nil"/>
+                <w:between w:space="0" w:sz="0" w:val="nil"/>
+              </w:pBdr>
+              <w:jc w:val="center"/>
+              <w:rPr/>
+            </w:pPr>
+            <w:r>
+              <w:rPr>
+                <w:rtl w:val="0"/>
+              </w:rPr>
+            </w:r>
+          </w:p>
+        </w:tc>
+        <w:tc>
+          <w:tcPr>
+            <w:tcBorders>
+              <w:top w:color="ff9900" w:space="0" w:sz="4" w:val="single"/>
+              <w:left w:color="ff9900" w:space="0" w:sz="4" w:val="single"/>
+              <w:bottom w:color="ff9900" w:space="0" w:sz="4" w:val="single"/>
+              <w:right w:color="ff9900" w:space="0" w:sz="4" w:val="single"/>
+            </w:tcBorders>
+            <w:tcMar>
+              <w:top w:w="99.21259842519686" w:type="dxa"/>
+              <w:left w:w="99.21259842519686" w:type="dxa"/>
+              <w:bottom w:w="99.21259842519686" w:type="dxa"/>
+              <w:right w:w="99.21259842519686" w:type="dxa"/>
+            </w:tcMar>
+          </w:tcPr>
+          <w:p>
+            <w:pPr>
+              <w:widowControl w:val="0"/>
+              <w:pBdr>
+                <w:top w:space="0" w:sz="0" w:val="nil"/>
+                <w:left w:space="0" w:sz="0" w:val="nil"/>
+                <w:bottom w:space="0" w:sz="0" w:val="nil"/>
+                <w:right w:space="0" w:sz="0" w:val="nil"/>
+                <w:between w:space="0" w:sz="0" w:val="nil"/>
+              </w:pBdr>
+              <w:jc w:val="center"/>
+              <w:rPr/>
+            </w:pPr>
+            <w:r>
+              <w:rPr>
+                <w:rtl w:val="0"/>
+              </w:rPr>
+            </w:r>
+          </w:p>
+        </w:tc>
+        <w:tc>
+          <w:tcPr>
+            <w:tcBorders>
+              <w:top w:color="ff9900" w:space="0" w:sz="4" w:val="single"/>
+              <w:left w:color="ff9900" w:space="0" w:sz="4" w:val="single"/>
+              <w:bottom w:color="ff9900" w:space="0" w:sz="4" w:val="single"/>
+              <w:right w:color="ff9900" w:space="0" w:sz="4" w:val="single"/>
+            </w:tcBorders>
+            <w:tcMar>
+              <w:top w:w="99.21259842519686" w:type="dxa"/>
+              <w:left w:w="99.21259842519686" w:type="dxa"/>
+              <w:bottom w:w="99.21259842519686" w:type="dxa"/>
+              <w:right w:w="99.21259842519686" w:type="dxa"/>
+            </w:tcMar>
+          </w:tcPr>
+          <w:p>
+            <w:pPr>
+              <w:widowControl w:val="0"/>
+              <w:pBdr>
+                <w:top w:space="0" w:sz="0" w:val="nil"/>
+                <w:left w:space="0" w:sz="0" w:val="nil"/>
+                <w:bottom w:space="0" w:sz="0" w:val="nil"/>
+                <w:right w:space="0" w:sz="0" w:val="nil"/>
+                <w:between w:space="0" w:sz="0" w:val="nil"/>
+              </w:pBdr>
+              <w:jc w:val="center"/>
+              <w:rPr/>
+            </w:pPr>
+            <w:r>
+              <w:rPr>
+                <w:rtl w:val="0"/>
+              </w:rPr>
             </w:r>
           </w:p>
         </w:tc>
@@ -11776,42 +11785,7 @@
               <w:rPr>
                 <w:rtl w:val="0"/>
               </w:rPr>
-              <w:t xml:space="preserve">Meu Carrinho.</w:t>
-            </w:r>
-          </w:p>
-        </w:tc>
-        <w:tc>
-          <w:tcPr>
-            <w:tcBorders>
-              <w:top w:color="ff9900" w:space="0" w:sz="4" w:val="single"/>
-              <w:left w:color="ff9900" w:space="0" w:sz="4" w:val="single"/>
-              <w:bottom w:color="ff9900" w:space="0" w:sz="4" w:val="single"/>
-              <w:right w:color="ff9900" w:space="0" w:sz="4" w:val="single"/>
-            </w:tcBorders>
-            <w:tcMar>
-              <w:top w:w="99.21259842519686" w:type="dxa"/>
-              <w:left w:w="99.21259842519686" w:type="dxa"/>
-              <w:bottom w:w="99.21259842519686" w:type="dxa"/>
-              <w:right w:w="99.21259842519686" w:type="dxa"/>
-            </w:tcMar>
-          </w:tcPr>
-          <w:p>
-            <w:pPr>
-              <w:widowControl w:val="0"/>
-              <w:pBdr>
-                <w:top w:space="0" w:sz="0" w:val="nil"/>
-                <w:left w:space="0" w:sz="0" w:val="nil"/>
-                <w:bottom w:space="0" w:sz="0" w:val="nil"/>
-                <w:right w:space="0" w:sz="0" w:val="nil"/>
-                <w:between w:space="0" w:sz="0" w:val="nil"/>
-              </w:pBdr>
-              <w:jc w:val="center"/>
-              <w:rPr/>
-            </w:pPr>
-            <w:r>
-              <w:rPr>
-                <w:rtl w:val="0"/>
-              </w:rPr>
+              <w:t xml:space="preserve">Informação do produto.</w:t>
             </w:r>
           </w:p>
         </w:tc>
@@ -11988,6 +11962,42 @@
               <w:rPr>
                 <w:rtl w:val="0"/>
               </w:rPr>
+            </w:r>
+          </w:p>
+        </w:tc>
+        <w:tc>
+          <w:tcPr>
+            <w:tcBorders>
+              <w:top w:color="ff9900" w:space="0" w:sz="4" w:val="single"/>
+              <w:left w:color="ff9900" w:space="0" w:sz="4" w:val="single"/>
+              <w:bottom w:color="ff9900" w:space="0" w:sz="4" w:val="single"/>
+              <w:right w:color="ff9900" w:space="0" w:sz="4" w:val="single"/>
+            </w:tcBorders>
+            <w:tcMar>
+              <w:top w:w="99.21259842519686" w:type="dxa"/>
+              <w:left w:w="99.21259842519686" w:type="dxa"/>
+              <w:bottom w:w="99.21259842519686" w:type="dxa"/>
+              <w:right w:w="99.21259842519686" w:type="dxa"/>
+            </w:tcMar>
+          </w:tcPr>
+          <w:p>
+            <w:pPr>
+              <w:widowControl w:val="0"/>
+              <w:pBdr>
+                <w:top w:space="0" w:sz="0" w:val="nil"/>
+                <w:left w:space="0" w:sz="0" w:val="nil"/>
+                <w:bottom w:space="0" w:sz="0" w:val="nil"/>
+                <w:right w:space="0" w:sz="0" w:val="nil"/>
+                <w:between w:space="0" w:sz="0" w:val="nil"/>
+              </w:pBdr>
+              <w:jc w:val="center"/>
+              <w:rPr/>
+            </w:pPr>
+            <w:r>
+              <w:rPr>
+                <w:rtl w:val="0"/>
+              </w:rPr>
+              <w:t xml:space="preserve">X</w:t>
             </w:r>
           </w:p>
         </w:tc>
@@ -12250,42 +12260,7 @@
               <w:rPr>
                 <w:rtl w:val="0"/>
               </w:rPr>
-              <w:t xml:space="preserve">Envio.</w:t>
-            </w:r>
-          </w:p>
-        </w:tc>
-        <w:tc>
-          <w:tcPr>
-            <w:tcBorders>
-              <w:top w:color="ff9900" w:space="0" w:sz="4" w:val="single"/>
-              <w:left w:color="ff9900" w:space="0" w:sz="4" w:val="single"/>
-              <w:bottom w:color="ff9900" w:space="0" w:sz="4" w:val="single"/>
-              <w:right w:color="ff9900" w:space="0" w:sz="4" w:val="single"/>
-            </w:tcBorders>
-            <w:tcMar>
-              <w:top w:w="99.21259842519686" w:type="dxa"/>
-              <w:left w:w="99.21259842519686" w:type="dxa"/>
-              <w:bottom w:w="99.21259842519686" w:type="dxa"/>
-              <w:right w:w="99.21259842519686" w:type="dxa"/>
-            </w:tcMar>
-          </w:tcPr>
-          <w:p>
-            <w:pPr>
-              <w:widowControl w:val="0"/>
-              <w:pBdr>
-                <w:top w:space="0" w:sz="0" w:val="nil"/>
-                <w:left w:space="0" w:sz="0" w:val="nil"/>
-                <w:bottom w:space="0" w:sz="0" w:val="nil"/>
-                <w:right w:space="0" w:sz="0" w:val="nil"/>
-                <w:between w:space="0" w:sz="0" w:val="nil"/>
-              </w:pBdr>
-              <w:jc w:val="center"/>
-              <w:rPr/>
-            </w:pPr>
-            <w:r>
-              <w:rPr>
-                <w:rtl w:val="0"/>
-              </w:rPr>
+              <w:t xml:space="preserve">Lista de produtos.</w:t>
             </w:r>
           </w:p>
         </w:tc>
@@ -12427,6 +12402,41 @@
                 <w:rtl w:val="0"/>
               </w:rPr>
               <w:t xml:space="preserve">X</w:t>
+            </w:r>
+          </w:p>
+        </w:tc>
+        <w:tc>
+          <w:tcPr>
+            <w:tcBorders>
+              <w:top w:color="ff9900" w:space="0" w:sz="4" w:val="single"/>
+              <w:left w:color="ff9900" w:space="0" w:sz="4" w:val="single"/>
+              <w:bottom w:color="ff9900" w:space="0" w:sz="4" w:val="single"/>
+              <w:right w:color="ff9900" w:space="0" w:sz="4" w:val="single"/>
+            </w:tcBorders>
+            <w:tcMar>
+              <w:top w:w="99.21259842519686" w:type="dxa"/>
+              <w:left w:w="99.21259842519686" w:type="dxa"/>
+              <w:bottom w:w="99.21259842519686" w:type="dxa"/>
+              <w:right w:w="99.21259842519686" w:type="dxa"/>
+            </w:tcMar>
+          </w:tcPr>
+          <w:p>
+            <w:pPr>
+              <w:widowControl w:val="0"/>
+              <w:pBdr>
+                <w:top w:space="0" w:sz="0" w:val="nil"/>
+                <w:left w:space="0" w:sz="0" w:val="nil"/>
+                <w:bottom w:space="0" w:sz="0" w:val="nil"/>
+                <w:right w:space="0" w:sz="0" w:val="nil"/>
+                <w:between w:space="0" w:sz="0" w:val="nil"/>
+              </w:pBdr>
+              <w:jc w:val="center"/>
+              <w:rPr/>
+            </w:pPr>
+            <w:r>
+              <w:rPr>
+                <w:rtl w:val="0"/>
+              </w:rPr>
             </w:r>
           </w:p>
         </w:tc>
@@ -12724,182 +12734,183 @@
               <w:rPr>
                 <w:rtl w:val="0"/>
               </w:rPr>
-              <w:t xml:space="preserve">Forma de pagamento.</w:t>
-            </w:r>
-          </w:p>
-        </w:tc>
-        <w:tc>
-          <w:tcPr>
-            <w:tcBorders>
-              <w:top w:color="ff9900" w:space="0" w:sz="4" w:val="single"/>
-              <w:left w:color="ff9900" w:space="0" w:sz="4" w:val="single"/>
-              <w:bottom w:color="ff9900" w:space="0" w:sz="4" w:val="single"/>
-              <w:right w:color="ff9900" w:space="0" w:sz="4" w:val="single"/>
-            </w:tcBorders>
-            <w:tcMar>
-              <w:top w:w="99.21259842519686" w:type="dxa"/>
-              <w:left w:w="99.21259842519686" w:type="dxa"/>
-              <w:bottom w:w="99.21259842519686" w:type="dxa"/>
-              <w:right w:w="99.21259842519686" w:type="dxa"/>
-            </w:tcMar>
-          </w:tcPr>
-          <w:p>
-            <w:pPr>
-              <w:widowControl w:val="0"/>
-              <w:pBdr>
-                <w:top w:space="0" w:sz="0" w:val="nil"/>
-                <w:left w:space="0" w:sz="0" w:val="nil"/>
-                <w:bottom w:space="0" w:sz="0" w:val="nil"/>
-                <w:right w:space="0" w:sz="0" w:val="nil"/>
-                <w:between w:space="0" w:sz="0" w:val="nil"/>
-              </w:pBdr>
-              <w:jc w:val="center"/>
-              <w:rPr/>
-            </w:pPr>
-            <w:r>
-              <w:rPr>
-                <w:rtl w:val="0"/>
-              </w:rPr>
-            </w:r>
-          </w:p>
-        </w:tc>
-        <w:tc>
-          <w:tcPr>
-            <w:tcBorders>
-              <w:top w:color="ff9900" w:space="0" w:sz="4" w:val="single"/>
-              <w:left w:color="ff9900" w:space="0" w:sz="4" w:val="single"/>
-              <w:bottom w:color="ff9900" w:space="0" w:sz="4" w:val="single"/>
-              <w:right w:color="ff9900" w:space="0" w:sz="4" w:val="single"/>
-            </w:tcBorders>
-            <w:tcMar>
-              <w:top w:w="99.21259842519686" w:type="dxa"/>
-              <w:left w:w="99.21259842519686" w:type="dxa"/>
-              <w:bottom w:w="99.21259842519686" w:type="dxa"/>
-              <w:right w:w="99.21259842519686" w:type="dxa"/>
-            </w:tcMar>
-          </w:tcPr>
-          <w:p>
-            <w:pPr>
-              <w:widowControl w:val="0"/>
-              <w:pBdr>
-                <w:top w:space="0" w:sz="0" w:val="nil"/>
-                <w:left w:space="0" w:sz="0" w:val="nil"/>
-                <w:bottom w:space="0" w:sz="0" w:val="nil"/>
-                <w:right w:space="0" w:sz="0" w:val="nil"/>
-                <w:between w:space="0" w:sz="0" w:val="nil"/>
-              </w:pBdr>
-              <w:jc w:val="center"/>
-              <w:rPr/>
-            </w:pPr>
-            <w:r>
-              <w:rPr>
-                <w:rtl w:val="0"/>
-              </w:rPr>
-            </w:r>
-          </w:p>
-        </w:tc>
-        <w:tc>
-          <w:tcPr>
-            <w:tcBorders>
-              <w:top w:color="ff9900" w:space="0" w:sz="4" w:val="single"/>
-              <w:left w:color="ff9900" w:space="0" w:sz="4" w:val="single"/>
-              <w:bottom w:color="ff9900" w:space="0" w:sz="4" w:val="single"/>
-              <w:right w:color="ff9900" w:space="0" w:sz="4" w:val="single"/>
-            </w:tcBorders>
-            <w:tcMar>
-              <w:top w:w="99.21259842519686" w:type="dxa"/>
-              <w:left w:w="99.21259842519686" w:type="dxa"/>
-              <w:bottom w:w="99.21259842519686" w:type="dxa"/>
-              <w:right w:w="99.21259842519686" w:type="dxa"/>
-            </w:tcMar>
-          </w:tcPr>
-          <w:p>
-            <w:pPr>
-              <w:widowControl w:val="0"/>
-              <w:pBdr>
-                <w:top w:space="0" w:sz="0" w:val="nil"/>
-                <w:left w:space="0" w:sz="0" w:val="nil"/>
-                <w:bottom w:space="0" w:sz="0" w:val="nil"/>
-                <w:right w:space="0" w:sz="0" w:val="nil"/>
-                <w:between w:space="0" w:sz="0" w:val="nil"/>
-              </w:pBdr>
-              <w:jc w:val="center"/>
-              <w:rPr/>
-            </w:pPr>
-            <w:r>
-              <w:rPr>
-                <w:rtl w:val="0"/>
-              </w:rPr>
-            </w:r>
-          </w:p>
-        </w:tc>
-        <w:tc>
-          <w:tcPr>
-            <w:tcBorders>
-              <w:top w:color="ff9900" w:space="0" w:sz="4" w:val="single"/>
-              <w:left w:color="ff9900" w:space="0" w:sz="4" w:val="single"/>
-              <w:bottom w:color="ff9900" w:space="0" w:sz="4" w:val="single"/>
-              <w:right w:color="ff9900" w:space="0" w:sz="4" w:val="single"/>
-            </w:tcBorders>
-            <w:tcMar>
-              <w:top w:w="99.21259842519686" w:type="dxa"/>
-              <w:left w:w="99.21259842519686" w:type="dxa"/>
-              <w:bottom w:w="99.21259842519686" w:type="dxa"/>
-              <w:right w:w="99.21259842519686" w:type="dxa"/>
-            </w:tcMar>
-          </w:tcPr>
-          <w:p>
-            <w:pPr>
-              <w:widowControl w:val="0"/>
-              <w:pBdr>
-                <w:top w:space="0" w:sz="0" w:val="nil"/>
-                <w:left w:space="0" w:sz="0" w:val="nil"/>
-                <w:bottom w:space="0" w:sz="0" w:val="nil"/>
-                <w:right w:space="0" w:sz="0" w:val="nil"/>
-                <w:between w:space="0" w:sz="0" w:val="nil"/>
-              </w:pBdr>
-              <w:jc w:val="center"/>
-              <w:rPr/>
-            </w:pPr>
-            <w:r>
-              <w:rPr>
-                <w:rtl w:val="0"/>
-              </w:rPr>
-            </w:r>
-          </w:p>
-        </w:tc>
-        <w:tc>
-          <w:tcPr>
-            <w:tcBorders>
-              <w:top w:color="ff9900" w:space="0" w:sz="4" w:val="single"/>
-              <w:left w:color="ff9900" w:space="0" w:sz="4" w:val="single"/>
-              <w:bottom w:color="ff9900" w:space="0" w:sz="4" w:val="single"/>
-              <w:right w:color="ff9900" w:space="0" w:sz="4" w:val="single"/>
-            </w:tcBorders>
-            <w:tcMar>
-              <w:top w:w="99.21259842519686" w:type="dxa"/>
-              <w:left w:w="99.21259842519686" w:type="dxa"/>
-              <w:bottom w:w="99.21259842519686" w:type="dxa"/>
-              <w:right w:w="99.21259842519686" w:type="dxa"/>
-            </w:tcMar>
-          </w:tcPr>
-          <w:p>
-            <w:pPr>
-              <w:widowControl w:val="0"/>
-              <w:pBdr>
-                <w:top w:space="0" w:sz="0" w:val="nil"/>
-                <w:left w:space="0" w:sz="0" w:val="nil"/>
-                <w:bottom w:space="0" w:sz="0" w:val="nil"/>
-                <w:right w:space="0" w:sz="0" w:val="nil"/>
-                <w:between w:space="0" w:sz="0" w:val="nil"/>
-              </w:pBdr>
-              <w:rPr/>
-            </w:pPr>
-            <w:r>
-              <w:rPr>
-                <w:rtl w:val="0"/>
-              </w:rPr>
-              <w:t xml:space="preserve"> X</w:t>
+              <w:t xml:space="preserve">Publicar</w:t>
+            </w:r>
+          </w:p>
+        </w:tc>
+        <w:tc>
+          <w:tcPr>
+            <w:tcBorders>
+              <w:top w:color="ff9900" w:space="0" w:sz="4" w:val="single"/>
+              <w:left w:color="ff9900" w:space="0" w:sz="4" w:val="single"/>
+              <w:bottom w:color="ff9900" w:space="0" w:sz="4" w:val="single"/>
+              <w:right w:color="ff9900" w:space="0" w:sz="4" w:val="single"/>
+            </w:tcBorders>
+            <w:tcMar>
+              <w:top w:w="99.21259842519686" w:type="dxa"/>
+              <w:left w:w="99.21259842519686" w:type="dxa"/>
+              <w:bottom w:w="99.21259842519686" w:type="dxa"/>
+              <w:right w:w="99.21259842519686" w:type="dxa"/>
+            </w:tcMar>
+          </w:tcPr>
+          <w:p>
+            <w:pPr>
+              <w:widowControl w:val="0"/>
+              <w:pBdr>
+                <w:top w:space="0" w:sz="0" w:val="nil"/>
+                <w:left w:space="0" w:sz="0" w:val="nil"/>
+                <w:bottom w:space="0" w:sz="0" w:val="nil"/>
+                <w:right w:space="0" w:sz="0" w:val="nil"/>
+                <w:between w:space="0" w:sz="0" w:val="nil"/>
+              </w:pBdr>
+              <w:jc w:val="center"/>
+              <w:rPr/>
+            </w:pPr>
+            <w:r>
+              <w:rPr>
+                <w:rtl w:val="0"/>
+              </w:rPr>
+            </w:r>
+          </w:p>
+        </w:tc>
+        <w:tc>
+          <w:tcPr>
+            <w:tcBorders>
+              <w:top w:color="ff9900" w:space="0" w:sz="4" w:val="single"/>
+              <w:left w:color="ff9900" w:space="0" w:sz="4" w:val="single"/>
+              <w:bottom w:color="ff9900" w:space="0" w:sz="4" w:val="single"/>
+              <w:right w:color="ff9900" w:space="0" w:sz="4" w:val="single"/>
+            </w:tcBorders>
+            <w:tcMar>
+              <w:top w:w="99.21259842519686" w:type="dxa"/>
+              <w:left w:w="99.21259842519686" w:type="dxa"/>
+              <w:bottom w:w="99.21259842519686" w:type="dxa"/>
+              <w:right w:w="99.21259842519686" w:type="dxa"/>
+            </w:tcMar>
+          </w:tcPr>
+          <w:p>
+            <w:pPr>
+              <w:widowControl w:val="0"/>
+              <w:pBdr>
+                <w:top w:space="0" w:sz="0" w:val="nil"/>
+                <w:left w:space="0" w:sz="0" w:val="nil"/>
+                <w:bottom w:space="0" w:sz="0" w:val="nil"/>
+                <w:right w:space="0" w:sz="0" w:val="nil"/>
+                <w:between w:space="0" w:sz="0" w:val="nil"/>
+              </w:pBdr>
+              <w:jc w:val="center"/>
+              <w:rPr/>
+            </w:pPr>
+            <w:r>
+              <w:rPr>
+                <w:rtl w:val="0"/>
+              </w:rPr>
+            </w:r>
+          </w:p>
+        </w:tc>
+        <w:tc>
+          <w:tcPr>
+            <w:tcBorders>
+              <w:top w:color="ff9900" w:space="0" w:sz="4" w:val="single"/>
+              <w:left w:color="ff9900" w:space="0" w:sz="4" w:val="single"/>
+              <w:bottom w:color="ff9900" w:space="0" w:sz="4" w:val="single"/>
+              <w:right w:color="ff9900" w:space="0" w:sz="4" w:val="single"/>
+            </w:tcBorders>
+            <w:tcMar>
+              <w:top w:w="99.21259842519686" w:type="dxa"/>
+              <w:left w:w="99.21259842519686" w:type="dxa"/>
+              <w:bottom w:w="99.21259842519686" w:type="dxa"/>
+              <w:right w:w="99.21259842519686" w:type="dxa"/>
+            </w:tcMar>
+          </w:tcPr>
+          <w:p>
+            <w:pPr>
+              <w:widowControl w:val="0"/>
+              <w:pBdr>
+                <w:top w:space="0" w:sz="0" w:val="nil"/>
+                <w:left w:space="0" w:sz="0" w:val="nil"/>
+                <w:bottom w:space="0" w:sz="0" w:val="nil"/>
+                <w:right w:space="0" w:sz="0" w:val="nil"/>
+                <w:between w:space="0" w:sz="0" w:val="nil"/>
+              </w:pBdr>
+              <w:jc w:val="center"/>
+              <w:rPr/>
+            </w:pPr>
+            <w:r>
+              <w:rPr>
+                <w:rtl w:val="0"/>
+              </w:rPr>
+              <w:t xml:space="preserve">X</w:t>
+            </w:r>
+          </w:p>
+        </w:tc>
+        <w:tc>
+          <w:tcPr>
+            <w:tcBorders>
+              <w:top w:color="ff9900" w:space="0" w:sz="4" w:val="single"/>
+              <w:left w:color="ff9900" w:space="0" w:sz="4" w:val="single"/>
+              <w:bottom w:color="ff9900" w:space="0" w:sz="4" w:val="single"/>
+              <w:right w:color="ff9900" w:space="0" w:sz="4" w:val="single"/>
+            </w:tcBorders>
+            <w:tcMar>
+              <w:top w:w="99.21259842519686" w:type="dxa"/>
+              <w:left w:w="99.21259842519686" w:type="dxa"/>
+              <w:bottom w:w="99.21259842519686" w:type="dxa"/>
+              <w:right w:w="99.21259842519686" w:type="dxa"/>
+            </w:tcMar>
+          </w:tcPr>
+          <w:p>
+            <w:pPr>
+              <w:widowControl w:val="0"/>
+              <w:pBdr>
+                <w:top w:space="0" w:sz="0" w:val="nil"/>
+                <w:left w:space="0" w:sz="0" w:val="nil"/>
+                <w:bottom w:space="0" w:sz="0" w:val="nil"/>
+                <w:right w:space="0" w:sz="0" w:val="nil"/>
+                <w:between w:space="0" w:sz="0" w:val="nil"/>
+              </w:pBdr>
+              <w:jc w:val="center"/>
+              <w:rPr/>
+            </w:pPr>
+            <w:r>
+              <w:rPr>
+                <w:rtl w:val="0"/>
+              </w:rPr>
+            </w:r>
+          </w:p>
+        </w:tc>
+        <w:tc>
+          <w:tcPr>
+            <w:tcBorders>
+              <w:top w:color="ff9900" w:space="0" w:sz="4" w:val="single"/>
+              <w:left w:color="ff9900" w:space="0" w:sz="4" w:val="single"/>
+              <w:bottom w:color="ff9900" w:space="0" w:sz="4" w:val="single"/>
+              <w:right w:color="ff9900" w:space="0" w:sz="4" w:val="single"/>
+            </w:tcBorders>
+            <w:tcMar>
+              <w:top w:w="99.21259842519686" w:type="dxa"/>
+              <w:left w:w="99.21259842519686" w:type="dxa"/>
+              <w:bottom w:w="99.21259842519686" w:type="dxa"/>
+              <w:right w:w="99.21259842519686" w:type="dxa"/>
+            </w:tcMar>
+          </w:tcPr>
+          <w:p>
+            <w:pPr>
+              <w:widowControl w:val="0"/>
+              <w:pBdr>
+                <w:top w:space="0" w:sz="0" w:val="nil"/>
+                <w:left w:space="0" w:sz="0" w:val="nil"/>
+                <w:bottom w:space="0" w:sz="0" w:val="nil"/>
+                <w:right w:space="0" w:sz="0" w:val="nil"/>
+                <w:between w:space="0" w:sz="0" w:val="nil"/>
+              </w:pBdr>
+              <w:jc w:val="center"/>
+              <w:rPr/>
+            </w:pPr>
+            <w:r>
+              <w:rPr>
+                <w:rtl w:val="0"/>
+              </w:rPr>
             </w:r>
           </w:p>
         </w:tc>
@@ -13170,6 +13181,8 @@
               <w:jc w:val="center"/>
               <w:rPr/>
             </w:pPr>
+            <w:bookmarkStart w:colFirst="0" w:colLast="0" w:name="_gtpyguee6mb6" w:id="2"/>
+            <w:bookmarkEnd w:id="2"/>
             <w:r>
               <w:rPr>
                 <w:rtl w:val="0"/>
@@ -13197,77 +13210,7 @@
               <w:rPr>
                 <w:rtl w:val="0"/>
               </w:rPr>
-              <w:t xml:space="preserve">Compra finalizada.</w:t>
-            </w:r>
-          </w:p>
-        </w:tc>
-        <w:tc>
-          <w:tcPr>
-            <w:tcBorders>
-              <w:top w:color="ff9900" w:space="0" w:sz="4" w:val="single"/>
-              <w:left w:color="ff9900" w:space="0" w:sz="4" w:val="single"/>
-              <w:bottom w:color="ff9900" w:space="0" w:sz="4" w:val="single"/>
-              <w:right w:color="ff9900" w:space="0" w:sz="4" w:val="single"/>
-            </w:tcBorders>
-            <w:tcMar>
-              <w:top w:w="99.21259842519686" w:type="dxa"/>
-              <w:left w:w="99.21259842519686" w:type="dxa"/>
-              <w:bottom w:w="99.21259842519686" w:type="dxa"/>
-              <w:right w:w="99.21259842519686" w:type="dxa"/>
-            </w:tcMar>
-          </w:tcPr>
-          <w:p>
-            <w:pPr>
-              <w:widowControl w:val="0"/>
-              <w:pBdr>
-                <w:top w:space="0" w:sz="0" w:val="nil"/>
-                <w:left w:space="0" w:sz="0" w:val="nil"/>
-                <w:bottom w:space="0" w:sz="0" w:val="nil"/>
-                <w:right w:space="0" w:sz="0" w:val="nil"/>
-                <w:between w:space="0" w:sz="0" w:val="nil"/>
-              </w:pBdr>
-              <w:jc w:val="center"/>
-              <w:rPr/>
-            </w:pPr>
-            <w:r>
-              <w:rPr>
-                <w:rtl w:val="0"/>
-              </w:rPr>
-            </w:r>
-          </w:p>
-        </w:tc>
-        <w:tc>
-          <w:tcPr>
-            <w:tcBorders>
-              <w:top w:color="ff9900" w:space="0" w:sz="4" w:val="single"/>
-              <w:left w:color="ff9900" w:space="0" w:sz="4" w:val="single"/>
-              <w:bottom w:color="ff9900" w:space="0" w:sz="4" w:val="single"/>
-              <w:right w:color="ff9900" w:space="0" w:sz="4" w:val="single"/>
-            </w:tcBorders>
-            <w:tcMar>
-              <w:top w:w="99.21259842519686" w:type="dxa"/>
-              <w:left w:w="99.21259842519686" w:type="dxa"/>
-              <w:bottom w:w="99.21259842519686" w:type="dxa"/>
-              <w:right w:w="99.21259842519686" w:type="dxa"/>
-            </w:tcMar>
-          </w:tcPr>
-          <w:p>
-            <w:pPr>
-              <w:widowControl w:val="0"/>
-              <w:pBdr>
-                <w:top w:space="0" w:sz="0" w:val="nil"/>
-                <w:left w:space="0" w:sz="0" w:val="nil"/>
-                <w:bottom w:space="0" w:sz="0" w:val="nil"/>
-                <w:right w:space="0" w:sz="0" w:val="nil"/>
-                <w:between w:space="0" w:sz="0" w:val="nil"/>
-              </w:pBdr>
-              <w:jc w:val="center"/>
-              <w:rPr/>
-            </w:pPr>
-            <w:r>
-              <w:rPr>
-                <w:rtl w:val="0"/>
-              </w:rPr>
+              <w:t xml:space="preserve">Nutrição</w:t>
             </w:r>
           </w:p>
         </w:tc>
@@ -13374,6 +13317,76 @@
                 <w:rtl w:val="0"/>
               </w:rPr>
               <w:t xml:space="preserve">X</w:t>
+            </w:r>
+          </w:p>
+        </w:tc>
+        <w:tc>
+          <w:tcPr>
+            <w:tcBorders>
+              <w:top w:color="ff9900" w:space="0" w:sz="4" w:val="single"/>
+              <w:left w:color="ff9900" w:space="0" w:sz="4" w:val="single"/>
+              <w:bottom w:color="ff9900" w:space="0" w:sz="4" w:val="single"/>
+              <w:right w:color="ff9900" w:space="0" w:sz="4" w:val="single"/>
+            </w:tcBorders>
+            <w:tcMar>
+              <w:top w:w="99.21259842519686" w:type="dxa"/>
+              <w:left w:w="99.21259842519686" w:type="dxa"/>
+              <w:bottom w:w="99.21259842519686" w:type="dxa"/>
+              <w:right w:w="99.21259842519686" w:type="dxa"/>
+            </w:tcMar>
+          </w:tcPr>
+          <w:p>
+            <w:pPr>
+              <w:widowControl w:val="0"/>
+              <w:pBdr>
+                <w:top w:space="0" w:sz="0" w:val="nil"/>
+                <w:left w:space="0" w:sz="0" w:val="nil"/>
+                <w:bottom w:space="0" w:sz="0" w:val="nil"/>
+                <w:right w:space="0" w:sz="0" w:val="nil"/>
+                <w:between w:space="0" w:sz="0" w:val="nil"/>
+              </w:pBdr>
+              <w:jc w:val="center"/>
+              <w:rPr/>
+            </w:pPr>
+            <w:r>
+              <w:rPr>
+                <w:rtl w:val="0"/>
+              </w:rPr>
+            </w:r>
+          </w:p>
+        </w:tc>
+        <w:tc>
+          <w:tcPr>
+            <w:tcBorders>
+              <w:top w:color="ff9900" w:space="0" w:sz="4" w:val="single"/>
+              <w:left w:color="ff9900" w:space="0" w:sz="4" w:val="single"/>
+              <w:bottom w:color="ff9900" w:space="0" w:sz="4" w:val="single"/>
+              <w:right w:color="ff9900" w:space="0" w:sz="4" w:val="single"/>
+            </w:tcBorders>
+            <w:tcMar>
+              <w:top w:w="99.21259842519686" w:type="dxa"/>
+              <w:left w:w="99.21259842519686" w:type="dxa"/>
+              <w:bottom w:w="99.21259842519686" w:type="dxa"/>
+              <w:right w:w="99.21259842519686" w:type="dxa"/>
+            </w:tcMar>
+          </w:tcPr>
+          <w:p>
+            <w:pPr>
+              <w:widowControl w:val="0"/>
+              <w:pBdr>
+                <w:top w:space="0" w:sz="0" w:val="nil"/>
+                <w:left w:space="0" w:sz="0" w:val="nil"/>
+                <w:bottom w:space="0" w:sz="0" w:val="nil"/>
+                <w:right w:space="0" w:sz="0" w:val="nil"/>
+                <w:between w:space="0" w:sz="0" w:val="nil"/>
+              </w:pBdr>
+              <w:jc w:val="center"/>
+              <w:rPr/>
+            </w:pPr>
+            <w:r>
+              <w:rPr>
+                <w:rtl w:val="0"/>
+              </w:rPr>
             </w:r>
           </w:p>
         </w:tc>
@@ -13644,1911 +13657,13 @@
               <w:jc w:val="center"/>
               <w:rPr/>
             </w:pPr>
-            <w:r>
-              <w:rPr>
-                <w:rtl w:val="0"/>
-              </w:rPr>
-              <w:t xml:space="preserve">28</w:t>
-            </w:r>
-          </w:p>
-        </w:tc>
-        <w:tc>
-          <w:tcPr>
-            <w:shd w:fill="auto" w:val="clear"/>
-            <w:tcMar>
-              <w:top w:w="100.0" w:type="dxa"/>
-              <w:left w:w="100.0" w:type="dxa"/>
-              <w:bottom w:w="100.0" w:type="dxa"/>
-              <w:right w:w="100.0" w:type="dxa"/>
-            </w:tcMar>
-          </w:tcPr>
-          <w:p>
-            <w:pPr>
-              <w:widowControl w:val="0"/>
-              <w:rPr/>
-            </w:pPr>
-            <w:r>
-              <w:rPr>
-                <w:rtl w:val="0"/>
-              </w:rPr>
-              <w:t xml:space="preserve">Informação do produto.</w:t>
-            </w:r>
-          </w:p>
-        </w:tc>
-        <w:tc>
-          <w:tcPr>
-            <w:tcBorders>
-              <w:top w:color="ff9900" w:space="0" w:sz="4" w:val="single"/>
-              <w:left w:color="ff9900" w:space="0" w:sz="4" w:val="single"/>
-              <w:bottom w:color="ff9900" w:space="0" w:sz="4" w:val="single"/>
-              <w:right w:color="ff9900" w:space="0" w:sz="4" w:val="single"/>
-            </w:tcBorders>
-            <w:tcMar>
-              <w:top w:w="99.21259842519686" w:type="dxa"/>
-              <w:left w:w="99.21259842519686" w:type="dxa"/>
-              <w:bottom w:w="99.21259842519686" w:type="dxa"/>
-              <w:right w:w="99.21259842519686" w:type="dxa"/>
-            </w:tcMar>
-          </w:tcPr>
-          <w:p>
-            <w:pPr>
-              <w:widowControl w:val="0"/>
-              <w:pBdr>
-                <w:top w:space="0" w:sz="0" w:val="nil"/>
-                <w:left w:space="0" w:sz="0" w:val="nil"/>
-                <w:bottom w:space="0" w:sz="0" w:val="nil"/>
-                <w:right w:space="0" w:sz="0" w:val="nil"/>
-                <w:between w:space="0" w:sz="0" w:val="nil"/>
-              </w:pBdr>
-              <w:jc w:val="center"/>
-              <w:rPr/>
-            </w:pPr>
-            <w:r>
-              <w:rPr>
-                <w:rtl w:val="0"/>
-              </w:rPr>
-            </w:r>
-          </w:p>
-        </w:tc>
-        <w:tc>
-          <w:tcPr>
-            <w:tcBorders>
-              <w:top w:color="ff9900" w:space="0" w:sz="4" w:val="single"/>
-              <w:left w:color="ff9900" w:space="0" w:sz="4" w:val="single"/>
-              <w:bottom w:color="ff9900" w:space="0" w:sz="4" w:val="single"/>
-              <w:right w:color="ff9900" w:space="0" w:sz="4" w:val="single"/>
-            </w:tcBorders>
-            <w:tcMar>
-              <w:top w:w="99.21259842519686" w:type="dxa"/>
-              <w:left w:w="99.21259842519686" w:type="dxa"/>
-              <w:bottom w:w="99.21259842519686" w:type="dxa"/>
-              <w:right w:w="99.21259842519686" w:type="dxa"/>
-            </w:tcMar>
-          </w:tcPr>
-          <w:p>
-            <w:pPr>
-              <w:widowControl w:val="0"/>
-              <w:pBdr>
-                <w:top w:space="0" w:sz="0" w:val="nil"/>
-                <w:left w:space="0" w:sz="0" w:val="nil"/>
-                <w:bottom w:space="0" w:sz="0" w:val="nil"/>
-                <w:right w:space="0" w:sz="0" w:val="nil"/>
-                <w:between w:space="0" w:sz="0" w:val="nil"/>
-              </w:pBdr>
-              <w:jc w:val="center"/>
-              <w:rPr/>
-            </w:pPr>
-            <w:r>
-              <w:rPr>
-                <w:rtl w:val="0"/>
-              </w:rPr>
-            </w:r>
-          </w:p>
-        </w:tc>
-        <w:tc>
-          <w:tcPr>
-            <w:tcBorders>
-              <w:top w:color="ff9900" w:space="0" w:sz="4" w:val="single"/>
-              <w:left w:color="ff9900" w:space="0" w:sz="4" w:val="single"/>
-              <w:bottom w:color="ff9900" w:space="0" w:sz="4" w:val="single"/>
-              <w:right w:color="ff9900" w:space="0" w:sz="4" w:val="single"/>
-            </w:tcBorders>
-            <w:tcMar>
-              <w:top w:w="99.21259842519686" w:type="dxa"/>
-              <w:left w:w="99.21259842519686" w:type="dxa"/>
-              <w:bottom w:w="99.21259842519686" w:type="dxa"/>
-              <w:right w:w="99.21259842519686" w:type="dxa"/>
-            </w:tcMar>
-          </w:tcPr>
-          <w:p>
-            <w:pPr>
-              <w:widowControl w:val="0"/>
-              <w:pBdr>
-                <w:top w:space="0" w:sz="0" w:val="nil"/>
-                <w:left w:space="0" w:sz="0" w:val="nil"/>
-                <w:bottom w:space="0" w:sz="0" w:val="nil"/>
-                <w:right w:space="0" w:sz="0" w:val="nil"/>
-                <w:between w:space="0" w:sz="0" w:val="nil"/>
-              </w:pBdr>
-              <w:jc w:val="center"/>
-              <w:rPr/>
-            </w:pPr>
-            <w:r>
-              <w:rPr>
-                <w:rtl w:val="0"/>
-              </w:rPr>
-            </w:r>
-          </w:p>
-        </w:tc>
-        <w:tc>
-          <w:tcPr>
-            <w:tcBorders>
-              <w:top w:color="ff9900" w:space="0" w:sz="4" w:val="single"/>
-              <w:left w:color="ff9900" w:space="0" w:sz="4" w:val="single"/>
-              <w:bottom w:color="ff9900" w:space="0" w:sz="4" w:val="single"/>
-              <w:right w:color="ff9900" w:space="0" w:sz="4" w:val="single"/>
-            </w:tcBorders>
-            <w:tcMar>
-              <w:top w:w="99.21259842519686" w:type="dxa"/>
-              <w:left w:w="99.21259842519686" w:type="dxa"/>
-              <w:bottom w:w="99.21259842519686" w:type="dxa"/>
-              <w:right w:w="99.21259842519686" w:type="dxa"/>
-            </w:tcMar>
-          </w:tcPr>
-          <w:p>
-            <w:pPr>
-              <w:widowControl w:val="0"/>
-              <w:pBdr>
-                <w:top w:space="0" w:sz="0" w:val="nil"/>
-                <w:left w:space="0" w:sz="0" w:val="nil"/>
-                <w:bottom w:space="0" w:sz="0" w:val="nil"/>
-                <w:right w:space="0" w:sz="0" w:val="nil"/>
-                <w:between w:space="0" w:sz="0" w:val="nil"/>
-              </w:pBdr>
-              <w:jc w:val="center"/>
-              <w:rPr/>
-            </w:pPr>
-            <w:r>
-              <w:rPr>
-                <w:rtl w:val="0"/>
-              </w:rPr>
-            </w:r>
-          </w:p>
-        </w:tc>
-        <w:tc>
-          <w:tcPr>
-            <w:tcBorders>
-              <w:top w:color="ff9900" w:space="0" w:sz="4" w:val="single"/>
-              <w:left w:color="ff9900" w:space="0" w:sz="4" w:val="single"/>
-              <w:bottom w:color="ff9900" w:space="0" w:sz="4" w:val="single"/>
-              <w:right w:color="ff9900" w:space="0" w:sz="4" w:val="single"/>
-            </w:tcBorders>
-            <w:tcMar>
-              <w:top w:w="99.21259842519686" w:type="dxa"/>
-              <w:left w:w="99.21259842519686" w:type="dxa"/>
-              <w:bottom w:w="99.21259842519686" w:type="dxa"/>
-              <w:right w:w="99.21259842519686" w:type="dxa"/>
-            </w:tcMar>
-          </w:tcPr>
-          <w:p>
-            <w:pPr>
-              <w:widowControl w:val="0"/>
-              <w:pBdr>
-                <w:top w:space="0" w:sz="0" w:val="nil"/>
-                <w:left w:space="0" w:sz="0" w:val="nil"/>
-                <w:bottom w:space="0" w:sz="0" w:val="nil"/>
-                <w:right w:space="0" w:sz="0" w:val="nil"/>
-                <w:between w:space="0" w:sz="0" w:val="nil"/>
-              </w:pBdr>
-              <w:jc w:val="center"/>
-              <w:rPr/>
-            </w:pPr>
-            <w:r>
-              <w:rPr>
-                <w:rtl w:val="0"/>
-              </w:rPr>
-              <w:t xml:space="preserve">X</w:t>
-            </w:r>
-          </w:p>
-        </w:tc>
-        <w:tc>
-          <w:tcPr>
-            <w:tcBorders>
-              <w:top w:color="ff9900" w:space="0" w:sz="4" w:val="single"/>
-              <w:left w:color="ff9900" w:space="0" w:sz="4" w:val="single"/>
-              <w:bottom w:color="ff9900" w:space="0" w:sz="4" w:val="single"/>
-              <w:right w:color="ff9900" w:space="0" w:sz="4" w:val="single"/>
-            </w:tcBorders>
-            <w:tcMar>
-              <w:top w:w="99.21259842519686" w:type="dxa"/>
-              <w:left w:w="99.21259842519686" w:type="dxa"/>
-              <w:bottom w:w="99.21259842519686" w:type="dxa"/>
-              <w:right w:w="99.21259842519686" w:type="dxa"/>
-            </w:tcMar>
-          </w:tcPr>
-          <w:p>
-            <w:pPr>
-              <w:widowControl w:val="0"/>
-              <w:pBdr>
-                <w:top w:space="0" w:sz="0" w:val="nil"/>
-                <w:left w:space="0" w:sz="0" w:val="nil"/>
-                <w:bottom w:space="0" w:sz="0" w:val="nil"/>
-                <w:right w:space="0" w:sz="0" w:val="nil"/>
-                <w:between w:space="0" w:sz="0" w:val="nil"/>
-              </w:pBdr>
-              <w:jc w:val="center"/>
-              <w:rPr/>
-            </w:pPr>
-            <w:r>
-              <w:rPr>
-                <w:rtl w:val="0"/>
-              </w:rPr>
-            </w:r>
-          </w:p>
-        </w:tc>
-        <w:tc>
-          <w:tcPr>
-            <w:tcBorders>
-              <w:top w:color="ff9900" w:space="0" w:sz="4" w:val="single"/>
-              <w:left w:color="ff9900" w:space="0" w:sz="4" w:val="single"/>
-              <w:bottom w:color="ff9900" w:space="0" w:sz="4" w:val="single"/>
-              <w:right w:color="ff9900" w:space="0" w:sz="4" w:val="single"/>
-            </w:tcBorders>
-            <w:tcMar>
-              <w:top w:w="99.21259842519686" w:type="dxa"/>
-              <w:left w:w="99.21259842519686" w:type="dxa"/>
-              <w:bottom w:w="99.21259842519686" w:type="dxa"/>
-              <w:right w:w="99.21259842519686" w:type="dxa"/>
-            </w:tcMar>
-          </w:tcPr>
-          <w:p>
-            <w:pPr>
-              <w:widowControl w:val="0"/>
-              <w:pBdr>
-                <w:top w:space="0" w:sz="0" w:val="nil"/>
-                <w:left w:space="0" w:sz="0" w:val="nil"/>
-                <w:bottom w:space="0" w:sz="0" w:val="nil"/>
-                <w:right w:space="0" w:sz="0" w:val="nil"/>
-                <w:between w:space="0" w:sz="0" w:val="nil"/>
-              </w:pBdr>
-              <w:jc w:val="center"/>
-              <w:rPr/>
-            </w:pPr>
-            <w:r>
-              <w:rPr>
-                <w:rtl w:val="0"/>
-              </w:rPr>
-            </w:r>
-          </w:p>
-        </w:tc>
-        <w:tc>
-          <w:tcPr>
-            <w:tcBorders>
-              <w:top w:color="ff9900" w:space="0" w:sz="4" w:val="single"/>
-              <w:left w:color="ff9900" w:space="0" w:sz="4" w:val="single"/>
-              <w:bottom w:color="ff9900" w:space="0" w:sz="4" w:val="single"/>
-              <w:right w:color="ff9900" w:space="0" w:sz="4" w:val="single"/>
-            </w:tcBorders>
-            <w:tcMar>
-              <w:top w:w="99.21259842519686" w:type="dxa"/>
-              <w:left w:w="99.21259842519686" w:type="dxa"/>
-              <w:bottom w:w="99.21259842519686" w:type="dxa"/>
-              <w:right w:w="99.21259842519686" w:type="dxa"/>
-            </w:tcMar>
-          </w:tcPr>
-          <w:p>
-            <w:pPr>
-              <w:widowControl w:val="0"/>
-              <w:pBdr>
-                <w:top w:space="0" w:sz="0" w:val="nil"/>
-                <w:left w:space="0" w:sz="0" w:val="nil"/>
-                <w:bottom w:space="0" w:sz="0" w:val="nil"/>
-                <w:right w:space="0" w:sz="0" w:val="nil"/>
-                <w:between w:space="0" w:sz="0" w:val="nil"/>
-              </w:pBdr>
-              <w:jc w:val="center"/>
-              <w:rPr/>
-            </w:pPr>
-            <w:r>
-              <w:rPr>
-                <w:rtl w:val="0"/>
-              </w:rPr>
-            </w:r>
-          </w:p>
-        </w:tc>
-        <w:tc>
-          <w:tcPr>
-            <w:tcBorders>
-              <w:top w:color="ff9900" w:space="0" w:sz="4" w:val="single"/>
-              <w:left w:color="ff9900" w:space="0" w:sz="4" w:val="single"/>
-              <w:bottom w:color="ff9900" w:space="0" w:sz="4" w:val="single"/>
-              <w:right w:color="ff9900" w:space="0" w:sz="4" w:val="single"/>
-            </w:tcBorders>
-            <w:tcMar>
-              <w:top w:w="99.21259842519686" w:type="dxa"/>
-              <w:left w:w="99.21259842519686" w:type="dxa"/>
-              <w:bottom w:w="99.21259842519686" w:type="dxa"/>
-              <w:right w:w="99.21259842519686" w:type="dxa"/>
-            </w:tcMar>
-          </w:tcPr>
-          <w:p>
-            <w:pPr>
-              <w:widowControl w:val="0"/>
-              <w:pBdr>
-                <w:top w:space="0" w:sz="0" w:val="nil"/>
-                <w:left w:space="0" w:sz="0" w:val="nil"/>
-                <w:bottom w:space="0" w:sz="0" w:val="nil"/>
-                <w:right w:space="0" w:sz="0" w:val="nil"/>
-                <w:between w:space="0" w:sz="0" w:val="nil"/>
-              </w:pBdr>
-              <w:jc w:val="center"/>
-              <w:rPr/>
-            </w:pPr>
-            <w:r>
-              <w:rPr>
-                <w:rtl w:val="0"/>
-              </w:rPr>
-            </w:r>
-          </w:p>
-        </w:tc>
-        <w:tc>
-          <w:tcPr>
-            <w:tcBorders>
-              <w:top w:color="ff9900" w:space="0" w:sz="4" w:val="single"/>
-              <w:left w:color="ff9900" w:space="0" w:sz="4" w:val="single"/>
-              <w:bottom w:color="ff9900" w:space="0" w:sz="4" w:val="single"/>
-              <w:right w:color="ff9900" w:space="0" w:sz="4" w:val="single"/>
-            </w:tcBorders>
-            <w:tcMar>
-              <w:top w:w="99.21259842519686" w:type="dxa"/>
-              <w:left w:w="99.21259842519686" w:type="dxa"/>
-              <w:bottom w:w="99.21259842519686" w:type="dxa"/>
-              <w:right w:w="99.21259842519686" w:type="dxa"/>
-            </w:tcMar>
-          </w:tcPr>
-          <w:p>
-            <w:pPr>
-              <w:widowControl w:val="0"/>
-              <w:pBdr>
-                <w:top w:space="0" w:sz="0" w:val="nil"/>
-                <w:left w:space="0" w:sz="0" w:val="nil"/>
-                <w:bottom w:space="0" w:sz="0" w:val="nil"/>
-                <w:right w:space="0" w:sz="0" w:val="nil"/>
-                <w:between w:space="0" w:sz="0" w:val="nil"/>
-              </w:pBdr>
-              <w:jc w:val="center"/>
-              <w:rPr/>
-            </w:pPr>
-            <w:r>
-              <w:rPr>
-                <w:rtl w:val="0"/>
-              </w:rPr>
-            </w:r>
-          </w:p>
-        </w:tc>
-        <w:tc>
-          <w:tcPr>
-            <w:tcBorders>
-              <w:top w:color="ff9900" w:space="0" w:sz="4" w:val="single"/>
-              <w:left w:color="ff9900" w:space="0" w:sz="4" w:val="single"/>
-              <w:bottom w:color="ff9900" w:space="0" w:sz="4" w:val="single"/>
-              <w:right w:color="ff9900" w:space="0" w:sz="4" w:val="single"/>
-            </w:tcBorders>
-            <w:tcMar>
-              <w:top w:w="99.21259842519686" w:type="dxa"/>
-              <w:left w:w="99.21259842519686" w:type="dxa"/>
-              <w:bottom w:w="99.21259842519686" w:type="dxa"/>
-              <w:right w:w="99.21259842519686" w:type="dxa"/>
-            </w:tcMar>
-          </w:tcPr>
-          <w:p>
-            <w:pPr>
-              <w:widowControl w:val="0"/>
-              <w:pBdr>
-                <w:top w:space="0" w:sz="0" w:val="nil"/>
-                <w:left w:space="0" w:sz="0" w:val="nil"/>
-                <w:bottom w:space="0" w:sz="0" w:val="nil"/>
-                <w:right w:space="0" w:sz="0" w:val="nil"/>
-                <w:between w:space="0" w:sz="0" w:val="nil"/>
-              </w:pBdr>
-              <w:jc w:val="center"/>
-              <w:rPr/>
-            </w:pPr>
-            <w:r>
-              <w:rPr>
-                <w:rtl w:val="0"/>
-              </w:rPr>
-            </w:r>
-          </w:p>
-        </w:tc>
-        <w:tc>
-          <w:tcPr>
-            <w:tcBorders>
-              <w:top w:color="ff9900" w:space="0" w:sz="4" w:val="single"/>
-              <w:left w:color="ff9900" w:space="0" w:sz="4" w:val="single"/>
-              <w:bottom w:color="ff9900" w:space="0" w:sz="4" w:val="single"/>
-              <w:right w:color="ff9900" w:space="0" w:sz="4" w:val="single"/>
-            </w:tcBorders>
-            <w:tcMar>
-              <w:top w:w="99.21259842519686" w:type="dxa"/>
-              <w:left w:w="99.21259842519686" w:type="dxa"/>
-              <w:bottom w:w="99.21259842519686" w:type="dxa"/>
-              <w:right w:w="99.21259842519686" w:type="dxa"/>
-            </w:tcMar>
-          </w:tcPr>
-          <w:p>
-            <w:pPr>
-              <w:widowControl w:val="0"/>
-              <w:pBdr>
-                <w:top w:space="0" w:sz="0" w:val="nil"/>
-                <w:left w:space="0" w:sz="0" w:val="nil"/>
-                <w:bottom w:space="0" w:sz="0" w:val="nil"/>
-                <w:right w:space="0" w:sz="0" w:val="nil"/>
-                <w:between w:space="0" w:sz="0" w:val="nil"/>
-              </w:pBdr>
-              <w:jc w:val="center"/>
-              <w:rPr/>
-            </w:pPr>
-            <w:r>
-              <w:rPr>
-                <w:rtl w:val="0"/>
-              </w:rPr>
-            </w:r>
-          </w:p>
-        </w:tc>
-      </w:tr>
-      <w:tr>
-        <w:trPr>
-          <w:trHeight w:val="453.5433070866142" w:hRule="atLeast"/>
-        </w:trPr>
-        <w:tc>
-          <w:tcPr>
-            <w:shd w:fill="auto" w:val="clear"/>
-            <w:tcMar>
-              <w:top w:w="100.0" w:type="dxa"/>
-              <w:left w:w="100.0" w:type="dxa"/>
-              <w:bottom w:w="100.0" w:type="dxa"/>
-              <w:right w:w="100.0" w:type="dxa"/>
-            </w:tcMar>
-          </w:tcPr>
-          <w:p>
-            <w:pPr>
-              <w:widowControl w:val="0"/>
-              <w:spacing w:line="240" w:lineRule="auto"/>
-              <w:jc w:val="center"/>
-              <w:rPr/>
-            </w:pPr>
-            <w:r>
-              <w:rPr>
-                <w:rtl w:val="0"/>
-              </w:rPr>
-              <w:t xml:space="preserve">29</w:t>
-            </w:r>
-          </w:p>
-        </w:tc>
-        <w:tc>
-          <w:tcPr>
-            <w:shd w:fill="auto" w:val="clear"/>
-            <w:tcMar>
-              <w:top w:w="100.0" w:type="dxa"/>
-              <w:left w:w="100.0" w:type="dxa"/>
-              <w:bottom w:w="100.0" w:type="dxa"/>
-              <w:right w:w="100.0" w:type="dxa"/>
-            </w:tcMar>
-          </w:tcPr>
-          <w:p>
-            <w:pPr>
-              <w:widowControl w:val="0"/>
-              <w:rPr/>
-            </w:pPr>
-            <w:r>
-              <w:rPr>
-                <w:rtl w:val="0"/>
-              </w:rPr>
-              <w:t xml:space="preserve">Lista de produtos.</w:t>
-            </w:r>
-          </w:p>
-        </w:tc>
-        <w:tc>
-          <w:tcPr>
-            <w:tcBorders>
-              <w:top w:color="ff9900" w:space="0" w:sz="4" w:val="single"/>
-              <w:left w:color="ff9900" w:space="0" w:sz="4" w:val="single"/>
-              <w:bottom w:color="ff9900" w:space="0" w:sz="4" w:val="single"/>
-              <w:right w:color="ff9900" w:space="0" w:sz="4" w:val="single"/>
-            </w:tcBorders>
-            <w:tcMar>
-              <w:top w:w="99.21259842519686" w:type="dxa"/>
-              <w:left w:w="99.21259842519686" w:type="dxa"/>
-              <w:bottom w:w="99.21259842519686" w:type="dxa"/>
-              <w:right w:w="99.21259842519686" w:type="dxa"/>
-            </w:tcMar>
-          </w:tcPr>
-          <w:p>
-            <w:pPr>
-              <w:widowControl w:val="0"/>
-              <w:pBdr>
-                <w:top w:space="0" w:sz="0" w:val="nil"/>
-                <w:left w:space="0" w:sz="0" w:val="nil"/>
-                <w:bottom w:space="0" w:sz="0" w:val="nil"/>
-                <w:right w:space="0" w:sz="0" w:val="nil"/>
-                <w:between w:space="0" w:sz="0" w:val="nil"/>
-              </w:pBdr>
-              <w:jc w:val="center"/>
-              <w:rPr/>
-            </w:pPr>
-            <w:r>
-              <w:rPr>
-                <w:rtl w:val="0"/>
-              </w:rPr>
-            </w:r>
-          </w:p>
-        </w:tc>
-        <w:tc>
-          <w:tcPr>
-            <w:tcBorders>
-              <w:top w:color="ff9900" w:space="0" w:sz="4" w:val="single"/>
-              <w:left w:color="ff9900" w:space="0" w:sz="4" w:val="single"/>
-              <w:bottom w:color="ff9900" w:space="0" w:sz="4" w:val="single"/>
-              <w:right w:color="ff9900" w:space="0" w:sz="4" w:val="single"/>
-            </w:tcBorders>
-            <w:tcMar>
-              <w:top w:w="99.21259842519686" w:type="dxa"/>
-              <w:left w:w="99.21259842519686" w:type="dxa"/>
-              <w:bottom w:w="99.21259842519686" w:type="dxa"/>
-              <w:right w:w="99.21259842519686" w:type="dxa"/>
-            </w:tcMar>
-          </w:tcPr>
-          <w:p>
-            <w:pPr>
-              <w:widowControl w:val="0"/>
-              <w:pBdr>
-                <w:top w:space="0" w:sz="0" w:val="nil"/>
-                <w:left w:space="0" w:sz="0" w:val="nil"/>
-                <w:bottom w:space="0" w:sz="0" w:val="nil"/>
-                <w:right w:space="0" w:sz="0" w:val="nil"/>
-                <w:between w:space="0" w:sz="0" w:val="nil"/>
-              </w:pBdr>
-              <w:jc w:val="center"/>
-              <w:rPr/>
-            </w:pPr>
-            <w:r>
-              <w:rPr>
-                <w:rtl w:val="0"/>
-              </w:rPr>
-            </w:r>
-          </w:p>
-        </w:tc>
-        <w:tc>
-          <w:tcPr>
-            <w:tcBorders>
-              <w:top w:color="ff9900" w:space="0" w:sz="4" w:val="single"/>
-              <w:left w:color="ff9900" w:space="0" w:sz="4" w:val="single"/>
-              <w:bottom w:color="ff9900" w:space="0" w:sz="4" w:val="single"/>
-              <w:right w:color="ff9900" w:space="0" w:sz="4" w:val="single"/>
-            </w:tcBorders>
-            <w:tcMar>
-              <w:top w:w="99.21259842519686" w:type="dxa"/>
-              <w:left w:w="99.21259842519686" w:type="dxa"/>
-              <w:bottom w:w="99.21259842519686" w:type="dxa"/>
-              <w:right w:w="99.21259842519686" w:type="dxa"/>
-            </w:tcMar>
-          </w:tcPr>
-          <w:p>
-            <w:pPr>
-              <w:widowControl w:val="0"/>
-              <w:pBdr>
-                <w:top w:space="0" w:sz="0" w:val="nil"/>
-                <w:left w:space="0" w:sz="0" w:val="nil"/>
-                <w:bottom w:space="0" w:sz="0" w:val="nil"/>
-                <w:right w:space="0" w:sz="0" w:val="nil"/>
-                <w:between w:space="0" w:sz="0" w:val="nil"/>
-              </w:pBdr>
-              <w:jc w:val="center"/>
-              <w:rPr/>
-            </w:pPr>
-            <w:r>
-              <w:rPr>
-                <w:rtl w:val="0"/>
-              </w:rPr>
-            </w:r>
-          </w:p>
-        </w:tc>
-        <w:tc>
-          <w:tcPr>
-            <w:tcBorders>
-              <w:top w:color="ff9900" w:space="0" w:sz="4" w:val="single"/>
-              <w:left w:color="ff9900" w:space="0" w:sz="4" w:val="single"/>
-              <w:bottom w:color="ff9900" w:space="0" w:sz="4" w:val="single"/>
-              <w:right w:color="ff9900" w:space="0" w:sz="4" w:val="single"/>
-            </w:tcBorders>
-            <w:tcMar>
-              <w:top w:w="99.21259842519686" w:type="dxa"/>
-              <w:left w:w="99.21259842519686" w:type="dxa"/>
-              <w:bottom w:w="99.21259842519686" w:type="dxa"/>
-              <w:right w:w="99.21259842519686" w:type="dxa"/>
-            </w:tcMar>
-          </w:tcPr>
-          <w:p>
-            <w:pPr>
-              <w:widowControl w:val="0"/>
-              <w:pBdr>
-                <w:top w:space="0" w:sz="0" w:val="nil"/>
-                <w:left w:space="0" w:sz="0" w:val="nil"/>
-                <w:bottom w:space="0" w:sz="0" w:val="nil"/>
-                <w:right w:space="0" w:sz="0" w:val="nil"/>
-                <w:between w:space="0" w:sz="0" w:val="nil"/>
-              </w:pBdr>
-              <w:jc w:val="center"/>
-              <w:rPr/>
-            </w:pPr>
-            <w:r>
-              <w:rPr>
-                <w:rtl w:val="0"/>
-              </w:rPr>
-            </w:r>
-          </w:p>
-        </w:tc>
-        <w:tc>
-          <w:tcPr>
-            <w:tcBorders>
-              <w:top w:color="ff9900" w:space="0" w:sz="4" w:val="single"/>
-              <w:left w:color="ff9900" w:space="0" w:sz="4" w:val="single"/>
-              <w:bottom w:color="ff9900" w:space="0" w:sz="4" w:val="single"/>
-              <w:right w:color="ff9900" w:space="0" w:sz="4" w:val="single"/>
-            </w:tcBorders>
-            <w:tcMar>
-              <w:top w:w="99.21259842519686" w:type="dxa"/>
-              <w:left w:w="99.21259842519686" w:type="dxa"/>
-              <w:bottom w:w="99.21259842519686" w:type="dxa"/>
-              <w:right w:w="99.21259842519686" w:type="dxa"/>
-            </w:tcMar>
-          </w:tcPr>
-          <w:p>
-            <w:pPr>
-              <w:widowControl w:val="0"/>
-              <w:pBdr>
-                <w:top w:space="0" w:sz="0" w:val="nil"/>
-                <w:left w:space="0" w:sz="0" w:val="nil"/>
-                <w:bottom w:space="0" w:sz="0" w:val="nil"/>
-                <w:right w:space="0" w:sz="0" w:val="nil"/>
-                <w:between w:space="0" w:sz="0" w:val="nil"/>
-              </w:pBdr>
-              <w:jc w:val="center"/>
-              <w:rPr/>
-            </w:pPr>
-            <w:r>
-              <w:rPr>
-                <w:rtl w:val="0"/>
-              </w:rPr>
-              <w:t xml:space="preserve">X</w:t>
-            </w:r>
-          </w:p>
-        </w:tc>
-        <w:tc>
-          <w:tcPr>
-            <w:tcBorders>
-              <w:top w:color="ff9900" w:space="0" w:sz="4" w:val="single"/>
-              <w:left w:color="ff9900" w:space="0" w:sz="4" w:val="single"/>
-              <w:bottom w:color="ff9900" w:space="0" w:sz="4" w:val="single"/>
-              <w:right w:color="ff9900" w:space="0" w:sz="4" w:val="single"/>
-            </w:tcBorders>
-            <w:tcMar>
-              <w:top w:w="99.21259842519686" w:type="dxa"/>
-              <w:left w:w="99.21259842519686" w:type="dxa"/>
-              <w:bottom w:w="99.21259842519686" w:type="dxa"/>
-              <w:right w:w="99.21259842519686" w:type="dxa"/>
-            </w:tcMar>
-          </w:tcPr>
-          <w:p>
-            <w:pPr>
-              <w:widowControl w:val="0"/>
-              <w:pBdr>
-                <w:top w:space="0" w:sz="0" w:val="nil"/>
-                <w:left w:space="0" w:sz="0" w:val="nil"/>
-                <w:bottom w:space="0" w:sz="0" w:val="nil"/>
-                <w:right w:space="0" w:sz="0" w:val="nil"/>
-                <w:between w:space="0" w:sz="0" w:val="nil"/>
-              </w:pBdr>
-              <w:jc w:val="center"/>
-              <w:rPr/>
-            </w:pPr>
-            <w:r>
-              <w:rPr>
-                <w:rtl w:val="0"/>
-              </w:rPr>
-            </w:r>
-          </w:p>
-        </w:tc>
-        <w:tc>
-          <w:tcPr>
-            <w:tcBorders>
-              <w:top w:color="ff9900" w:space="0" w:sz="4" w:val="single"/>
-              <w:left w:color="ff9900" w:space="0" w:sz="4" w:val="single"/>
-              <w:bottom w:color="ff9900" w:space="0" w:sz="4" w:val="single"/>
-              <w:right w:color="ff9900" w:space="0" w:sz="4" w:val="single"/>
-            </w:tcBorders>
-            <w:tcMar>
-              <w:top w:w="99.21259842519686" w:type="dxa"/>
-              <w:left w:w="99.21259842519686" w:type="dxa"/>
-              <w:bottom w:w="99.21259842519686" w:type="dxa"/>
-              <w:right w:w="99.21259842519686" w:type="dxa"/>
-            </w:tcMar>
-          </w:tcPr>
-          <w:p>
-            <w:pPr>
-              <w:widowControl w:val="0"/>
-              <w:pBdr>
-                <w:top w:space="0" w:sz="0" w:val="nil"/>
-                <w:left w:space="0" w:sz="0" w:val="nil"/>
-                <w:bottom w:space="0" w:sz="0" w:val="nil"/>
-                <w:right w:space="0" w:sz="0" w:val="nil"/>
-                <w:between w:space="0" w:sz="0" w:val="nil"/>
-              </w:pBdr>
-              <w:jc w:val="center"/>
-              <w:rPr/>
-            </w:pPr>
-            <w:r>
-              <w:rPr>
-                <w:rtl w:val="0"/>
-              </w:rPr>
-            </w:r>
-          </w:p>
-        </w:tc>
-        <w:tc>
-          <w:tcPr>
-            <w:tcBorders>
-              <w:top w:color="ff9900" w:space="0" w:sz="4" w:val="single"/>
-              <w:left w:color="ff9900" w:space="0" w:sz="4" w:val="single"/>
-              <w:bottom w:color="ff9900" w:space="0" w:sz="4" w:val="single"/>
-              <w:right w:color="ff9900" w:space="0" w:sz="4" w:val="single"/>
-            </w:tcBorders>
-            <w:tcMar>
-              <w:top w:w="99.21259842519686" w:type="dxa"/>
-              <w:left w:w="99.21259842519686" w:type="dxa"/>
-              <w:bottom w:w="99.21259842519686" w:type="dxa"/>
-              <w:right w:w="99.21259842519686" w:type="dxa"/>
-            </w:tcMar>
-          </w:tcPr>
-          <w:p>
-            <w:pPr>
-              <w:widowControl w:val="0"/>
-              <w:pBdr>
-                <w:top w:space="0" w:sz="0" w:val="nil"/>
-                <w:left w:space="0" w:sz="0" w:val="nil"/>
-                <w:bottom w:space="0" w:sz="0" w:val="nil"/>
-                <w:right w:space="0" w:sz="0" w:val="nil"/>
-                <w:between w:space="0" w:sz="0" w:val="nil"/>
-              </w:pBdr>
-              <w:jc w:val="center"/>
-              <w:rPr/>
-            </w:pPr>
-            <w:r>
-              <w:rPr>
-                <w:rtl w:val="0"/>
-              </w:rPr>
-            </w:r>
-          </w:p>
-        </w:tc>
-        <w:tc>
-          <w:tcPr>
-            <w:tcBorders>
-              <w:top w:color="ff9900" w:space="0" w:sz="4" w:val="single"/>
-              <w:left w:color="ff9900" w:space="0" w:sz="4" w:val="single"/>
-              <w:bottom w:color="ff9900" w:space="0" w:sz="4" w:val="single"/>
-              <w:right w:color="ff9900" w:space="0" w:sz="4" w:val="single"/>
-            </w:tcBorders>
-            <w:tcMar>
-              <w:top w:w="99.21259842519686" w:type="dxa"/>
-              <w:left w:w="99.21259842519686" w:type="dxa"/>
-              <w:bottom w:w="99.21259842519686" w:type="dxa"/>
-              <w:right w:w="99.21259842519686" w:type="dxa"/>
-            </w:tcMar>
-          </w:tcPr>
-          <w:p>
-            <w:pPr>
-              <w:widowControl w:val="0"/>
-              <w:pBdr>
-                <w:top w:space="0" w:sz="0" w:val="nil"/>
-                <w:left w:space="0" w:sz="0" w:val="nil"/>
-                <w:bottom w:space="0" w:sz="0" w:val="nil"/>
-                <w:right w:space="0" w:sz="0" w:val="nil"/>
-                <w:between w:space="0" w:sz="0" w:val="nil"/>
-              </w:pBdr>
-              <w:jc w:val="center"/>
-              <w:rPr/>
-            </w:pPr>
-            <w:r>
-              <w:rPr>
-                <w:rtl w:val="0"/>
-              </w:rPr>
-            </w:r>
-          </w:p>
-        </w:tc>
-        <w:tc>
-          <w:tcPr>
-            <w:tcBorders>
-              <w:top w:color="ff9900" w:space="0" w:sz="4" w:val="single"/>
-              <w:left w:color="ff9900" w:space="0" w:sz="4" w:val="single"/>
-              <w:bottom w:color="ff9900" w:space="0" w:sz="4" w:val="single"/>
-              <w:right w:color="ff9900" w:space="0" w:sz="4" w:val="single"/>
-            </w:tcBorders>
-            <w:tcMar>
-              <w:top w:w="99.21259842519686" w:type="dxa"/>
-              <w:left w:w="99.21259842519686" w:type="dxa"/>
-              <w:bottom w:w="99.21259842519686" w:type="dxa"/>
-              <w:right w:w="99.21259842519686" w:type="dxa"/>
-            </w:tcMar>
-          </w:tcPr>
-          <w:p>
-            <w:pPr>
-              <w:widowControl w:val="0"/>
-              <w:pBdr>
-                <w:top w:space="0" w:sz="0" w:val="nil"/>
-                <w:left w:space="0" w:sz="0" w:val="nil"/>
-                <w:bottom w:space="0" w:sz="0" w:val="nil"/>
-                <w:right w:space="0" w:sz="0" w:val="nil"/>
-                <w:between w:space="0" w:sz="0" w:val="nil"/>
-              </w:pBdr>
-              <w:jc w:val="center"/>
-              <w:rPr/>
-            </w:pPr>
-            <w:r>
-              <w:rPr>
-                <w:rtl w:val="0"/>
-              </w:rPr>
-            </w:r>
-          </w:p>
-        </w:tc>
-        <w:tc>
-          <w:tcPr>
-            <w:tcBorders>
-              <w:top w:color="ff9900" w:space="0" w:sz="4" w:val="single"/>
-              <w:left w:color="ff9900" w:space="0" w:sz="4" w:val="single"/>
-              <w:bottom w:color="ff9900" w:space="0" w:sz="4" w:val="single"/>
-              <w:right w:color="ff9900" w:space="0" w:sz="4" w:val="single"/>
-            </w:tcBorders>
-            <w:tcMar>
-              <w:top w:w="99.21259842519686" w:type="dxa"/>
-              <w:left w:w="99.21259842519686" w:type="dxa"/>
-              <w:bottom w:w="99.21259842519686" w:type="dxa"/>
-              <w:right w:w="99.21259842519686" w:type="dxa"/>
-            </w:tcMar>
-          </w:tcPr>
-          <w:p>
-            <w:pPr>
-              <w:widowControl w:val="0"/>
-              <w:pBdr>
-                <w:top w:space="0" w:sz="0" w:val="nil"/>
-                <w:left w:space="0" w:sz="0" w:val="nil"/>
-                <w:bottom w:space="0" w:sz="0" w:val="nil"/>
-                <w:right w:space="0" w:sz="0" w:val="nil"/>
-                <w:between w:space="0" w:sz="0" w:val="nil"/>
-              </w:pBdr>
-              <w:jc w:val="center"/>
-              <w:rPr/>
-            </w:pPr>
-            <w:r>
-              <w:rPr>
-                <w:rtl w:val="0"/>
-              </w:rPr>
-            </w:r>
-          </w:p>
-        </w:tc>
-        <w:tc>
-          <w:tcPr>
-            <w:tcBorders>
-              <w:top w:color="ff9900" w:space="0" w:sz="4" w:val="single"/>
-              <w:left w:color="ff9900" w:space="0" w:sz="4" w:val="single"/>
-              <w:bottom w:color="ff9900" w:space="0" w:sz="4" w:val="single"/>
-              <w:right w:color="ff9900" w:space="0" w:sz="4" w:val="single"/>
-            </w:tcBorders>
-            <w:tcMar>
-              <w:top w:w="99.21259842519686" w:type="dxa"/>
-              <w:left w:w="99.21259842519686" w:type="dxa"/>
-              <w:bottom w:w="99.21259842519686" w:type="dxa"/>
-              <w:right w:w="99.21259842519686" w:type="dxa"/>
-            </w:tcMar>
-          </w:tcPr>
-          <w:p>
-            <w:pPr>
-              <w:widowControl w:val="0"/>
-              <w:pBdr>
-                <w:top w:space="0" w:sz="0" w:val="nil"/>
-                <w:left w:space="0" w:sz="0" w:val="nil"/>
-                <w:bottom w:space="0" w:sz="0" w:val="nil"/>
-                <w:right w:space="0" w:sz="0" w:val="nil"/>
-                <w:between w:space="0" w:sz="0" w:val="nil"/>
-              </w:pBdr>
-              <w:jc w:val="center"/>
-              <w:rPr/>
-            </w:pPr>
-            <w:r>
-              <w:rPr>
-                <w:rtl w:val="0"/>
-              </w:rPr>
-            </w:r>
-          </w:p>
-        </w:tc>
-      </w:tr>
-      <w:tr>
-        <w:trPr>
-          <w:trHeight w:val="453.5433070866142" w:hRule="atLeast"/>
-        </w:trPr>
-        <w:tc>
-          <w:tcPr>
-            <w:shd w:fill="auto" w:val="clear"/>
-            <w:tcMar>
-              <w:top w:w="100.0" w:type="dxa"/>
-              <w:left w:w="100.0" w:type="dxa"/>
-              <w:bottom w:w="100.0" w:type="dxa"/>
-              <w:right w:w="100.0" w:type="dxa"/>
-            </w:tcMar>
-          </w:tcPr>
-          <w:p>
-            <w:pPr>
-              <w:widowControl w:val="0"/>
-              <w:spacing w:line="240" w:lineRule="auto"/>
-              <w:jc w:val="center"/>
-              <w:rPr/>
-            </w:pPr>
-            <w:r>
-              <w:rPr>
-                <w:rtl w:val="0"/>
-              </w:rPr>
-              <w:t xml:space="preserve">30</w:t>
-            </w:r>
-          </w:p>
-        </w:tc>
-        <w:tc>
-          <w:tcPr>
-            <w:shd w:fill="auto" w:val="clear"/>
-            <w:tcMar>
-              <w:top w:w="100.0" w:type="dxa"/>
-              <w:left w:w="100.0" w:type="dxa"/>
-              <w:bottom w:w="100.0" w:type="dxa"/>
-              <w:right w:w="100.0" w:type="dxa"/>
-            </w:tcMar>
-          </w:tcPr>
-          <w:p>
-            <w:pPr>
-              <w:widowControl w:val="0"/>
-              <w:rPr/>
-            </w:pPr>
-            <w:r>
-              <w:rPr>
-                <w:rtl w:val="0"/>
-              </w:rPr>
-              <w:t xml:space="preserve">Publicar</w:t>
-            </w:r>
-          </w:p>
-        </w:tc>
-        <w:tc>
-          <w:tcPr>
-            <w:tcBorders>
-              <w:top w:color="ff9900" w:space="0" w:sz="4" w:val="single"/>
-              <w:left w:color="ff9900" w:space="0" w:sz="4" w:val="single"/>
-              <w:bottom w:color="ff9900" w:space="0" w:sz="4" w:val="single"/>
-              <w:right w:color="ff9900" w:space="0" w:sz="4" w:val="single"/>
-            </w:tcBorders>
-            <w:tcMar>
-              <w:top w:w="99.21259842519686" w:type="dxa"/>
-              <w:left w:w="99.21259842519686" w:type="dxa"/>
-              <w:bottom w:w="99.21259842519686" w:type="dxa"/>
-              <w:right w:w="99.21259842519686" w:type="dxa"/>
-            </w:tcMar>
-          </w:tcPr>
-          <w:p>
-            <w:pPr>
-              <w:widowControl w:val="0"/>
-              <w:pBdr>
-                <w:top w:space="0" w:sz="0" w:val="nil"/>
-                <w:left w:space="0" w:sz="0" w:val="nil"/>
-                <w:bottom w:space="0" w:sz="0" w:val="nil"/>
-                <w:right w:space="0" w:sz="0" w:val="nil"/>
-                <w:between w:space="0" w:sz="0" w:val="nil"/>
-              </w:pBdr>
-              <w:jc w:val="center"/>
-              <w:rPr/>
-            </w:pPr>
-            <w:r>
-              <w:rPr>
-                <w:rtl w:val="0"/>
-              </w:rPr>
-            </w:r>
-          </w:p>
-        </w:tc>
-        <w:tc>
-          <w:tcPr>
-            <w:tcBorders>
-              <w:top w:color="ff9900" w:space="0" w:sz="4" w:val="single"/>
-              <w:left w:color="ff9900" w:space="0" w:sz="4" w:val="single"/>
-              <w:bottom w:color="ff9900" w:space="0" w:sz="4" w:val="single"/>
-              <w:right w:color="ff9900" w:space="0" w:sz="4" w:val="single"/>
-            </w:tcBorders>
-            <w:tcMar>
-              <w:top w:w="99.21259842519686" w:type="dxa"/>
-              <w:left w:w="99.21259842519686" w:type="dxa"/>
-              <w:bottom w:w="99.21259842519686" w:type="dxa"/>
-              <w:right w:w="99.21259842519686" w:type="dxa"/>
-            </w:tcMar>
-          </w:tcPr>
-          <w:p>
-            <w:pPr>
-              <w:widowControl w:val="0"/>
-              <w:pBdr>
-                <w:top w:space="0" w:sz="0" w:val="nil"/>
-                <w:left w:space="0" w:sz="0" w:val="nil"/>
-                <w:bottom w:space="0" w:sz="0" w:val="nil"/>
-                <w:right w:space="0" w:sz="0" w:val="nil"/>
-                <w:between w:space="0" w:sz="0" w:val="nil"/>
-              </w:pBdr>
-              <w:jc w:val="center"/>
-              <w:rPr/>
-            </w:pPr>
-            <w:r>
-              <w:rPr>
-                <w:rtl w:val="0"/>
-              </w:rPr>
-            </w:r>
-          </w:p>
-        </w:tc>
-        <w:tc>
-          <w:tcPr>
-            <w:tcBorders>
-              <w:top w:color="ff9900" w:space="0" w:sz="4" w:val="single"/>
-              <w:left w:color="ff9900" w:space="0" w:sz="4" w:val="single"/>
-              <w:bottom w:color="ff9900" w:space="0" w:sz="4" w:val="single"/>
-              <w:right w:color="ff9900" w:space="0" w:sz="4" w:val="single"/>
-            </w:tcBorders>
-            <w:tcMar>
-              <w:top w:w="99.21259842519686" w:type="dxa"/>
-              <w:left w:w="99.21259842519686" w:type="dxa"/>
-              <w:bottom w:w="99.21259842519686" w:type="dxa"/>
-              <w:right w:w="99.21259842519686" w:type="dxa"/>
-            </w:tcMar>
-          </w:tcPr>
-          <w:p>
-            <w:pPr>
-              <w:widowControl w:val="0"/>
-              <w:pBdr>
-                <w:top w:space="0" w:sz="0" w:val="nil"/>
-                <w:left w:space="0" w:sz="0" w:val="nil"/>
-                <w:bottom w:space="0" w:sz="0" w:val="nil"/>
-                <w:right w:space="0" w:sz="0" w:val="nil"/>
-                <w:between w:space="0" w:sz="0" w:val="nil"/>
-              </w:pBdr>
-              <w:jc w:val="center"/>
-              <w:rPr/>
-            </w:pPr>
-            <w:r>
-              <w:rPr>
-                <w:rtl w:val="0"/>
-              </w:rPr>
-              <w:t xml:space="preserve">X</w:t>
-            </w:r>
-          </w:p>
-        </w:tc>
-        <w:tc>
-          <w:tcPr>
-            <w:tcBorders>
-              <w:top w:color="ff9900" w:space="0" w:sz="4" w:val="single"/>
-              <w:left w:color="ff9900" w:space="0" w:sz="4" w:val="single"/>
-              <w:bottom w:color="ff9900" w:space="0" w:sz="4" w:val="single"/>
-              <w:right w:color="ff9900" w:space="0" w:sz="4" w:val="single"/>
-            </w:tcBorders>
-            <w:tcMar>
-              <w:top w:w="99.21259842519686" w:type="dxa"/>
-              <w:left w:w="99.21259842519686" w:type="dxa"/>
-              <w:bottom w:w="99.21259842519686" w:type="dxa"/>
-              <w:right w:w="99.21259842519686" w:type="dxa"/>
-            </w:tcMar>
-          </w:tcPr>
-          <w:p>
-            <w:pPr>
-              <w:widowControl w:val="0"/>
-              <w:pBdr>
-                <w:top w:space="0" w:sz="0" w:val="nil"/>
-                <w:left w:space="0" w:sz="0" w:val="nil"/>
-                <w:bottom w:space="0" w:sz="0" w:val="nil"/>
-                <w:right w:space="0" w:sz="0" w:val="nil"/>
-                <w:between w:space="0" w:sz="0" w:val="nil"/>
-              </w:pBdr>
-              <w:jc w:val="center"/>
-              <w:rPr/>
-            </w:pPr>
-            <w:r>
-              <w:rPr>
-                <w:rtl w:val="0"/>
-              </w:rPr>
-            </w:r>
-          </w:p>
-        </w:tc>
-        <w:tc>
-          <w:tcPr>
-            <w:tcBorders>
-              <w:top w:color="ff9900" w:space="0" w:sz="4" w:val="single"/>
-              <w:left w:color="ff9900" w:space="0" w:sz="4" w:val="single"/>
-              <w:bottom w:color="ff9900" w:space="0" w:sz="4" w:val="single"/>
-              <w:right w:color="ff9900" w:space="0" w:sz="4" w:val="single"/>
-            </w:tcBorders>
-            <w:tcMar>
-              <w:top w:w="99.21259842519686" w:type="dxa"/>
-              <w:left w:w="99.21259842519686" w:type="dxa"/>
-              <w:bottom w:w="99.21259842519686" w:type="dxa"/>
-              <w:right w:w="99.21259842519686" w:type="dxa"/>
-            </w:tcMar>
-          </w:tcPr>
-          <w:p>
-            <w:pPr>
-              <w:widowControl w:val="0"/>
-              <w:pBdr>
-                <w:top w:space="0" w:sz="0" w:val="nil"/>
-                <w:left w:space="0" w:sz="0" w:val="nil"/>
-                <w:bottom w:space="0" w:sz="0" w:val="nil"/>
-                <w:right w:space="0" w:sz="0" w:val="nil"/>
-                <w:between w:space="0" w:sz="0" w:val="nil"/>
-              </w:pBdr>
-              <w:jc w:val="center"/>
-              <w:rPr/>
-            </w:pPr>
-            <w:r>
-              <w:rPr>
-                <w:rtl w:val="0"/>
-              </w:rPr>
-            </w:r>
-          </w:p>
-        </w:tc>
-        <w:tc>
-          <w:tcPr>
-            <w:tcBorders>
-              <w:top w:color="ff9900" w:space="0" w:sz="4" w:val="single"/>
-              <w:left w:color="ff9900" w:space="0" w:sz="4" w:val="single"/>
-              <w:bottom w:color="ff9900" w:space="0" w:sz="4" w:val="single"/>
-              <w:right w:color="ff9900" w:space="0" w:sz="4" w:val="single"/>
-            </w:tcBorders>
-            <w:tcMar>
-              <w:top w:w="99.21259842519686" w:type="dxa"/>
-              <w:left w:w="99.21259842519686" w:type="dxa"/>
-              <w:bottom w:w="99.21259842519686" w:type="dxa"/>
-              <w:right w:w="99.21259842519686" w:type="dxa"/>
-            </w:tcMar>
-          </w:tcPr>
-          <w:p>
-            <w:pPr>
-              <w:widowControl w:val="0"/>
-              <w:pBdr>
-                <w:top w:space="0" w:sz="0" w:val="nil"/>
-                <w:left w:space="0" w:sz="0" w:val="nil"/>
-                <w:bottom w:space="0" w:sz="0" w:val="nil"/>
-                <w:right w:space="0" w:sz="0" w:val="nil"/>
-                <w:between w:space="0" w:sz="0" w:val="nil"/>
-              </w:pBdr>
-              <w:jc w:val="center"/>
-              <w:rPr/>
-            </w:pPr>
-            <w:r>
-              <w:rPr>
-                <w:rtl w:val="0"/>
-              </w:rPr>
-            </w:r>
-          </w:p>
-        </w:tc>
-        <w:tc>
-          <w:tcPr>
-            <w:tcBorders>
-              <w:top w:color="ff9900" w:space="0" w:sz="4" w:val="single"/>
-              <w:left w:color="ff9900" w:space="0" w:sz="4" w:val="single"/>
-              <w:bottom w:color="ff9900" w:space="0" w:sz="4" w:val="single"/>
-              <w:right w:color="ff9900" w:space="0" w:sz="4" w:val="single"/>
-            </w:tcBorders>
-            <w:tcMar>
-              <w:top w:w="99.21259842519686" w:type="dxa"/>
-              <w:left w:w="99.21259842519686" w:type="dxa"/>
-              <w:bottom w:w="99.21259842519686" w:type="dxa"/>
-              <w:right w:w="99.21259842519686" w:type="dxa"/>
-            </w:tcMar>
-          </w:tcPr>
-          <w:p>
-            <w:pPr>
-              <w:widowControl w:val="0"/>
-              <w:pBdr>
-                <w:top w:space="0" w:sz="0" w:val="nil"/>
-                <w:left w:space="0" w:sz="0" w:val="nil"/>
-                <w:bottom w:space="0" w:sz="0" w:val="nil"/>
-                <w:right w:space="0" w:sz="0" w:val="nil"/>
-                <w:between w:space="0" w:sz="0" w:val="nil"/>
-              </w:pBdr>
-              <w:jc w:val="center"/>
-              <w:rPr/>
-            </w:pPr>
-            <w:r>
-              <w:rPr>
-                <w:rtl w:val="0"/>
-              </w:rPr>
-            </w:r>
-          </w:p>
-        </w:tc>
-        <w:tc>
-          <w:tcPr>
-            <w:tcBorders>
-              <w:top w:color="ff9900" w:space="0" w:sz="4" w:val="single"/>
-              <w:left w:color="ff9900" w:space="0" w:sz="4" w:val="single"/>
-              <w:bottom w:color="ff9900" w:space="0" w:sz="4" w:val="single"/>
-              <w:right w:color="ff9900" w:space="0" w:sz="4" w:val="single"/>
-            </w:tcBorders>
-            <w:tcMar>
-              <w:top w:w="99.21259842519686" w:type="dxa"/>
-              <w:left w:w="99.21259842519686" w:type="dxa"/>
-              <w:bottom w:w="99.21259842519686" w:type="dxa"/>
-              <w:right w:w="99.21259842519686" w:type="dxa"/>
-            </w:tcMar>
-          </w:tcPr>
-          <w:p>
-            <w:pPr>
-              <w:widowControl w:val="0"/>
-              <w:pBdr>
-                <w:top w:space="0" w:sz="0" w:val="nil"/>
-                <w:left w:space="0" w:sz="0" w:val="nil"/>
-                <w:bottom w:space="0" w:sz="0" w:val="nil"/>
-                <w:right w:space="0" w:sz="0" w:val="nil"/>
-                <w:between w:space="0" w:sz="0" w:val="nil"/>
-              </w:pBdr>
-              <w:jc w:val="center"/>
-              <w:rPr/>
-            </w:pPr>
-            <w:r>
-              <w:rPr>
-                <w:rtl w:val="0"/>
-              </w:rPr>
-            </w:r>
-          </w:p>
-        </w:tc>
-        <w:tc>
-          <w:tcPr>
-            <w:tcBorders>
-              <w:top w:color="ff9900" w:space="0" w:sz="4" w:val="single"/>
-              <w:left w:color="ff9900" w:space="0" w:sz="4" w:val="single"/>
-              <w:bottom w:color="ff9900" w:space="0" w:sz="4" w:val="single"/>
-              <w:right w:color="ff9900" w:space="0" w:sz="4" w:val="single"/>
-            </w:tcBorders>
-            <w:tcMar>
-              <w:top w:w="99.21259842519686" w:type="dxa"/>
-              <w:left w:w="99.21259842519686" w:type="dxa"/>
-              <w:bottom w:w="99.21259842519686" w:type="dxa"/>
-              <w:right w:w="99.21259842519686" w:type="dxa"/>
-            </w:tcMar>
-          </w:tcPr>
-          <w:p>
-            <w:pPr>
-              <w:widowControl w:val="0"/>
-              <w:pBdr>
-                <w:top w:space="0" w:sz="0" w:val="nil"/>
-                <w:left w:space="0" w:sz="0" w:val="nil"/>
-                <w:bottom w:space="0" w:sz="0" w:val="nil"/>
-                <w:right w:space="0" w:sz="0" w:val="nil"/>
-                <w:between w:space="0" w:sz="0" w:val="nil"/>
-              </w:pBdr>
-              <w:jc w:val="center"/>
-              <w:rPr/>
-            </w:pPr>
-            <w:r>
-              <w:rPr>
-                <w:rtl w:val="0"/>
-              </w:rPr>
-            </w:r>
-          </w:p>
-        </w:tc>
-        <w:tc>
-          <w:tcPr>
-            <w:tcBorders>
-              <w:top w:color="ff9900" w:space="0" w:sz="4" w:val="single"/>
-              <w:left w:color="ff9900" w:space="0" w:sz="4" w:val="single"/>
-              <w:bottom w:color="ff9900" w:space="0" w:sz="4" w:val="single"/>
-              <w:right w:color="ff9900" w:space="0" w:sz="4" w:val="single"/>
-            </w:tcBorders>
-            <w:tcMar>
-              <w:top w:w="99.21259842519686" w:type="dxa"/>
-              <w:left w:w="99.21259842519686" w:type="dxa"/>
-              <w:bottom w:w="99.21259842519686" w:type="dxa"/>
-              <w:right w:w="99.21259842519686" w:type="dxa"/>
-            </w:tcMar>
-          </w:tcPr>
-          <w:p>
-            <w:pPr>
-              <w:widowControl w:val="0"/>
-              <w:pBdr>
-                <w:top w:space="0" w:sz="0" w:val="nil"/>
-                <w:left w:space="0" w:sz="0" w:val="nil"/>
-                <w:bottom w:space="0" w:sz="0" w:val="nil"/>
-                <w:right w:space="0" w:sz="0" w:val="nil"/>
-                <w:between w:space="0" w:sz="0" w:val="nil"/>
-              </w:pBdr>
-              <w:jc w:val="center"/>
-              <w:rPr/>
-            </w:pPr>
-            <w:r>
-              <w:rPr>
-                <w:rtl w:val="0"/>
-              </w:rPr>
-            </w:r>
-          </w:p>
-        </w:tc>
-        <w:tc>
-          <w:tcPr>
-            <w:tcBorders>
-              <w:top w:color="ff9900" w:space="0" w:sz="4" w:val="single"/>
-              <w:left w:color="ff9900" w:space="0" w:sz="4" w:val="single"/>
-              <w:bottom w:color="ff9900" w:space="0" w:sz="4" w:val="single"/>
-              <w:right w:color="ff9900" w:space="0" w:sz="4" w:val="single"/>
-            </w:tcBorders>
-            <w:tcMar>
-              <w:top w:w="99.21259842519686" w:type="dxa"/>
-              <w:left w:w="99.21259842519686" w:type="dxa"/>
-              <w:bottom w:w="99.21259842519686" w:type="dxa"/>
-              <w:right w:w="99.21259842519686" w:type="dxa"/>
-            </w:tcMar>
-          </w:tcPr>
-          <w:p>
-            <w:pPr>
-              <w:widowControl w:val="0"/>
-              <w:pBdr>
-                <w:top w:space="0" w:sz="0" w:val="nil"/>
-                <w:left w:space="0" w:sz="0" w:val="nil"/>
-                <w:bottom w:space="0" w:sz="0" w:val="nil"/>
-                <w:right w:space="0" w:sz="0" w:val="nil"/>
-                <w:between w:space="0" w:sz="0" w:val="nil"/>
-              </w:pBdr>
-              <w:jc w:val="center"/>
-              <w:rPr/>
-            </w:pPr>
-            <w:r>
-              <w:rPr>
-                <w:rtl w:val="0"/>
-              </w:rPr>
-            </w:r>
-          </w:p>
-        </w:tc>
-        <w:tc>
-          <w:tcPr>
-            <w:tcBorders>
-              <w:top w:color="ff9900" w:space="0" w:sz="4" w:val="single"/>
-              <w:left w:color="ff9900" w:space="0" w:sz="4" w:val="single"/>
-              <w:bottom w:color="ff9900" w:space="0" w:sz="4" w:val="single"/>
-              <w:right w:color="ff9900" w:space="0" w:sz="4" w:val="single"/>
-            </w:tcBorders>
-            <w:tcMar>
-              <w:top w:w="99.21259842519686" w:type="dxa"/>
-              <w:left w:w="99.21259842519686" w:type="dxa"/>
-              <w:bottom w:w="99.21259842519686" w:type="dxa"/>
-              <w:right w:w="99.21259842519686" w:type="dxa"/>
-            </w:tcMar>
-          </w:tcPr>
-          <w:p>
-            <w:pPr>
-              <w:widowControl w:val="0"/>
-              <w:pBdr>
-                <w:top w:space="0" w:sz="0" w:val="nil"/>
-                <w:left w:space="0" w:sz="0" w:val="nil"/>
-                <w:bottom w:space="0" w:sz="0" w:val="nil"/>
-                <w:right w:space="0" w:sz="0" w:val="nil"/>
-                <w:between w:space="0" w:sz="0" w:val="nil"/>
-              </w:pBdr>
-              <w:jc w:val="center"/>
-              <w:rPr/>
-            </w:pPr>
-            <w:r>
-              <w:rPr>
-                <w:rtl w:val="0"/>
-              </w:rPr>
-            </w:r>
-          </w:p>
-        </w:tc>
-      </w:tr>
-      <w:tr>
-        <w:trPr>
-          <w:trHeight w:val="453.5433070866142" w:hRule="atLeast"/>
-        </w:trPr>
-        <w:tc>
-          <w:tcPr>
-            <w:shd w:fill="auto" w:val="clear"/>
-            <w:tcMar>
-              <w:top w:w="100.0" w:type="dxa"/>
-              <w:left w:w="100.0" w:type="dxa"/>
-              <w:bottom w:w="100.0" w:type="dxa"/>
-              <w:right w:w="100.0" w:type="dxa"/>
-            </w:tcMar>
-          </w:tcPr>
-          <w:p>
-            <w:pPr>
-              <w:widowControl w:val="0"/>
-              <w:spacing w:line="240" w:lineRule="auto"/>
-              <w:jc w:val="center"/>
-              <w:rPr/>
-            </w:pPr>
-            <w:bookmarkStart w:colFirst="0" w:colLast="0" w:name="_gtpyguee6mb6" w:id="2"/>
-            <w:bookmarkEnd w:id="2"/>
-            <w:r>
-              <w:rPr>
-                <w:rtl w:val="0"/>
-              </w:rPr>
-              <w:t xml:space="preserve">31</w:t>
-            </w:r>
-          </w:p>
-        </w:tc>
-        <w:tc>
-          <w:tcPr>
-            <w:shd w:fill="auto" w:val="clear"/>
-            <w:tcMar>
-              <w:top w:w="100.0" w:type="dxa"/>
-              <w:left w:w="100.0" w:type="dxa"/>
-              <w:bottom w:w="100.0" w:type="dxa"/>
-              <w:right w:w="100.0" w:type="dxa"/>
-            </w:tcMar>
-          </w:tcPr>
-          <w:p>
-            <w:pPr>
-              <w:widowControl w:val="0"/>
-              <w:rPr/>
-            </w:pPr>
-            <w:r>
-              <w:rPr>
-                <w:rtl w:val="0"/>
-              </w:rPr>
-              <w:t xml:space="preserve">Nutrição</w:t>
-            </w:r>
-          </w:p>
-        </w:tc>
-        <w:tc>
-          <w:tcPr>
-            <w:tcBorders>
-              <w:top w:color="ff9900" w:space="0" w:sz="4" w:val="single"/>
-              <w:left w:color="ff9900" w:space="0" w:sz="4" w:val="single"/>
-              <w:bottom w:color="ff9900" w:space="0" w:sz="4" w:val="single"/>
-              <w:right w:color="ff9900" w:space="0" w:sz="4" w:val="single"/>
-            </w:tcBorders>
-            <w:tcMar>
-              <w:top w:w="99.21259842519686" w:type="dxa"/>
-              <w:left w:w="99.21259842519686" w:type="dxa"/>
-              <w:bottom w:w="99.21259842519686" w:type="dxa"/>
-              <w:right w:w="99.21259842519686" w:type="dxa"/>
-            </w:tcMar>
-          </w:tcPr>
-          <w:p>
-            <w:pPr>
-              <w:widowControl w:val="0"/>
-              <w:pBdr>
-                <w:top w:space="0" w:sz="0" w:val="nil"/>
-                <w:left w:space="0" w:sz="0" w:val="nil"/>
-                <w:bottom w:space="0" w:sz="0" w:val="nil"/>
-                <w:right w:space="0" w:sz="0" w:val="nil"/>
-                <w:between w:space="0" w:sz="0" w:val="nil"/>
-              </w:pBdr>
-              <w:jc w:val="center"/>
-              <w:rPr/>
-            </w:pPr>
-            <w:r>
-              <w:rPr>
-                <w:rtl w:val="0"/>
-              </w:rPr>
-            </w:r>
-          </w:p>
-        </w:tc>
-        <w:tc>
-          <w:tcPr>
-            <w:tcBorders>
-              <w:top w:color="ff9900" w:space="0" w:sz="4" w:val="single"/>
-              <w:left w:color="ff9900" w:space="0" w:sz="4" w:val="single"/>
-              <w:bottom w:color="ff9900" w:space="0" w:sz="4" w:val="single"/>
-              <w:right w:color="ff9900" w:space="0" w:sz="4" w:val="single"/>
-            </w:tcBorders>
-            <w:tcMar>
-              <w:top w:w="99.21259842519686" w:type="dxa"/>
-              <w:left w:w="99.21259842519686" w:type="dxa"/>
-              <w:bottom w:w="99.21259842519686" w:type="dxa"/>
-              <w:right w:w="99.21259842519686" w:type="dxa"/>
-            </w:tcMar>
-          </w:tcPr>
-          <w:p>
-            <w:pPr>
-              <w:widowControl w:val="0"/>
-              <w:pBdr>
-                <w:top w:space="0" w:sz="0" w:val="nil"/>
-                <w:left w:space="0" w:sz="0" w:val="nil"/>
-                <w:bottom w:space="0" w:sz="0" w:val="nil"/>
-                <w:right w:space="0" w:sz="0" w:val="nil"/>
-                <w:between w:space="0" w:sz="0" w:val="nil"/>
-              </w:pBdr>
-              <w:jc w:val="center"/>
-              <w:rPr/>
-            </w:pPr>
-            <w:r>
-              <w:rPr>
-                <w:rtl w:val="0"/>
-              </w:rPr>
-            </w:r>
-          </w:p>
-        </w:tc>
-        <w:tc>
-          <w:tcPr>
-            <w:tcBorders>
-              <w:top w:color="ff9900" w:space="0" w:sz="4" w:val="single"/>
-              <w:left w:color="ff9900" w:space="0" w:sz="4" w:val="single"/>
-              <w:bottom w:color="ff9900" w:space="0" w:sz="4" w:val="single"/>
-              <w:right w:color="ff9900" w:space="0" w:sz="4" w:val="single"/>
-            </w:tcBorders>
-            <w:tcMar>
-              <w:top w:w="99.21259842519686" w:type="dxa"/>
-              <w:left w:w="99.21259842519686" w:type="dxa"/>
-              <w:bottom w:w="99.21259842519686" w:type="dxa"/>
-              <w:right w:w="99.21259842519686" w:type="dxa"/>
-            </w:tcMar>
-          </w:tcPr>
-          <w:p>
-            <w:pPr>
-              <w:widowControl w:val="0"/>
-              <w:pBdr>
-                <w:top w:space="0" w:sz="0" w:val="nil"/>
-                <w:left w:space="0" w:sz="0" w:val="nil"/>
-                <w:bottom w:space="0" w:sz="0" w:val="nil"/>
-                <w:right w:space="0" w:sz="0" w:val="nil"/>
-                <w:between w:space="0" w:sz="0" w:val="nil"/>
-              </w:pBdr>
-              <w:jc w:val="center"/>
-              <w:rPr/>
-            </w:pPr>
-            <w:r>
-              <w:rPr>
-                <w:rtl w:val="0"/>
-              </w:rPr>
-              <w:t xml:space="preserve">X</w:t>
-            </w:r>
-          </w:p>
-        </w:tc>
-        <w:tc>
-          <w:tcPr>
-            <w:tcBorders>
-              <w:top w:color="ff9900" w:space="0" w:sz="4" w:val="single"/>
-              <w:left w:color="ff9900" w:space="0" w:sz="4" w:val="single"/>
-              <w:bottom w:color="ff9900" w:space="0" w:sz="4" w:val="single"/>
-              <w:right w:color="ff9900" w:space="0" w:sz="4" w:val="single"/>
-            </w:tcBorders>
-            <w:tcMar>
-              <w:top w:w="99.21259842519686" w:type="dxa"/>
-              <w:left w:w="99.21259842519686" w:type="dxa"/>
-              <w:bottom w:w="99.21259842519686" w:type="dxa"/>
-              <w:right w:w="99.21259842519686" w:type="dxa"/>
-            </w:tcMar>
-          </w:tcPr>
-          <w:p>
-            <w:pPr>
-              <w:widowControl w:val="0"/>
-              <w:pBdr>
-                <w:top w:space="0" w:sz="0" w:val="nil"/>
-                <w:left w:space="0" w:sz="0" w:val="nil"/>
-                <w:bottom w:space="0" w:sz="0" w:val="nil"/>
-                <w:right w:space="0" w:sz="0" w:val="nil"/>
-                <w:between w:space="0" w:sz="0" w:val="nil"/>
-              </w:pBdr>
-              <w:jc w:val="center"/>
-              <w:rPr/>
-            </w:pPr>
-            <w:r>
-              <w:rPr>
-                <w:rtl w:val="0"/>
-              </w:rPr>
-            </w:r>
-          </w:p>
-        </w:tc>
-        <w:tc>
-          <w:tcPr>
-            <w:tcBorders>
-              <w:top w:color="ff9900" w:space="0" w:sz="4" w:val="single"/>
-              <w:left w:color="ff9900" w:space="0" w:sz="4" w:val="single"/>
-              <w:bottom w:color="ff9900" w:space="0" w:sz="4" w:val="single"/>
-              <w:right w:color="ff9900" w:space="0" w:sz="4" w:val="single"/>
-            </w:tcBorders>
-            <w:tcMar>
-              <w:top w:w="99.21259842519686" w:type="dxa"/>
-              <w:left w:w="99.21259842519686" w:type="dxa"/>
-              <w:bottom w:w="99.21259842519686" w:type="dxa"/>
-              <w:right w:w="99.21259842519686" w:type="dxa"/>
-            </w:tcMar>
-          </w:tcPr>
-          <w:p>
-            <w:pPr>
-              <w:widowControl w:val="0"/>
-              <w:pBdr>
-                <w:top w:space="0" w:sz="0" w:val="nil"/>
-                <w:left w:space="0" w:sz="0" w:val="nil"/>
-                <w:bottom w:space="0" w:sz="0" w:val="nil"/>
-                <w:right w:space="0" w:sz="0" w:val="nil"/>
-                <w:between w:space="0" w:sz="0" w:val="nil"/>
-              </w:pBdr>
-              <w:jc w:val="center"/>
-              <w:rPr/>
-            </w:pPr>
-            <w:r>
-              <w:rPr>
-                <w:rtl w:val="0"/>
-              </w:rPr>
-            </w:r>
-          </w:p>
-        </w:tc>
-        <w:tc>
-          <w:tcPr>
-            <w:tcBorders>
-              <w:top w:color="ff9900" w:space="0" w:sz="4" w:val="single"/>
-              <w:left w:color="ff9900" w:space="0" w:sz="4" w:val="single"/>
-              <w:bottom w:color="ff9900" w:space="0" w:sz="4" w:val="single"/>
-              <w:right w:color="ff9900" w:space="0" w:sz="4" w:val="single"/>
-            </w:tcBorders>
-            <w:tcMar>
-              <w:top w:w="99.21259842519686" w:type="dxa"/>
-              <w:left w:w="99.21259842519686" w:type="dxa"/>
-              <w:bottom w:w="99.21259842519686" w:type="dxa"/>
-              <w:right w:w="99.21259842519686" w:type="dxa"/>
-            </w:tcMar>
-          </w:tcPr>
-          <w:p>
-            <w:pPr>
-              <w:widowControl w:val="0"/>
-              <w:pBdr>
-                <w:top w:space="0" w:sz="0" w:val="nil"/>
-                <w:left w:space="0" w:sz="0" w:val="nil"/>
-                <w:bottom w:space="0" w:sz="0" w:val="nil"/>
-                <w:right w:space="0" w:sz="0" w:val="nil"/>
-                <w:between w:space="0" w:sz="0" w:val="nil"/>
-              </w:pBdr>
-              <w:jc w:val="center"/>
-              <w:rPr/>
-            </w:pPr>
-            <w:r>
-              <w:rPr>
-                <w:rtl w:val="0"/>
-              </w:rPr>
-            </w:r>
-          </w:p>
-        </w:tc>
-        <w:tc>
-          <w:tcPr>
-            <w:tcBorders>
-              <w:top w:color="ff9900" w:space="0" w:sz="4" w:val="single"/>
-              <w:left w:color="ff9900" w:space="0" w:sz="4" w:val="single"/>
-              <w:bottom w:color="ff9900" w:space="0" w:sz="4" w:val="single"/>
-              <w:right w:color="ff9900" w:space="0" w:sz="4" w:val="single"/>
-            </w:tcBorders>
-            <w:tcMar>
-              <w:top w:w="99.21259842519686" w:type="dxa"/>
-              <w:left w:w="99.21259842519686" w:type="dxa"/>
-              <w:bottom w:w="99.21259842519686" w:type="dxa"/>
-              <w:right w:w="99.21259842519686" w:type="dxa"/>
-            </w:tcMar>
-          </w:tcPr>
-          <w:p>
-            <w:pPr>
-              <w:widowControl w:val="0"/>
-              <w:pBdr>
-                <w:top w:space="0" w:sz="0" w:val="nil"/>
-                <w:left w:space="0" w:sz="0" w:val="nil"/>
-                <w:bottom w:space="0" w:sz="0" w:val="nil"/>
-                <w:right w:space="0" w:sz="0" w:val="nil"/>
-                <w:between w:space="0" w:sz="0" w:val="nil"/>
-              </w:pBdr>
-              <w:jc w:val="center"/>
-              <w:rPr/>
-            </w:pPr>
-            <w:r>
-              <w:rPr>
-                <w:rtl w:val="0"/>
-              </w:rPr>
-            </w:r>
-          </w:p>
-        </w:tc>
-        <w:tc>
-          <w:tcPr>
-            <w:tcBorders>
-              <w:top w:color="ff9900" w:space="0" w:sz="4" w:val="single"/>
-              <w:left w:color="ff9900" w:space="0" w:sz="4" w:val="single"/>
-              <w:bottom w:color="ff9900" w:space="0" w:sz="4" w:val="single"/>
-              <w:right w:color="ff9900" w:space="0" w:sz="4" w:val="single"/>
-            </w:tcBorders>
-            <w:tcMar>
-              <w:top w:w="99.21259842519686" w:type="dxa"/>
-              <w:left w:w="99.21259842519686" w:type="dxa"/>
-              <w:bottom w:w="99.21259842519686" w:type="dxa"/>
-              <w:right w:w="99.21259842519686" w:type="dxa"/>
-            </w:tcMar>
-          </w:tcPr>
-          <w:p>
-            <w:pPr>
-              <w:widowControl w:val="0"/>
-              <w:pBdr>
-                <w:top w:space="0" w:sz="0" w:val="nil"/>
-                <w:left w:space="0" w:sz="0" w:val="nil"/>
-                <w:bottom w:space="0" w:sz="0" w:val="nil"/>
-                <w:right w:space="0" w:sz="0" w:val="nil"/>
-                <w:between w:space="0" w:sz="0" w:val="nil"/>
-              </w:pBdr>
-              <w:jc w:val="center"/>
-              <w:rPr/>
-            </w:pPr>
-            <w:r>
-              <w:rPr>
-                <w:rtl w:val="0"/>
-              </w:rPr>
-            </w:r>
-          </w:p>
-        </w:tc>
-        <w:tc>
-          <w:tcPr>
-            <w:tcBorders>
-              <w:top w:color="ff9900" w:space="0" w:sz="4" w:val="single"/>
-              <w:left w:color="ff9900" w:space="0" w:sz="4" w:val="single"/>
-              <w:bottom w:color="ff9900" w:space="0" w:sz="4" w:val="single"/>
-              <w:right w:color="ff9900" w:space="0" w:sz="4" w:val="single"/>
-            </w:tcBorders>
-            <w:tcMar>
-              <w:top w:w="99.21259842519686" w:type="dxa"/>
-              <w:left w:w="99.21259842519686" w:type="dxa"/>
-              <w:bottom w:w="99.21259842519686" w:type="dxa"/>
-              <w:right w:w="99.21259842519686" w:type="dxa"/>
-            </w:tcMar>
-          </w:tcPr>
-          <w:p>
-            <w:pPr>
-              <w:widowControl w:val="0"/>
-              <w:pBdr>
-                <w:top w:space="0" w:sz="0" w:val="nil"/>
-                <w:left w:space="0" w:sz="0" w:val="nil"/>
-                <w:bottom w:space="0" w:sz="0" w:val="nil"/>
-                <w:right w:space="0" w:sz="0" w:val="nil"/>
-                <w:between w:space="0" w:sz="0" w:val="nil"/>
-              </w:pBdr>
-              <w:jc w:val="center"/>
-              <w:rPr/>
-            </w:pPr>
-            <w:r>
-              <w:rPr>
-                <w:rtl w:val="0"/>
-              </w:rPr>
-            </w:r>
-          </w:p>
-        </w:tc>
-        <w:tc>
-          <w:tcPr>
-            <w:tcBorders>
-              <w:top w:color="ff9900" w:space="0" w:sz="4" w:val="single"/>
-              <w:left w:color="ff9900" w:space="0" w:sz="4" w:val="single"/>
-              <w:bottom w:color="ff9900" w:space="0" w:sz="4" w:val="single"/>
-              <w:right w:color="ff9900" w:space="0" w:sz="4" w:val="single"/>
-            </w:tcBorders>
-            <w:tcMar>
-              <w:top w:w="99.21259842519686" w:type="dxa"/>
-              <w:left w:w="99.21259842519686" w:type="dxa"/>
-              <w:bottom w:w="99.21259842519686" w:type="dxa"/>
-              <w:right w:w="99.21259842519686" w:type="dxa"/>
-            </w:tcMar>
-          </w:tcPr>
-          <w:p>
-            <w:pPr>
-              <w:widowControl w:val="0"/>
-              <w:pBdr>
-                <w:top w:space="0" w:sz="0" w:val="nil"/>
-                <w:left w:space="0" w:sz="0" w:val="nil"/>
-                <w:bottom w:space="0" w:sz="0" w:val="nil"/>
-                <w:right w:space="0" w:sz="0" w:val="nil"/>
-                <w:between w:space="0" w:sz="0" w:val="nil"/>
-              </w:pBdr>
-              <w:jc w:val="center"/>
-              <w:rPr/>
-            </w:pPr>
-            <w:r>
-              <w:rPr>
-                <w:rtl w:val="0"/>
-              </w:rPr>
-            </w:r>
-          </w:p>
-        </w:tc>
-        <w:tc>
-          <w:tcPr>
-            <w:tcBorders>
-              <w:top w:color="ff9900" w:space="0" w:sz="4" w:val="single"/>
-              <w:left w:color="ff9900" w:space="0" w:sz="4" w:val="single"/>
-              <w:bottom w:color="ff9900" w:space="0" w:sz="4" w:val="single"/>
-              <w:right w:color="ff9900" w:space="0" w:sz="4" w:val="single"/>
-            </w:tcBorders>
-            <w:tcMar>
-              <w:top w:w="99.21259842519686" w:type="dxa"/>
-              <w:left w:w="99.21259842519686" w:type="dxa"/>
-              <w:bottom w:w="99.21259842519686" w:type="dxa"/>
-              <w:right w:w="99.21259842519686" w:type="dxa"/>
-            </w:tcMar>
-          </w:tcPr>
-          <w:p>
-            <w:pPr>
-              <w:widowControl w:val="0"/>
-              <w:pBdr>
-                <w:top w:space="0" w:sz="0" w:val="nil"/>
-                <w:left w:space="0" w:sz="0" w:val="nil"/>
-                <w:bottom w:space="0" w:sz="0" w:val="nil"/>
-                <w:right w:space="0" w:sz="0" w:val="nil"/>
-                <w:between w:space="0" w:sz="0" w:val="nil"/>
-              </w:pBdr>
-              <w:jc w:val="center"/>
-              <w:rPr/>
-            </w:pPr>
-            <w:r>
-              <w:rPr>
-                <w:rtl w:val="0"/>
-              </w:rPr>
-            </w:r>
-          </w:p>
-        </w:tc>
-        <w:tc>
-          <w:tcPr>
-            <w:tcBorders>
-              <w:top w:color="ff9900" w:space="0" w:sz="4" w:val="single"/>
-              <w:left w:color="ff9900" w:space="0" w:sz="4" w:val="single"/>
-              <w:bottom w:color="ff9900" w:space="0" w:sz="4" w:val="single"/>
-              <w:right w:color="ff9900" w:space="0" w:sz="4" w:val="single"/>
-            </w:tcBorders>
-            <w:tcMar>
-              <w:top w:w="99.21259842519686" w:type="dxa"/>
-              <w:left w:w="99.21259842519686" w:type="dxa"/>
-              <w:bottom w:w="99.21259842519686" w:type="dxa"/>
-              <w:right w:w="99.21259842519686" w:type="dxa"/>
-            </w:tcMar>
-          </w:tcPr>
-          <w:p>
-            <w:pPr>
-              <w:widowControl w:val="0"/>
-              <w:pBdr>
-                <w:top w:space="0" w:sz="0" w:val="nil"/>
-                <w:left w:space="0" w:sz="0" w:val="nil"/>
-                <w:bottom w:space="0" w:sz="0" w:val="nil"/>
-                <w:right w:space="0" w:sz="0" w:val="nil"/>
-                <w:between w:space="0" w:sz="0" w:val="nil"/>
-              </w:pBdr>
-              <w:jc w:val="center"/>
-              <w:rPr/>
-            </w:pPr>
-            <w:r>
-              <w:rPr>
-                <w:rtl w:val="0"/>
-              </w:rPr>
-            </w:r>
-          </w:p>
-        </w:tc>
-      </w:tr>
-      <w:tr>
-        <w:trPr>
-          <w:trHeight w:val="453.5433070866142" w:hRule="atLeast"/>
-        </w:trPr>
-        <w:tc>
-          <w:tcPr>
-            <w:shd w:fill="auto" w:val="clear"/>
-            <w:tcMar>
-              <w:top w:w="100.0" w:type="dxa"/>
-              <w:left w:w="100.0" w:type="dxa"/>
-              <w:bottom w:w="100.0" w:type="dxa"/>
-              <w:right w:w="100.0" w:type="dxa"/>
-            </w:tcMar>
-          </w:tcPr>
-          <w:p>
-            <w:pPr>
-              <w:widowControl w:val="0"/>
-              <w:spacing w:line="240" w:lineRule="auto"/>
-              <w:jc w:val="center"/>
-              <w:rPr/>
-            </w:pPr>
             <w:bookmarkStart w:colFirst="0" w:colLast="0" w:name="_ghiqtyofx9dh" w:id="3"/>
             <w:bookmarkEnd w:id="3"/>
             <w:r>
               <w:rPr>
                 <w:rtl w:val="0"/>
               </w:rPr>
-              <w:t xml:space="preserve">32</w:t>
+              <w:t xml:space="preserve">28</w:t>
             </w:r>
           </w:p>
         </w:tc>
@@ -16014,7 +14129,7 @@
       </w:r>
     </w:p>
     <w:sectPr>
-      <w:pgSz w:h="16838" w:w="11906"/>
+      <w:pgSz w:h="16838" w:w="11906" w:orient="portrait"/>
       <w:pgMar w:bottom="850" w:top="850" w:left="850" w:right="1440" w:header="0" w:footer="720"/>
       <w:pgNumType w:start="1"/>
     </w:sectPr>
